--- a/doc/winguide api.docx
+++ b/doc/winguide api.docx
@@ -1,7 +1,139 @@
 
 <file path=word/document.xml><?xml version="1.0" encoding="utf-8"?>
-<w:document xmlns:ve="http://schemas.openxmlformats.org/markup-compatibility/2006" xmlns:o="urn:schemas-microsoft-com:office:office" xmlns:r="http://schemas.openxmlformats.org/officeDocument/2006/relationships" xmlns:m="http://schemas.openxmlformats.org/officeDocument/2006/math" xmlns:v="urn:schemas-microsoft-com:vml" xmlns:wp="http://schemas.openxmlformats.org/drawingml/2006/wordprocessingDrawing" xmlns:w10="urn:schemas-microsoft-com:office:word" xmlns:w="http://schemas.openxmlformats.org/wordprocessingml/2006/main" xmlns:wne="http://schemas.microsoft.com/office/word/2006/wordml">
+<w:document xmlns:wpc="http://schemas.microsoft.com/office/word/2010/wordprocessingCanvas" xmlns:mc="http://schemas.openxmlformats.org/markup-compatibility/2006" xmlns:o="urn:schemas-microsoft-com:office:office" xmlns:r="http://schemas.openxmlformats.org/officeDocument/2006/relationships" xmlns:m="http://schemas.openxmlformats.org/officeDocument/2006/math" xmlns:v="urn:schemas-microsoft-com:vml" xmlns:wp14="http://schemas.microsoft.com/office/word/2010/wordprocessingDrawing" xmlns:wp="http://schemas.openxmlformats.org/drawingml/2006/wordprocessingDrawing" xmlns:w10="urn:schemas-microsoft-com:office:word" xmlns:w="http://schemas.openxmlformats.org/wordprocessingml/2006/main" xmlns:w14="http://schemas.microsoft.com/office/word/2010/wordml" xmlns:wpg="http://schemas.microsoft.com/office/word/2010/wordprocessingGroup" xmlns:wpi="http://schemas.microsoft.com/office/word/2010/wordprocessingInk" xmlns:wne="http://schemas.microsoft.com/office/word/2006/wordml" xmlns:wps="http://schemas.microsoft.com/office/word/2010/wordprocessingShape" mc:Ignorable="w14 wp14">
   <w:body>
+    <w:p>
+      <w:r>
+        <w:rPr>
+          <w:rFonts w:hint="eastAsia"/>
+        </w:rPr>
+        <w:t>阿里云没有的备案域名，无法使用改</w:t>
+      </w:r>
+      <w:r>
+        <w:rPr>
+          <w:rFonts w:hint="eastAsia"/>
+        </w:rPr>
+        <w:t>hosts</w:t>
+      </w:r>
+      <w:r>
+        <w:rPr>
+          <w:rFonts w:hint="eastAsia"/>
+        </w:rPr>
+        <w:t>的方式去访问</w:t>
+      </w:r>
+      <w:r>
+        <w:fldChar w:fldCharType="begin"/>
+      </w:r>
+      <w:r>
+        <w:instrText xml:space="preserve"> HYPERLINK "</w:instrText>
+      </w:r>
+      <w:r>
+        <w:rPr>
+          <w:rFonts w:hint="eastAsia"/>
+        </w:rPr>
+        <w:instrText>http://www.winguide.cn/</w:instrText>
+      </w:r>
+      <w:r>
+        <w:instrText xml:space="preserve">" </w:instrText>
+      </w:r>
+      <w:r>
+        <w:fldChar w:fldCharType="separate"/>
+      </w:r>
+      <w:r>
+        <w:rPr>
+          <w:rStyle w:val="a6"/>
+          <w:rFonts w:hint="eastAsia"/>
+        </w:rPr>
+        <w:t>http://www.winguide.cn/</w:t>
+      </w:r>
+      <w:r>
+        <w:fldChar w:fldCharType="end"/>
+      </w:r>
+      <w:r>
+        <w:rPr>
+          <w:rFonts w:hint="eastAsia"/>
+        </w:rPr>
+        <w:t>，测试时使用</w:t>
+      </w:r>
+      <w:r>
+        <w:fldChar w:fldCharType="begin"/>
+      </w:r>
+      <w:r>
+        <w:instrText xml:space="preserve"> HYPERLINK "</w:instrText>
+      </w:r>
+      <w:r>
+        <w:rPr>
+          <w:rFonts w:hint="eastAsia"/>
+        </w:rPr>
+        <w:instrText>http://</w:instrText>
+      </w:r>
+      <w:r>
+        <w:instrText>120.25.228.56</w:instrText>
+      </w:r>
+      <w:r>
+        <w:rPr>
+          <w:rFonts w:hint="eastAsia"/>
+        </w:rPr>
+        <w:instrText>/</w:instrText>
+      </w:r>
+      <w:r>
+        <w:instrText xml:space="preserve">" </w:instrText>
+      </w:r>
+      <w:r>
+        <w:fldChar w:fldCharType="separate"/>
+      </w:r>
+      <w:r>
+        <w:rPr>
+          <w:rStyle w:val="a6"/>
+          <w:rFonts w:hint="eastAsia"/>
+        </w:rPr>
+        <w:t>http://</w:t>
+      </w:r>
+      <w:r>
+        <w:rPr>
+          <w:rStyle w:val="a6"/>
+        </w:rPr>
+        <w:t>120.25.228.56</w:t>
+      </w:r>
+      <w:r>
+        <w:rPr>
+          <w:rStyle w:val="a6"/>
+          <w:rFonts w:hint="eastAsia"/>
+        </w:rPr>
+        <w:t>/</w:t>
+      </w:r>
+      <w:r>
+        <w:fldChar w:fldCharType="end"/>
+      </w:r>
+      <w:r>
+        <w:rPr>
+          <w:rFonts w:hint="eastAsia"/>
+        </w:rPr>
+        <w:t xml:space="preserve"> IP</w:t>
+      </w:r>
+      <w:r>
+        <w:rPr>
+          <w:rFonts w:hint="eastAsia"/>
+        </w:rPr>
+        <w:t>地址代替，正式上线前再改回</w:t>
+      </w:r>
+      <w:hyperlink r:id="rId8" w:history="1">
+        <w:r>
+          <w:rPr>
+            <w:rStyle w:val="a6"/>
+            <w:rFonts w:hint="eastAsia"/>
+          </w:rPr>
+          <w:t>http://www.winguide.cn/</w:t>
+        </w:r>
+      </w:hyperlink>
+      <w:r>
+        <w:rPr>
+          <w:rFonts w:hint="eastAsia"/>
+        </w:rPr>
+        <w:t>。</w:t>
+      </w:r>
+    </w:p>
+    <w:p/>
     <w:p>
       <w:r>
         <w:rPr>
@@ -318,13 +450,12 @@
       </w:r>
       <w:r>
         <w:rPr>
-          <w:rFonts w:hint="eastAsia"/>
           <w:noProof/>
         </w:rPr>
         <w:drawing>
-          <wp:inline distT="0" distB="0" distL="0" distR="0">
-            <wp:extent cx="4524375" cy="2552700"/>
-            <wp:effectExtent l="19050" t="0" r="9525" b="0"/>
+          <wp:inline distT="0" distB="0" distL="0" distR="0" wp14:anchorId="642B3EAA" wp14:editId="0034F090">
+            <wp:extent cx="4695825" cy="2828925"/>
+            <wp:effectExtent l="0" t="0" r="9525" b="9525"/>
             <wp:docPr id="1" name="图片 1"/>
             <wp:cNvGraphicFramePr>
               <a:graphicFrameLocks xmlns:a="http://schemas.openxmlformats.org/drawingml/2006/main" noChangeAspect="1"/>
@@ -333,33 +464,23 @@
               <a:graphicData uri="http://schemas.openxmlformats.org/drawingml/2006/picture">
                 <pic:pic xmlns:pic="http://schemas.openxmlformats.org/drawingml/2006/picture">
                   <pic:nvPicPr>
-                    <pic:cNvPr id="0" name="Picture 1"/>
-                    <pic:cNvPicPr>
-                      <a:picLocks noChangeAspect="1" noChangeArrowheads="1"/>
-                    </pic:cNvPicPr>
+                    <pic:cNvPr id="0" name=""/>
+                    <pic:cNvPicPr/>
                   </pic:nvPicPr>
                   <pic:blipFill>
-                    <a:blip r:embed="rId7" cstate="print"/>
-                    <a:srcRect/>
+                    <a:blip r:embed="rId9"/>
                     <a:stretch>
                       <a:fillRect/>
                     </a:stretch>
                   </pic:blipFill>
-                  <pic:spPr bwMode="auto">
+                  <pic:spPr>
                     <a:xfrm>
                       <a:off x="0" y="0"/>
-                      <a:ext cx="4524375" cy="2552700"/>
+                      <a:ext cx="4695825" cy="2828925"/>
                     </a:xfrm>
                     <a:prstGeom prst="rect">
                       <a:avLst/>
                     </a:prstGeom>
-                    <a:noFill/>
-                    <a:ln w="9525">
-                      <a:noFill/>
-                      <a:miter lim="800000"/>
-                      <a:headEnd/>
-                      <a:tailEnd/>
-                    </a:ln>
                   </pic:spPr>
                 </pic:pic>
               </a:graphicData>
@@ -380,18 +501,18 @@
       <w:tblPr>
         <w:tblStyle w:val="a8"/>
         <w:tblW w:w="0" w:type="auto"/>
-        <w:tblLook w:val="04A0"/>
+        <w:tblLook w:val="04A0" w:firstRow="1" w:lastRow="0" w:firstColumn="1" w:lastColumn="0" w:noHBand="0" w:noVBand="1"/>
       </w:tblPr>
       <w:tblGrid>
-        <w:gridCol w:w="2093"/>
-        <w:gridCol w:w="1417"/>
-        <w:gridCol w:w="2127"/>
-        <w:gridCol w:w="2885"/>
+        <w:gridCol w:w="1384"/>
+        <w:gridCol w:w="992"/>
+        <w:gridCol w:w="1985"/>
+        <w:gridCol w:w="4161"/>
       </w:tblGrid>
       <w:tr>
         <w:tc>
           <w:tcPr>
-            <w:tcW w:w="2093" w:type="dxa"/>
+            <w:tcW w:w="1384" w:type="dxa"/>
           </w:tcPr>
           <w:p>
             <w:pPr>
@@ -411,9 +532,17 @@
         </w:tc>
         <w:tc>
           <w:tcPr>
-            <w:tcW w:w="1417" w:type="dxa"/>
+            <w:tcW w:w="992" w:type="dxa"/>
             <w:vMerge w:val="restart"/>
           </w:tcPr>
+          <w:p>
+            <w:pPr>
+              <w:jc w:val="center"/>
+              <w:rPr>
+                <w:b/>
+              </w:rPr>
+            </w:pPr>
+          </w:p>
           <w:p>
             <w:pPr>
               <w:jc w:val="center"/>
@@ -450,7 +579,7 @@
         </w:tc>
         <w:tc>
           <w:tcPr>
-            <w:tcW w:w="2127" w:type="dxa"/>
+            <w:tcW w:w="1985" w:type="dxa"/>
           </w:tcPr>
           <w:p>
             <w:pPr>
@@ -472,7 +601,7 @@
         </w:tc>
         <w:tc>
           <w:tcPr>
-            <w:tcW w:w="2885" w:type="dxa"/>
+            <w:tcW w:w="4161" w:type="dxa"/>
           </w:tcPr>
           <w:p>
             <w:pPr>
@@ -503,7 +632,7 @@
       <w:tr>
         <w:tc>
           <w:tcPr>
-            <w:tcW w:w="2093" w:type="dxa"/>
+            <w:tcW w:w="1384" w:type="dxa"/>
           </w:tcPr>
           <w:p>
             <w:proofErr w:type="spellStart"/>
@@ -515,14 +644,14 @@
         </w:tc>
         <w:tc>
           <w:tcPr>
-            <w:tcW w:w="1417" w:type="dxa"/>
+            <w:tcW w:w="992" w:type="dxa"/>
             <w:vMerge/>
           </w:tcPr>
           <w:p/>
         </w:tc>
         <w:tc>
           <w:tcPr>
-            <w:tcW w:w="2127" w:type="dxa"/>
+            <w:tcW w:w="1985" w:type="dxa"/>
           </w:tcPr>
           <w:p>
             <w:r>
@@ -535,7 +664,7 @@
         </w:tc>
         <w:tc>
           <w:tcPr>
-            <w:tcW w:w="2885" w:type="dxa"/>
+            <w:tcW w:w="4161" w:type="dxa"/>
           </w:tcPr>
           <w:p>
             <w:r>
@@ -544,13 +673,20 @@
               </w:rPr>
               <w:t>测试</w:t>
             </w:r>
+            <w:r>
+              <w:rPr>
+                <w:rFonts w:hint="eastAsia"/>
+                <w:i/>
+              </w:rPr>
+              <w:t>（点击跳链接）</w:t>
+            </w:r>
           </w:p>
         </w:tc>
       </w:tr>
       <w:tr>
         <w:tc>
           <w:tcPr>
-            <w:tcW w:w="2093" w:type="dxa"/>
+            <w:tcW w:w="1384" w:type="dxa"/>
           </w:tcPr>
           <w:p>
             <w:proofErr w:type="spellStart"/>
@@ -562,14 +698,14 @@
         </w:tc>
         <w:tc>
           <w:tcPr>
-            <w:tcW w:w="1417" w:type="dxa"/>
+            <w:tcW w:w="992" w:type="dxa"/>
             <w:vMerge/>
           </w:tcPr>
           <w:p/>
         </w:tc>
         <w:tc>
           <w:tcPr>
-            <w:tcW w:w="2127" w:type="dxa"/>
+            <w:tcW w:w="1985" w:type="dxa"/>
           </w:tcPr>
           <w:p>
             <w:r>
@@ -582,30 +718,29 @@
         </w:tc>
         <w:tc>
           <w:tcPr>
-            <w:tcW w:w="2885" w:type="dxa"/>
+            <w:tcW w:w="4161" w:type="dxa"/>
           </w:tcPr>
           <w:p>
             <w:r>
               <w:rPr>
                 <w:rFonts w:hint="eastAsia"/>
               </w:rPr>
-              <w:t>商科学</w:t>
+              <w:t>商科学习信息</w:t>
             </w:r>
-            <w:proofErr w:type="gramStart"/>
             <w:r>
               <w:rPr>
                 <w:rFonts w:hint="eastAsia"/>
+                <w:i/>
               </w:rPr>
-              <w:t>习信息</w:t>
+              <w:t>（点击显示正文内容）</w:t>
             </w:r>
-            <w:proofErr w:type="gramEnd"/>
           </w:p>
         </w:tc>
       </w:tr>
       <w:tr>
         <w:tc>
           <w:tcPr>
-            <w:tcW w:w="2093" w:type="dxa"/>
+            <w:tcW w:w="1384" w:type="dxa"/>
           </w:tcPr>
           <w:p>
             <w:proofErr w:type="spellStart"/>
@@ -620,14 +755,14 @@
         </w:tc>
         <w:tc>
           <w:tcPr>
-            <w:tcW w:w="1417" w:type="dxa"/>
+            <w:tcW w:w="992" w:type="dxa"/>
             <w:vMerge/>
           </w:tcPr>
           <w:p/>
         </w:tc>
         <w:tc>
           <w:tcPr>
-            <w:tcW w:w="2127" w:type="dxa"/>
+            <w:tcW w:w="1985" w:type="dxa"/>
           </w:tcPr>
           <w:p>
             <w:r>
@@ -640,7 +775,7 @@
         </w:tc>
         <w:tc>
           <w:tcPr>
-            <w:tcW w:w="2885" w:type="dxa"/>
+            <w:tcW w:w="4161" w:type="dxa"/>
           </w:tcPr>
           <w:p>
             <w:r>
@@ -649,13 +784,20 @@
               </w:rPr>
               <w:t>授课视频</w:t>
             </w:r>
+            <w:r>
+              <w:rPr>
+                <w:rFonts w:hint="eastAsia"/>
+                <w:i/>
+              </w:rPr>
+              <w:t>（点击显示视频播放框）</w:t>
+            </w:r>
           </w:p>
         </w:tc>
       </w:tr>
       <w:tr>
         <w:tc>
           <w:tcPr>
-            <w:tcW w:w="2093" w:type="dxa"/>
+            <w:tcW w:w="1384" w:type="dxa"/>
           </w:tcPr>
           <w:p>
             <w:r>
@@ -668,14 +810,14 @@
         </w:tc>
         <w:tc>
           <w:tcPr>
-            <w:tcW w:w="1417" w:type="dxa"/>
+            <w:tcW w:w="992" w:type="dxa"/>
             <w:vMerge/>
           </w:tcPr>
           <w:p/>
         </w:tc>
         <w:tc>
           <w:tcPr>
-            <w:tcW w:w="2127" w:type="dxa"/>
+            <w:tcW w:w="1985" w:type="dxa"/>
           </w:tcPr>
           <w:p>
             <w:r>
@@ -688,7 +830,7 @@
         </w:tc>
         <w:tc>
           <w:tcPr>
-            <w:tcW w:w="2885" w:type="dxa"/>
+            <w:tcW w:w="4161" w:type="dxa"/>
           </w:tcPr>
           <w:p>
             <w:r>
@@ -705,13 +847,20 @@
               <w:t>动态机经</w:t>
             </w:r>
             <w:proofErr w:type="gramEnd"/>
+            <w:r>
+              <w:rPr>
+                <w:rFonts w:hint="eastAsia"/>
+                <w:i/>
+              </w:rPr>
+              <w:t>（点击显示正文内容）</w:t>
+            </w:r>
           </w:p>
         </w:tc>
       </w:tr>
       <w:tr>
         <w:tc>
           <w:tcPr>
-            <w:tcW w:w="2093" w:type="dxa"/>
+            <w:tcW w:w="1384" w:type="dxa"/>
           </w:tcPr>
           <w:p>
             <w:proofErr w:type="spellStart"/>
@@ -726,14 +875,14 @@
         </w:tc>
         <w:tc>
           <w:tcPr>
-            <w:tcW w:w="1417" w:type="dxa"/>
+            <w:tcW w:w="992" w:type="dxa"/>
             <w:vMerge/>
           </w:tcPr>
           <w:p/>
         </w:tc>
         <w:tc>
           <w:tcPr>
-            <w:tcW w:w="2127" w:type="dxa"/>
+            <w:tcW w:w="1985" w:type="dxa"/>
           </w:tcPr>
           <w:p>
             <w:r>
@@ -746,7 +895,7 @@
         </w:tc>
         <w:tc>
           <w:tcPr>
-            <w:tcW w:w="2885" w:type="dxa"/>
+            <w:tcW w:w="4161" w:type="dxa"/>
           </w:tcPr>
           <w:p>
             <w:r>
@@ -755,26 +904,33 @@
               </w:rPr>
               <w:t>原创文章</w:t>
             </w:r>
+            <w:r>
+              <w:rPr>
+                <w:rFonts w:hint="eastAsia"/>
+                <w:i/>
+              </w:rPr>
+              <w:t>（点击显示正文内容）</w:t>
+            </w:r>
           </w:p>
         </w:tc>
       </w:tr>
       <w:tr>
         <w:tc>
           <w:tcPr>
-            <w:tcW w:w="2093" w:type="dxa"/>
+            <w:tcW w:w="1384" w:type="dxa"/>
           </w:tcPr>
           <w:p/>
         </w:tc>
         <w:tc>
           <w:tcPr>
-            <w:tcW w:w="1417" w:type="dxa"/>
+            <w:tcW w:w="992" w:type="dxa"/>
             <w:vMerge/>
           </w:tcPr>
           <w:p/>
         </w:tc>
         <w:tc>
           <w:tcPr>
-            <w:tcW w:w="2127" w:type="dxa"/>
+            <w:tcW w:w="1985" w:type="dxa"/>
           </w:tcPr>
           <w:p>
             <w:r>
@@ -793,7 +949,7 @@
         </w:tc>
         <w:tc>
           <w:tcPr>
-            <w:tcW w:w="2885" w:type="dxa"/>
+            <w:tcW w:w="4161" w:type="dxa"/>
           </w:tcPr>
           <w:p>
             <w:r>
@@ -808,18 +964,127 @@
               </w:rPr>
               <w:t>要求</w:t>
             </w:r>
+            <w:r>
+              <w:rPr>
+                <w:rFonts w:hint="eastAsia"/>
+                <w:i/>
+              </w:rPr>
+              <w:t>（点击显示正文内容）</w:t>
+            </w:r>
+          </w:p>
+        </w:tc>
+      </w:tr>
+      <w:tr>
+        <w:tc>
+          <w:tcPr>
+            <w:tcW w:w="1384" w:type="dxa"/>
+          </w:tcPr>
+          <w:p/>
+        </w:tc>
+        <w:tc>
+          <w:tcPr>
+            <w:tcW w:w="992" w:type="dxa"/>
+            <w:vMerge/>
+          </w:tcPr>
+          <w:p/>
+        </w:tc>
+        <w:tc>
+          <w:tcPr>
+            <w:tcW w:w="1985" w:type="dxa"/>
+          </w:tcPr>
+          <w:p>
+            <w:r>
+              <w:t>C</w:t>
+            </w:r>
+            <w:r>
+              <w:rPr>
+                <w:rFonts w:hint="eastAsia"/>
+              </w:rPr>
+              <w:t>lassroom</w:t>
+            </w:r>
+          </w:p>
+        </w:tc>
+        <w:tc>
+          <w:tcPr>
+            <w:tcW w:w="4161" w:type="dxa"/>
+          </w:tcPr>
+          <w:p>
+            <w:r>
+              <w:rPr>
+                <w:rFonts w:hint="eastAsia"/>
+              </w:rPr>
+              <w:t>线上学习系统</w:t>
+            </w:r>
+            <w:r>
+              <w:rPr>
+                <w:rFonts w:hint="eastAsia"/>
+                <w:i/>
+              </w:rPr>
+              <w:t>（</w:t>
+            </w:r>
+            <w:proofErr w:type="spellStart"/>
+            <w:r>
+              <w:rPr>
+                <w:rFonts w:hint="eastAsia"/>
+                <w:i/>
+              </w:rPr>
+              <w:t>iframe</w:t>
+            </w:r>
+            <w:proofErr w:type="spellEnd"/>
+            <w:r>
+              <w:rPr>
+                <w:rFonts w:hint="eastAsia"/>
+                <w:i/>
+              </w:rPr>
+              <w:t>显示）</w:t>
+            </w:r>
           </w:p>
         </w:tc>
       </w:tr>
     </w:tbl>
     <w:p/>
     <w:p>
-      <w:pPr>
-        <w:rPr>
-          <w:rFonts w:hint="eastAsia"/>
-        </w:rPr>
-      </w:pPr>
-    </w:p>
+      <w:r>
+        <w:rPr>
+          <w:rFonts w:hint="eastAsia"/>
+        </w:rPr>
+        <w:t>说明：表中“课程×板块”表示每个课程</w:t>
+      </w:r>
+      <w:r>
+        <w:rPr>
+          <w:rFonts w:hint="eastAsia"/>
+        </w:rPr>
+        <w:t>可与</w:t>
+      </w:r>
+      <w:proofErr w:type="gramStart"/>
+      <w:r>
+        <w:rPr>
+          <w:rFonts w:hint="eastAsia"/>
+        </w:rPr>
+        <w:t>每个板块</w:t>
+      </w:r>
+      <w:proofErr w:type="gramEnd"/>
+      <w:r>
+        <w:rPr>
+          <w:rFonts w:hint="eastAsia"/>
+        </w:rPr>
+        <w:t>搭配</w:t>
+      </w:r>
+      <w:r>
+        <w:rPr>
+          <w:rFonts w:hint="eastAsia"/>
+        </w:rPr>
+        <w:t>，要用到哪些详情看设计稿</w:t>
+      </w:r>
+      <w:r>
+        <w:rPr>
+          <w:rFonts w:hint="eastAsia"/>
+        </w:rPr>
+        <w:t>；描述栏括号内文字表示点击列表链接后要显示的内容和显示方式。</w:t>
+      </w:r>
+    </w:p>
+    <w:p/>
+    <w:p/>
     <w:p>
       <w:r>
         <w:rPr>
@@ -831,7 +1096,28 @@
         <w:rPr>
           <w:rFonts w:hint="eastAsia"/>
         </w:rPr>
-        <w:t>获取课程下讨论区消息</w:t>
+        <w:t>获取文章正文内容</w:t>
+      </w:r>
+      <w:r>
+        <w:rPr>
+          <w:rFonts w:hint="eastAsia"/>
+        </w:rPr>
+        <w:t>(</w:t>
+      </w:r>
+      <w:r>
+        <w:rPr>
+          <w:rFonts w:hint="eastAsia"/>
+        </w:rPr>
+        <w:t>后台渲染输出</w:t>
+      </w:r>
+      <w:r>
+        <w:rPr>
+          <w:rFonts w:hint="eastAsia"/>
+        </w:rPr>
+        <w:t>)</w:t>
+      </w:r>
+      <w:r>
+        <w:t xml:space="preserve"> </w:t>
       </w:r>
     </w:p>
     <w:p>
@@ -924,6 +1210,7 @@
         <w:rPr>
           <w:rFonts w:hint="eastAsia"/>
         </w:rPr>
+        <w:lastRenderedPageBreak/>
         <w:tab/>
       </w:r>
       <w:r>
@@ -1121,14 +1408,8 @@
       <w:proofErr w:type="spellEnd"/>
       <w:proofErr w:type="gramEnd"/>
     </w:p>
-    <w:p>
-      <w:pPr>
-        <w:rPr>
-          <w:rFonts w:hint="eastAsia"/>
-        </w:rPr>
-      </w:pPr>
-    </w:p>
     <w:p/>
+    <w:p/>
     <w:p>
       <w:r>
         <w:rPr>
@@ -1142,19 +1423,20 @@
         </w:rPr>
         <w:t xml:space="preserve">) </w:t>
       </w:r>
-      <w:r>
-        <w:rPr>
-          <w:rFonts w:hint="eastAsia"/>
-        </w:rPr>
-        <w:t>获取文章正文内容</w:t>
-      </w:r>
-    </w:p>
-    <w:p>
-      <w:r>
-        <w:rPr>
-          <w:rFonts w:hint="eastAsia"/>
-        </w:rPr>
-        <w:lastRenderedPageBreak/>
+      <w:bookmarkStart w:id="0" w:name="_GoBack"/>
+      <w:r>
+        <w:rPr>
+          <w:rFonts w:hint="eastAsia"/>
+        </w:rPr>
+        <w:t>获取课程下讨论区消息</w:t>
+      </w:r>
+      <w:bookmarkEnd w:id="0"/>
+    </w:p>
+    <w:p>
+      <w:r>
+        <w:rPr>
+          <w:rFonts w:hint="eastAsia"/>
+        </w:rPr>
         <w:tab/>
         <w:t>URL</w:t>
       </w:r>
@@ -1443,7 +1725,48 @@
       <w:proofErr w:type="spellEnd"/>
       <w:proofErr w:type="gramEnd"/>
     </w:p>
-    <w:p/>
+    <w:p>
+      <w:r>
+        <w:rPr>
+          <w:noProof/>
+        </w:rPr>
+        <w:drawing>
+          <wp:inline distT="0" distB="0" distL="0" distR="0" wp14:anchorId="67DC473A" wp14:editId="4BCC0712">
+            <wp:extent cx="5274310" cy="3224410"/>
+            <wp:effectExtent l="0" t="0" r="0" b="0"/>
+            <wp:docPr id="2" name="图片 2"/>
+            <wp:cNvGraphicFramePr>
+              <a:graphicFrameLocks xmlns:a="http://schemas.openxmlformats.org/drawingml/2006/main" noChangeAspect="1"/>
+            </wp:cNvGraphicFramePr>
+            <a:graphic xmlns:a="http://schemas.openxmlformats.org/drawingml/2006/main">
+              <a:graphicData uri="http://schemas.openxmlformats.org/drawingml/2006/picture">
+                <pic:pic xmlns:pic="http://schemas.openxmlformats.org/drawingml/2006/picture">
+                  <pic:nvPicPr>
+                    <pic:cNvPr id="0" name=""/>
+                    <pic:cNvPicPr/>
+                  </pic:nvPicPr>
+                  <pic:blipFill>
+                    <a:blip r:embed="rId10"/>
+                    <a:stretch>
+                      <a:fillRect/>
+                    </a:stretch>
+                  </pic:blipFill>
+                  <pic:spPr>
+                    <a:xfrm>
+                      <a:off x="0" y="0"/>
+                      <a:ext cx="5274310" cy="3224410"/>
+                    </a:xfrm>
+                    <a:prstGeom prst="rect">
+                      <a:avLst/>
+                    </a:prstGeom>
+                  </pic:spPr>
+                </pic:pic>
+              </a:graphicData>
+            </a:graphic>
+          </wp:inline>
+        </w:drawing>
+      </w:r>
+    </w:p>
     <w:p/>
     <w:p>
       <w:r>
@@ -1873,20 +2196,7 @@
           <w:rFonts w:hint="eastAsia"/>
         </w:rPr>
         <w:tab/>
-      </w:r>
-      <w:proofErr w:type="spellStart"/>
-      <w:r>
-        <w:rPr>
-          <w:rFonts w:hint="eastAsia"/>
-        </w:rPr>
-        <w:t>cellphone</w:t>
-      </w:r>
-      <w:proofErr w:type="spellEnd"/>
-      <w:r>
-        <w:rPr>
-          <w:rFonts w:hint="eastAsia"/>
-        </w:rPr>
-        <w:t xml:space="preserve"> </w:t>
+        <w:t xml:space="preserve">cellphone </w:t>
       </w:r>
       <w:r>
         <w:rPr>
@@ -1896,11 +2206,6 @@
       </w:r>
     </w:p>
     <w:p>
-      <w:pPr>
-        <w:rPr>
-          <w:rFonts w:hint="eastAsia"/>
-        </w:rPr>
-      </w:pPr>
       <w:r>
         <w:rPr>
           <w:rFonts w:hint="eastAsia"/>
@@ -1922,11 +2227,6 @@
       </w:r>
     </w:p>
     <w:p>
-      <w:pPr>
-        <w:rPr>
-          <w:rFonts w:hint="eastAsia"/>
-        </w:rPr>
-      </w:pPr>
       <w:r>
         <w:rPr>
           <w:rFonts w:hint="eastAsia"/>
@@ -1960,11 +2260,6 @@
       </w:r>
     </w:p>
     <w:p>
-      <w:pPr>
-        <w:rPr>
-          <w:rFonts w:hint="eastAsia"/>
-        </w:rPr>
-      </w:pPr>
       <w:r>
         <w:rPr>
           <w:rFonts w:hint="eastAsia"/>
@@ -2138,36 +2433,18 @@
       </w:r>
     </w:p>
     <w:p>
-      <w:pPr>
-        <w:rPr>
-          <w:rFonts w:hint="eastAsia"/>
-        </w:rPr>
-      </w:pPr>
-      <w:r>
-        <w:rPr>
-          <w:rFonts w:hint="eastAsia"/>
-        </w:rPr>
-        <w:tab/>
-      </w:r>
-      <w:r>
-        <w:rPr>
-          <w:rFonts w:hint="eastAsia"/>
-        </w:rPr>
-        <w:tab/>
-      </w:r>
-      <w:proofErr w:type="spellStart"/>
-      <w:r>
-        <w:rPr>
-          <w:rFonts w:hint="eastAsia"/>
-        </w:rPr>
-        <w:t>cellphone</w:t>
-      </w:r>
-      <w:proofErr w:type="spellEnd"/>
-      <w:r>
-        <w:rPr>
-          <w:rFonts w:hint="eastAsia"/>
-        </w:rPr>
-        <w:t xml:space="preserve"> </w:t>
+      <w:r>
+        <w:rPr>
+          <w:rFonts w:hint="eastAsia"/>
+        </w:rPr>
+        <w:tab/>
+      </w:r>
+      <w:r>
+        <w:rPr>
+          <w:rFonts w:hint="eastAsia"/>
+        </w:rPr>
+        <w:tab/>
+        <w:t xml:space="preserve">cellphone </w:t>
       </w:r>
       <w:r>
         <w:rPr>
@@ -2177,11 +2454,6 @@
       </w:r>
     </w:p>
     <w:p>
-      <w:pPr>
-        <w:rPr>
-          <w:rFonts w:hint="eastAsia"/>
-        </w:rPr>
-      </w:pPr>
       <w:r>
         <w:rPr>
           <w:rFonts w:hint="eastAsia"/>
@@ -2215,11 +2487,6 @@
       </w:r>
     </w:p>
     <w:p>
-      <w:pPr>
-        <w:rPr>
-          <w:rFonts w:hint="eastAsia"/>
-        </w:rPr>
-      </w:pPr>
       <w:r>
         <w:rPr>
           <w:rFonts w:hint="eastAsia"/>
@@ -2387,11 +2654,6 @@
       </w:r>
     </w:p>
     <w:p>
-      <w:pPr>
-        <w:rPr>
-          <w:rFonts w:hint="eastAsia"/>
-        </w:rPr>
-      </w:pPr>
       <w:r>
         <w:rPr>
           <w:rFonts w:hint="eastAsia"/>
@@ -2438,16 +2700,10 @@
       </w:r>
     </w:p>
     <w:p>
-      <w:pPr>
-        <w:rPr>
-          <w:rFonts w:hint="eastAsia"/>
-        </w:rPr>
-      </w:pPr>
-      <w:r>
-        <w:rPr>
-          <w:rFonts w:hint="eastAsia"/>
-        </w:rPr>
-        <w:lastRenderedPageBreak/>
+      <w:r>
+        <w:rPr>
+          <w:rFonts w:hint="eastAsia"/>
+        </w:rPr>
         <w:tab/>
       </w:r>
       <w:r>
@@ -2467,15 +2723,9 @@
       <w:proofErr w:type="spellEnd"/>
       <w:proofErr w:type="gramEnd"/>
     </w:p>
-    <w:p>
-      <w:pPr>
-        <w:rPr>
-          <w:rFonts w:hint="eastAsia"/>
-        </w:rPr>
-      </w:pPr>
-    </w:p>
     <w:p/>
     <w:p/>
+    <w:p/>
     <w:p>
       <w:r>
         <w:rPr>
@@ -2618,11 +2868,6 @@
       </w:r>
     </w:p>
     <w:p>
-      <w:pPr>
-        <w:rPr>
-          <w:rFonts w:hint="eastAsia"/>
-        </w:rPr>
-      </w:pPr>
       <w:r>
         <w:rPr>
           <w:rFonts w:hint="eastAsia"/>
@@ -2644,11 +2889,6 @@
       </w:r>
     </w:p>
     <w:p>
-      <w:pPr>
-        <w:rPr>
-          <w:rFonts w:hint="eastAsia"/>
-        </w:rPr>
-      </w:pPr>
       <w:r>
         <w:rPr>
           <w:rFonts w:hint="eastAsia"/>
@@ -2682,11 +2922,6 @@
       </w:r>
     </w:p>
     <w:p>
-      <w:pPr>
-        <w:rPr>
-          <w:rFonts w:hint="eastAsia"/>
-        </w:rPr>
-      </w:pPr>
       <w:r>
         <w:rPr>
           <w:rFonts w:hint="eastAsia"/>
@@ -2710,15 +2945,9 @@
       <w:proofErr w:type="spellEnd"/>
       <w:proofErr w:type="gramEnd"/>
     </w:p>
-    <w:p>
-      <w:pPr>
-        <w:rPr>
-          <w:rFonts w:hint="eastAsia"/>
-        </w:rPr>
-      </w:pPr>
-    </w:p>
     <w:p/>
     <w:p/>
+    <w:p/>
     <w:p>
       <w:r>
         <w:rPr>
@@ -2727,13 +2956,7 @@
         <w:t>(9)</w:t>
       </w:r>
     </w:p>
-    <w:p>
-      <w:pPr>
-        <w:rPr>
-          <w:rFonts w:hint="eastAsia"/>
-        </w:rPr>
-      </w:pPr>
-    </w:p>
+    <w:p/>
     <w:p/>
     <w:p/>
     <w:sectPr>
@@ -2747,7 +2970,7 @@
 </file>
 
 <file path=word/endnotes.xml><?xml version="1.0" encoding="utf-8"?>
-<w:endnotes xmlns:ve="http://schemas.openxmlformats.org/markup-compatibility/2006" xmlns:o="urn:schemas-microsoft-com:office:office" xmlns:r="http://schemas.openxmlformats.org/officeDocument/2006/relationships" xmlns:m="http://schemas.openxmlformats.org/officeDocument/2006/math" xmlns:v="urn:schemas-microsoft-com:vml" xmlns:wp="http://schemas.openxmlformats.org/drawingml/2006/wordprocessingDrawing" xmlns:w10="urn:schemas-microsoft-com:office:word" xmlns:w="http://schemas.openxmlformats.org/wordprocessingml/2006/main" xmlns:wne="http://schemas.microsoft.com/office/word/2006/wordml">
+<w:endnotes xmlns:wpc="http://schemas.microsoft.com/office/word/2010/wordprocessingCanvas" xmlns:mc="http://schemas.openxmlformats.org/markup-compatibility/2006" xmlns:o="urn:schemas-microsoft-com:office:office" xmlns:r="http://schemas.openxmlformats.org/officeDocument/2006/relationships" xmlns:m="http://schemas.openxmlformats.org/officeDocument/2006/math" xmlns:v="urn:schemas-microsoft-com:vml" xmlns:wp14="http://schemas.microsoft.com/office/word/2010/wordprocessingDrawing" xmlns:wp="http://schemas.openxmlformats.org/drawingml/2006/wordprocessingDrawing" xmlns:w10="urn:schemas-microsoft-com:office:word" xmlns:w="http://schemas.openxmlformats.org/wordprocessingml/2006/main" xmlns:w14="http://schemas.microsoft.com/office/word/2010/wordml" xmlns:wpg="http://schemas.microsoft.com/office/word/2010/wordprocessingGroup" xmlns:wpi="http://schemas.microsoft.com/office/word/2010/wordprocessingInk" xmlns:wne="http://schemas.microsoft.com/office/word/2006/wordml" xmlns:wps="http://schemas.microsoft.com/office/word/2010/wordprocessingShape" mc:Ignorable="w14 wp14">
   <w:endnote w:type="separator" w:id="-1">
     <w:p>
       <w:r>
@@ -2766,7 +2989,7 @@
 </file>
 
 <file path=word/footnotes.xml><?xml version="1.0" encoding="utf-8"?>
-<w:footnotes xmlns:ve="http://schemas.openxmlformats.org/markup-compatibility/2006" xmlns:o="urn:schemas-microsoft-com:office:office" xmlns:r="http://schemas.openxmlformats.org/officeDocument/2006/relationships" xmlns:m="http://schemas.openxmlformats.org/officeDocument/2006/math" xmlns:v="urn:schemas-microsoft-com:vml" xmlns:wp="http://schemas.openxmlformats.org/drawingml/2006/wordprocessingDrawing" xmlns:w10="urn:schemas-microsoft-com:office:word" xmlns:w="http://schemas.openxmlformats.org/wordprocessingml/2006/main" xmlns:wne="http://schemas.microsoft.com/office/word/2006/wordml">
+<w:footnotes xmlns:wpc="http://schemas.microsoft.com/office/word/2010/wordprocessingCanvas" xmlns:mc="http://schemas.openxmlformats.org/markup-compatibility/2006" xmlns:o="urn:schemas-microsoft-com:office:office" xmlns:r="http://schemas.openxmlformats.org/officeDocument/2006/relationships" xmlns:m="http://schemas.openxmlformats.org/officeDocument/2006/math" xmlns:v="urn:schemas-microsoft-com:vml" xmlns:wp14="http://schemas.microsoft.com/office/word/2010/wordprocessingDrawing" xmlns:wp="http://schemas.openxmlformats.org/drawingml/2006/wordprocessingDrawing" xmlns:w10="urn:schemas-microsoft-com:office:word" xmlns:w="http://schemas.openxmlformats.org/wordprocessingml/2006/main" xmlns:w14="http://schemas.microsoft.com/office/word/2010/wordml" xmlns:wpg="http://schemas.microsoft.com/office/word/2010/wordprocessingGroup" xmlns:wpi="http://schemas.microsoft.com/office/word/2010/wordprocessingInk" xmlns:wne="http://schemas.microsoft.com/office/word/2006/wordml" xmlns:wps="http://schemas.microsoft.com/office/word/2010/wordprocessingShape" mc:Ignorable="w14 wp14">
   <w:footnote w:type="separator" w:id="-1">
     <w:p>
       <w:r>
@@ -2785,7 +3008,7 @@
 </file>
 
 <file path=word/numbering.xml><?xml version="1.0" encoding="utf-8"?>
-<w:numbering xmlns:ve="http://schemas.openxmlformats.org/markup-compatibility/2006" xmlns:o="urn:schemas-microsoft-com:office:office" xmlns:r="http://schemas.openxmlformats.org/officeDocument/2006/relationships" xmlns:m="http://schemas.openxmlformats.org/officeDocument/2006/math" xmlns:v="urn:schemas-microsoft-com:vml" xmlns:wp="http://schemas.openxmlformats.org/drawingml/2006/wordprocessingDrawing" xmlns:w10="urn:schemas-microsoft-com:office:word" xmlns:w="http://schemas.openxmlformats.org/wordprocessingml/2006/main" xmlns:wne="http://schemas.microsoft.com/office/word/2006/wordml">
+<w:numbering xmlns:wpc="http://schemas.microsoft.com/office/word/2010/wordprocessingCanvas" xmlns:mc="http://schemas.openxmlformats.org/markup-compatibility/2006" xmlns:o="urn:schemas-microsoft-com:office:office" xmlns:r="http://schemas.openxmlformats.org/officeDocument/2006/relationships" xmlns:m="http://schemas.openxmlformats.org/officeDocument/2006/math" xmlns:v="urn:schemas-microsoft-com:vml" xmlns:wp14="http://schemas.microsoft.com/office/word/2010/wordprocessingDrawing" xmlns:wp="http://schemas.openxmlformats.org/drawingml/2006/wordprocessingDrawing" xmlns:w10="urn:schemas-microsoft-com:office:word" xmlns:w="http://schemas.openxmlformats.org/wordprocessingml/2006/main" xmlns:w14="http://schemas.microsoft.com/office/word/2010/wordml" xmlns:wpg="http://schemas.microsoft.com/office/word/2010/wordprocessingGroup" xmlns:wpi="http://schemas.microsoft.com/office/word/2010/wordprocessingInk" xmlns:wne="http://schemas.microsoft.com/office/word/2006/wordml" xmlns:wps="http://schemas.microsoft.com/office/word/2010/wordprocessingShape" mc:Ignorable="w14 wp14">
   <w:abstractNum w:abstractNumId="0">
     <w:nsid w:val="580C0507"/>
     <w:multiLevelType w:val="hybridMultilevel"/>
@@ -2974,7 +3197,7 @@
 </file>
 
 <file path=word/styles.xml><?xml version="1.0" encoding="utf-8"?>
-<w:styles xmlns:r="http://schemas.openxmlformats.org/officeDocument/2006/relationships" xmlns:w="http://schemas.openxmlformats.org/wordprocessingml/2006/main">
+<w:styles xmlns:mc="http://schemas.openxmlformats.org/markup-compatibility/2006" xmlns:r="http://schemas.openxmlformats.org/officeDocument/2006/relationships" xmlns:w="http://schemas.openxmlformats.org/wordprocessingml/2006/main" xmlns:w14="http://schemas.microsoft.com/office/word/2010/wordml" mc:Ignorable="w14">
   <w:docDefaults>
     <w:rPrDefault>
       <w:rPr>
@@ -3146,7 +3369,6 @@
     <w:uiPriority w:val="99"/>
     <w:semiHidden/>
     <w:unhideWhenUsed/>
-    <w:qFormat/>
     <w:tblPr>
       <w:tblInd w:w="0" w:type="dxa"/>
       <w:tblCellMar>
@@ -3300,6 +3522,197 @@
         <w:right w:w="108" w:type="dxa"/>
       </w:tblCellMar>
     </w:tblPr>
+  </w:style>
+</w:styles>
+</file>
+
+<file path=word/stylesWithEffects.xml><?xml version="1.0" encoding="utf-8"?>
+<w:styles xmlns:wpc="http://schemas.microsoft.com/office/word/2010/wordprocessingCanvas" xmlns:mc="http://schemas.openxmlformats.org/markup-compatibility/2006" xmlns:o="urn:schemas-microsoft-com:office:office" xmlns:r="http://schemas.openxmlformats.org/officeDocument/2006/relationships" xmlns:m="http://schemas.openxmlformats.org/officeDocument/2006/math" xmlns:v="urn:schemas-microsoft-com:vml" xmlns:wp14="http://schemas.microsoft.com/office/word/2010/wordprocessingDrawing" xmlns:wp="http://schemas.openxmlformats.org/drawingml/2006/wordprocessingDrawing" xmlns:w10="urn:schemas-microsoft-com:office:word" xmlns:w="http://schemas.openxmlformats.org/wordprocessingml/2006/main" xmlns:w14="http://schemas.microsoft.com/office/word/2010/wordml" xmlns:wpg="http://schemas.microsoft.com/office/word/2010/wordprocessingGroup" xmlns:wpi="http://schemas.microsoft.com/office/word/2010/wordprocessingInk" xmlns:wne="http://schemas.microsoft.com/office/word/2006/wordml" xmlns:wps="http://schemas.microsoft.com/office/word/2010/wordprocessingShape" mc:Ignorable="w14 wp14">
+  <w:docDefaults>
+    <w:rPrDefault>
+      <w:rPr>
+        <w:rFonts w:asciiTheme="minorHAnsi" w:eastAsiaTheme="minorEastAsia" w:hAnsiTheme="minorHAnsi" w:cstheme="minorBidi"/>
+        <w:kern w:val="2"/>
+        <w:sz w:val="21"/>
+        <w:szCs w:val="22"/>
+        <w:lang w:val="en-US" w:eastAsia="zh-CN" w:bidi="ar-SA"/>
+      </w:rPr>
+    </w:rPrDefault>
+    <w:pPrDefault/>
+  </w:docDefaults>
+  <w:latentStyles w:defLockedState="0" w:defUIPriority="99" w:defSemiHidden="1" w:defUnhideWhenUsed="1" w:defQFormat="0" w:count="267">
+    <w:lsdException w:name="Normal" w:semiHidden="0" w:uiPriority="0" w:unhideWhenUsed="0" w:qFormat="1"/>
+    <w:lsdException w:name="heading 1" w:semiHidden="0" w:uiPriority="9" w:unhideWhenUsed="0" w:qFormat="1"/>
+    <w:lsdException w:name="heading 2" w:uiPriority="9" w:qFormat="1"/>
+    <w:lsdException w:name="heading 3" w:uiPriority="9" w:qFormat="1"/>
+    <w:lsdException w:name="heading 4" w:uiPriority="9" w:qFormat="1"/>
+    <w:lsdException w:name="heading 5" w:uiPriority="9" w:qFormat="1"/>
+    <w:lsdException w:name="heading 6" w:uiPriority="9" w:qFormat="1"/>
+    <w:lsdException w:name="heading 7" w:uiPriority="9" w:qFormat="1"/>
+    <w:lsdException w:name="heading 8" w:uiPriority="9" w:qFormat="1"/>
+    <w:lsdException w:name="heading 9" w:uiPriority="9" w:qFormat="1"/>
+    <w:lsdException w:name="toc 1" w:uiPriority="39"/>
+    <w:lsdException w:name="toc 2" w:uiPriority="39"/>
+    <w:lsdException w:name="toc 3" w:uiPriority="39"/>
+    <w:lsdException w:name="toc 4" w:uiPriority="39"/>
+    <w:lsdException w:name="toc 5" w:uiPriority="39"/>
+    <w:lsdException w:name="toc 6" w:uiPriority="39"/>
+    <w:lsdException w:name="toc 7" w:uiPriority="39"/>
+    <w:lsdException w:name="toc 8" w:uiPriority="39"/>
+    <w:lsdException w:name="toc 9" w:uiPriority="39"/>
+    <w:lsdException w:name="caption" w:uiPriority="35" w:qFormat="1"/>
+    <w:lsdException w:name="Title" w:semiHidden="0" w:uiPriority="10" w:unhideWhenUsed="0" w:qFormat="1"/>
+    <w:lsdException w:name="Default Paragraph Font" w:uiPriority="1"/>
+    <w:lsdException w:name="Subtitle" w:semiHidden="0" w:uiPriority="11" w:unhideWhenUsed="0" w:qFormat="1"/>
+    <w:lsdException w:name="Strong" w:semiHidden="0" w:uiPriority="22" w:unhideWhenUsed="0" w:qFormat="1"/>
+    <w:lsdException w:name="Emphasis" w:semiHidden="0" w:uiPriority="20" w:unhideWhenUsed="0" w:qFormat="1"/>
+    <w:lsdException w:name="Table Grid" w:semiHidden="0" w:uiPriority="59" w:unhideWhenUsed="0"/>
+    <w:lsdException w:name="Placeholder Text" w:unhideWhenUsed="0"/>
+    <w:lsdException w:name="No Spacing" w:semiHidden="0" w:uiPriority="1" w:unhideWhenUsed="0" w:qFormat="1"/>
+    <w:lsdException w:name="Light Shading" w:semiHidden="0" w:uiPriority="60" w:unhideWhenUsed="0"/>
+    <w:lsdException w:name="Light List" w:semiHidden="0" w:uiPriority="61" w:unhideWhenUsed="0"/>
+    <w:lsdException w:name="Light Grid" w:semiHidden="0" w:uiPriority="62" w:unhideWhenUsed="0"/>
+    <w:lsdException w:name="Medium Shading 1" w:semiHidden="0" w:uiPriority="63" w:unhideWhenUsed="0"/>
+    <w:lsdException w:name="Medium Shading 2" w:semiHidden="0" w:uiPriority="64" w:unhideWhenUsed="0"/>
+    <w:lsdException w:name="Medium List 1" w:semiHidden="0" w:uiPriority="65" w:unhideWhenUsed="0"/>
+    <w:lsdException w:name="Medium List 2" w:semiHidden="0" w:uiPriority="66" w:unhideWhenUsed="0"/>
+    <w:lsdException w:name="Medium Grid 1" w:semiHidden="0" w:uiPriority="67" w:unhideWhenUsed="0"/>
+    <w:lsdException w:name="Medium Grid 2" w:semiHidden="0" w:uiPriority="68" w:unhideWhenUsed="0"/>
+    <w:lsdException w:name="Medium Grid 3" w:semiHidden="0" w:uiPriority="69" w:unhideWhenUsed="0"/>
+    <w:lsdException w:name="Dark List" w:semiHidden="0" w:uiPriority="70" w:unhideWhenUsed="0"/>
+    <w:lsdException w:name="Colorful Shading" w:semiHidden="0" w:uiPriority="71" w:unhideWhenUsed="0"/>
+    <w:lsdException w:name="Colorful List" w:semiHidden="0" w:uiPriority="72" w:unhideWhenUsed="0"/>
+    <w:lsdException w:name="Colorful Grid" w:semiHidden="0" w:uiPriority="73" w:unhideWhenUsed="0"/>
+    <w:lsdException w:name="Light Shading Accent 1" w:semiHidden="0" w:uiPriority="60" w:unhideWhenUsed="0"/>
+    <w:lsdException w:name="Light List Accent 1" w:semiHidden="0" w:uiPriority="61" w:unhideWhenUsed="0"/>
+    <w:lsdException w:name="Light Grid Accent 1" w:semiHidden="0" w:uiPriority="62" w:unhideWhenUsed="0"/>
+    <w:lsdException w:name="Medium Shading 1 Accent 1" w:semiHidden="0" w:uiPriority="63" w:unhideWhenUsed="0"/>
+    <w:lsdException w:name="Medium Shading 2 Accent 1" w:semiHidden="0" w:uiPriority="64" w:unhideWhenUsed="0"/>
+    <w:lsdException w:name="Medium List 1 Accent 1" w:semiHidden="0" w:uiPriority="65" w:unhideWhenUsed="0"/>
+    <w:lsdException w:name="Revision" w:unhideWhenUsed="0"/>
+    <w:lsdException w:name="List Paragraph" w:semiHidden="0" w:uiPriority="34" w:unhideWhenUsed="0" w:qFormat="1"/>
+    <w:lsdException w:name="Quote" w:semiHidden="0" w:uiPriority="29" w:unhideWhenUsed="0" w:qFormat="1"/>
+    <w:lsdException w:name="Intense Quote" w:semiHidden="0" w:uiPriority="30" w:unhideWhenUsed="0" w:qFormat="1"/>
+    <w:lsdException w:name="Medium List 2 Accent 1" w:semiHidden="0" w:uiPriority="66" w:unhideWhenUsed="0"/>
+    <w:lsdException w:name="Medium Grid 1 Accent 1" w:semiHidden="0" w:uiPriority="67" w:unhideWhenUsed="0"/>
+    <w:lsdException w:name="Medium Grid 2 Accent 1" w:semiHidden="0" w:uiPriority="68" w:unhideWhenUsed="0"/>
+    <w:lsdException w:name="Medium Grid 3 Accent 1" w:semiHidden="0" w:uiPriority="69" w:unhideWhenUsed="0"/>
+    <w:lsdException w:name="Dark List Accent 1" w:semiHidden="0" w:uiPriority="70" w:unhideWhenUsed="0"/>
+    <w:lsdException w:name="Colorful Shading Accent 1" w:semiHidden="0" w:uiPriority="71" w:unhideWhenUsed="0"/>
+    <w:lsdException w:name="Colorful List Accent 1" w:semiHidden="0" w:uiPriority="72" w:unhideWhenUsed="0"/>
+    <w:lsdException w:name="Colorful Grid Accent 1" w:semiHidden="0" w:uiPriority="73" w:unhideWhenUsed="0"/>
+    <w:lsdException w:name="Light Shading Accent 2" w:semiHidden="0" w:uiPriority="60" w:unhideWhenUsed="0"/>
+    <w:lsdException w:name="Light List Accent 2" w:semiHidden="0" w:uiPriority="61" w:unhideWhenUsed="0"/>
+    <w:lsdException w:name="Light Grid Accent 2" w:semiHidden="0" w:uiPriority="62" w:unhideWhenUsed="0"/>
+    <w:lsdException w:name="Medium Shading 1 Accent 2" w:semiHidden="0" w:uiPriority="63" w:unhideWhenUsed="0"/>
+    <w:lsdException w:name="Medium Shading 2 Accent 2" w:semiHidden="0" w:uiPriority="64" w:unhideWhenUsed="0"/>
+    <w:lsdException w:name="Medium List 1 Accent 2" w:semiHidden="0" w:uiPriority="65" w:unhideWhenUsed="0"/>
+    <w:lsdException w:name="Medium List 2 Accent 2" w:semiHidden="0" w:uiPriority="66" w:unhideWhenUsed="0"/>
+    <w:lsdException w:name="Medium Grid 1 Accent 2" w:semiHidden="0" w:uiPriority="67" w:unhideWhenUsed="0"/>
+    <w:lsdException w:name="Medium Grid 2 Accent 2" w:semiHidden="0" w:uiPriority="68" w:unhideWhenUsed="0"/>
+    <w:lsdException w:name="Medium Grid 3 Accent 2" w:semiHidden="0" w:uiPriority="69" w:unhideWhenUsed="0"/>
+    <w:lsdException w:name="Dark List Accent 2" w:semiHidden="0" w:uiPriority="70" w:unhideWhenUsed="0"/>
+    <w:lsdException w:name="Colorful Shading Accent 2" w:semiHidden="0" w:uiPriority="71" w:unhideWhenUsed="0"/>
+    <w:lsdException w:name="Colorful List Accent 2" w:semiHidden="0" w:uiPriority="72" w:unhideWhenUsed="0"/>
+    <w:lsdException w:name="Colorful Grid Accent 2" w:semiHidden="0" w:uiPriority="73" w:unhideWhenUsed="0"/>
+    <w:lsdException w:name="Light Shading Accent 3" w:semiHidden="0" w:uiPriority="60" w:unhideWhenUsed="0"/>
+    <w:lsdException w:name="Light List Accent 3" w:semiHidden="0" w:uiPriority="61" w:unhideWhenUsed="0"/>
+    <w:lsdException w:name="Light Grid Accent 3" w:semiHidden="0" w:uiPriority="62" w:unhideWhenUsed="0"/>
+    <w:lsdException w:name="Medium Shading 1 Accent 3" w:semiHidden="0" w:uiPriority="63" w:unhideWhenUsed="0"/>
+    <w:lsdException w:name="Medium Shading 2 Accent 3" w:semiHidden="0" w:uiPriority="64" w:unhideWhenUsed="0"/>
+    <w:lsdException w:name="Medium List 1 Accent 3" w:semiHidden="0" w:uiPriority="65" w:unhideWhenUsed="0"/>
+    <w:lsdException w:name="Medium List 2 Accent 3" w:semiHidden="0" w:uiPriority="66" w:unhideWhenUsed="0"/>
+    <w:lsdException w:name="Medium Grid 1 Accent 3" w:semiHidden="0" w:uiPriority="67" w:unhideWhenUsed="0"/>
+    <w:lsdException w:name="Medium Grid 2 Accent 3" w:semiHidden="0" w:uiPriority="68" w:unhideWhenUsed="0"/>
+    <w:lsdException w:name="Medium Grid 3 Accent 3" w:semiHidden="0" w:uiPriority="69" w:unhideWhenUsed="0"/>
+    <w:lsdException w:name="Dark List Accent 3" w:semiHidden="0" w:uiPriority="70" w:unhideWhenUsed="0"/>
+    <w:lsdException w:name="Colorful Shading Accent 3" w:semiHidden="0" w:uiPriority="71" w:unhideWhenUsed="0"/>
+    <w:lsdException w:name="Colorful List Accent 3" w:semiHidden="0" w:uiPriority="72" w:unhideWhenUsed="0"/>
+    <w:lsdException w:name="Colorful Grid Accent 3" w:semiHidden="0" w:uiPriority="73" w:unhideWhenUsed="0"/>
+    <w:lsdException w:name="Light Shading Accent 4" w:semiHidden="0" w:uiPriority="60" w:unhideWhenUsed="0"/>
+    <w:lsdException w:name="Light List Accent 4" w:semiHidden="0" w:uiPriority="61" w:unhideWhenUsed="0"/>
+    <w:lsdException w:name="Light Grid Accent 4" w:semiHidden="0" w:uiPriority="62" w:unhideWhenUsed="0"/>
+    <w:lsdException w:name="Medium Shading 1 Accent 4" w:semiHidden="0" w:uiPriority="63" w:unhideWhenUsed="0"/>
+    <w:lsdException w:name="Medium Shading 2 Accent 4" w:semiHidden="0" w:uiPriority="64" w:unhideWhenUsed="0"/>
+    <w:lsdException w:name="Medium List 1 Accent 4" w:semiHidden="0" w:uiPriority="65" w:unhideWhenUsed="0"/>
+    <w:lsdException w:name="Medium List 2 Accent 4" w:semiHidden="0" w:uiPriority="66" w:unhideWhenUsed="0"/>
+    <w:lsdException w:name="Medium Grid 1 Accent 4" w:semiHidden="0" w:uiPriority="67" w:unhideWhenUsed="0"/>
+    <w:lsdException w:name="Medium Grid 2 Accent 4" w:semiHidden="0" w:uiPriority="68" w:unhideWhenUsed="0"/>
+    <w:lsdException w:name="Medium Grid 3 Accent 4" w:semiHidden="0" w:uiPriority="69" w:unhideWhenUsed="0"/>
+    <w:lsdException w:name="Dark List Accent 4" w:semiHidden="0" w:uiPriority="70" w:unhideWhenUsed="0"/>
+    <w:lsdException w:name="Colorful Shading Accent 4" w:semiHidden="0" w:uiPriority="71" w:unhideWhenUsed="0"/>
+    <w:lsdException w:name="Colorful List Accent 4" w:semiHidden="0" w:uiPriority="72" w:unhideWhenUsed="0"/>
+    <w:lsdException w:name="Colorful Grid Accent 4" w:semiHidden="0" w:uiPriority="73" w:unhideWhenUsed="0"/>
+    <w:lsdException w:name="Light Shading Accent 5" w:semiHidden="0" w:uiPriority="60" w:unhideWhenUsed="0"/>
+    <w:lsdException w:name="Light List Accent 5" w:semiHidden="0" w:uiPriority="61" w:unhideWhenUsed="0"/>
+    <w:lsdException w:name="Light Grid Accent 5" w:semiHidden="0" w:uiPriority="62" w:unhideWhenUsed="0"/>
+    <w:lsdException w:name="Medium Shading 1 Accent 5" w:semiHidden="0" w:uiPriority="63" w:unhideWhenUsed="0"/>
+    <w:lsdException w:name="Medium Shading 2 Accent 5" w:semiHidden="0" w:uiPriority="64" w:unhideWhenUsed="0"/>
+    <w:lsdException w:name="Medium List 1 Accent 5" w:semiHidden="0" w:uiPriority="65" w:unhideWhenUsed="0"/>
+    <w:lsdException w:name="Medium List 2 Accent 5" w:semiHidden="0" w:uiPriority="66" w:unhideWhenUsed="0"/>
+    <w:lsdException w:name="Medium Grid 1 Accent 5" w:semiHidden="0" w:uiPriority="67" w:unhideWhenUsed="0"/>
+    <w:lsdException w:name="Medium Grid 2 Accent 5" w:semiHidden="0" w:uiPriority="68" w:unhideWhenUsed="0"/>
+    <w:lsdException w:name="Medium Grid 3 Accent 5" w:semiHidden="0" w:uiPriority="69" w:unhideWhenUsed="0"/>
+    <w:lsdException w:name="Dark List Accent 5" w:semiHidden="0" w:uiPriority="70" w:unhideWhenUsed="0"/>
+    <w:lsdException w:name="Colorful Shading Accent 5" w:semiHidden="0" w:uiPriority="71" w:unhideWhenUsed="0"/>
+    <w:lsdException w:name="Colorful List Accent 5" w:semiHidden="0" w:uiPriority="72" w:unhideWhenUsed="0"/>
+    <w:lsdException w:name="Colorful Grid Accent 5" w:semiHidden="0" w:uiPriority="73" w:unhideWhenUsed="0"/>
+    <w:lsdException w:name="Light Shading Accent 6" w:semiHidden="0" w:uiPriority="60" w:unhideWhenUsed="0"/>
+    <w:lsdException w:name="Light List Accent 6" w:semiHidden="0" w:uiPriority="61" w:unhideWhenUsed="0"/>
+    <w:lsdException w:name="Light Grid Accent 6" w:semiHidden="0" w:uiPriority="62" w:unhideWhenUsed="0"/>
+    <w:lsdException w:name="Medium Shading 1 Accent 6" w:semiHidden="0" w:uiPriority="63" w:unhideWhenUsed="0"/>
+    <w:lsdException w:name="Medium Shading 2 Accent 6" w:semiHidden="0" w:uiPriority="64" w:unhideWhenUsed="0"/>
+    <w:lsdException w:name="Medium List 1 Accent 6" w:semiHidden="0" w:uiPriority="65" w:unhideWhenUsed="0"/>
+    <w:lsdException w:name="Medium List 2 Accent 6" w:semiHidden="0" w:uiPriority="66" w:unhideWhenUsed="0"/>
+    <w:lsdException w:name="Medium Grid 1 Accent 6" w:semiHidden="0" w:uiPriority="67" w:unhideWhenUsed="0"/>
+    <w:lsdException w:name="Medium Grid 2 Accent 6" w:semiHidden="0" w:uiPriority="68" w:unhideWhenUsed="0"/>
+    <w:lsdException w:name="Medium Grid 3 Accent 6" w:semiHidden="0" w:uiPriority="69" w:unhideWhenUsed="0"/>
+    <w:lsdException w:name="Dark List Accent 6" w:semiHidden="0" w:uiPriority="70" w:unhideWhenUsed="0"/>
+    <w:lsdException w:name="Colorful Shading Accent 6" w:semiHidden="0" w:uiPriority="71" w:unhideWhenUsed="0"/>
+    <w:lsdException w:name="Colorful List Accent 6" w:semiHidden="0" w:uiPriority="72" w:unhideWhenUsed="0"/>
+    <w:lsdException w:name="Colorful Grid Accent 6" w:semiHidden="0" w:uiPriority="73" w:unhideWhenUsed="0"/>
+    <w:lsdException w:name="Subtle Emphasis" w:semiHidden="0" w:uiPriority="19" w:unhideWhenUsed="0" w:qFormat="1"/>
+    <w:lsdException w:name="Intense Emphasis" w:semiHidden="0" w:uiPriority="21" w:unhideWhenUsed="0" w:qFormat="1"/>
+    <w:lsdException w:name="Subtle Reference" w:semiHidden="0" w:uiPriority="31" w:unhideWhenUsed="0" w:qFormat="1"/>
+    <w:lsdException w:name="Intense Reference" w:semiHidden="0" w:uiPriority="32" w:unhideWhenUsed="0" w:qFormat="1"/>
+    <w:lsdException w:name="Book Title" w:semiHidden="0" w:uiPriority="33" w:unhideWhenUsed="0" w:qFormat="1"/>
+    <w:lsdException w:name="Bibliography" w:uiPriority="37"/>
+    <w:lsdException w:name="TOC Heading" w:uiPriority="39" w:qFormat="1"/>
+  </w:latentStyles>
+  <w:style w:type="paragraph" w:default="1" w:styleId="a">
+    <w:name w:val="Normal"/>
+    <w:qFormat/>
+    <w:pPr>
+      <w:widowControl w:val="0"/>
+      <w:jc w:val="both"/>
+    </w:pPr>
+  </w:style>
+  <w:style w:type="character" w:default="1" w:styleId="a0">
+    <w:name w:val="Default Paragraph Font"/>
+    <w:uiPriority w:val="1"/>
+    <w:semiHidden/>
+    <w:unhideWhenUsed/>
+  </w:style>
+  <w:style w:type="table" w:default="1" w:styleId="a1">
+    <w:name w:val="Normal Table"/>
+    <w:uiPriority w:val="99"/>
+    <w:semiHidden/>
+    <w:unhideWhenUsed/>
+    <w:tblPr>
+      <w:tblInd w:w="0" w:type="dxa"/>
+      <w:tblCellMar>
+        <w:top w:w="0" w:type="dxa"/>
+        <w:left w:w="108" w:type="dxa"/>
+        <w:bottom w:w="0" w:type="dxa"/>
+        <w:right w:w="108" w:type="dxa"/>
+      </w:tblCellMar>
+    </w:tblPr>
+  </w:style>
+  <w:style w:type="numbering" w:default="1" w:styleId="a2">
+    <w:name w:val="No List"/>
+    <w:uiPriority w:val="99"/>
+    <w:semiHidden/>
+    <w:unhideWhenUsed/>
   </w:style>
 </w:styles>
 </file>

--- a/doc/winguide api.docx
+++ b/doc/winguide api.docx
@@ -1,6 +1,6 @@
 
 <file path=word/document.xml><?xml version="1.0" encoding="utf-8"?>
-<w:document xmlns:wpc="http://schemas.microsoft.com/office/word/2010/wordprocessingCanvas" xmlns:mc="http://schemas.openxmlformats.org/markup-compatibility/2006" xmlns:o="urn:schemas-microsoft-com:office:office" xmlns:r="http://schemas.openxmlformats.org/officeDocument/2006/relationships" xmlns:m="http://schemas.openxmlformats.org/officeDocument/2006/math" xmlns:v="urn:schemas-microsoft-com:vml" xmlns:wp14="http://schemas.microsoft.com/office/word/2010/wordprocessingDrawing" xmlns:wp="http://schemas.openxmlformats.org/drawingml/2006/wordprocessingDrawing" xmlns:w10="urn:schemas-microsoft-com:office:word" xmlns:w="http://schemas.openxmlformats.org/wordprocessingml/2006/main" xmlns:w14="http://schemas.microsoft.com/office/word/2010/wordml" xmlns:wpg="http://schemas.microsoft.com/office/word/2010/wordprocessingGroup" xmlns:wpi="http://schemas.microsoft.com/office/word/2010/wordprocessingInk" xmlns:wne="http://schemas.microsoft.com/office/word/2006/wordml" xmlns:wps="http://schemas.microsoft.com/office/word/2010/wordprocessingShape" mc:Ignorable="w14 wp14">
+<w:document xmlns:ve="http://schemas.openxmlformats.org/markup-compatibility/2006" xmlns:o="urn:schemas-microsoft-com:office:office" xmlns:r="http://schemas.openxmlformats.org/officeDocument/2006/relationships" xmlns:m="http://schemas.openxmlformats.org/officeDocument/2006/math" xmlns:v="urn:schemas-microsoft-com:vml" xmlns:wp="http://schemas.openxmlformats.org/drawingml/2006/wordprocessingDrawing" xmlns:w10="urn:schemas-microsoft-com:office:word" xmlns:w="http://schemas.openxmlformats.org/wordprocessingml/2006/main" xmlns:wne="http://schemas.microsoft.com/office/word/2006/wordml">
   <w:body>
     <w:p>
       <w:r>
@@ -117,7 +117,7 @@
         </w:rPr>
         <w:t>地址代替，正式上线前再改回</w:t>
       </w:r>
-      <w:hyperlink r:id="rId8" w:history="1">
+      <w:hyperlink r:id="rId7" w:history="1">
         <w:r>
           <w:rPr>
             <w:rStyle w:val="a6"/>
@@ -453,7 +453,7 @@
           <w:noProof/>
         </w:rPr>
         <w:drawing>
-          <wp:inline distT="0" distB="0" distL="0" distR="0" wp14:anchorId="642B3EAA" wp14:editId="0034F090">
+          <wp:inline distT="0" distB="0" distL="0" distR="0">
             <wp:extent cx="4695825" cy="2828925"/>
             <wp:effectExtent l="0" t="0" r="9525" b="9525"/>
             <wp:docPr id="1" name="图片 1"/>
@@ -468,7 +468,7 @@
                     <pic:cNvPicPr/>
                   </pic:nvPicPr>
                   <pic:blipFill>
-                    <a:blip r:embed="rId9"/>
+                    <a:blip r:embed="rId8" cstate="print"/>
                     <a:stretch>
                       <a:fillRect/>
                     </a:stretch>
@@ -501,7 +501,7 @@
       <w:tblPr>
         <w:tblStyle w:val="a8"/>
         <w:tblW w:w="0" w:type="auto"/>
-        <w:tblLook w:val="04A0" w:firstRow="1" w:lastRow="0" w:firstColumn="1" w:lastColumn="0" w:noHBand="0" w:noVBand="1"/>
+        <w:tblLook w:val="04A0"/>
       </w:tblPr>
       <w:tblGrid>
         <w:gridCol w:w="1384"/>
@@ -1731,10 +1731,10 @@
           <w:noProof/>
         </w:rPr>
         <w:drawing>
-          <wp:inline distT="0" distB="0" distL="0" distR="0" wp14:anchorId="67DC473A" wp14:editId="4BCC0712">
-            <wp:extent cx="5274310" cy="3224410"/>
-            <wp:effectExtent l="0" t="0" r="0" b="0"/>
-            <wp:docPr id="2" name="图片 2"/>
+          <wp:inline distT="0" distB="0" distL="0" distR="0">
+            <wp:extent cx="5274310" cy="4923706"/>
+            <wp:effectExtent l="19050" t="0" r="2540" b="0"/>
+            <wp:docPr id="3" name="图片 1"/>
             <wp:cNvGraphicFramePr>
               <a:graphicFrameLocks xmlns:a="http://schemas.openxmlformats.org/drawingml/2006/main" noChangeAspect="1"/>
             </wp:cNvGraphicFramePr>
@@ -1742,23 +1742,33 @@
               <a:graphicData uri="http://schemas.openxmlformats.org/drawingml/2006/picture">
                 <pic:pic xmlns:pic="http://schemas.openxmlformats.org/drawingml/2006/picture">
                   <pic:nvPicPr>
-                    <pic:cNvPr id="0" name=""/>
-                    <pic:cNvPicPr/>
+                    <pic:cNvPr id="0" name="Picture 1"/>
+                    <pic:cNvPicPr>
+                      <a:picLocks noChangeAspect="1" noChangeArrowheads="1"/>
+                    </pic:cNvPicPr>
                   </pic:nvPicPr>
                   <pic:blipFill>
-                    <a:blip r:embed="rId10"/>
+                    <a:blip r:embed="rId9" cstate="print"/>
+                    <a:srcRect/>
                     <a:stretch>
                       <a:fillRect/>
                     </a:stretch>
                   </pic:blipFill>
-                  <pic:spPr>
+                  <pic:spPr bwMode="auto">
                     <a:xfrm>
                       <a:off x="0" y="0"/>
-                      <a:ext cx="5274310" cy="3224410"/>
+                      <a:ext cx="5274310" cy="4923706"/>
                     </a:xfrm>
                     <a:prstGeom prst="rect">
                       <a:avLst/>
                     </a:prstGeom>
+                    <a:noFill/>
+                    <a:ln w="9525">
+                      <a:noFill/>
+                      <a:miter lim="800000"/>
+                      <a:headEnd/>
+                      <a:tailEnd/>
+                    </a:ln>
                   </pic:spPr>
                 </pic:pic>
               </a:graphicData>
@@ -1766,6 +1776,405 @@
           </wp:inline>
         </w:drawing>
       </w:r>
+    </w:p>
+    <w:p>
+      <w:pPr>
+        <w:rPr>
+          <w:rFonts w:hint="eastAsia"/>
+        </w:rPr>
+      </w:pPr>
+    </w:p>
+    <w:tbl>
+      <w:tblPr>
+        <w:tblStyle w:val="a8"/>
+        <w:tblW w:w="0" w:type="auto"/>
+        <w:tblLook w:val="04A0"/>
+      </w:tblPr>
+      <w:tblGrid>
+        <w:gridCol w:w="1384"/>
+        <w:gridCol w:w="992"/>
+        <w:gridCol w:w="1985"/>
+        <w:gridCol w:w="4161"/>
+      </w:tblGrid>
+      <w:tr>
+        <w:tc>
+          <w:tcPr>
+            <w:tcW w:w="1384" w:type="dxa"/>
+          </w:tcPr>
+          <w:p>
+            <w:pPr>
+              <w:jc w:val="center"/>
+              <w:rPr>
+                <w:b/>
+              </w:rPr>
+            </w:pPr>
+            <w:r>
+              <w:rPr>
+                <w:rFonts w:hint="eastAsia"/>
+                <w:b/>
+              </w:rPr>
+              <w:t>课程</w:t>
+            </w:r>
+          </w:p>
+        </w:tc>
+        <w:tc>
+          <w:tcPr>
+            <w:tcW w:w="992" w:type="dxa"/>
+            <w:vMerge w:val="restart"/>
+          </w:tcPr>
+          <w:p>
+            <w:pPr>
+              <w:jc w:val="center"/>
+              <w:rPr>
+                <w:b/>
+              </w:rPr>
+            </w:pPr>
+          </w:p>
+          <w:p>
+            <w:pPr>
+              <w:jc w:val="center"/>
+              <w:rPr>
+                <w:b/>
+              </w:rPr>
+            </w:pPr>
+          </w:p>
+          <w:p>
+            <w:pPr>
+              <w:jc w:val="center"/>
+              <w:rPr>
+                <w:sz w:val="36"/>
+                <w:szCs w:val="36"/>
+              </w:rPr>
+            </w:pPr>
+            <w:r>
+              <w:rPr>
+                <w:rFonts w:hint="eastAsia"/>
+                <w:sz w:val="36"/>
+                <w:szCs w:val="36"/>
+              </w:rPr>
+              <w:t>X</w:t>
+            </w:r>
+          </w:p>
+        </w:tc>
+        <w:tc>
+          <w:tcPr>
+            <w:tcW w:w="1985" w:type="dxa"/>
+          </w:tcPr>
+          <w:p>
+            <w:pPr>
+              <w:jc w:val="center"/>
+              <w:rPr>
+                <w:b/>
+              </w:rPr>
+            </w:pPr>
+            <w:proofErr w:type="gramStart"/>
+            <w:r>
+              <w:rPr>
+                <w:rFonts w:hint="eastAsia"/>
+                <w:b/>
+              </w:rPr>
+              <w:lastRenderedPageBreak/>
+              <w:t>版块</w:t>
+            </w:r>
+            <w:proofErr w:type="gramEnd"/>
+          </w:p>
+        </w:tc>
+        <w:tc>
+          <w:tcPr>
+            <w:tcW w:w="4161" w:type="dxa"/>
+          </w:tcPr>
+          <w:p>
+            <w:pPr>
+              <w:jc w:val="center"/>
+              <w:rPr>
+                <w:b/>
+              </w:rPr>
+            </w:pPr>
+            <w:proofErr w:type="gramStart"/>
+            <w:r>
+              <w:rPr>
+                <w:rFonts w:hint="eastAsia"/>
+                <w:b/>
+              </w:rPr>
+              <w:t>版块</w:t>
+            </w:r>
+            <w:proofErr w:type="gramEnd"/>
+            <w:r>
+              <w:rPr>
+                <w:rFonts w:hint="eastAsia"/>
+                <w:b/>
+              </w:rPr>
+              <w:t>文字描述</w:t>
+            </w:r>
+          </w:p>
+        </w:tc>
+      </w:tr>
+      <w:tr>
+        <w:tc>
+          <w:tcPr>
+            <w:tcW w:w="1384" w:type="dxa"/>
+          </w:tcPr>
+          <w:p>
+            <w:proofErr w:type="spellStart"/>
+            <w:r>
+              <w:lastRenderedPageBreak/>
+              <w:t>gmat</w:t>
+            </w:r>
+            <w:proofErr w:type="spellEnd"/>
+          </w:p>
+        </w:tc>
+        <w:tc>
+          <w:tcPr>
+            <w:tcW w:w="992" w:type="dxa"/>
+            <w:vMerge/>
+          </w:tcPr>
+          <w:p/>
+        </w:tc>
+        <w:tc>
+          <w:tcPr>
+            <w:tcW w:w="1985" w:type="dxa"/>
+            <w:vMerge w:val="restart"/>
+          </w:tcPr>
+          <w:p>
+            <w:r>
+              <w:rPr>
+                <w:rFonts w:hint="eastAsia"/>
+              </w:rPr>
+              <w:t>public</w:t>
+            </w:r>
+          </w:p>
+        </w:tc>
+        <w:tc>
+          <w:tcPr>
+            <w:tcW w:w="4161" w:type="dxa"/>
+            <w:vMerge w:val="restart"/>
+          </w:tcPr>
+          <w:p>
+            <w:r>
+              <w:rPr>
+                <w:rFonts w:hint="eastAsia"/>
+              </w:rPr>
+              <w:t>公共讨论</w:t>
+            </w:r>
+            <w:proofErr w:type="gramStart"/>
+            <w:r>
+              <w:rPr>
+                <w:rFonts w:hint="eastAsia"/>
+              </w:rPr>
+              <w:t>版块</w:t>
+            </w:r>
+            <w:proofErr w:type="gramEnd"/>
+          </w:p>
+        </w:tc>
+      </w:tr>
+      <w:tr>
+        <w:tc>
+          <w:tcPr>
+            <w:tcW w:w="1384" w:type="dxa"/>
+          </w:tcPr>
+          <w:p>
+            <w:proofErr w:type="spellStart"/>
+            <w:r>
+              <w:lastRenderedPageBreak/>
+              <w:t>gre</w:t>
+            </w:r>
+            <w:proofErr w:type="spellEnd"/>
+          </w:p>
+        </w:tc>
+        <w:tc>
+          <w:tcPr>
+            <w:tcW w:w="992" w:type="dxa"/>
+            <w:vMerge/>
+          </w:tcPr>
+          <w:p/>
+        </w:tc>
+        <w:tc>
+          <w:tcPr>
+            <w:tcW w:w="1985" w:type="dxa"/>
+            <w:vMerge/>
+          </w:tcPr>
+          <w:p/>
+        </w:tc>
+        <w:tc>
+          <w:tcPr>
+            <w:tcW w:w="4161" w:type="dxa"/>
+            <w:vMerge/>
+          </w:tcPr>
+          <w:p>
+            <w:pPr>
+              <w:rPr>
+                <w:i/>
+              </w:rPr>
+            </w:pPr>
+          </w:p>
+        </w:tc>
+      </w:tr>
+      <w:tr>
+        <w:tc>
+          <w:tcPr>
+            <w:tcW w:w="1384" w:type="dxa"/>
+          </w:tcPr>
+          <w:p>
+            <w:proofErr w:type="spellStart"/>
+            <w:r>
+              <w:rPr>
+                <w:rFonts w:hint="eastAsia"/>
+              </w:rPr>
+              <w:t>ielts</w:t>
+            </w:r>
+            <w:proofErr w:type="spellEnd"/>
+          </w:p>
+        </w:tc>
+        <w:tc>
+          <w:tcPr>
+            <w:tcW w:w="992" w:type="dxa"/>
+            <w:vMerge/>
+          </w:tcPr>
+          <w:p/>
+        </w:tc>
+        <w:tc>
+          <w:tcPr>
+            <w:tcW w:w="1985" w:type="dxa"/>
+            <w:vMerge w:val="restart"/>
+          </w:tcPr>
+          <w:p>
+            <w:r>
+              <w:rPr>
+                <w:rFonts w:hint="eastAsia"/>
+              </w:rPr>
+              <w:t>course</w:t>
+            </w:r>
+          </w:p>
+        </w:tc>
+        <w:tc>
+          <w:tcPr>
+            <w:tcW w:w="4161" w:type="dxa"/>
+            <w:vMerge w:val="restart"/>
+          </w:tcPr>
+          <w:p>
+            <w:pPr>
+              <w:rPr>
+                <w:rFonts w:hint="eastAsia"/>
+              </w:rPr>
+            </w:pPr>
+            <w:r>
+              <w:rPr>
+                <w:rFonts w:hint="eastAsia"/>
+              </w:rPr>
+              <w:t>课程任务</w:t>
+            </w:r>
+            <w:r>
+              <w:rPr>
+                <w:rFonts w:hint="eastAsia"/>
+              </w:rPr>
+              <w:t>/</w:t>
+            </w:r>
+            <w:r>
+              <w:rPr>
+                <w:rFonts w:hint="eastAsia"/>
+              </w:rPr>
+              <w:t>作业布置</w:t>
+            </w:r>
+          </w:p>
+          <w:p>
+            <w:r>
+              <w:rPr>
+                <w:rFonts w:hint="eastAsia"/>
+                <w:i/>
+              </w:rPr>
+              <w:t>（只在课程练习系统内显示）</w:t>
+            </w:r>
+          </w:p>
+        </w:tc>
+      </w:tr>
+      <w:tr>
+        <w:tc>
+          <w:tcPr>
+            <w:tcW w:w="1384" w:type="dxa"/>
+          </w:tcPr>
+          <w:p>
+            <w:r>
+              <w:rPr>
+                <w:rFonts w:hint="eastAsia"/>
+              </w:rPr>
+              <w:t>sat</w:t>
+            </w:r>
+          </w:p>
+        </w:tc>
+        <w:tc>
+          <w:tcPr>
+            <w:tcW w:w="992" w:type="dxa"/>
+            <w:vMerge/>
+          </w:tcPr>
+          <w:p/>
+        </w:tc>
+        <w:tc>
+          <w:tcPr>
+            <w:tcW w:w="1985" w:type="dxa"/>
+            <w:vMerge/>
+          </w:tcPr>
+          <w:p/>
+        </w:tc>
+        <w:tc>
+          <w:tcPr>
+            <w:tcW w:w="4161" w:type="dxa"/>
+            <w:vMerge/>
+          </w:tcPr>
+          <w:p/>
+        </w:tc>
+      </w:tr>
+      <w:tr>
+        <w:tc>
+          <w:tcPr>
+            <w:tcW w:w="1384" w:type="dxa"/>
+          </w:tcPr>
+          <w:p>
+            <w:proofErr w:type="spellStart"/>
+            <w:r>
+              <w:rPr>
+                <w:rFonts w:hint="eastAsia"/>
+              </w:rPr>
+              <w:t>tofel</w:t>
+            </w:r>
+            <w:proofErr w:type="spellEnd"/>
+          </w:p>
+        </w:tc>
+        <w:tc>
+          <w:tcPr>
+            <w:tcW w:w="992" w:type="dxa"/>
+            <w:vMerge/>
+          </w:tcPr>
+          <w:p/>
+        </w:tc>
+        <w:tc>
+          <w:tcPr>
+            <w:tcW w:w="1985" w:type="dxa"/>
+            <w:vMerge/>
+          </w:tcPr>
+          <w:p/>
+        </w:tc>
+        <w:tc>
+          <w:tcPr>
+            <w:tcW w:w="4161" w:type="dxa"/>
+            <w:vMerge/>
+          </w:tcPr>
+          <w:p/>
+        </w:tc>
+      </w:tr>
+    </w:tbl>
+    <w:p>
+      <w:pPr>
+        <w:rPr>
+          <w:rFonts w:hint="eastAsia"/>
+        </w:rPr>
+      </w:pPr>
+    </w:p>
+    <w:p>
+      <w:pPr>
+        <w:rPr>
+          <w:rFonts w:hint="eastAsia"/>
+        </w:rPr>
+      </w:pPr>
     </w:p>
     <w:p/>
     <w:p>
@@ -2970,7 +3379,7 @@
 </file>
 
 <file path=word/endnotes.xml><?xml version="1.0" encoding="utf-8"?>
-<w:endnotes xmlns:wpc="http://schemas.microsoft.com/office/word/2010/wordprocessingCanvas" xmlns:mc="http://schemas.openxmlformats.org/markup-compatibility/2006" xmlns:o="urn:schemas-microsoft-com:office:office" xmlns:r="http://schemas.openxmlformats.org/officeDocument/2006/relationships" xmlns:m="http://schemas.openxmlformats.org/officeDocument/2006/math" xmlns:v="urn:schemas-microsoft-com:vml" xmlns:wp14="http://schemas.microsoft.com/office/word/2010/wordprocessingDrawing" xmlns:wp="http://schemas.openxmlformats.org/drawingml/2006/wordprocessingDrawing" xmlns:w10="urn:schemas-microsoft-com:office:word" xmlns:w="http://schemas.openxmlformats.org/wordprocessingml/2006/main" xmlns:w14="http://schemas.microsoft.com/office/word/2010/wordml" xmlns:wpg="http://schemas.microsoft.com/office/word/2010/wordprocessingGroup" xmlns:wpi="http://schemas.microsoft.com/office/word/2010/wordprocessingInk" xmlns:wne="http://schemas.microsoft.com/office/word/2006/wordml" xmlns:wps="http://schemas.microsoft.com/office/word/2010/wordprocessingShape" mc:Ignorable="w14 wp14">
+<w:endnotes xmlns:ve="http://schemas.openxmlformats.org/markup-compatibility/2006" xmlns:o="urn:schemas-microsoft-com:office:office" xmlns:r="http://schemas.openxmlformats.org/officeDocument/2006/relationships" xmlns:m="http://schemas.openxmlformats.org/officeDocument/2006/math" xmlns:v="urn:schemas-microsoft-com:vml" xmlns:wp="http://schemas.openxmlformats.org/drawingml/2006/wordprocessingDrawing" xmlns:w10="urn:schemas-microsoft-com:office:word" xmlns:w="http://schemas.openxmlformats.org/wordprocessingml/2006/main" xmlns:wne="http://schemas.microsoft.com/office/word/2006/wordml">
   <w:endnote w:type="separator" w:id="-1">
     <w:p>
       <w:r>
@@ -2989,7 +3398,7 @@
 </file>
 
 <file path=word/footnotes.xml><?xml version="1.0" encoding="utf-8"?>
-<w:footnotes xmlns:wpc="http://schemas.microsoft.com/office/word/2010/wordprocessingCanvas" xmlns:mc="http://schemas.openxmlformats.org/markup-compatibility/2006" xmlns:o="urn:schemas-microsoft-com:office:office" xmlns:r="http://schemas.openxmlformats.org/officeDocument/2006/relationships" xmlns:m="http://schemas.openxmlformats.org/officeDocument/2006/math" xmlns:v="urn:schemas-microsoft-com:vml" xmlns:wp14="http://schemas.microsoft.com/office/word/2010/wordprocessingDrawing" xmlns:wp="http://schemas.openxmlformats.org/drawingml/2006/wordprocessingDrawing" xmlns:w10="urn:schemas-microsoft-com:office:word" xmlns:w="http://schemas.openxmlformats.org/wordprocessingml/2006/main" xmlns:w14="http://schemas.microsoft.com/office/word/2010/wordml" xmlns:wpg="http://schemas.microsoft.com/office/word/2010/wordprocessingGroup" xmlns:wpi="http://schemas.microsoft.com/office/word/2010/wordprocessingInk" xmlns:wne="http://schemas.microsoft.com/office/word/2006/wordml" xmlns:wps="http://schemas.microsoft.com/office/word/2010/wordprocessingShape" mc:Ignorable="w14 wp14">
+<w:footnotes xmlns:ve="http://schemas.openxmlformats.org/markup-compatibility/2006" xmlns:o="urn:schemas-microsoft-com:office:office" xmlns:r="http://schemas.openxmlformats.org/officeDocument/2006/relationships" xmlns:m="http://schemas.openxmlformats.org/officeDocument/2006/math" xmlns:v="urn:schemas-microsoft-com:vml" xmlns:wp="http://schemas.openxmlformats.org/drawingml/2006/wordprocessingDrawing" xmlns:w10="urn:schemas-microsoft-com:office:word" xmlns:w="http://schemas.openxmlformats.org/wordprocessingml/2006/main" xmlns:wne="http://schemas.microsoft.com/office/word/2006/wordml">
   <w:footnote w:type="separator" w:id="-1">
     <w:p>
       <w:r>
@@ -3008,7 +3417,7 @@
 </file>
 
 <file path=word/numbering.xml><?xml version="1.0" encoding="utf-8"?>
-<w:numbering xmlns:wpc="http://schemas.microsoft.com/office/word/2010/wordprocessingCanvas" xmlns:mc="http://schemas.openxmlformats.org/markup-compatibility/2006" xmlns:o="urn:schemas-microsoft-com:office:office" xmlns:r="http://schemas.openxmlformats.org/officeDocument/2006/relationships" xmlns:m="http://schemas.openxmlformats.org/officeDocument/2006/math" xmlns:v="urn:schemas-microsoft-com:vml" xmlns:wp14="http://schemas.microsoft.com/office/word/2010/wordprocessingDrawing" xmlns:wp="http://schemas.openxmlformats.org/drawingml/2006/wordprocessingDrawing" xmlns:w10="urn:schemas-microsoft-com:office:word" xmlns:w="http://schemas.openxmlformats.org/wordprocessingml/2006/main" xmlns:w14="http://schemas.microsoft.com/office/word/2010/wordml" xmlns:wpg="http://schemas.microsoft.com/office/word/2010/wordprocessingGroup" xmlns:wpi="http://schemas.microsoft.com/office/word/2010/wordprocessingInk" xmlns:wne="http://schemas.microsoft.com/office/word/2006/wordml" xmlns:wps="http://schemas.microsoft.com/office/word/2010/wordprocessingShape" mc:Ignorable="w14 wp14">
+<w:numbering xmlns:ve="http://schemas.openxmlformats.org/markup-compatibility/2006" xmlns:o="urn:schemas-microsoft-com:office:office" xmlns:r="http://schemas.openxmlformats.org/officeDocument/2006/relationships" xmlns:m="http://schemas.openxmlformats.org/officeDocument/2006/math" xmlns:v="urn:schemas-microsoft-com:vml" xmlns:wp="http://schemas.openxmlformats.org/drawingml/2006/wordprocessingDrawing" xmlns:w10="urn:schemas-microsoft-com:office:word" xmlns:w="http://schemas.openxmlformats.org/wordprocessingml/2006/main" xmlns:wne="http://schemas.microsoft.com/office/word/2006/wordml">
   <w:abstractNum w:abstractNumId="0">
     <w:nsid w:val="580C0507"/>
     <w:multiLevelType w:val="hybridMultilevel"/>
@@ -3197,7 +3606,7 @@
 </file>
 
 <file path=word/styles.xml><?xml version="1.0" encoding="utf-8"?>
-<w:styles xmlns:mc="http://schemas.openxmlformats.org/markup-compatibility/2006" xmlns:r="http://schemas.openxmlformats.org/officeDocument/2006/relationships" xmlns:w="http://schemas.openxmlformats.org/wordprocessingml/2006/main" xmlns:w14="http://schemas.microsoft.com/office/word/2010/wordml" mc:Ignorable="w14">
+<w:styles xmlns:r="http://schemas.openxmlformats.org/officeDocument/2006/relationships" xmlns:w="http://schemas.openxmlformats.org/wordprocessingml/2006/main">
   <w:docDefaults>
     <w:rPrDefault>
       <w:rPr>
@@ -3369,6 +3778,7 @@
     <w:uiPriority w:val="99"/>
     <w:semiHidden/>
     <w:unhideWhenUsed/>
+    <w:qFormat/>
     <w:tblPr>
       <w:tblInd w:w="0" w:type="dxa"/>
       <w:tblCellMar>

--- a/doc/winguide api.docx
+++ b/doc/winguide api.docx
@@ -1,12 +1,837 @@
 
 <file path=word/document.xml><?xml version="1.0" encoding="utf-8"?>
-<w:document xmlns:ve="http://schemas.openxmlformats.org/markup-compatibility/2006" xmlns:o="urn:schemas-microsoft-com:office:office" xmlns:r="http://schemas.openxmlformats.org/officeDocument/2006/relationships" xmlns:m="http://schemas.openxmlformats.org/officeDocument/2006/math" xmlns:v="urn:schemas-microsoft-com:vml" xmlns:wp="http://schemas.openxmlformats.org/drawingml/2006/wordprocessingDrawing" xmlns:w10="urn:schemas-microsoft-com:office:word" xmlns:w="http://schemas.openxmlformats.org/wordprocessingml/2006/main" xmlns:wne="http://schemas.microsoft.com/office/word/2006/wordml">
+<w:document xmlns:wpc="http://schemas.microsoft.com/office/word/2010/wordprocessingCanvas" xmlns:mc="http://schemas.openxmlformats.org/markup-compatibility/2006" xmlns:o="urn:schemas-microsoft-com:office:office" xmlns:r="http://schemas.openxmlformats.org/officeDocument/2006/relationships" xmlns:m="http://schemas.openxmlformats.org/officeDocument/2006/math" xmlns:v="urn:schemas-microsoft-com:vml" xmlns:wp14="http://schemas.microsoft.com/office/word/2010/wordprocessingDrawing" xmlns:wp="http://schemas.openxmlformats.org/drawingml/2006/wordprocessingDrawing" xmlns:w10="urn:schemas-microsoft-com:office:word" xmlns:w="http://schemas.openxmlformats.org/wordprocessingml/2006/main" xmlns:w14="http://schemas.microsoft.com/office/word/2010/wordml" xmlns:wpg="http://schemas.microsoft.com/office/word/2010/wordprocessingGroup" xmlns:wpi="http://schemas.microsoft.com/office/word/2010/wordprocessingInk" xmlns:wne="http://schemas.microsoft.com/office/word/2006/wordml" xmlns:wps="http://schemas.microsoft.com/office/word/2010/wordprocessingShape" mc:Ignorable="w14 wp14">
   <w:body>
     <w:p>
-      <w:r>
-        <w:rPr>
-          <w:rFonts w:hint="eastAsia"/>
-        </w:rPr>
+      <w:pPr>
+        <w:jc w:val="center"/>
+        <w:rPr>
+          <w:rFonts w:ascii="Arial" w:hAnsi="Arial" w:cs="Arial" w:hint="eastAsia"/>
+          <w:b/>
+          <w:sz w:val="48"/>
+          <w:szCs w:val="48"/>
+        </w:rPr>
+      </w:pPr>
+    </w:p>
+    <w:p>
+      <w:pPr>
+        <w:jc w:val="center"/>
+        <w:rPr>
+          <w:rFonts w:ascii="Arial" w:hAnsi="Arial" w:cs="Arial" w:hint="eastAsia"/>
+          <w:b/>
+          <w:sz w:val="48"/>
+          <w:szCs w:val="48"/>
+        </w:rPr>
+      </w:pPr>
+      <w:proofErr w:type="spellStart"/>
+      <w:r>
+        <w:rPr>
+          <w:rFonts w:ascii="Arial" w:hAnsi="Arial" w:cs="Arial"/>
+          <w:b/>
+          <w:sz w:val="48"/>
+          <w:szCs w:val="48"/>
+        </w:rPr>
+        <w:t>WinGuide</w:t>
+      </w:r>
+      <w:proofErr w:type="spellEnd"/>
+      <w:r>
+        <w:rPr>
+          <w:rFonts w:ascii="Arial" w:hAnsi="Arial" w:cs="Arial"/>
+          <w:b/>
+          <w:sz w:val="48"/>
+          <w:szCs w:val="48"/>
+        </w:rPr>
+        <w:t xml:space="preserve"> API</w:t>
+      </w:r>
+    </w:p>
+    <w:p>
+      <w:pPr>
+        <w:jc w:val="left"/>
+        <w:rPr>
+          <w:rFonts w:ascii="Arial" w:hAnsi="Arial" w:cs="Arial" w:hint="eastAsia"/>
+          <w:b/>
+          <w:sz w:val="48"/>
+          <w:szCs w:val="48"/>
+        </w:rPr>
+      </w:pPr>
+    </w:p>
+    <w:p>
+      <w:pPr>
+        <w:jc w:val="left"/>
+        <w:rPr>
+          <w:rFonts w:ascii="Arial" w:hAnsi="Arial" w:cs="Arial" w:hint="eastAsia"/>
+          <w:b/>
+          <w:sz w:val="48"/>
+          <w:szCs w:val="48"/>
+        </w:rPr>
+      </w:pPr>
+    </w:p>
+    <w:sdt>
+      <w:sdtPr>
+        <w:rPr>
+          <w:lang w:val="zh-CN"/>
+        </w:rPr>
+        <w:id w:val="-446856133"/>
+        <w:docPartObj>
+          <w:docPartGallery w:val="Table of Contents"/>
+          <w:docPartUnique/>
+        </w:docPartObj>
+      </w:sdtPr>
+      <w:sdtEndPr>
+        <w:rPr>
+          <w:rFonts w:asciiTheme="minorHAnsi" w:eastAsiaTheme="minorEastAsia" w:hAnsiTheme="minorHAnsi" w:cstheme="minorBidi"/>
+          <w:color w:val="auto"/>
+          <w:kern w:val="2"/>
+          <w:sz w:val="21"/>
+          <w:szCs w:val="22"/>
+        </w:rPr>
+      </w:sdtEndPr>
+      <w:sdtContent>
+        <w:p>
+          <w:pPr>
+            <w:pStyle w:val="TOC"/>
+          </w:pPr>
+          <w:r>
+            <w:rPr>
+              <w:lang w:val="zh-CN"/>
+            </w:rPr>
+            <w:t>目录</w:t>
+          </w:r>
+        </w:p>
+        <w:p>
+          <w:pPr>
+            <w:pStyle w:val="20"/>
+            <w:tabs>
+              <w:tab w:val="right" w:leader="dot" w:pos="8296"/>
+            </w:tabs>
+            <w:rPr>
+              <w:noProof/>
+            </w:rPr>
+          </w:pPr>
+          <w:r>
+            <w:fldChar w:fldCharType="begin"/>
+          </w:r>
+          <w:r>
+            <w:instrText xml:space="preserve"> TOC \o "1-3" \h \z \u </w:instrText>
+          </w:r>
+          <w:r>
+            <w:fldChar w:fldCharType="separate"/>
+          </w:r>
+          <w:hyperlink w:anchor="_Toc418178390" w:history="1">
+            <w:r>
+              <w:rPr>
+                <w:rStyle w:val="a6"/>
+                <w:noProof/>
+              </w:rPr>
+              <w:t xml:space="preserve">(1) </w:t>
+            </w:r>
+            <w:r>
+              <w:rPr>
+                <w:rStyle w:val="a6"/>
+                <w:rFonts w:hint="eastAsia"/>
+                <w:noProof/>
+              </w:rPr>
+              <w:t>课程页获取文章列表</w:t>
+            </w:r>
+            <w:r>
+              <w:rPr>
+                <w:noProof/>
+                <w:webHidden/>
+              </w:rPr>
+              <w:tab/>
+            </w:r>
+            <w:r>
+              <w:rPr>
+                <w:noProof/>
+                <w:webHidden/>
+              </w:rPr>
+              <w:fldChar w:fldCharType="begin"/>
+            </w:r>
+            <w:r>
+              <w:rPr>
+                <w:noProof/>
+                <w:webHidden/>
+              </w:rPr>
+              <w:instrText xml:space="preserve"> PAGEREF _Toc418178390 \h </w:instrText>
+            </w:r>
+            <w:r>
+              <w:rPr>
+                <w:noProof/>
+                <w:webHidden/>
+              </w:rPr>
+            </w:r>
+            <w:r>
+              <w:rPr>
+                <w:noProof/>
+                <w:webHidden/>
+              </w:rPr>
+              <w:fldChar w:fldCharType="separate"/>
+            </w:r>
+            <w:r>
+              <w:rPr>
+                <w:noProof/>
+                <w:webHidden/>
+              </w:rPr>
+              <w:t>2</w:t>
+            </w:r>
+            <w:r>
+              <w:rPr>
+                <w:noProof/>
+                <w:webHidden/>
+              </w:rPr>
+              <w:fldChar w:fldCharType="end"/>
+            </w:r>
+          </w:hyperlink>
+        </w:p>
+        <w:p>
+          <w:pPr>
+            <w:pStyle w:val="20"/>
+            <w:tabs>
+              <w:tab w:val="right" w:leader="dot" w:pos="8296"/>
+            </w:tabs>
+            <w:rPr>
+              <w:noProof/>
+            </w:rPr>
+          </w:pPr>
+          <w:hyperlink w:anchor="_Toc418178391" w:history="1">
+            <w:r>
+              <w:rPr>
+                <w:rStyle w:val="a6"/>
+                <w:noProof/>
+              </w:rPr>
+              <w:t xml:space="preserve">(2) </w:t>
+            </w:r>
+            <w:r>
+              <w:rPr>
+                <w:rStyle w:val="a6"/>
+                <w:rFonts w:hint="eastAsia"/>
+                <w:noProof/>
+              </w:rPr>
+              <w:t>获取文章正文内容</w:t>
+            </w:r>
+            <w:r>
+              <w:rPr>
+                <w:noProof/>
+                <w:webHidden/>
+              </w:rPr>
+              <w:tab/>
+            </w:r>
+            <w:r>
+              <w:rPr>
+                <w:noProof/>
+                <w:webHidden/>
+              </w:rPr>
+              <w:fldChar w:fldCharType="begin"/>
+            </w:r>
+            <w:r>
+              <w:rPr>
+                <w:noProof/>
+                <w:webHidden/>
+              </w:rPr>
+              <w:instrText xml:space="preserve"> PAGEREF _Toc418178391 \h </w:instrText>
+            </w:r>
+            <w:r>
+              <w:rPr>
+                <w:noProof/>
+                <w:webHidden/>
+              </w:rPr>
+            </w:r>
+            <w:r>
+              <w:rPr>
+                <w:noProof/>
+                <w:webHidden/>
+              </w:rPr>
+              <w:fldChar w:fldCharType="separate"/>
+            </w:r>
+            <w:r>
+              <w:rPr>
+                <w:noProof/>
+                <w:webHidden/>
+              </w:rPr>
+              <w:t>3</w:t>
+            </w:r>
+            <w:r>
+              <w:rPr>
+                <w:noProof/>
+                <w:webHidden/>
+              </w:rPr>
+              <w:fldChar w:fldCharType="end"/>
+            </w:r>
+          </w:hyperlink>
+        </w:p>
+        <w:p>
+          <w:pPr>
+            <w:pStyle w:val="20"/>
+            <w:tabs>
+              <w:tab w:val="right" w:leader="dot" w:pos="8296"/>
+            </w:tabs>
+            <w:rPr>
+              <w:noProof/>
+            </w:rPr>
+          </w:pPr>
+          <w:hyperlink w:anchor="_Toc418178392" w:history="1">
+            <w:r>
+              <w:rPr>
+                <w:rStyle w:val="a6"/>
+                <w:noProof/>
+              </w:rPr>
+              <w:t xml:space="preserve">(3) </w:t>
+            </w:r>
+            <w:r>
+              <w:rPr>
+                <w:rStyle w:val="a6"/>
+                <w:rFonts w:hint="eastAsia"/>
+                <w:noProof/>
+              </w:rPr>
+              <w:t>获取课程下讨论区消息</w:t>
+            </w:r>
+            <w:r>
+              <w:rPr>
+                <w:noProof/>
+                <w:webHidden/>
+              </w:rPr>
+              <w:tab/>
+            </w:r>
+            <w:r>
+              <w:rPr>
+                <w:noProof/>
+                <w:webHidden/>
+              </w:rPr>
+              <w:fldChar w:fldCharType="begin"/>
+            </w:r>
+            <w:r>
+              <w:rPr>
+                <w:noProof/>
+                <w:webHidden/>
+              </w:rPr>
+              <w:instrText xml:space="preserve"> PAGEREF _Toc418178392 \h </w:instrText>
+            </w:r>
+            <w:r>
+              <w:rPr>
+                <w:noProof/>
+                <w:webHidden/>
+              </w:rPr>
+            </w:r>
+            <w:r>
+              <w:rPr>
+                <w:noProof/>
+                <w:webHidden/>
+              </w:rPr>
+              <w:fldChar w:fldCharType="separate"/>
+            </w:r>
+            <w:r>
+              <w:rPr>
+                <w:noProof/>
+                <w:webHidden/>
+              </w:rPr>
+              <w:t>3</w:t>
+            </w:r>
+            <w:r>
+              <w:rPr>
+                <w:noProof/>
+                <w:webHidden/>
+              </w:rPr>
+              <w:fldChar w:fldCharType="end"/>
+            </w:r>
+          </w:hyperlink>
+        </w:p>
+        <w:p>
+          <w:pPr>
+            <w:pStyle w:val="20"/>
+            <w:tabs>
+              <w:tab w:val="right" w:leader="dot" w:pos="8296"/>
+            </w:tabs>
+            <w:rPr>
+              <w:noProof/>
+            </w:rPr>
+          </w:pPr>
+          <w:hyperlink w:anchor="_Toc418178393" w:history="1">
+            <w:r>
+              <w:rPr>
+                <w:rStyle w:val="a6"/>
+                <w:noProof/>
+              </w:rPr>
+              <w:t xml:space="preserve">(4) </w:t>
+            </w:r>
+            <w:r>
+              <w:rPr>
+                <w:rStyle w:val="a6"/>
+                <w:rFonts w:hint="eastAsia"/>
+                <w:noProof/>
+              </w:rPr>
+              <w:t>讨论区发表讨论</w:t>
+            </w:r>
+            <w:r>
+              <w:rPr>
+                <w:noProof/>
+                <w:webHidden/>
+              </w:rPr>
+              <w:tab/>
+            </w:r>
+            <w:r>
+              <w:rPr>
+                <w:noProof/>
+                <w:webHidden/>
+              </w:rPr>
+              <w:fldChar w:fldCharType="begin"/>
+            </w:r>
+            <w:r>
+              <w:rPr>
+                <w:noProof/>
+                <w:webHidden/>
+              </w:rPr>
+              <w:instrText xml:space="preserve"> PAGEREF _Toc418178393 \h </w:instrText>
+            </w:r>
+            <w:r>
+              <w:rPr>
+                <w:noProof/>
+                <w:webHidden/>
+              </w:rPr>
+            </w:r>
+            <w:r>
+              <w:rPr>
+                <w:noProof/>
+                <w:webHidden/>
+              </w:rPr>
+              <w:fldChar w:fldCharType="separate"/>
+            </w:r>
+            <w:r>
+              <w:rPr>
+                <w:noProof/>
+                <w:webHidden/>
+              </w:rPr>
+              <w:t>4</w:t>
+            </w:r>
+            <w:r>
+              <w:rPr>
+                <w:noProof/>
+                <w:webHidden/>
+              </w:rPr>
+              <w:fldChar w:fldCharType="end"/>
+            </w:r>
+          </w:hyperlink>
+        </w:p>
+        <w:p>
+          <w:pPr>
+            <w:pStyle w:val="20"/>
+            <w:tabs>
+              <w:tab w:val="right" w:leader="dot" w:pos="8296"/>
+            </w:tabs>
+            <w:rPr>
+              <w:noProof/>
+            </w:rPr>
+          </w:pPr>
+          <w:hyperlink w:anchor="_Toc418178394" w:history="1">
+            <w:r>
+              <w:rPr>
+                <w:rStyle w:val="a6"/>
+                <w:noProof/>
+              </w:rPr>
+              <w:t xml:space="preserve">(5) </w:t>
+            </w:r>
+            <w:r>
+              <w:rPr>
+                <w:rStyle w:val="a6"/>
+                <w:rFonts w:hint="eastAsia"/>
+                <w:noProof/>
+              </w:rPr>
+              <w:t>普通用户注册</w:t>
+            </w:r>
+            <w:r>
+              <w:rPr>
+                <w:noProof/>
+                <w:webHidden/>
+              </w:rPr>
+              <w:tab/>
+            </w:r>
+            <w:r>
+              <w:rPr>
+                <w:noProof/>
+                <w:webHidden/>
+              </w:rPr>
+              <w:fldChar w:fldCharType="begin"/>
+            </w:r>
+            <w:r>
+              <w:rPr>
+                <w:noProof/>
+                <w:webHidden/>
+              </w:rPr>
+              <w:instrText xml:space="preserve"> PAGEREF _Toc418178394 \h </w:instrText>
+            </w:r>
+            <w:r>
+              <w:rPr>
+                <w:noProof/>
+                <w:webHidden/>
+              </w:rPr>
+            </w:r>
+            <w:r>
+              <w:rPr>
+                <w:noProof/>
+                <w:webHidden/>
+              </w:rPr>
+              <w:fldChar w:fldCharType="separate"/>
+            </w:r>
+            <w:r>
+              <w:rPr>
+                <w:noProof/>
+                <w:webHidden/>
+              </w:rPr>
+              <w:t>5</w:t>
+            </w:r>
+            <w:r>
+              <w:rPr>
+                <w:noProof/>
+                <w:webHidden/>
+              </w:rPr>
+              <w:fldChar w:fldCharType="end"/>
+            </w:r>
+          </w:hyperlink>
+        </w:p>
+        <w:p>
+          <w:pPr>
+            <w:pStyle w:val="20"/>
+            <w:tabs>
+              <w:tab w:val="right" w:leader="dot" w:pos="8296"/>
+            </w:tabs>
+            <w:rPr>
+              <w:noProof/>
+            </w:rPr>
+          </w:pPr>
+          <w:hyperlink w:anchor="_Toc418178395" w:history="1">
+            <w:r>
+              <w:rPr>
+                <w:rStyle w:val="a6"/>
+                <w:noProof/>
+              </w:rPr>
+              <w:t xml:space="preserve">(6) </w:t>
+            </w:r>
+            <w:r>
+              <w:rPr>
+                <w:rStyle w:val="a6"/>
+                <w:rFonts w:hint="eastAsia"/>
+                <w:noProof/>
+              </w:rPr>
+              <w:t>普通用户登录</w:t>
+            </w:r>
+            <w:r>
+              <w:rPr>
+                <w:noProof/>
+                <w:webHidden/>
+              </w:rPr>
+              <w:tab/>
+            </w:r>
+            <w:r>
+              <w:rPr>
+                <w:noProof/>
+                <w:webHidden/>
+              </w:rPr>
+              <w:fldChar w:fldCharType="begin"/>
+            </w:r>
+            <w:r>
+              <w:rPr>
+                <w:noProof/>
+                <w:webHidden/>
+              </w:rPr>
+              <w:instrText xml:space="preserve"> PAGEREF _Toc418178395 \h </w:instrText>
+            </w:r>
+            <w:r>
+              <w:rPr>
+                <w:noProof/>
+                <w:webHidden/>
+              </w:rPr>
+            </w:r>
+            <w:r>
+              <w:rPr>
+                <w:noProof/>
+                <w:webHidden/>
+              </w:rPr>
+              <w:fldChar w:fldCharType="separate"/>
+            </w:r>
+            <w:r>
+              <w:rPr>
+                <w:noProof/>
+                <w:webHidden/>
+              </w:rPr>
+              <w:t>5</w:t>
+            </w:r>
+            <w:r>
+              <w:rPr>
+                <w:noProof/>
+                <w:webHidden/>
+              </w:rPr>
+              <w:fldChar w:fldCharType="end"/>
+            </w:r>
+          </w:hyperlink>
+        </w:p>
+        <w:p>
+          <w:pPr>
+            <w:pStyle w:val="20"/>
+            <w:tabs>
+              <w:tab w:val="right" w:leader="dot" w:pos="8296"/>
+            </w:tabs>
+            <w:rPr>
+              <w:noProof/>
+            </w:rPr>
+          </w:pPr>
+          <w:hyperlink w:anchor="_Toc418178396" w:history="1">
+            <w:r>
+              <w:rPr>
+                <w:rStyle w:val="a6"/>
+                <w:noProof/>
+              </w:rPr>
+              <w:t xml:space="preserve">(7) </w:t>
+            </w:r>
+            <w:r>
+              <w:rPr>
+                <w:rStyle w:val="a6"/>
+                <w:rFonts w:hint="eastAsia"/>
+                <w:noProof/>
+              </w:rPr>
+              <w:t>付费学员注册</w:t>
+            </w:r>
+            <w:r>
+              <w:rPr>
+                <w:noProof/>
+                <w:webHidden/>
+              </w:rPr>
+              <w:tab/>
+            </w:r>
+            <w:r>
+              <w:rPr>
+                <w:noProof/>
+                <w:webHidden/>
+              </w:rPr>
+              <w:fldChar w:fldCharType="begin"/>
+            </w:r>
+            <w:r>
+              <w:rPr>
+                <w:noProof/>
+                <w:webHidden/>
+              </w:rPr>
+              <w:instrText xml:space="preserve"> PAGEREF _Toc418178396 \h </w:instrText>
+            </w:r>
+            <w:r>
+              <w:rPr>
+                <w:noProof/>
+                <w:webHidden/>
+              </w:rPr>
+            </w:r>
+            <w:r>
+              <w:rPr>
+                <w:noProof/>
+                <w:webHidden/>
+              </w:rPr>
+              <w:fldChar w:fldCharType="separate"/>
+            </w:r>
+            <w:r>
+              <w:rPr>
+                <w:noProof/>
+                <w:webHidden/>
+              </w:rPr>
+              <w:t>5</w:t>
+            </w:r>
+            <w:r>
+              <w:rPr>
+                <w:noProof/>
+                <w:webHidden/>
+              </w:rPr>
+              <w:fldChar w:fldCharType="end"/>
+            </w:r>
+          </w:hyperlink>
+        </w:p>
+        <w:p>
+          <w:pPr>
+            <w:pStyle w:val="20"/>
+            <w:tabs>
+              <w:tab w:val="right" w:leader="dot" w:pos="8296"/>
+            </w:tabs>
+            <w:rPr>
+              <w:noProof/>
+            </w:rPr>
+          </w:pPr>
+          <w:hyperlink w:anchor="_Toc418178397" w:history="1">
+            <w:r>
+              <w:rPr>
+                <w:rStyle w:val="a6"/>
+                <w:noProof/>
+              </w:rPr>
+              <w:t xml:space="preserve">(8) </w:t>
+            </w:r>
+            <w:r>
+              <w:rPr>
+                <w:rStyle w:val="a6"/>
+                <w:rFonts w:hint="eastAsia"/>
+                <w:noProof/>
+              </w:rPr>
+              <w:t>付费学员登录</w:t>
+            </w:r>
+            <w:r>
+              <w:rPr>
+                <w:noProof/>
+                <w:webHidden/>
+              </w:rPr>
+              <w:tab/>
+            </w:r>
+            <w:r>
+              <w:rPr>
+                <w:noProof/>
+                <w:webHidden/>
+              </w:rPr>
+              <w:fldChar w:fldCharType="begin"/>
+            </w:r>
+            <w:r>
+              <w:rPr>
+                <w:noProof/>
+                <w:webHidden/>
+              </w:rPr>
+              <w:instrText xml:space="preserve"> PAGEREF _Toc418178397 \h </w:instrText>
+            </w:r>
+            <w:r>
+              <w:rPr>
+                <w:noProof/>
+                <w:webHidden/>
+              </w:rPr>
+            </w:r>
+            <w:r>
+              <w:rPr>
+                <w:noProof/>
+                <w:webHidden/>
+              </w:rPr>
+              <w:fldChar w:fldCharType="separate"/>
+            </w:r>
+            <w:r>
+              <w:rPr>
+                <w:noProof/>
+                <w:webHidden/>
+              </w:rPr>
+              <w:t>6</w:t>
+            </w:r>
+            <w:r>
+              <w:rPr>
+                <w:noProof/>
+                <w:webHidden/>
+              </w:rPr>
+              <w:fldChar w:fldCharType="end"/>
+            </w:r>
+          </w:hyperlink>
+        </w:p>
+        <w:p>
+          <w:pPr>
+            <w:pStyle w:val="20"/>
+            <w:tabs>
+              <w:tab w:val="right" w:leader="dot" w:pos="8296"/>
+            </w:tabs>
+            <w:rPr>
+              <w:noProof/>
+            </w:rPr>
+          </w:pPr>
+          <w:hyperlink w:anchor="_Toc418178398" w:history="1">
+            <w:r>
+              <w:rPr>
+                <w:rStyle w:val="a6"/>
+                <w:noProof/>
+              </w:rPr>
+              <w:t>(9)</w:t>
+            </w:r>
+            <w:r>
+              <w:rPr>
+                <w:noProof/>
+                <w:webHidden/>
+              </w:rPr>
+              <w:tab/>
+            </w:r>
+            <w:r>
+              <w:rPr>
+                <w:noProof/>
+                <w:webHidden/>
+              </w:rPr>
+              <w:fldChar w:fldCharType="begin"/>
+            </w:r>
+            <w:r>
+              <w:rPr>
+                <w:noProof/>
+                <w:webHidden/>
+              </w:rPr>
+              <w:instrText xml:space="preserve"> PAGEREF _Toc418178398 \h </w:instrText>
+            </w:r>
+            <w:r>
+              <w:rPr>
+                <w:noProof/>
+                <w:webHidden/>
+              </w:rPr>
+            </w:r>
+            <w:r>
+              <w:rPr>
+                <w:noProof/>
+                <w:webHidden/>
+              </w:rPr>
+              <w:fldChar w:fldCharType="separate"/>
+            </w:r>
+            <w:r>
+              <w:rPr>
+                <w:noProof/>
+                <w:webHidden/>
+              </w:rPr>
+              <w:t>6</w:t>
+            </w:r>
+            <w:r>
+              <w:rPr>
+                <w:noProof/>
+                <w:webHidden/>
+              </w:rPr>
+              <w:fldChar w:fldCharType="end"/>
+            </w:r>
+          </w:hyperlink>
+        </w:p>
+        <w:p>
+          <w:r>
+            <w:rPr>
+              <w:b/>
+              <w:bCs/>
+              <w:lang w:val="zh-CN"/>
+            </w:rPr>
+            <w:fldChar w:fldCharType="end"/>
+          </w:r>
+        </w:p>
+      </w:sdtContent>
+    </w:sdt>
+    <w:p>
+      <w:pPr>
+        <w:jc w:val="left"/>
+        <w:rPr>
+          <w:rFonts w:ascii="Arial" w:hAnsi="Arial" w:cs="Arial" w:hint="eastAsia"/>
+          <w:b/>
+          <w:sz w:val="48"/>
+          <w:szCs w:val="48"/>
+        </w:rPr>
+      </w:pPr>
+    </w:p>
+    <w:p>
+      <w:pPr>
+        <w:jc w:val="left"/>
+        <w:rPr>
+          <w:rFonts w:ascii="Arial" w:hAnsi="Arial" w:cs="Arial"/>
+          <w:b/>
+          <w:sz w:val="48"/>
+          <w:szCs w:val="48"/>
+        </w:rPr>
+      </w:pPr>
+    </w:p>
+    <w:p>
+      <w:pPr>
+        <w:widowControl/>
+        <w:jc w:val="left"/>
+      </w:pPr>
+      <w:r>
+        <w:br w:type="page"/>
+      </w:r>
+    </w:p>
+    <w:p>
+      <w:r>
+        <w:rPr>
+          <w:rFonts w:hint="eastAsia"/>
+        </w:rPr>
+        <w:lastRenderedPageBreak/>
         <w:t>阿里云没有的备案域名，无法使用改</w:t>
       </w:r>
       <w:r>
@@ -117,7 +942,7 @@
         </w:rPr>
         <w:t>地址代替，正式上线前再改回</w:t>
       </w:r>
-      <w:hyperlink r:id="rId7" w:history="1">
+      <w:hyperlink r:id="rId9" w:history="1">
         <w:r>
           <w:rPr>
             <w:rStyle w:val="a6"/>
@@ -133,8 +958,19 @@
         <w:t>。</w:t>
       </w:r>
     </w:p>
+    <w:p>
+      <w:pPr>
+        <w:rPr>
+          <w:rFonts w:hint="eastAsia"/>
+        </w:rPr>
+      </w:pPr>
+    </w:p>
     <w:p/>
     <w:p>
+      <w:pPr>
+        <w:pStyle w:val="2"/>
+      </w:pPr>
+      <w:bookmarkStart w:id="0" w:name="_Toc418178390"/>
       <w:r>
         <w:rPr>
           <w:rFonts w:hint="eastAsia"/>
@@ -147,6 +983,7 @@
         </w:rPr>
         <w:t>课程页获取文章列表</w:t>
       </w:r>
+      <w:bookmarkEnd w:id="0"/>
     </w:p>
     <w:p>
       <w:r>
@@ -321,72 +1158,6 @@
         </w:rPr>
         <w:t>课程</w:t>
       </w:r>
-      <w:r>
-        <w:rPr>
-          <w:rFonts w:hint="eastAsia"/>
-        </w:rPr>
-        <w:t>（</w:t>
-      </w:r>
-      <w:r>
-        <w:rPr>
-          <w:rFonts w:hint="eastAsia"/>
-        </w:rPr>
-        <w:t>GMAT</w:t>
-      </w:r>
-      <w:r>
-        <w:rPr>
-          <w:rFonts w:hint="eastAsia"/>
-        </w:rPr>
-        <w:t>、</w:t>
-      </w:r>
-      <w:r>
-        <w:rPr>
-          <w:rFonts w:hint="eastAsia"/>
-        </w:rPr>
-        <w:t>GRE</w:t>
-      </w:r>
-      <w:r>
-        <w:rPr>
-          <w:rFonts w:hint="eastAsia"/>
-        </w:rPr>
-        <w:t>、</w:t>
-      </w:r>
-      <w:r>
-        <w:rPr>
-          <w:rFonts w:hint="eastAsia"/>
-        </w:rPr>
-        <w:t>IELTS</w:t>
-      </w:r>
-      <w:r>
-        <w:rPr>
-          <w:rFonts w:hint="eastAsia"/>
-        </w:rPr>
-        <w:t>、</w:t>
-      </w:r>
-      <w:r>
-        <w:rPr>
-          <w:rFonts w:hint="eastAsia"/>
-        </w:rPr>
-        <w:t>SAT</w:t>
-      </w:r>
-      <w:r>
-        <w:rPr>
-          <w:rFonts w:hint="eastAsia"/>
-        </w:rPr>
-        <w:t>、</w:t>
-      </w:r>
-      <w:r>
-        <w:rPr>
-          <w:rFonts w:hint="eastAsia"/>
-        </w:rPr>
-        <w:t>TOEFL</w:t>
-      </w:r>
-      <w:r>
-        <w:rPr>
-          <w:rFonts w:hint="eastAsia"/>
-        </w:rPr>
-        <w:t>）</w:t>
-      </w:r>
     </w:p>
     <w:p>
       <w:r>
@@ -416,6 +1187,19 @@
         <w:t>版块</w:t>
       </w:r>
       <w:proofErr w:type="gramEnd"/>
+    </w:p>
+    <w:p>
+      <w:pPr>
+        <w:rPr>
+          <w:rFonts w:hint="eastAsia"/>
+        </w:rPr>
+      </w:pPr>
+      <w:r>
+        <w:rPr>
+          <w:rFonts w:hint="eastAsia"/>
+        </w:rPr>
+        <w:tab/>
+      </w:r>
     </w:p>
     <w:p>
       <w:r>
@@ -453,7 +1237,7 @@
           <w:noProof/>
         </w:rPr>
         <w:drawing>
-          <wp:inline distT="0" distB="0" distL="0" distR="0">
+          <wp:inline distT="0" distB="0" distL="0" distR="0" wp14:anchorId="39D35CD4" wp14:editId="7C9D1138">
             <wp:extent cx="4695825" cy="2828925"/>
             <wp:effectExtent l="0" t="0" r="9525" b="9525"/>
             <wp:docPr id="1" name="图片 1"/>
@@ -468,7 +1252,7 @@
                     <pic:cNvPicPr/>
                   </pic:nvPicPr>
                   <pic:blipFill>
-                    <a:blip r:embed="rId8" cstate="print"/>
+                    <a:blip r:embed="rId10" cstate="print"/>
                     <a:stretch>
                       <a:fillRect/>
                     </a:stretch>
@@ -501,7 +1285,7 @@
       <w:tblPr>
         <w:tblStyle w:val="a8"/>
         <w:tblW w:w="0" w:type="auto"/>
-        <w:tblLook w:val="04A0"/>
+        <w:tblLook w:val="04A0" w:firstRow="1" w:lastRow="0" w:firstColumn="1" w:lastColumn="0" w:noHBand="0" w:noVBand="1"/>
       </w:tblPr>
       <w:tblGrid>
         <w:gridCol w:w="1384"/>
@@ -1086,6 +1870,10 @@
     <w:p/>
     <w:p/>
     <w:p>
+      <w:pPr>
+        <w:pStyle w:val="2"/>
+      </w:pPr>
+      <w:bookmarkStart w:id="1" w:name="_Toc418178391"/>
       <w:r>
         <w:rPr>
           <w:rFonts w:hint="eastAsia"/>
@@ -1098,24 +1886,7 @@
         </w:rPr>
         <w:t>获取文章正文内容</w:t>
       </w:r>
-      <w:r>
-        <w:rPr>
-          <w:rFonts w:hint="eastAsia"/>
-        </w:rPr>
-        <w:t>(</w:t>
-      </w:r>
-      <w:r>
-        <w:rPr>
-          <w:rFonts w:hint="eastAsia"/>
-        </w:rPr>
-        <w:t>后台渲染输出</w:t>
-      </w:r>
-      <w:r>
-        <w:rPr>
-          <w:rFonts w:hint="eastAsia"/>
-        </w:rPr>
-        <w:t>)</w:t>
-      </w:r>
+      <w:bookmarkEnd w:id="1"/>
       <w:r>
         <w:t xml:space="preserve"> </w:t>
       </w:r>
@@ -1210,7 +1981,6 @@
         <w:rPr>
           <w:rFonts w:hint="eastAsia"/>
         </w:rPr>
-        <w:lastRenderedPageBreak/>
         <w:tab/>
       </w:r>
       <w:r>
@@ -1221,153 +1991,39 @@
       </w:r>
     </w:p>
     <w:p>
-      <w:r>
-        <w:rPr>
-          <w:rFonts w:hint="eastAsia"/>
-        </w:rPr>
-        <w:tab/>
-      </w:r>
-      <w:r>
-        <w:rPr>
-          <w:rFonts w:hint="eastAsia"/>
-        </w:rPr>
-        <w:tab/>
-        <w:t xml:space="preserve">item </w:t>
-      </w:r>
-      <w:r>
-        <w:rPr>
-          <w:rFonts w:hint="eastAsia"/>
-        </w:rPr>
-        <w:t>每页记录数</w:t>
-      </w:r>
-    </w:p>
-    <w:p>
-      <w:r>
-        <w:rPr>
-          <w:rFonts w:hint="eastAsia"/>
-        </w:rPr>
-        <w:tab/>
-      </w:r>
-      <w:r>
-        <w:rPr>
-          <w:rFonts w:hint="eastAsia"/>
-        </w:rPr>
-        <w:tab/>
-        <w:t xml:space="preserve">page </w:t>
-      </w:r>
-      <w:r>
-        <w:rPr>
-          <w:rFonts w:hint="eastAsia"/>
-        </w:rPr>
-        <w:t>页码（从</w:t>
-      </w:r>
-      <w:r>
-        <w:rPr>
-          <w:rFonts w:hint="eastAsia"/>
-        </w:rPr>
-        <w:t>0</w:t>
-      </w:r>
-      <w:r>
-        <w:rPr>
-          <w:rFonts w:hint="eastAsia"/>
-        </w:rPr>
-        <w:t>开始）</w:t>
-      </w:r>
-    </w:p>
-    <w:p>
-      <w:r>
-        <w:rPr>
-          <w:rFonts w:hint="eastAsia"/>
-        </w:rPr>
-        <w:tab/>
-      </w:r>
-      <w:r>
-        <w:rPr>
-          <w:rFonts w:hint="eastAsia"/>
-        </w:rPr>
-        <w:tab/>
-        <w:t xml:space="preserve">course </w:t>
-      </w:r>
-      <w:r>
-        <w:rPr>
-          <w:rFonts w:hint="eastAsia"/>
-        </w:rPr>
-        <w:t>课程（</w:t>
-      </w:r>
-      <w:r>
-        <w:rPr>
-          <w:rFonts w:hint="eastAsia"/>
-        </w:rPr>
-        <w:t>GMAT</w:t>
-      </w:r>
-      <w:r>
-        <w:rPr>
-          <w:rFonts w:hint="eastAsia"/>
-        </w:rPr>
-        <w:t>、</w:t>
-      </w:r>
-      <w:r>
-        <w:rPr>
-          <w:rFonts w:hint="eastAsia"/>
-        </w:rPr>
-        <w:t>GRE</w:t>
-      </w:r>
-      <w:r>
-        <w:rPr>
-          <w:rFonts w:hint="eastAsia"/>
-        </w:rPr>
-        <w:t>、</w:t>
-      </w:r>
-      <w:r>
-        <w:rPr>
-          <w:rFonts w:hint="eastAsia"/>
-        </w:rPr>
-        <w:t>IELTS</w:t>
-      </w:r>
-      <w:r>
-        <w:rPr>
-          <w:rFonts w:hint="eastAsia"/>
-        </w:rPr>
-        <w:t>、</w:t>
-      </w:r>
-      <w:r>
-        <w:rPr>
-          <w:rFonts w:hint="eastAsia"/>
-        </w:rPr>
-        <w:t>SAT</w:t>
-      </w:r>
-      <w:r>
-        <w:rPr>
-          <w:rFonts w:hint="eastAsia"/>
-        </w:rPr>
-        <w:t>、</w:t>
-      </w:r>
-      <w:r>
-        <w:rPr>
-          <w:rFonts w:hint="eastAsia"/>
-        </w:rPr>
-        <w:t>TOEFL</w:t>
-      </w:r>
-      <w:r>
-        <w:rPr>
-          <w:rFonts w:hint="eastAsia"/>
-        </w:rPr>
-        <w:t>）</w:t>
-      </w:r>
-    </w:p>
-    <w:p>
-      <w:r>
-        <w:rPr>
-          <w:rFonts w:hint="eastAsia"/>
-        </w:rPr>
-        <w:tab/>
-      </w:r>
-      <w:r>
-        <w:rPr>
-          <w:rFonts w:hint="eastAsia"/>
-        </w:rPr>
-        <w:tab/>
-        <w:t xml:space="preserve">module </w:t>
+      <w:pPr>
+        <w:rPr>
+          <w:rFonts w:hint="eastAsia"/>
+        </w:rPr>
+      </w:pPr>
+      <w:r>
+        <w:rPr>
+          <w:rFonts w:hint="eastAsia"/>
+        </w:rPr>
+        <w:tab/>
+      </w:r>
+      <w:r>
+        <w:rPr>
+          <w:rFonts w:hint="eastAsia"/>
+        </w:rPr>
+        <w:tab/>
+      </w:r>
+      <w:proofErr w:type="spellStart"/>
+      <w:r>
+        <w:t>article</w:t>
+      </w:r>
+      <w:r>
+        <w:rPr>
+          <w:rFonts w:hint="eastAsia"/>
+        </w:rPr>
+        <w:t>_id</w:t>
+      </w:r>
+      <w:proofErr w:type="spellEnd"/>
+      <w:r>
+        <w:rPr>
+          <w:rFonts w:hint="eastAsia"/>
+        </w:rPr>
+        <w:t xml:space="preserve"> </w:t>
       </w:r>
       <w:r>
         <w:rPr>
@@ -1375,14 +2031,20 @@
         </w:rPr>
         <w:t>文章</w:t>
       </w:r>
-      <w:proofErr w:type="gramStart"/>
-      <w:r>
-        <w:rPr>
-          <w:rFonts w:hint="eastAsia"/>
-        </w:rPr>
-        <w:t>版块</w:t>
-      </w:r>
-      <w:proofErr w:type="gramEnd"/>
+      <w:r>
+        <w:rPr>
+          <w:rFonts w:hint="eastAsia"/>
+        </w:rPr>
+        <w:t>ID</w:t>
+      </w:r>
+    </w:p>
+    <w:p>
+      <w:r>
+        <w:rPr>
+          <w:rFonts w:hint="eastAsia"/>
+        </w:rPr>
+        <w:tab/>
+      </w:r>
     </w:p>
     <w:p>
       <w:r>
@@ -1408,333 +2070,16 @@
       <w:proofErr w:type="spellEnd"/>
       <w:proofErr w:type="gramEnd"/>
     </w:p>
-    <w:p/>
-    <w:p/>
-    <w:p>
-      <w:r>
-        <w:rPr>
-          <w:rFonts w:hint="eastAsia"/>
-        </w:rPr>
-        <w:t>(3</w:t>
-      </w:r>
-      <w:r>
-        <w:rPr>
-          <w:rFonts w:hint="eastAsia"/>
-        </w:rPr>
-        <w:t xml:space="preserve">) </w:t>
-      </w:r>
-      <w:bookmarkStart w:id="0" w:name="_GoBack"/>
-      <w:r>
-        <w:rPr>
-          <w:rFonts w:hint="eastAsia"/>
-        </w:rPr>
-        <w:t>获取课程下讨论区消息</w:t>
-      </w:r>
-      <w:bookmarkEnd w:id="0"/>
-    </w:p>
-    <w:p>
-      <w:r>
-        <w:rPr>
-          <w:rFonts w:hint="eastAsia"/>
-        </w:rPr>
-        <w:tab/>
-        <w:t>URL</w:t>
-      </w:r>
-      <w:r>
-        <w:rPr>
-          <w:rFonts w:hint="eastAsia"/>
-        </w:rPr>
-        <w:t>：</w:t>
-      </w:r>
-      <w:r>
-        <w:fldChar w:fldCharType="begin"/>
-      </w:r>
-      <w:r>
-        <w:instrText>HYPERLINK "http://www.winguide.cn/forum/getThreads"</w:instrText>
-      </w:r>
-      <w:r>
-        <w:fldChar w:fldCharType="separate"/>
-      </w:r>
-      <w:r>
-        <w:rPr>
-          <w:rStyle w:val="a6"/>
-          <w:rFonts w:hint="eastAsia"/>
-        </w:rPr>
-        <w:t>http://</w:t>
-      </w:r>
-      <w:r>
-        <w:rPr>
-          <w:rStyle w:val="a6"/>
-        </w:rPr>
-        <w:t>www.winguide.cn/</w:t>
-      </w:r>
-      <w:r>
-        <w:rPr>
-          <w:rStyle w:val="a6"/>
-          <w:rFonts w:hint="eastAsia"/>
-        </w:rPr>
-        <w:t>forum</w:t>
-      </w:r>
-      <w:r>
-        <w:rPr>
-          <w:rStyle w:val="a6"/>
-        </w:rPr>
-        <w:t>/</w:t>
-      </w:r>
-      <w:r>
-        <w:rPr>
-          <w:rStyle w:val="a6"/>
-          <w:rFonts w:hint="eastAsia"/>
-        </w:rPr>
-        <w:t>getThreads</w:t>
-      </w:r>
-      <w:r>
-        <w:fldChar w:fldCharType="end"/>
-      </w:r>
-    </w:p>
-    <w:p>
-      <w:r>
-        <w:rPr>
-          <w:rFonts w:hint="eastAsia"/>
-        </w:rPr>
-        <w:tab/>
-      </w:r>
-      <w:r>
-        <w:rPr>
-          <w:rFonts w:hint="eastAsia"/>
-        </w:rPr>
-        <w:t>方式：</w:t>
-      </w:r>
-      <w:r>
-        <w:rPr>
-          <w:rFonts w:hint="eastAsia"/>
-        </w:rPr>
-        <w:t>GET</w:t>
-      </w:r>
-    </w:p>
-    <w:p>
-      <w:r>
-        <w:rPr>
-          <w:rFonts w:hint="eastAsia"/>
-        </w:rPr>
-        <w:tab/>
-      </w:r>
-      <w:r>
-        <w:rPr>
-          <w:rFonts w:hint="eastAsia"/>
-        </w:rPr>
-        <w:t>参数：</w:t>
-      </w:r>
-    </w:p>
-    <w:p>
-      <w:r>
-        <w:rPr>
-          <w:rFonts w:hint="eastAsia"/>
-        </w:rPr>
-        <w:tab/>
-      </w:r>
-      <w:r>
-        <w:rPr>
-          <w:rFonts w:hint="eastAsia"/>
-        </w:rPr>
-        <w:tab/>
-        <w:t xml:space="preserve">item </w:t>
-      </w:r>
-      <w:r>
-        <w:rPr>
-          <w:rFonts w:hint="eastAsia"/>
-        </w:rPr>
-        <w:t>每页记录数</w:t>
-      </w:r>
-    </w:p>
-    <w:p>
-      <w:r>
-        <w:rPr>
-          <w:rFonts w:hint="eastAsia"/>
-        </w:rPr>
-        <w:tab/>
-      </w:r>
-      <w:r>
-        <w:rPr>
-          <w:rFonts w:hint="eastAsia"/>
-        </w:rPr>
-        <w:tab/>
-        <w:t xml:space="preserve">page </w:t>
-      </w:r>
-      <w:r>
-        <w:rPr>
-          <w:rFonts w:hint="eastAsia"/>
-        </w:rPr>
-        <w:t>页码（从</w:t>
-      </w:r>
-      <w:r>
-        <w:rPr>
-          <w:rFonts w:hint="eastAsia"/>
-        </w:rPr>
-        <w:t>0</w:t>
-      </w:r>
-      <w:r>
-        <w:rPr>
-          <w:rFonts w:hint="eastAsia"/>
-        </w:rPr>
-        <w:t>开始）</w:t>
-      </w:r>
-    </w:p>
-    <w:p>
-      <w:r>
-        <w:rPr>
-          <w:rFonts w:hint="eastAsia"/>
-        </w:rPr>
-        <w:tab/>
-      </w:r>
-      <w:r>
-        <w:rPr>
-          <w:rFonts w:hint="eastAsia"/>
-        </w:rPr>
-        <w:tab/>
-        <w:t xml:space="preserve">course </w:t>
-      </w:r>
-      <w:r>
-        <w:rPr>
-          <w:rFonts w:hint="eastAsia"/>
-        </w:rPr>
-        <w:t>课程（</w:t>
-      </w:r>
-      <w:r>
-        <w:rPr>
-          <w:rFonts w:hint="eastAsia"/>
-        </w:rPr>
-        <w:t>GMAT</w:t>
-      </w:r>
-      <w:r>
-        <w:rPr>
-          <w:rFonts w:hint="eastAsia"/>
-        </w:rPr>
-        <w:t>、</w:t>
-      </w:r>
-      <w:r>
-        <w:rPr>
-          <w:rFonts w:hint="eastAsia"/>
-        </w:rPr>
-        <w:t>GRE</w:t>
-      </w:r>
-      <w:r>
-        <w:rPr>
-          <w:rFonts w:hint="eastAsia"/>
-        </w:rPr>
-        <w:t>、</w:t>
-      </w:r>
-      <w:r>
-        <w:rPr>
-          <w:rFonts w:hint="eastAsia"/>
-        </w:rPr>
-        <w:t>IELTS</w:t>
-      </w:r>
-      <w:r>
-        <w:rPr>
-          <w:rFonts w:hint="eastAsia"/>
-        </w:rPr>
-        <w:t>、</w:t>
-      </w:r>
-      <w:r>
-        <w:rPr>
-          <w:rFonts w:hint="eastAsia"/>
-        </w:rPr>
-        <w:t>SAT</w:t>
-      </w:r>
-      <w:r>
-        <w:rPr>
-          <w:rFonts w:hint="eastAsia"/>
-        </w:rPr>
-        <w:t>、</w:t>
-      </w:r>
-      <w:r>
-        <w:rPr>
-          <w:rFonts w:hint="eastAsia"/>
-        </w:rPr>
-        <w:t>TOEFL</w:t>
-      </w:r>
-      <w:r>
-        <w:rPr>
-          <w:rFonts w:hint="eastAsia"/>
-        </w:rPr>
-        <w:t>）</w:t>
-      </w:r>
-    </w:p>
-    <w:p>
-      <w:r>
-        <w:rPr>
-          <w:rFonts w:hint="eastAsia"/>
-        </w:rPr>
-        <w:tab/>
-      </w:r>
-      <w:r>
-        <w:rPr>
-          <w:rFonts w:hint="eastAsia"/>
-        </w:rPr>
-        <w:tab/>
-      </w:r>
-      <w:r>
-        <w:rPr>
-          <w:rFonts w:hint="eastAsia"/>
-        </w:rPr>
-        <w:t>module</w:t>
-      </w:r>
-      <w:r>
-        <w:rPr>
-          <w:rFonts w:hint="eastAsia"/>
-        </w:rPr>
-        <w:t xml:space="preserve"> </w:t>
-      </w:r>
-      <w:r>
-        <w:rPr>
-          <w:rFonts w:hint="eastAsia"/>
-        </w:rPr>
-        <w:t>讨论</w:t>
-      </w:r>
-      <w:proofErr w:type="gramStart"/>
-      <w:r>
-        <w:rPr>
-          <w:rFonts w:hint="eastAsia"/>
-        </w:rPr>
-        <w:t>版块</w:t>
-      </w:r>
-      <w:proofErr w:type="gramEnd"/>
-    </w:p>
-    <w:p>
-      <w:r>
-        <w:rPr>
-          <w:rFonts w:hint="eastAsia"/>
-        </w:rPr>
-        <w:tab/>
-      </w:r>
-      <w:r>
-        <w:rPr>
-          <w:rFonts w:hint="eastAsia"/>
-        </w:rPr>
-        <w:t>返回：</w:t>
-      </w:r>
-      <w:proofErr w:type="spellStart"/>
-      <w:proofErr w:type="gramStart"/>
-      <w:r>
-        <w:rPr>
-          <w:rFonts w:hint="eastAsia"/>
-        </w:rPr>
-        <w:t>json</w:t>
-      </w:r>
-      <w:proofErr w:type="spellEnd"/>
-      <w:proofErr w:type="gramEnd"/>
-    </w:p>
     <w:p>
       <w:r>
         <w:rPr>
           <w:noProof/>
         </w:rPr>
         <w:drawing>
-          <wp:inline distT="0" distB="0" distL="0" distR="0">
-            <wp:extent cx="5274310" cy="4923706"/>
-            <wp:effectExtent l="19050" t="0" r="2540" b="0"/>
-            <wp:docPr id="3" name="图片 1"/>
+          <wp:inline distT="0" distB="0" distL="0" distR="0" wp14:anchorId="2791B6D7" wp14:editId="349C53D3">
+            <wp:extent cx="5274310" cy="2613347"/>
+            <wp:effectExtent l="0" t="0" r="0" b="0"/>
+            <wp:docPr id="5" name="图片 5"/>
             <wp:cNvGraphicFramePr>
               <a:graphicFrameLocks xmlns:a="http://schemas.openxmlformats.org/drawingml/2006/main" noChangeAspect="1"/>
             </wp:cNvGraphicFramePr>
@@ -1742,13 +2087,354 @@
               <a:graphicData uri="http://schemas.openxmlformats.org/drawingml/2006/picture">
                 <pic:pic xmlns:pic="http://schemas.openxmlformats.org/drawingml/2006/picture">
                   <pic:nvPicPr>
-                    <pic:cNvPr id="0" name="Picture 1"/>
+                    <pic:cNvPr id="0" name=""/>
+                    <pic:cNvPicPr/>
+                  </pic:nvPicPr>
+                  <pic:blipFill>
+                    <a:blip r:embed="rId11"/>
+                    <a:stretch>
+                      <a:fillRect/>
+                    </a:stretch>
+                  </pic:blipFill>
+                  <pic:spPr>
+                    <a:xfrm>
+                      <a:off x="0" y="0"/>
+                      <a:ext cx="5274310" cy="2613347"/>
+                    </a:xfrm>
+                    <a:prstGeom prst="rect">
+                      <a:avLst/>
+                    </a:prstGeom>
+                  </pic:spPr>
+                </pic:pic>
+              </a:graphicData>
+            </a:graphic>
+          </wp:inline>
+        </w:drawing>
+      </w:r>
+    </w:p>
+    <w:p/>
+    <w:p>
+      <w:pPr>
+        <w:pStyle w:val="2"/>
+      </w:pPr>
+      <w:bookmarkStart w:id="2" w:name="_Toc418178392"/>
+      <w:r>
+        <w:rPr>
+          <w:rFonts w:hint="eastAsia"/>
+        </w:rPr>
+        <w:t>(3</w:t>
+      </w:r>
+      <w:r>
+        <w:rPr>
+          <w:rFonts w:hint="eastAsia"/>
+        </w:rPr>
+        <w:t xml:space="preserve">) </w:t>
+      </w:r>
+      <w:r>
+        <w:rPr>
+          <w:rFonts w:hint="eastAsia"/>
+        </w:rPr>
+        <w:t>获取课程下讨论区消息</w:t>
+      </w:r>
+      <w:bookmarkEnd w:id="2"/>
+    </w:p>
+    <w:p>
+      <w:r>
+        <w:rPr>
+          <w:rFonts w:hint="eastAsia"/>
+        </w:rPr>
+        <w:tab/>
+        <w:t>URL</w:t>
+      </w:r>
+      <w:r>
+        <w:rPr>
+          <w:rFonts w:hint="eastAsia"/>
+        </w:rPr>
+        <w:t>：</w:t>
+      </w:r>
+      <w:r>
+        <w:fldChar w:fldCharType="begin"/>
+      </w:r>
+      <w:r>
+        <w:instrText>HYPERLINK "http://www.winguide.cn/forum/getThreads"</w:instrText>
+      </w:r>
+      <w:r>
+        <w:fldChar w:fldCharType="separate"/>
+      </w:r>
+      <w:r>
+        <w:rPr>
+          <w:rStyle w:val="a6"/>
+          <w:rFonts w:hint="eastAsia"/>
+        </w:rPr>
+        <w:t>http://</w:t>
+      </w:r>
+      <w:r>
+        <w:rPr>
+          <w:rStyle w:val="a6"/>
+        </w:rPr>
+        <w:t>www.winguide.cn/</w:t>
+      </w:r>
+      <w:r>
+        <w:rPr>
+          <w:rStyle w:val="a6"/>
+          <w:rFonts w:hint="eastAsia"/>
+        </w:rPr>
+        <w:t>forum</w:t>
+      </w:r>
+      <w:r>
+        <w:rPr>
+          <w:rStyle w:val="a6"/>
+        </w:rPr>
+        <w:t>/</w:t>
+      </w:r>
+      <w:r>
+        <w:rPr>
+          <w:rStyle w:val="a6"/>
+          <w:rFonts w:hint="eastAsia"/>
+        </w:rPr>
+        <w:t>getThreads</w:t>
+      </w:r>
+      <w:r>
+        <w:fldChar w:fldCharType="end"/>
+      </w:r>
+    </w:p>
+    <w:p>
+      <w:r>
+        <w:rPr>
+          <w:rFonts w:hint="eastAsia"/>
+        </w:rPr>
+        <w:tab/>
+      </w:r>
+      <w:r>
+        <w:rPr>
+          <w:rFonts w:hint="eastAsia"/>
+        </w:rPr>
+        <w:t>方式：</w:t>
+      </w:r>
+      <w:r>
+        <w:rPr>
+          <w:rFonts w:hint="eastAsia"/>
+        </w:rPr>
+        <w:t>GET</w:t>
+      </w:r>
+    </w:p>
+    <w:p>
+      <w:r>
+        <w:rPr>
+          <w:rFonts w:hint="eastAsia"/>
+        </w:rPr>
+        <w:tab/>
+      </w:r>
+      <w:r>
+        <w:rPr>
+          <w:rFonts w:hint="eastAsia"/>
+        </w:rPr>
+        <w:t>参数：</w:t>
+      </w:r>
+    </w:p>
+    <w:p>
+      <w:r>
+        <w:rPr>
+          <w:rFonts w:hint="eastAsia"/>
+        </w:rPr>
+        <w:tab/>
+      </w:r>
+      <w:r>
+        <w:rPr>
+          <w:rFonts w:hint="eastAsia"/>
+        </w:rPr>
+        <w:tab/>
+        <w:t xml:space="preserve">item </w:t>
+      </w:r>
+      <w:r>
+        <w:rPr>
+          <w:rFonts w:hint="eastAsia"/>
+        </w:rPr>
+        <w:t>每页记录数</w:t>
+      </w:r>
+    </w:p>
+    <w:p>
+      <w:r>
+        <w:rPr>
+          <w:rFonts w:hint="eastAsia"/>
+        </w:rPr>
+        <w:tab/>
+      </w:r>
+      <w:r>
+        <w:rPr>
+          <w:rFonts w:hint="eastAsia"/>
+        </w:rPr>
+        <w:tab/>
+        <w:t xml:space="preserve">page </w:t>
+      </w:r>
+      <w:r>
+        <w:rPr>
+          <w:rFonts w:hint="eastAsia"/>
+        </w:rPr>
+        <w:t>页码（从</w:t>
+      </w:r>
+      <w:r>
+        <w:rPr>
+          <w:rFonts w:hint="eastAsia"/>
+        </w:rPr>
+        <w:t>0</w:t>
+      </w:r>
+      <w:r>
+        <w:rPr>
+          <w:rFonts w:hint="eastAsia"/>
+        </w:rPr>
+        <w:t>开始）</w:t>
+      </w:r>
+    </w:p>
+    <w:p>
+      <w:r>
+        <w:rPr>
+          <w:rFonts w:hint="eastAsia"/>
+        </w:rPr>
+        <w:tab/>
+      </w:r>
+      <w:r>
+        <w:rPr>
+          <w:rFonts w:hint="eastAsia"/>
+        </w:rPr>
+        <w:tab/>
+        <w:t xml:space="preserve">course </w:t>
+      </w:r>
+      <w:r>
+        <w:rPr>
+          <w:rFonts w:hint="eastAsia"/>
+        </w:rPr>
+        <w:t>课程</w:t>
+      </w:r>
+    </w:p>
+    <w:p>
+      <w:pPr>
+        <w:rPr>
+          <w:rFonts w:hint="eastAsia"/>
+        </w:rPr>
+      </w:pPr>
+      <w:r>
+        <w:rPr>
+          <w:rFonts w:hint="eastAsia"/>
+        </w:rPr>
+        <w:tab/>
+      </w:r>
+      <w:r>
+        <w:rPr>
+          <w:rFonts w:hint="eastAsia"/>
+        </w:rPr>
+        <w:tab/>
+      </w:r>
+      <w:r>
+        <w:rPr>
+          <w:rFonts w:hint="eastAsia"/>
+        </w:rPr>
+        <w:t>module</w:t>
+      </w:r>
+      <w:r>
+        <w:rPr>
+          <w:rFonts w:hint="eastAsia"/>
+        </w:rPr>
+        <w:t xml:space="preserve"> </w:t>
+      </w:r>
+      <w:r>
+        <w:rPr>
+          <w:rFonts w:hint="eastAsia"/>
+        </w:rPr>
+        <w:t>讨论</w:t>
+      </w:r>
+      <w:proofErr w:type="gramStart"/>
+      <w:r>
+        <w:rPr>
+          <w:rFonts w:hint="eastAsia"/>
+        </w:rPr>
+        <w:t>版块</w:t>
+      </w:r>
+      <w:proofErr w:type="gramEnd"/>
+    </w:p>
+    <w:p>
+      <w:r>
+        <w:rPr>
+          <w:rFonts w:hint="eastAsia"/>
+        </w:rPr>
+        <w:tab/>
+      </w:r>
+    </w:p>
+    <w:p>
+      <w:pPr>
+        <w:rPr>
+          <w:rFonts w:hint="eastAsia"/>
+        </w:rPr>
+      </w:pPr>
+      <w:r>
+        <w:rPr>
+          <w:rFonts w:hint="eastAsia"/>
+        </w:rPr>
+        <w:tab/>
+      </w:r>
+      <w:r>
+        <w:rPr>
+          <w:rFonts w:hint="eastAsia"/>
+        </w:rPr>
+        <w:t>返回：</w:t>
+      </w:r>
+      <w:proofErr w:type="spellStart"/>
+      <w:proofErr w:type="gramStart"/>
+      <w:r>
+        <w:rPr>
+          <w:rFonts w:hint="eastAsia"/>
+        </w:rPr>
+        <w:t>json</w:t>
+      </w:r>
+      <w:proofErr w:type="spellEnd"/>
+      <w:proofErr w:type="gramEnd"/>
+    </w:p>
+    <w:p/>
+    <w:p>
+      <w:pPr>
+        <w:widowControl/>
+        <w:jc w:val="left"/>
+        <w:rPr>
+          <w:rFonts w:ascii="宋体" w:eastAsia="宋体" w:hAnsi="宋体" w:cs="宋体" w:hint="eastAsia"/>
+          <w:kern w:val="0"/>
+          <w:sz w:val="24"/>
+          <w:szCs w:val="24"/>
+        </w:rPr>
+      </w:pPr>
+      <w:r>
+        <w:rPr>
+          <w:rFonts w:ascii="宋体" w:eastAsia="宋体" w:hAnsi="宋体" w:cs="宋体"/>
+          <w:noProof/>
+          <w:kern w:val="0"/>
+          <w:sz w:val="24"/>
+          <w:szCs w:val="24"/>
+        </w:rPr>
+        <w:lastRenderedPageBreak/>
+        <w:drawing>
+          <wp:inline distT="0" distB="0" distL="0" distR="0" wp14:anchorId="30AA9A3D" wp14:editId="1BEBEA9B">
+            <wp:extent cx="5340640" cy="4121773"/>
+            <wp:effectExtent l="0" t="0" r="0" b="0"/>
+            <wp:docPr id="2" name="图片 2" descr="C:\Users\kalasgou\Documents\Tencent Files\305858854\Image\C2C\(0@98@OV_(B4V%5N{T6O$K4.png"/>
+            <wp:cNvGraphicFramePr>
+              <a:graphicFrameLocks xmlns:a="http://schemas.openxmlformats.org/drawingml/2006/main" noChangeAspect="1"/>
+            </wp:cNvGraphicFramePr>
+            <a:graphic xmlns:a="http://schemas.openxmlformats.org/drawingml/2006/main">
+              <a:graphicData uri="http://schemas.openxmlformats.org/drawingml/2006/picture">
+                <pic:pic xmlns:pic="http://schemas.openxmlformats.org/drawingml/2006/picture">
+                  <pic:nvPicPr>
+                    <pic:cNvPr id="0" name="Picture 1" descr="C:\Users\kalasgou\Documents\Tencent Files\305858854\Image\C2C\(0@98@OV_(B4V%5N{T6O$K4.png"/>
                     <pic:cNvPicPr>
                       <a:picLocks noChangeAspect="1" noChangeArrowheads="1"/>
                     </pic:cNvPicPr>
                   </pic:nvPicPr>
                   <pic:blipFill>
-                    <a:blip r:embed="rId9" cstate="print"/>
+                    <a:blip r:embed="rId12">
+                      <a:extLst>
+                        <a:ext uri="{28A0092B-C50C-407E-A947-70E740481C1C}">
+                          <a14:useLocalDpi xmlns:a14="http://schemas.microsoft.com/office/drawing/2010/main" val="0"/>
+                        </a:ext>
+                      </a:extLst>
+                    </a:blip>
                     <a:srcRect/>
                     <a:stretch>
                       <a:fillRect/>
@@ -1757,17 +2443,14 @@
                   <pic:spPr bwMode="auto">
                     <a:xfrm>
                       <a:off x="0" y="0"/>
-                      <a:ext cx="5274310" cy="4923706"/>
+                      <a:ext cx="5340640" cy="4121773"/>
                     </a:xfrm>
                     <a:prstGeom prst="rect">
                       <a:avLst/>
                     </a:prstGeom>
                     <a:noFill/>
-                    <a:ln w="9525">
+                    <a:ln>
                       <a:noFill/>
-                      <a:miter lim="800000"/>
-                      <a:headEnd/>
-                      <a:tailEnd/>
                     </a:ln>
                   </pic:spPr>
                 </pic:pic>
@@ -1777,18 +2460,12 @@
         </w:drawing>
       </w:r>
     </w:p>
-    <w:p>
-      <w:pPr>
-        <w:rPr>
-          <w:rFonts w:hint="eastAsia"/>
-        </w:rPr>
-      </w:pPr>
-    </w:p>
+    <w:p/>
     <w:tbl>
       <w:tblPr>
         <w:tblStyle w:val="a8"/>
         <w:tblW w:w="0" w:type="auto"/>
-        <w:tblLook w:val="04A0"/>
+        <w:tblLook w:val="04A0" w:firstRow="1" w:lastRow="0" w:firstColumn="1" w:lastColumn="0" w:noHBand="0" w:noVBand="1"/>
       </w:tblPr>
       <w:tblGrid>
         <w:gridCol w:w="1384"/>
@@ -1873,7 +2550,6 @@
                 <w:rFonts w:hint="eastAsia"/>
                 <w:b/>
               </w:rPr>
-              <w:lastRenderedPageBreak/>
               <w:t>版块</w:t>
             </w:r>
             <w:proofErr w:type="gramEnd"/>
@@ -1917,7 +2593,6 @@
           <w:p>
             <w:proofErr w:type="spellStart"/>
             <w:r>
-              <w:lastRenderedPageBreak/>
               <w:t>gmat</w:t>
             </w:r>
             <w:proofErr w:type="spellEnd"/>
@@ -1975,7 +2650,6 @@
           <w:p>
             <w:proofErr w:type="spellStart"/>
             <w:r>
-              <w:lastRenderedPageBreak/>
               <w:t>gre</w:t>
             </w:r>
             <w:proofErr w:type="spellEnd"/>
@@ -2052,11 +2726,6 @@
             <w:vMerge w:val="restart"/>
           </w:tcPr>
           <w:p>
-            <w:pPr>
-              <w:rPr>
-                <w:rFonts w:hint="eastAsia"/>
-              </w:rPr>
-            </w:pPr>
             <w:r>
               <w:rPr>
                 <w:rFonts w:hint="eastAsia"/>
@@ -2170,25 +2839,406 @@
       </w:pPr>
     </w:p>
     <w:p>
+      <w:r>
+        <w:rPr>
+          <w:rFonts w:hint="eastAsia"/>
+        </w:rPr>
+        <w:t>说明：用法见（</w:t>
+      </w:r>
+      <w:r>
+        <w:rPr>
+          <w:rFonts w:hint="eastAsia"/>
+        </w:rPr>
+        <w:t>1</w:t>
+      </w:r>
+      <w:r>
+        <w:rPr>
+          <w:rFonts w:hint="eastAsia"/>
+        </w:rPr>
+        <w:t>）文章列表。</w:t>
+      </w:r>
+    </w:p>
+    <w:p/>
+    <w:p/>
+    <w:p>
       <w:pPr>
-        <w:rPr>
-          <w:rFonts w:hint="eastAsia"/>
-        </w:rPr>
+        <w:pStyle w:val="2"/>
       </w:pPr>
+      <w:bookmarkStart w:id="3" w:name="_Toc418178393"/>
+      <w:r>
+        <w:rPr>
+          <w:rFonts w:hint="eastAsia"/>
+        </w:rPr>
+        <w:t>(4</w:t>
+      </w:r>
+      <w:r>
+        <w:rPr>
+          <w:rFonts w:hint="eastAsia"/>
+        </w:rPr>
+        <w:t>)</w:t>
+      </w:r>
+      <w:r>
+        <w:rPr>
+          <w:rFonts w:hint="eastAsia"/>
+        </w:rPr>
+        <w:t xml:space="preserve"> </w:t>
+      </w:r>
+      <w:r>
+        <w:rPr>
+          <w:rFonts w:hint="eastAsia"/>
+        </w:rPr>
+        <w:t>讨论</w:t>
+      </w:r>
+      <w:proofErr w:type="gramStart"/>
+      <w:r>
+        <w:rPr>
+          <w:rFonts w:hint="eastAsia"/>
+        </w:rPr>
+        <w:t>区发表</w:t>
+      </w:r>
+      <w:proofErr w:type="gramEnd"/>
+      <w:r>
+        <w:rPr>
+          <w:rFonts w:hint="eastAsia"/>
+        </w:rPr>
+        <w:t>讨论</w:t>
+      </w:r>
+      <w:bookmarkEnd w:id="3"/>
+    </w:p>
+    <w:p>
+      <w:r>
+        <w:rPr>
+          <w:rFonts w:hint="eastAsia"/>
+        </w:rPr>
+        <w:tab/>
+        <w:t>URL</w:t>
+      </w:r>
+      <w:r>
+        <w:rPr>
+          <w:rFonts w:hint="eastAsia"/>
+        </w:rPr>
+        <w:t>：</w:t>
+      </w:r>
+      <w:r>
+        <w:fldChar w:fldCharType="begin"/>
+      </w:r>
+      <w:r>
+        <w:instrText xml:space="preserve"> HYPERLINK "</w:instrText>
+      </w:r>
+      <w:r>
+        <w:rPr>
+          <w:rFonts w:hint="eastAsia"/>
+        </w:rPr>
+        <w:instrText>http://</w:instrText>
+      </w:r>
+      <w:r>
+        <w:instrText>www.winguide.cn/</w:instrText>
+      </w:r>
+      <w:r>
+        <w:rPr>
+          <w:rFonts w:hint="eastAsia"/>
+        </w:rPr>
+        <w:instrText>forum</w:instrText>
+      </w:r>
+      <w:r>
+        <w:instrText>/</w:instrText>
+      </w:r>
+      <w:r>
+        <w:rPr>
+          <w:rFonts w:hint="eastAsia"/>
+        </w:rPr>
+        <w:instrText>postReply</w:instrText>
+      </w:r>
+      <w:r>
+        <w:instrText xml:space="preserve">" </w:instrText>
+      </w:r>
+      <w:r>
+        <w:fldChar w:fldCharType="separate"/>
+      </w:r>
+      <w:r>
+        <w:rPr>
+          <w:rStyle w:val="a6"/>
+          <w:rFonts w:hint="eastAsia"/>
+        </w:rPr>
+        <w:t>http://</w:t>
+      </w:r>
+      <w:r>
+        <w:rPr>
+          <w:rStyle w:val="a6"/>
+        </w:rPr>
+        <w:t>www.winguide.cn/</w:t>
+      </w:r>
+      <w:r>
+        <w:rPr>
+          <w:rStyle w:val="a6"/>
+          <w:rFonts w:hint="eastAsia"/>
+        </w:rPr>
+        <w:t>forum</w:t>
+      </w:r>
+      <w:r>
+        <w:rPr>
+          <w:rStyle w:val="a6"/>
+        </w:rPr>
+        <w:t>/</w:t>
+      </w:r>
+      <w:r>
+        <w:rPr>
+          <w:rStyle w:val="a6"/>
+          <w:rFonts w:hint="eastAsia"/>
+        </w:rPr>
+        <w:t>postReply</w:t>
+      </w:r>
+      <w:r>
+        <w:fldChar w:fldCharType="end"/>
+      </w:r>
+    </w:p>
+    <w:p>
+      <w:r>
+        <w:rPr>
+          <w:rFonts w:hint="eastAsia"/>
+        </w:rPr>
+        <w:tab/>
+      </w:r>
+      <w:r>
+        <w:rPr>
+          <w:rFonts w:hint="eastAsia"/>
+        </w:rPr>
+        <w:t>方式：</w:t>
+      </w:r>
+      <w:r>
+        <w:rPr>
+          <w:rFonts w:hint="eastAsia"/>
+        </w:rPr>
+        <w:t>POS</w:t>
+      </w:r>
+      <w:r>
+        <w:rPr>
+          <w:rFonts w:hint="eastAsia"/>
+        </w:rPr>
+        <w:t>T</w:t>
+      </w:r>
+    </w:p>
+    <w:p>
+      <w:r>
+        <w:rPr>
+          <w:rFonts w:hint="eastAsia"/>
+        </w:rPr>
+        <w:tab/>
+      </w:r>
+      <w:r>
+        <w:rPr>
+          <w:rFonts w:hint="eastAsia"/>
+        </w:rPr>
+        <w:t>参数：</w:t>
+      </w:r>
+    </w:p>
+    <w:p>
+      <w:r>
+        <w:rPr>
+          <w:rFonts w:hint="eastAsia"/>
+        </w:rPr>
+        <w:tab/>
+      </w:r>
+      <w:r>
+        <w:rPr>
+          <w:rFonts w:hint="eastAsia"/>
+        </w:rPr>
+        <w:tab/>
+      </w:r>
+      <w:proofErr w:type="spellStart"/>
+      <w:r>
+        <w:t>topic</w:t>
+      </w:r>
+      <w:r>
+        <w:rPr>
+          <w:rFonts w:hint="eastAsia"/>
+        </w:rPr>
+        <w:t>_id</w:t>
+      </w:r>
+      <w:proofErr w:type="spellEnd"/>
+      <w:r>
+        <w:rPr>
+          <w:rFonts w:hint="eastAsia"/>
+        </w:rPr>
+        <w:t xml:space="preserve"> </w:t>
+      </w:r>
+      <w:r>
+        <w:rPr>
+          <w:rFonts w:hint="eastAsia"/>
+        </w:rPr>
+        <w:t>讨论主题</w:t>
+      </w:r>
+      <w:r>
+        <w:rPr>
+          <w:rFonts w:hint="eastAsia"/>
+        </w:rPr>
+        <w:t>ID</w:t>
+      </w:r>
+    </w:p>
+    <w:p>
+      <w:r>
+        <w:rPr>
+          <w:rFonts w:hint="eastAsia"/>
+        </w:rPr>
+        <w:tab/>
+      </w:r>
+      <w:r>
+        <w:rPr>
+          <w:rFonts w:hint="eastAsia"/>
+        </w:rPr>
+        <w:tab/>
+      </w:r>
+      <w:r>
+        <w:rPr>
+          <w:rFonts w:hint="eastAsia"/>
+        </w:rPr>
+        <w:t>reply</w:t>
+      </w:r>
+      <w:r>
+        <w:rPr>
+          <w:rFonts w:hint="eastAsia"/>
+        </w:rPr>
+        <w:t xml:space="preserve"> </w:t>
+      </w:r>
+      <w:r>
+        <w:rPr>
+          <w:rFonts w:hint="eastAsia"/>
+        </w:rPr>
+        <w:t>回复消息内容</w:t>
+      </w:r>
+    </w:p>
+    <w:p>
+      <w:r>
+        <w:rPr>
+          <w:rFonts w:hint="eastAsia"/>
+        </w:rPr>
+        <w:tab/>
+      </w:r>
+      <w:r>
+        <w:rPr>
+          <w:rFonts w:hint="eastAsia"/>
+        </w:rPr>
+        <w:t>返回：</w:t>
+      </w:r>
+      <w:proofErr w:type="spellStart"/>
+      <w:proofErr w:type="gramStart"/>
+      <w:r>
+        <w:rPr>
+          <w:rFonts w:hint="eastAsia"/>
+        </w:rPr>
+        <w:t>json</w:t>
+      </w:r>
+      <w:proofErr w:type="spellEnd"/>
+      <w:proofErr w:type="gramEnd"/>
+    </w:p>
+    <w:p>
+      <w:pPr>
+        <w:rPr>
+          <w:rFonts w:hint="eastAsia"/>
+        </w:rPr>
+      </w:pPr>
+      <w:r>
+        <w:rPr>
+          <w:noProof/>
+        </w:rPr>
+        <w:lastRenderedPageBreak/>
+        <w:drawing>
+          <wp:inline distT="0" distB="0" distL="0" distR="0" wp14:anchorId="44940AFC" wp14:editId="7E7634BE">
+            <wp:extent cx="2047875" cy="1000125"/>
+            <wp:effectExtent l="0" t="0" r="9525" b="9525"/>
+            <wp:docPr id="4" name="图片 4"/>
+            <wp:cNvGraphicFramePr>
+              <a:graphicFrameLocks xmlns:a="http://schemas.openxmlformats.org/drawingml/2006/main" noChangeAspect="1"/>
+            </wp:cNvGraphicFramePr>
+            <a:graphic xmlns:a="http://schemas.openxmlformats.org/drawingml/2006/main">
+              <a:graphicData uri="http://schemas.openxmlformats.org/drawingml/2006/picture">
+                <pic:pic xmlns:pic="http://schemas.openxmlformats.org/drawingml/2006/picture">
+                  <pic:nvPicPr>
+                    <pic:cNvPr id="0" name=""/>
+                    <pic:cNvPicPr/>
+                  </pic:nvPicPr>
+                  <pic:blipFill>
+                    <a:blip r:embed="rId13"/>
+                    <a:stretch>
+                      <a:fillRect/>
+                    </a:stretch>
+                  </pic:blipFill>
+                  <pic:spPr>
+                    <a:xfrm>
+                      <a:off x="0" y="0"/>
+                      <a:ext cx="2047875" cy="1000125"/>
+                    </a:xfrm>
+                    <a:prstGeom prst="rect">
+                      <a:avLst/>
+                    </a:prstGeom>
+                  </pic:spPr>
+                </pic:pic>
+              </a:graphicData>
+            </a:graphic>
+          </wp:inline>
+        </w:drawing>
+      </w:r>
+    </w:p>
+    <w:p>
+      <w:r>
+        <w:rPr>
+          <w:rFonts w:hint="eastAsia"/>
+        </w:rPr>
+        <w:t>说明：评论成功后，返回该条评论的</w:t>
+      </w:r>
+      <w:r>
+        <w:rPr>
+          <w:rFonts w:hint="eastAsia"/>
+        </w:rPr>
+        <w:t>ID(</w:t>
+      </w:r>
+      <w:proofErr w:type="spellStart"/>
+      <w:r>
+        <w:rPr>
+          <w:rFonts w:hint="eastAsia"/>
+        </w:rPr>
+        <w:t>reply_id</w:t>
+      </w:r>
+      <w:proofErr w:type="spellEnd"/>
+      <w:r>
+        <w:rPr>
+          <w:rFonts w:hint="eastAsia"/>
+        </w:rPr>
+        <w:t>)</w:t>
+      </w:r>
+      <w:r>
+        <w:rPr>
+          <w:rFonts w:hint="eastAsia"/>
+        </w:rPr>
+        <w:t>，以备其他需要；另外还需要将这条评论显示在评论区域，尽量不要刷新页面，由</w:t>
+      </w:r>
+      <w:proofErr w:type="spellStart"/>
+      <w:r>
+        <w:rPr>
+          <w:rFonts w:hint="eastAsia"/>
+        </w:rPr>
+        <w:t>js</w:t>
+      </w:r>
+      <w:proofErr w:type="spellEnd"/>
+      <w:r>
+        <w:rPr>
+          <w:rFonts w:hint="eastAsia"/>
+        </w:rPr>
+        <w:t>去生成。</w:t>
+      </w:r>
     </w:p>
     <w:p/>
-    <w:p>
-      <w:r>
-        <w:rPr>
-          <w:rFonts w:hint="eastAsia"/>
-        </w:rPr>
-        <w:t>(4</w:t>
-      </w:r>
-      <w:r>
-        <w:rPr>
-          <w:rFonts w:hint="eastAsia"/>
-        </w:rPr>
-        <w:t>)</w:t>
+    <w:p/>
+    <w:p>
+      <w:pPr>
+        <w:pStyle w:val="2"/>
+      </w:pPr>
+      <w:bookmarkStart w:id="4" w:name="_Toc418178394"/>
+      <w:r>
+        <w:rPr>
+          <w:rFonts w:hint="eastAsia"/>
+        </w:rPr>
+        <w:t>(5)</w:t>
       </w:r>
       <w:r>
         <w:rPr>
@@ -2200,22 +3250,268 @@
         <w:rPr>
           <w:rFonts w:hint="eastAsia"/>
         </w:rPr>
-        <w:t>讨论</w:t>
-      </w:r>
+        <w:t>普通用户</w:t>
+      </w:r>
+      <w:r>
+        <w:rPr>
+          <w:rFonts w:hint="eastAsia"/>
+        </w:rPr>
+        <w:t>注册</w:t>
+      </w:r>
+      <w:bookmarkEnd w:id="4"/>
+    </w:p>
+    <w:p>
+      <w:r>
+        <w:rPr>
+          <w:rFonts w:hint="eastAsia"/>
+        </w:rPr>
+        <w:tab/>
+        <w:t>URL</w:t>
+      </w:r>
+      <w:r>
+        <w:rPr>
+          <w:rFonts w:hint="eastAsia"/>
+        </w:rPr>
+        <w:t>：</w:t>
+      </w:r>
+      <w:r>
+        <w:fldChar w:fldCharType="begin"/>
+      </w:r>
+      <w:r>
+        <w:instrText xml:space="preserve"> HYPERLINK "</w:instrText>
+      </w:r>
+      <w:r>
+        <w:rPr>
+          <w:rFonts w:hint="eastAsia"/>
+        </w:rPr>
+        <w:instrText>http://</w:instrText>
+      </w:r>
+      <w:r>
+        <w:instrText>www.winguide.cn/</w:instrText>
+      </w:r>
+      <w:r>
+        <w:rPr>
+          <w:rFonts w:hint="eastAsia"/>
+        </w:rPr>
+        <w:instrText>user</w:instrText>
+      </w:r>
+      <w:r>
+        <w:instrText>/</w:instrText>
+      </w:r>
+      <w:r>
+        <w:rPr>
+          <w:rFonts w:hint="eastAsia"/>
+        </w:rPr>
+        <w:instrText>register</w:instrText>
+      </w:r>
+      <w:r>
+        <w:instrText xml:space="preserve">" </w:instrText>
+      </w:r>
+      <w:r>
+        <w:fldChar w:fldCharType="separate"/>
+      </w:r>
+      <w:r>
+        <w:rPr>
+          <w:rStyle w:val="a6"/>
+          <w:rFonts w:hint="eastAsia"/>
+        </w:rPr>
+        <w:t>http://</w:t>
+      </w:r>
+      <w:r>
+        <w:rPr>
+          <w:rStyle w:val="a6"/>
+        </w:rPr>
+        <w:t>www.winguide.cn/</w:t>
+      </w:r>
+      <w:r>
+        <w:rPr>
+          <w:rStyle w:val="a6"/>
+          <w:rFonts w:hint="eastAsia"/>
+        </w:rPr>
+        <w:t>user</w:t>
+      </w:r>
+      <w:r>
+        <w:rPr>
+          <w:rStyle w:val="a6"/>
+        </w:rPr>
+        <w:t>/</w:t>
+      </w:r>
+      <w:r>
+        <w:rPr>
+          <w:rStyle w:val="a6"/>
+          <w:rFonts w:hint="eastAsia"/>
+        </w:rPr>
+        <w:t>register</w:t>
+      </w:r>
+      <w:r>
+        <w:fldChar w:fldCharType="end"/>
+      </w:r>
+    </w:p>
+    <w:p>
+      <w:r>
+        <w:rPr>
+          <w:rFonts w:hint="eastAsia"/>
+        </w:rPr>
+        <w:tab/>
+      </w:r>
+      <w:r>
+        <w:rPr>
+          <w:rFonts w:hint="eastAsia"/>
+        </w:rPr>
+        <w:t>方式：</w:t>
+      </w:r>
+      <w:r>
+        <w:rPr>
+          <w:rFonts w:hint="eastAsia"/>
+        </w:rPr>
+        <w:t>POST</w:t>
+      </w:r>
+    </w:p>
+    <w:p>
+      <w:r>
+        <w:rPr>
+          <w:rFonts w:hint="eastAsia"/>
+        </w:rPr>
+        <w:tab/>
+      </w:r>
+      <w:r>
+        <w:rPr>
+          <w:rFonts w:hint="eastAsia"/>
+        </w:rPr>
+        <w:t>参数：</w:t>
+      </w:r>
+    </w:p>
+    <w:p>
+      <w:r>
+        <w:rPr>
+          <w:rFonts w:hint="eastAsia"/>
+        </w:rPr>
+        <w:tab/>
+      </w:r>
+      <w:r>
+        <w:rPr>
+          <w:rFonts w:hint="eastAsia"/>
+        </w:rPr>
+        <w:tab/>
+        <w:t xml:space="preserve">cellphone </w:t>
+      </w:r>
+      <w:r>
+        <w:rPr>
+          <w:rFonts w:hint="eastAsia"/>
+        </w:rPr>
+        <w:t>手机号码</w:t>
+      </w:r>
+    </w:p>
+    <w:p>
+      <w:r>
+        <w:rPr>
+          <w:rFonts w:hint="eastAsia"/>
+        </w:rPr>
+        <w:tab/>
+      </w:r>
+      <w:r>
+        <w:rPr>
+          <w:rFonts w:hint="eastAsia"/>
+        </w:rPr>
+        <w:tab/>
+        <w:t xml:space="preserve">nickname </w:t>
+      </w:r>
+      <w:r>
+        <w:rPr>
+          <w:rFonts w:hint="eastAsia"/>
+        </w:rPr>
+        <w:t>用户昵称</w:t>
+      </w:r>
+    </w:p>
+    <w:p>
+      <w:r>
+        <w:rPr>
+          <w:rFonts w:hint="eastAsia"/>
+        </w:rPr>
+        <w:tab/>
+      </w:r>
+      <w:r>
+        <w:rPr>
+          <w:rFonts w:hint="eastAsia"/>
+        </w:rPr>
+        <w:tab/>
+        <w:t xml:space="preserve">password </w:t>
+      </w:r>
+      <w:r>
+        <w:rPr>
+          <w:rFonts w:hint="eastAsia"/>
+        </w:rPr>
+        <w:t>密码（需</w:t>
+      </w:r>
+      <w:r>
+        <w:rPr>
+          <w:rFonts w:hint="eastAsia"/>
+        </w:rPr>
+        <w:t>md5</w:t>
+      </w:r>
+      <w:r>
+        <w:rPr>
+          <w:rFonts w:hint="eastAsia"/>
+        </w:rPr>
+        <w:t>后再传递到后端）</w:t>
+      </w:r>
+    </w:p>
+    <w:p>
+      <w:r>
+        <w:rPr>
+          <w:rFonts w:hint="eastAsia"/>
+        </w:rPr>
+        <w:tab/>
+      </w:r>
+      <w:r>
+        <w:rPr>
+          <w:rFonts w:hint="eastAsia"/>
+        </w:rPr>
+        <w:t>返回：</w:t>
+      </w:r>
+      <w:proofErr w:type="spellStart"/>
       <w:proofErr w:type="gramStart"/>
       <w:r>
         <w:rPr>
           <w:rFonts w:hint="eastAsia"/>
         </w:rPr>
-        <w:t>区发表</w:t>
-      </w:r>
+        <w:t>json</w:t>
+      </w:r>
+      <w:proofErr w:type="spellEnd"/>
       <w:proofErr w:type="gramEnd"/>
-      <w:r>
-        <w:rPr>
-          <w:rFonts w:hint="eastAsia"/>
-        </w:rPr>
-        <w:t>讨论</w:t>
-      </w:r>
+    </w:p>
+    <w:p/>
+    <w:p/>
+    <w:p>
+      <w:pPr>
+        <w:pStyle w:val="2"/>
+      </w:pPr>
+      <w:bookmarkStart w:id="5" w:name="_Toc418178395"/>
+      <w:r>
+        <w:rPr>
+          <w:rFonts w:hint="eastAsia"/>
+        </w:rPr>
+        <w:t>(6)</w:t>
+      </w:r>
+      <w:r>
+        <w:rPr>
+          <w:rFonts w:hint="eastAsia"/>
+        </w:rPr>
+        <w:t xml:space="preserve"> </w:t>
+      </w:r>
+      <w:r>
+        <w:rPr>
+          <w:rFonts w:hint="eastAsia"/>
+        </w:rPr>
+        <w:t>普通用户</w:t>
+      </w:r>
+      <w:r>
+        <w:rPr>
+          <w:rFonts w:hint="eastAsia"/>
+        </w:rPr>
+        <w:t>登录</w:t>
+      </w:r>
+      <w:bookmarkEnd w:id="5"/>
     </w:p>
     <w:p>
       <w:r>
@@ -2250,7 +3546,7 @@
         <w:rPr>
           <w:rFonts w:hint="eastAsia"/>
         </w:rPr>
-        <w:instrText>forum</w:instrText>
+        <w:instrText>user</w:instrText>
       </w:r>
       <w:r>
         <w:instrText>/</w:instrText>
@@ -2259,7 +3555,7 @@
         <w:rPr>
           <w:rFonts w:hint="eastAsia"/>
         </w:rPr>
-        <w:instrText>postReply</w:instrText>
+        <w:instrText>login</w:instrText>
       </w:r>
       <w:r>
         <w:instrText xml:space="preserve">" </w:instrText>
@@ -2285,7 +3581,7 @@
           <w:rStyle w:val="a6"/>
           <w:rFonts w:hint="eastAsia"/>
         </w:rPr>
-        <w:t>forum</w:t>
+        <w:t>user</w:t>
       </w:r>
       <w:r>
         <w:rPr>
@@ -2298,7 +3594,7 @@
           <w:rStyle w:val="a6"/>
           <w:rFonts w:hint="eastAsia"/>
         </w:rPr>
-        <w:t>postReply</w:t>
+        <w:t>login</w:t>
       </w:r>
       <w:r>
         <w:fldChar w:fldCharType="end"/>
@@ -2321,13 +3617,7 @@
         <w:rPr>
           <w:rFonts w:hint="eastAsia"/>
         </w:rPr>
-        <w:t>POS</w:t>
-      </w:r>
-      <w:r>
-        <w:rPr>
-          <w:rFonts w:hint="eastAsia"/>
-        </w:rPr>
-        <w:t>T</w:t>
+        <w:t>GET</w:t>
       </w:r>
     </w:p>
     <w:p>
@@ -2356,18 +3646,85 @@
           <w:rFonts w:hint="eastAsia"/>
         </w:rPr>
         <w:tab/>
+        <w:t xml:space="preserve">cellphone </w:t>
+      </w:r>
+      <w:r>
+        <w:rPr>
+          <w:rFonts w:hint="eastAsia"/>
+        </w:rPr>
+        <w:t>手机号码</w:t>
+      </w:r>
+    </w:p>
+    <w:p>
+      <w:r>
+        <w:rPr>
+          <w:rFonts w:hint="eastAsia"/>
+        </w:rPr>
+        <w:tab/>
+      </w:r>
+      <w:r>
+        <w:rPr>
+          <w:rFonts w:hint="eastAsia"/>
+        </w:rPr>
+        <w:tab/>
+        <w:t xml:space="preserve">password </w:t>
+      </w:r>
+      <w:r>
+        <w:rPr>
+          <w:rFonts w:hint="eastAsia"/>
+        </w:rPr>
+        <w:t>密码（需</w:t>
+      </w:r>
+      <w:r>
+        <w:rPr>
+          <w:rFonts w:hint="eastAsia"/>
+        </w:rPr>
+        <w:t>md5</w:t>
+      </w:r>
+      <w:r>
+        <w:rPr>
+          <w:rFonts w:hint="eastAsia"/>
+        </w:rPr>
+        <w:t>后再传递到后端）</w:t>
+      </w:r>
+    </w:p>
+    <w:p>
+      <w:r>
+        <w:rPr>
+          <w:rFonts w:hint="eastAsia"/>
+        </w:rPr>
+        <w:tab/>
+      </w:r>
+      <w:r>
+        <w:rPr>
+          <w:rFonts w:hint="eastAsia"/>
+        </w:rPr>
+        <w:t>返回：</w:t>
       </w:r>
       <w:proofErr w:type="spellStart"/>
-      <w:r>
-        <w:t>topic</w:t>
-      </w:r>
-      <w:r>
-        <w:rPr>
-          <w:rFonts w:hint="eastAsia"/>
-        </w:rPr>
-        <w:t>_id</w:t>
+      <w:proofErr w:type="gramStart"/>
+      <w:r>
+        <w:rPr>
+          <w:rFonts w:hint="eastAsia"/>
+        </w:rPr>
+        <w:t>json</w:t>
       </w:r>
       <w:proofErr w:type="spellEnd"/>
+      <w:proofErr w:type="gramEnd"/>
+    </w:p>
+    <w:p/>
+    <w:p/>
+    <w:p>
+      <w:pPr>
+        <w:pStyle w:val="2"/>
+      </w:pPr>
+      <w:bookmarkStart w:id="6" w:name="_Toc418178396"/>
+      <w:r>
+        <w:rPr>
+          <w:rFonts w:hint="eastAsia"/>
+        </w:rPr>
+        <w:t>(7)</w:t>
+      </w:r>
       <w:r>
         <w:rPr>
           <w:rFonts w:hint="eastAsia"/>
@@ -2378,46 +3735,214 @@
         <w:rPr>
           <w:rFonts w:hint="eastAsia"/>
         </w:rPr>
-        <w:t>讨论主题</w:t>
-      </w:r>
-      <w:r>
-        <w:rPr>
-          <w:rFonts w:hint="eastAsia"/>
-        </w:rPr>
-        <w:t>ID</w:t>
-      </w:r>
-    </w:p>
-    <w:p>
-      <w:r>
-        <w:rPr>
-          <w:rFonts w:hint="eastAsia"/>
-        </w:rPr>
-        <w:tab/>
-      </w:r>
-      <w:r>
-        <w:rPr>
-          <w:rFonts w:hint="eastAsia"/>
-        </w:rPr>
-        <w:tab/>
-      </w:r>
-      <w:r>
-        <w:rPr>
-          <w:rFonts w:hint="eastAsia"/>
-        </w:rPr>
-        <w:t>reply</w:t>
-      </w:r>
-      <w:r>
-        <w:rPr>
-          <w:rFonts w:hint="eastAsia"/>
-        </w:rPr>
-        <w:t xml:space="preserve"> </w:t>
-      </w:r>
-      <w:r>
-        <w:rPr>
-          <w:rFonts w:hint="eastAsia"/>
-        </w:rPr>
-        <w:t>回复消息内容</w:t>
-      </w:r>
+        <w:t>付费学员注册</w:t>
+      </w:r>
+      <w:bookmarkEnd w:id="6"/>
+    </w:p>
+    <w:p>
+      <w:r>
+        <w:rPr>
+          <w:rFonts w:hint="eastAsia"/>
+        </w:rPr>
+        <w:tab/>
+        <w:t>URL</w:t>
+      </w:r>
+      <w:r>
+        <w:rPr>
+          <w:rFonts w:hint="eastAsia"/>
+        </w:rPr>
+        <w:t>：</w:t>
+      </w:r>
+      <w:r>
+        <w:fldChar w:fldCharType="begin"/>
+      </w:r>
+      <w:r>
+        <w:instrText xml:space="preserve"> HYPERLINK "</w:instrText>
+      </w:r>
+      <w:r>
+        <w:rPr>
+          <w:rFonts w:hint="eastAsia"/>
+        </w:rPr>
+        <w:instrText>http://</w:instrText>
+      </w:r>
+      <w:r>
+        <w:instrText>www.winguide.cn/</w:instrText>
+      </w:r>
+      <w:r>
+        <w:rPr>
+          <w:rFonts w:hint="eastAsia"/>
+        </w:rPr>
+        <w:instrText>student</w:instrText>
+      </w:r>
+      <w:r>
+        <w:instrText>/</w:instrText>
+      </w:r>
+      <w:r>
+        <w:rPr>
+          <w:rFonts w:hint="eastAsia"/>
+        </w:rPr>
+        <w:instrText>activeAccount</w:instrText>
+      </w:r>
+      <w:r>
+        <w:instrText xml:space="preserve">" </w:instrText>
+      </w:r>
+      <w:r>
+        <w:fldChar w:fldCharType="separate"/>
+      </w:r>
+      <w:r>
+        <w:rPr>
+          <w:rStyle w:val="a6"/>
+          <w:rFonts w:hint="eastAsia"/>
+        </w:rPr>
+        <w:t>http://</w:t>
+      </w:r>
+      <w:r>
+        <w:rPr>
+          <w:rStyle w:val="a6"/>
+        </w:rPr>
+        <w:t>www.winguide.cn/</w:t>
+      </w:r>
+      <w:r>
+        <w:rPr>
+          <w:rStyle w:val="a6"/>
+          <w:rFonts w:hint="eastAsia"/>
+        </w:rPr>
+        <w:t>student</w:t>
+      </w:r>
+      <w:r>
+        <w:rPr>
+          <w:rStyle w:val="a6"/>
+        </w:rPr>
+        <w:t>/</w:t>
+      </w:r>
+      <w:r>
+        <w:rPr>
+          <w:rStyle w:val="a6"/>
+          <w:rFonts w:hint="eastAsia"/>
+        </w:rPr>
+        <w:t>activeAccount</w:t>
+      </w:r>
+      <w:r>
+        <w:fldChar w:fldCharType="end"/>
+      </w:r>
+    </w:p>
+    <w:p>
+      <w:r>
+        <w:rPr>
+          <w:rFonts w:hint="eastAsia"/>
+        </w:rPr>
+        <w:tab/>
+      </w:r>
+      <w:r>
+        <w:rPr>
+          <w:rFonts w:hint="eastAsia"/>
+        </w:rPr>
+        <w:t>方式：</w:t>
+      </w:r>
+      <w:r>
+        <w:rPr>
+          <w:rFonts w:hint="eastAsia"/>
+        </w:rPr>
+        <w:t>POST</w:t>
+      </w:r>
+    </w:p>
+    <w:p>
+      <w:r>
+        <w:rPr>
+          <w:rFonts w:hint="eastAsia"/>
+        </w:rPr>
+        <w:tab/>
+      </w:r>
+      <w:r>
+        <w:rPr>
+          <w:rFonts w:hint="eastAsia"/>
+        </w:rPr>
+        <w:t>参数：</w:t>
+      </w:r>
+    </w:p>
+    <w:p>
+      <w:r>
+        <w:rPr>
+          <w:rFonts w:hint="eastAsia"/>
+        </w:rPr>
+        <w:tab/>
+      </w:r>
+      <w:r>
+        <w:rPr>
+          <w:rFonts w:hint="eastAsia"/>
+        </w:rPr>
+        <w:tab/>
+      </w:r>
+      <w:r>
+        <w:rPr>
+          <w:rFonts w:hint="eastAsia"/>
+        </w:rPr>
+        <w:t>详情参考“</w:t>
+      </w:r>
+      <w:r>
+        <w:rPr>
+          <w:rFonts w:hint="eastAsia"/>
+        </w:rPr>
+        <w:t>网上课程申请表数据字段名定义</w:t>
+      </w:r>
+      <w:r>
+        <w:rPr>
+          <w:rFonts w:hint="eastAsia"/>
+        </w:rPr>
+        <w:t>.</w:t>
+      </w:r>
+      <w:proofErr w:type="spellStart"/>
+      <w:r>
+        <w:rPr>
+          <w:rFonts w:hint="eastAsia"/>
+        </w:rPr>
+        <w:t>docx</w:t>
+      </w:r>
+      <w:proofErr w:type="spellEnd"/>
+      <w:r>
+        <w:rPr>
+          <w:rFonts w:hint="eastAsia"/>
+        </w:rPr>
+        <w:t>”</w:t>
+      </w:r>
+      <w:r>
+        <w:rPr>
+          <w:rFonts w:hint="eastAsia"/>
+        </w:rPr>
+        <w:t>，注意</w:t>
+      </w:r>
+      <w:r>
+        <w:rPr>
+          <w:rFonts w:hint="eastAsia"/>
+        </w:rPr>
+        <w:t>密码</w:t>
+      </w:r>
+      <w:r>
+        <w:rPr>
+          <w:rFonts w:hint="eastAsia"/>
+        </w:rPr>
+        <w:t>字段</w:t>
+      </w:r>
+      <w:r>
+        <w:rPr>
+          <w:rFonts w:hint="eastAsia"/>
+        </w:rPr>
+        <w:t>需</w:t>
+      </w:r>
+      <w:r>
+        <w:rPr>
+          <w:rFonts w:hint="eastAsia"/>
+        </w:rPr>
+        <w:t>md5</w:t>
+      </w:r>
+      <w:r>
+        <w:rPr>
+          <w:rFonts w:hint="eastAsia"/>
+        </w:rPr>
+        <w:t>后再传递到后端</w:t>
+      </w:r>
+      <w:bookmarkStart w:id="7" w:name="_GoBack"/>
+      <w:bookmarkEnd w:id="7"/>
     </w:p>
     <w:p>
       <w:r>
@@ -2447,11 +3972,15 @@
     <w:p/>
     <w:p/>
     <w:p>
-      <w:r>
-        <w:rPr>
-          <w:rFonts w:hint="eastAsia"/>
-        </w:rPr>
-        <w:t>(5)</w:t>
+      <w:pPr>
+        <w:pStyle w:val="2"/>
+      </w:pPr>
+      <w:bookmarkStart w:id="8" w:name="_Toc418178397"/>
+      <w:r>
+        <w:rPr>
+          <w:rFonts w:hint="eastAsia"/>
+        </w:rPr>
+        <w:t>(8)</w:t>
       </w:r>
       <w:r>
         <w:rPr>
@@ -2463,14 +3992,9 @@
         <w:rPr>
           <w:rFonts w:hint="eastAsia"/>
         </w:rPr>
-        <w:t>普通用户</w:t>
-      </w:r>
-      <w:r>
-        <w:rPr>
-          <w:rFonts w:hint="eastAsia"/>
-        </w:rPr>
-        <w:t>注册</w:t>
-      </w:r>
+        <w:t>付费学员登录</w:t>
+      </w:r>
+      <w:bookmarkEnd w:id="8"/>
     </w:p>
     <w:p>
       <w:r>
@@ -2505,7 +4029,7 @@
         <w:rPr>
           <w:rFonts w:hint="eastAsia"/>
         </w:rPr>
-        <w:instrText>user</w:instrText>
+        <w:instrText>student</w:instrText>
       </w:r>
       <w:r>
         <w:instrText>/</w:instrText>
@@ -2514,7 +4038,7 @@
         <w:rPr>
           <w:rFonts w:hint="eastAsia"/>
         </w:rPr>
-        <w:instrText>register</w:instrText>
+        <w:instrText>login</w:instrText>
       </w:r>
       <w:r>
         <w:instrText xml:space="preserve">" </w:instrText>
@@ -2540,7 +4064,7 @@
           <w:rStyle w:val="a6"/>
           <w:rFonts w:hint="eastAsia"/>
         </w:rPr>
-        <w:t>user</w:t>
+        <w:t>student</w:t>
       </w:r>
       <w:r>
         <w:rPr>
@@ -2553,7 +4077,7 @@
           <w:rStyle w:val="a6"/>
           <w:rFonts w:hint="eastAsia"/>
         </w:rPr>
-        <w:t>register</w:t>
+        <w:t>login</w:t>
       </w:r>
       <w:r>
         <w:fldChar w:fldCharType="end"/>
@@ -2576,7 +4100,7 @@
         <w:rPr>
           <w:rFonts w:hint="eastAsia"/>
         </w:rPr>
-        <w:t>POST</w:t>
+        <w:t>GET</w:t>
       </w:r>
     </w:p>
     <w:p>
@@ -2605,34 +4129,13 @@
           <w:rFonts w:hint="eastAsia"/>
         </w:rPr>
         <w:tab/>
-        <w:t xml:space="preserve">cellphone </w:t>
-      </w:r>
-      <w:r>
-        <w:rPr>
-          <w:rFonts w:hint="eastAsia"/>
-        </w:rPr>
-        <w:t>手机号码</w:t>
-      </w:r>
-    </w:p>
-    <w:p>
-      <w:r>
-        <w:rPr>
-          <w:rFonts w:hint="eastAsia"/>
-        </w:rPr>
-        <w:tab/>
-      </w:r>
-      <w:r>
-        <w:rPr>
-          <w:rFonts w:hint="eastAsia"/>
-        </w:rPr>
-        <w:tab/>
-        <w:t xml:space="preserve">nickname </w:t>
-      </w:r>
-      <w:r>
-        <w:rPr>
-          <w:rFonts w:hint="eastAsia"/>
-        </w:rPr>
-        <w:t>用户昵称</w:t>
+        <w:t xml:space="preserve">username </w:t>
+      </w:r>
+      <w:r>
+        <w:rPr>
+          <w:rFonts w:hint="eastAsia"/>
+        </w:rPr>
+        <w:t>用户名</w:t>
       </w:r>
     </w:p>
     <w:p>
@@ -2666,446 +4169,6 @@
           <w:rFonts w:hint="eastAsia"/>
         </w:rPr>
         <w:t>后再传递到后端）</w:t>
-      </w:r>
-    </w:p>
-    <w:p>
-      <w:r>
-        <w:rPr>
-          <w:rFonts w:hint="eastAsia"/>
-        </w:rPr>
-        <w:tab/>
-      </w:r>
-      <w:r>
-        <w:rPr>
-          <w:rFonts w:hint="eastAsia"/>
-        </w:rPr>
-        <w:t>返回：</w:t>
-      </w:r>
-      <w:proofErr w:type="spellStart"/>
-      <w:proofErr w:type="gramStart"/>
-      <w:r>
-        <w:rPr>
-          <w:rFonts w:hint="eastAsia"/>
-        </w:rPr>
-        <w:t>json</w:t>
-      </w:r>
-      <w:proofErr w:type="spellEnd"/>
-      <w:proofErr w:type="gramEnd"/>
-    </w:p>
-    <w:p/>
-    <w:p/>
-    <w:p>
-      <w:r>
-        <w:rPr>
-          <w:rFonts w:hint="eastAsia"/>
-        </w:rPr>
-        <w:t>(6)</w:t>
-      </w:r>
-      <w:r>
-        <w:rPr>
-          <w:rFonts w:hint="eastAsia"/>
-        </w:rPr>
-        <w:t xml:space="preserve"> </w:t>
-      </w:r>
-      <w:r>
-        <w:rPr>
-          <w:rFonts w:hint="eastAsia"/>
-        </w:rPr>
-        <w:t>普通用户</w:t>
-      </w:r>
-      <w:r>
-        <w:rPr>
-          <w:rFonts w:hint="eastAsia"/>
-        </w:rPr>
-        <w:t>登录</w:t>
-      </w:r>
-    </w:p>
-    <w:p>
-      <w:r>
-        <w:rPr>
-          <w:rFonts w:hint="eastAsia"/>
-        </w:rPr>
-        <w:tab/>
-        <w:t>URL</w:t>
-      </w:r>
-      <w:r>
-        <w:rPr>
-          <w:rFonts w:hint="eastAsia"/>
-        </w:rPr>
-        <w:t>：</w:t>
-      </w:r>
-      <w:r>
-        <w:fldChar w:fldCharType="begin"/>
-      </w:r>
-      <w:r>
-        <w:instrText xml:space="preserve"> HYPERLINK "</w:instrText>
-      </w:r>
-      <w:r>
-        <w:rPr>
-          <w:rFonts w:hint="eastAsia"/>
-        </w:rPr>
-        <w:instrText>http://</w:instrText>
-      </w:r>
-      <w:r>
-        <w:instrText>www.winguide.cn/</w:instrText>
-      </w:r>
-      <w:r>
-        <w:rPr>
-          <w:rFonts w:hint="eastAsia"/>
-        </w:rPr>
-        <w:instrText>user</w:instrText>
-      </w:r>
-      <w:r>
-        <w:instrText>/</w:instrText>
-      </w:r>
-      <w:r>
-        <w:rPr>
-          <w:rFonts w:hint="eastAsia"/>
-        </w:rPr>
-        <w:instrText>login</w:instrText>
-      </w:r>
-      <w:r>
-        <w:instrText xml:space="preserve">" </w:instrText>
-      </w:r>
-      <w:r>
-        <w:fldChar w:fldCharType="separate"/>
-      </w:r>
-      <w:r>
-        <w:rPr>
-          <w:rStyle w:val="a6"/>
-          <w:rFonts w:hint="eastAsia"/>
-        </w:rPr>
-        <w:t>http://</w:t>
-      </w:r>
-      <w:r>
-        <w:rPr>
-          <w:rStyle w:val="a6"/>
-        </w:rPr>
-        <w:t>www.winguide.cn/</w:t>
-      </w:r>
-      <w:r>
-        <w:rPr>
-          <w:rStyle w:val="a6"/>
-          <w:rFonts w:hint="eastAsia"/>
-        </w:rPr>
-        <w:t>user</w:t>
-      </w:r>
-      <w:r>
-        <w:rPr>
-          <w:rStyle w:val="a6"/>
-        </w:rPr>
-        <w:t>/</w:t>
-      </w:r>
-      <w:r>
-        <w:rPr>
-          <w:rStyle w:val="a6"/>
-          <w:rFonts w:hint="eastAsia"/>
-        </w:rPr>
-        <w:t>login</w:t>
-      </w:r>
-      <w:r>
-        <w:fldChar w:fldCharType="end"/>
-      </w:r>
-    </w:p>
-    <w:p>
-      <w:r>
-        <w:rPr>
-          <w:rFonts w:hint="eastAsia"/>
-        </w:rPr>
-        <w:tab/>
-      </w:r>
-      <w:r>
-        <w:rPr>
-          <w:rFonts w:hint="eastAsia"/>
-        </w:rPr>
-        <w:t>方式：</w:t>
-      </w:r>
-      <w:r>
-        <w:rPr>
-          <w:rFonts w:hint="eastAsia"/>
-        </w:rPr>
-        <w:t>GET</w:t>
-      </w:r>
-    </w:p>
-    <w:p>
-      <w:r>
-        <w:rPr>
-          <w:rFonts w:hint="eastAsia"/>
-        </w:rPr>
-        <w:tab/>
-      </w:r>
-      <w:r>
-        <w:rPr>
-          <w:rFonts w:hint="eastAsia"/>
-        </w:rPr>
-        <w:t>参数：</w:t>
-      </w:r>
-    </w:p>
-    <w:p>
-      <w:r>
-        <w:rPr>
-          <w:rFonts w:hint="eastAsia"/>
-        </w:rPr>
-        <w:tab/>
-      </w:r>
-      <w:r>
-        <w:rPr>
-          <w:rFonts w:hint="eastAsia"/>
-        </w:rPr>
-        <w:tab/>
-        <w:t xml:space="preserve">cellphone </w:t>
-      </w:r>
-      <w:r>
-        <w:rPr>
-          <w:rFonts w:hint="eastAsia"/>
-        </w:rPr>
-        <w:t>手机号码</w:t>
-      </w:r>
-    </w:p>
-    <w:p>
-      <w:r>
-        <w:rPr>
-          <w:rFonts w:hint="eastAsia"/>
-        </w:rPr>
-        <w:tab/>
-      </w:r>
-      <w:r>
-        <w:rPr>
-          <w:rFonts w:hint="eastAsia"/>
-        </w:rPr>
-        <w:tab/>
-        <w:t xml:space="preserve">password </w:t>
-      </w:r>
-      <w:r>
-        <w:rPr>
-          <w:rFonts w:hint="eastAsia"/>
-        </w:rPr>
-        <w:t>密码（需</w:t>
-      </w:r>
-      <w:r>
-        <w:rPr>
-          <w:rFonts w:hint="eastAsia"/>
-        </w:rPr>
-        <w:t>md5</w:t>
-      </w:r>
-      <w:r>
-        <w:rPr>
-          <w:rFonts w:hint="eastAsia"/>
-        </w:rPr>
-        <w:t>后再传递到后端）</w:t>
-      </w:r>
-    </w:p>
-    <w:p>
-      <w:r>
-        <w:rPr>
-          <w:rFonts w:hint="eastAsia"/>
-        </w:rPr>
-        <w:tab/>
-      </w:r>
-      <w:r>
-        <w:rPr>
-          <w:rFonts w:hint="eastAsia"/>
-        </w:rPr>
-        <w:t>返回：</w:t>
-      </w:r>
-      <w:proofErr w:type="spellStart"/>
-      <w:proofErr w:type="gramStart"/>
-      <w:r>
-        <w:rPr>
-          <w:rFonts w:hint="eastAsia"/>
-        </w:rPr>
-        <w:t>json</w:t>
-      </w:r>
-      <w:proofErr w:type="spellEnd"/>
-      <w:proofErr w:type="gramEnd"/>
-    </w:p>
-    <w:p/>
-    <w:p/>
-    <w:p>
-      <w:r>
-        <w:rPr>
-          <w:rFonts w:hint="eastAsia"/>
-        </w:rPr>
-        <w:t>(7)</w:t>
-      </w:r>
-      <w:r>
-        <w:rPr>
-          <w:rFonts w:hint="eastAsia"/>
-        </w:rPr>
-        <w:t xml:space="preserve"> </w:t>
-      </w:r>
-      <w:r>
-        <w:rPr>
-          <w:rFonts w:hint="eastAsia"/>
-        </w:rPr>
-        <w:t>付费学员注册</w:t>
-      </w:r>
-    </w:p>
-    <w:p>
-      <w:r>
-        <w:rPr>
-          <w:rFonts w:hint="eastAsia"/>
-        </w:rPr>
-        <w:tab/>
-        <w:t>URL</w:t>
-      </w:r>
-      <w:r>
-        <w:rPr>
-          <w:rFonts w:hint="eastAsia"/>
-        </w:rPr>
-        <w:t>：</w:t>
-      </w:r>
-      <w:r>
-        <w:fldChar w:fldCharType="begin"/>
-      </w:r>
-      <w:r>
-        <w:instrText xml:space="preserve"> HYPERLINK "</w:instrText>
-      </w:r>
-      <w:r>
-        <w:rPr>
-          <w:rFonts w:hint="eastAsia"/>
-        </w:rPr>
-        <w:instrText>http://</w:instrText>
-      </w:r>
-      <w:r>
-        <w:instrText>www.winguide.cn/</w:instrText>
-      </w:r>
-      <w:r>
-        <w:rPr>
-          <w:rFonts w:hint="eastAsia"/>
-        </w:rPr>
-        <w:instrText>student</w:instrText>
-      </w:r>
-      <w:r>
-        <w:instrText>/</w:instrText>
-      </w:r>
-      <w:r>
-        <w:rPr>
-          <w:rFonts w:hint="eastAsia"/>
-        </w:rPr>
-        <w:instrText>activeAccount</w:instrText>
-      </w:r>
-      <w:r>
-        <w:instrText xml:space="preserve">" </w:instrText>
-      </w:r>
-      <w:r>
-        <w:fldChar w:fldCharType="separate"/>
-      </w:r>
-      <w:r>
-        <w:rPr>
-          <w:rStyle w:val="a6"/>
-          <w:rFonts w:hint="eastAsia"/>
-        </w:rPr>
-        <w:t>http://</w:t>
-      </w:r>
-      <w:r>
-        <w:rPr>
-          <w:rStyle w:val="a6"/>
-        </w:rPr>
-        <w:t>www.winguide.cn/</w:t>
-      </w:r>
-      <w:r>
-        <w:rPr>
-          <w:rStyle w:val="a6"/>
-          <w:rFonts w:hint="eastAsia"/>
-        </w:rPr>
-        <w:t>student</w:t>
-      </w:r>
-      <w:r>
-        <w:rPr>
-          <w:rStyle w:val="a6"/>
-        </w:rPr>
-        <w:t>/</w:t>
-      </w:r>
-      <w:r>
-        <w:rPr>
-          <w:rStyle w:val="a6"/>
-          <w:rFonts w:hint="eastAsia"/>
-        </w:rPr>
-        <w:t>activeAccount</w:t>
-      </w:r>
-      <w:r>
-        <w:fldChar w:fldCharType="end"/>
-      </w:r>
-    </w:p>
-    <w:p>
-      <w:r>
-        <w:rPr>
-          <w:rFonts w:hint="eastAsia"/>
-        </w:rPr>
-        <w:tab/>
-      </w:r>
-      <w:r>
-        <w:rPr>
-          <w:rFonts w:hint="eastAsia"/>
-        </w:rPr>
-        <w:t>方式：</w:t>
-      </w:r>
-      <w:r>
-        <w:rPr>
-          <w:rFonts w:hint="eastAsia"/>
-        </w:rPr>
-        <w:t>POST</w:t>
-      </w:r>
-    </w:p>
-    <w:p>
-      <w:r>
-        <w:rPr>
-          <w:rFonts w:hint="eastAsia"/>
-        </w:rPr>
-        <w:tab/>
-      </w:r>
-      <w:r>
-        <w:rPr>
-          <w:rFonts w:hint="eastAsia"/>
-        </w:rPr>
-        <w:t>参数：</w:t>
-      </w:r>
-    </w:p>
-    <w:p>
-      <w:r>
-        <w:rPr>
-          <w:rFonts w:hint="eastAsia"/>
-        </w:rPr>
-        <w:tab/>
-      </w:r>
-      <w:r>
-        <w:rPr>
-          <w:rFonts w:hint="eastAsia"/>
-        </w:rPr>
-        <w:tab/>
-      </w:r>
-      <w:r>
-        <w:rPr>
-          <w:rFonts w:hint="eastAsia"/>
-        </w:rPr>
-        <w:t>详情参考“</w:t>
-      </w:r>
-      <w:r>
-        <w:rPr>
-          <w:rFonts w:hint="eastAsia"/>
-        </w:rPr>
-        <w:t>网上课程申请表数据字段名定义</w:t>
-      </w:r>
-      <w:r>
-        <w:rPr>
-          <w:rFonts w:hint="eastAsia"/>
-        </w:rPr>
-        <w:t>.</w:t>
-      </w:r>
-      <w:proofErr w:type="spellStart"/>
-      <w:r>
-        <w:rPr>
-          <w:rFonts w:hint="eastAsia"/>
-        </w:rPr>
-        <w:t>docx</w:t>
-      </w:r>
-      <w:proofErr w:type="spellEnd"/>
-      <w:r>
-        <w:rPr>
-          <w:rFonts w:hint="eastAsia"/>
-        </w:rPr>
-        <w:t>”</w:t>
       </w:r>
     </w:p>
     <w:p>
@@ -3136,234 +4199,17 @@
     <w:p/>
     <w:p/>
     <w:p>
-      <w:r>
-        <w:rPr>
-          <w:rFonts w:hint="eastAsia"/>
-        </w:rPr>
-        <w:t>(8)</w:t>
-      </w:r>
-      <w:r>
-        <w:rPr>
-          <w:rFonts w:hint="eastAsia"/>
-        </w:rPr>
-        <w:t xml:space="preserve"> </w:t>
-      </w:r>
-      <w:r>
-        <w:rPr>
-          <w:rFonts w:hint="eastAsia"/>
-        </w:rPr>
-        <w:t>付费学员登录</w:t>
-      </w:r>
-    </w:p>
-    <w:p>
-      <w:r>
-        <w:rPr>
-          <w:rFonts w:hint="eastAsia"/>
-        </w:rPr>
-        <w:tab/>
-        <w:t>URL</w:t>
-      </w:r>
-      <w:r>
-        <w:rPr>
-          <w:rFonts w:hint="eastAsia"/>
-        </w:rPr>
-        <w:t>：</w:t>
-      </w:r>
-      <w:r>
-        <w:fldChar w:fldCharType="begin"/>
-      </w:r>
-      <w:r>
-        <w:instrText xml:space="preserve"> HYPERLINK "</w:instrText>
-      </w:r>
-      <w:r>
-        <w:rPr>
-          <w:rFonts w:hint="eastAsia"/>
-        </w:rPr>
-        <w:instrText>http://</w:instrText>
-      </w:r>
-      <w:r>
-        <w:instrText>www.winguide.cn/</w:instrText>
-      </w:r>
-      <w:r>
-        <w:rPr>
-          <w:rFonts w:hint="eastAsia"/>
-        </w:rPr>
-        <w:instrText>student</w:instrText>
-      </w:r>
-      <w:r>
-        <w:instrText>/</w:instrText>
-      </w:r>
-      <w:r>
-        <w:rPr>
-          <w:rFonts w:hint="eastAsia"/>
-        </w:rPr>
-        <w:instrText>login</w:instrText>
-      </w:r>
-      <w:r>
-        <w:instrText xml:space="preserve">" </w:instrText>
-      </w:r>
-      <w:r>
-        <w:fldChar w:fldCharType="separate"/>
-      </w:r>
-      <w:r>
-        <w:rPr>
-          <w:rStyle w:val="a6"/>
-          <w:rFonts w:hint="eastAsia"/>
-        </w:rPr>
-        <w:t>http://</w:t>
-      </w:r>
-      <w:r>
-        <w:rPr>
-          <w:rStyle w:val="a6"/>
-        </w:rPr>
-        <w:t>www.winguide.cn/</w:t>
-      </w:r>
-      <w:r>
-        <w:rPr>
-          <w:rStyle w:val="a6"/>
-          <w:rFonts w:hint="eastAsia"/>
-        </w:rPr>
-        <w:t>student</w:t>
-      </w:r>
-      <w:r>
-        <w:rPr>
-          <w:rStyle w:val="a6"/>
-        </w:rPr>
-        <w:t>/</w:t>
-      </w:r>
-      <w:r>
-        <w:rPr>
-          <w:rStyle w:val="a6"/>
-          <w:rFonts w:hint="eastAsia"/>
-        </w:rPr>
-        <w:t>login</w:t>
-      </w:r>
-      <w:r>
-        <w:fldChar w:fldCharType="end"/>
-      </w:r>
-    </w:p>
-    <w:p>
-      <w:r>
-        <w:rPr>
-          <w:rFonts w:hint="eastAsia"/>
-        </w:rPr>
-        <w:tab/>
-      </w:r>
-      <w:r>
-        <w:rPr>
-          <w:rFonts w:hint="eastAsia"/>
-        </w:rPr>
-        <w:t>方式：</w:t>
-      </w:r>
-      <w:r>
-        <w:rPr>
-          <w:rFonts w:hint="eastAsia"/>
-        </w:rPr>
-        <w:t>GET</w:t>
-      </w:r>
-    </w:p>
-    <w:p>
-      <w:r>
-        <w:rPr>
-          <w:rFonts w:hint="eastAsia"/>
-        </w:rPr>
-        <w:tab/>
-      </w:r>
-      <w:r>
-        <w:rPr>
-          <w:rFonts w:hint="eastAsia"/>
-        </w:rPr>
-        <w:t>参数：</w:t>
-      </w:r>
-    </w:p>
-    <w:p>
-      <w:r>
-        <w:rPr>
-          <w:rFonts w:hint="eastAsia"/>
-        </w:rPr>
-        <w:tab/>
-      </w:r>
-      <w:r>
-        <w:rPr>
-          <w:rFonts w:hint="eastAsia"/>
-        </w:rPr>
-        <w:tab/>
-        <w:t xml:space="preserve">username </w:t>
-      </w:r>
-      <w:r>
-        <w:rPr>
-          <w:rFonts w:hint="eastAsia"/>
-        </w:rPr>
-        <w:t>用户名</w:t>
-      </w:r>
-    </w:p>
-    <w:p>
-      <w:r>
-        <w:rPr>
-          <w:rFonts w:hint="eastAsia"/>
-        </w:rPr>
-        <w:tab/>
-      </w:r>
-      <w:r>
-        <w:rPr>
-          <w:rFonts w:hint="eastAsia"/>
-        </w:rPr>
-        <w:tab/>
-        <w:t xml:space="preserve">password </w:t>
-      </w:r>
-      <w:r>
-        <w:rPr>
-          <w:rFonts w:hint="eastAsia"/>
-        </w:rPr>
-        <w:t>密码（需</w:t>
-      </w:r>
-      <w:r>
-        <w:rPr>
-          <w:rFonts w:hint="eastAsia"/>
-        </w:rPr>
-        <w:t>md5</w:t>
-      </w:r>
-      <w:r>
-        <w:rPr>
-          <w:rFonts w:hint="eastAsia"/>
-        </w:rPr>
-        <w:t>后再传递到后端）</w:t>
-      </w:r>
-    </w:p>
-    <w:p>
-      <w:r>
-        <w:rPr>
-          <w:rFonts w:hint="eastAsia"/>
-        </w:rPr>
-        <w:tab/>
-      </w:r>
-      <w:r>
-        <w:rPr>
-          <w:rFonts w:hint="eastAsia"/>
-        </w:rPr>
-        <w:t>返回：</w:t>
-      </w:r>
-      <w:proofErr w:type="spellStart"/>
-      <w:proofErr w:type="gramStart"/>
-      <w:r>
-        <w:rPr>
-          <w:rFonts w:hint="eastAsia"/>
-        </w:rPr>
-        <w:t>json</w:t>
-      </w:r>
-      <w:proofErr w:type="spellEnd"/>
-      <w:proofErr w:type="gramEnd"/>
-    </w:p>
-    <w:p/>
-    <w:p/>
-    <w:p/>
-    <w:p>
+      <w:pPr>
+        <w:pStyle w:val="2"/>
+      </w:pPr>
+      <w:bookmarkStart w:id="9" w:name="_Toc418178398"/>
       <w:r>
         <w:rPr>
           <w:rFonts w:hint="eastAsia"/>
         </w:rPr>
         <w:t>(9)</w:t>
       </w:r>
+      <w:bookmarkEnd w:id="9"/>
     </w:p>
     <w:p/>
     <w:p/>
@@ -3379,7 +4225,7 @@
 </file>
 
 <file path=word/endnotes.xml><?xml version="1.0" encoding="utf-8"?>
-<w:endnotes xmlns:ve="http://schemas.openxmlformats.org/markup-compatibility/2006" xmlns:o="urn:schemas-microsoft-com:office:office" xmlns:r="http://schemas.openxmlformats.org/officeDocument/2006/relationships" xmlns:m="http://schemas.openxmlformats.org/officeDocument/2006/math" xmlns:v="urn:schemas-microsoft-com:vml" xmlns:wp="http://schemas.openxmlformats.org/drawingml/2006/wordprocessingDrawing" xmlns:w10="urn:schemas-microsoft-com:office:word" xmlns:w="http://schemas.openxmlformats.org/wordprocessingml/2006/main" xmlns:wne="http://schemas.microsoft.com/office/word/2006/wordml">
+<w:endnotes xmlns:wpc="http://schemas.microsoft.com/office/word/2010/wordprocessingCanvas" xmlns:mc="http://schemas.openxmlformats.org/markup-compatibility/2006" xmlns:o="urn:schemas-microsoft-com:office:office" xmlns:r="http://schemas.openxmlformats.org/officeDocument/2006/relationships" xmlns:m="http://schemas.openxmlformats.org/officeDocument/2006/math" xmlns:v="urn:schemas-microsoft-com:vml" xmlns:wp14="http://schemas.microsoft.com/office/word/2010/wordprocessingDrawing" xmlns:wp="http://schemas.openxmlformats.org/drawingml/2006/wordprocessingDrawing" xmlns:w10="urn:schemas-microsoft-com:office:word" xmlns:w="http://schemas.openxmlformats.org/wordprocessingml/2006/main" xmlns:w14="http://schemas.microsoft.com/office/word/2010/wordml" xmlns:wpg="http://schemas.microsoft.com/office/word/2010/wordprocessingGroup" xmlns:wpi="http://schemas.microsoft.com/office/word/2010/wordprocessingInk" xmlns:wne="http://schemas.microsoft.com/office/word/2006/wordml" xmlns:wps="http://schemas.microsoft.com/office/word/2010/wordprocessingShape" mc:Ignorable="w14 wp14">
   <w:endnote w:type="separator" w:id="-1">
     <w:p>
       <w:r>
@@ -3398,7 +4244,7 @@
 </file>
 
 <file path=word/footnotes.xml><?xml version="1.0" encoding="utf-8"?>
-<w:footnotes xmlns:ve="http://schemas.openxmlformats.org/markup-compatibility/2006" xmlns:o="urn:schemas-microsoft-com:office:office" xmlns:r="http://schemas.openxmlformats.org/officeDocument/2006/relationships" xmlns:m="http://schemas.openxmlformats.org/officeDocument/2006/math" xmlns:v="urn:schemas-microsoft-com:vml" xmlns:wp="http://schemas.openxmlformats.org/drawingml/2006/wordprocessingDrawing" xmlns:w10="urn:schemas-microsoft-com:office:word" xmlns:w="http://schemas.openxmlformats.org/wordprocessingml/2006/main" xmlns:wne="http://schemas.microsoft.com/office/word/2006/wordml">
+<w:footnotes xmlns:wpc="http://schemas.microsoft.com/office/word/2010/wordprocessingCanvas" xmlns:mc="http://schemas.openxmlformats.org/markup-compatibility/2006" xmlns:o="urn:schemas-microsoft-com:office:office" xmlns:r="http://schemas.openxmlformats.org/officeDocument/2006/relationships" xmlns:m="http://schemas.openxmlformats.org/officeDocument/2006/math" xmlns:v="urn:schemas-microsoft-com:vml" xmlns:wp14="http://schemas.microsoft.com/office/word/2010/wordprocessingDrawing" xmlns:wp="http://schemas.openxmlformats.org/drawingml/2006/wordprocessingDrawing" xmlns:w10="urn:schemas-microsoft-com:office:word" xmlns:w="http://schemas.openxmlformats.org/wordprocessingml/2006/main" xmlns:w14="http://schemas.microsoft.com/office/word/2010/wordml" xmlns:wpg="http://schemas.microsoft.com/office/word/2010/wordprocessingGroup" xmlns:wpi="http://schemas.microsoft.com/office/word/2010/wordprocessingInk" xmlns:wne="http://schemas.microsoft.com/office/word/2006/wordml" xmlns:wps="http://schemas.microsoft.com/office/word/2010/wordprocessingShape" mc:Ignorable="w14 wp14">
   <w:footnote w:type="separator" w:id="-1">
     <w:p>
       <w:r>
@@ -3417,7 +4263,7 @@
 </file>
 
 <file path=word/numbering.xml><?xml version="1.0" encoding="utf-8"?>
-<w:numbering xmlns:ve="http://schemas.openxmlformats.org/markup-compatibility/2006" xmlns:o="urn:schemas-microsoft-com:office:office" xmlns:r="http://schemas.openxmlformats.org/officeDocument/2006/relationships" xmlns:m="http://schemas.openxmlformats.org/officeDocument/2006/math" xmlns:v="urn:schemas-microsoft-com:vml" xmlns:wp="http://schemas.openxmlformats.org/drawingml/2006/wordprocessingDrawing" xmlns:w10="urn:schemas-microsoft-com:office:word" xmlns:w="http://schemas.openxmlformats.org/wordprocessingml/2006/main" xmlns:wne="http://schemas.microsoft.com/office/word/2006/wordml">
+<w:numbering xmlns:wpc="http://schemas.microsoft.com/office/word/2010/wordprocessingCanvas" xmlns:mc="http://schemas.openxmlformats.org/markup-compatibility/2006" xmlns:o="urn:schemas-microsoft-com:office:office" xmlns:r="http://schemas.openxmlformats.org/officeDocument/2006/relationships" xmlns:m="http://schemas.openxmlformats.org/officeDocument/2006/math" xmlns:v="urn:schemas-microsoft-com:vml" xmlns:wp14="http://schemas.microsoft.com/office/word/2010/wordprocessingDrawing" xmlns:wp="http://schemas.openxmlformats.org/drawingml/2006/wordprocessingDrawing" xmlns:w10="urn:schemas-microsoft-com:office:word" xmlns:w="http://schemas.openxmlformats.org/wordprocessingml/2006/main" xmlns:w14="http://schemas.microsoft.com/office/word/2010/wordml" xmlns:wpg="http://schemas.microsoft.com/office/word/2010/wordprocessingGroup" xmlns:wpi="http://schemas.microsoft.com/office/word/2010/wordprocessingInk" xmlns:wne="http://schemas.microsoft.com/office/word/2006/wordml" xmlns:wps="http://schemas.microsoft.com/office/word/2010/wordprocessingShape" mc:Ignorable="w14 wp14">
   <w:abstractNum w:abstractNumId="0">
     <w:nsid w:val="580C0507"/>
     <w:multiLevelType w:val="hybridMultilevel"/>
@@ -3606,7 +4452,7 @@
 </file>
 
 <file path=word/styles.xml><?xml version="1.0" encoding="utf-8"?>
-<w:styles xmlns:r="http://schemas.openxmlformats.org/officeDocument/2006/relationships" xmlns:w="http://schemas.openxmlformats.org/wordprocessingml/2006/main">
+<w:styles xmlns:mc="http://schemas.openxmlformats.org/markup-compatibility/2006" xmlns:r="http://schemas.openxmlformats.org/officeDocument/2006/relationships" xmlns:w="http://schemas.openxmlformats.org/wordprocessingml/2006/main" xmlns:w14="http://schemas.microsoft.com/office/word/2010/wordml" mc:Ignorable="w14">
   <w:docDefaults>
     <w:rPrDefault>
       <w:rPr>
@@ -3767,6 +4613,51 @@
       <w:jc w:val="both"/>
     </w:pPr>
   </w:style>
+  <w:style w:type="paragraph" w:styleId="1">
+    <w:name w:val="heading 1"/>
+    <w:basedOn w:val="a"/>
+    <w:next w:val="a"/>
+    <w:link w:val="1Char"/>
+    <w:uiPriority w:val="9"/>
+    <w:qFormat/>
+    <w:rsid w:val="003970AF"/>
+    <w:pPr>
+      <w:keepNext/>
+      <w:keepLines/>
+      <w:spacing w:before="340" w:after="330" w:line="578" w:lineRule="auto"/>
+      <w:outlineLvl w:val="0"/>
+    </w:pPr>
+    <w:rPr>
+      <w:b/>
+      <w:bCs/>
+      <w:kern w:val="44"/>
+      <w:sz w:val="44"/>
+      <w:szCs w:val="44"/>
+    </w:rPr>
+  </w:style>
+  <w:style w:type="paragraph" w:styleId="2">
+    <w:name w:val="heading 2"/>
+    <w:basedOn w:val="a"/>
+    <w:next w:val="a"/>
+    <w:link w:val="2Char"/>
+    <w:uiPriority w:val="9"/>
+    <w:unhideWhenUsed/>
+    <w:qFormat/>
+    <w:rsid w:val="001E0D86"/>
+    <w:pPr>
+      <w:keepNext/>
+      <w:keepLines/>
+      <w:spacing w:before="260" w:after="260" w:line="416" w:lineRule="auto"/>
+      <w:outlineLvl w:val="1"/>
+    </w:pPr>
+    <w:rPr>
+      <w:rFonts w:asciiTheme="majorHAnsi" w:eastAsiaTheme="majorEastAsia" w:hAnsiTheme="majorHAnsi" w:cstheme="majorBidi"/>
+      <w:b/>
+      <w:bCs/>
+      <w:sz w:val="32"/>
+      <w:szCs w:val="32"/>
+    </w:rPr>
+  </w:style>
   <w:style w:type="character" w:default="1" w:styleId="a0">
     <w:name w:val="Default Paragraph Font"/>
     <w:uiPriority w:val="1"/>
@@ -3778,7 +4669,6 @@
     <w:uiPriority w:val="99"/>
     <w:semiHidden/>
     <w:unhideWhenUsed/>
-    <w:qFormat/>
     <w:tblPr>
       <w:tblInd w:w="0" w:type="dxa"/>
       <w:tblCellMar>
@@ -3932,6 +4822,69 @@
         <w:right w:w="108" w:type="dxa"/>
       </w:tblCellMar>
     </w:tblPr>
+  </w:style>
+  <w:style w:type="character" w:customStyle="1" w:styleId="2Char">
+    <w:name w:val="标题 2 Char"/>
+    <w:basedOn w:val="a0"/>
+    <w:link w:val="2"/>
+    <w:uiPriority w:val="9"/>
+    <w:rsid w:val="001E0D86"/>
+    <w:rPr>
+      <w:rFonts w:asciiTheme="majorHAnsi" w:eastAsiaTheme="majorEastAsia" w:hAnsiTheme="majorHAnsi" w:cstheme="majorBidi"/>
+      <w:b/>
+      <w:bCs/>
+      <w:sz w:val="32"/>
+      <w:szCs w:val="32"/>
+    </w:rPr>
+  </w:style>
+  <w:style w:type="character" w:customStyle="1" w:styleId="1Char">
+    <w:name w:val="标题 1 Char"/>
+    <w:basedOn w:val="a0"/>
+    <w:link w:val="1"/>
+    <w:uiPriority w:val="9"/>
+    <w:rsid w:val="003970AF"/>
+    <w:rPr>
+      <w:b/>
+      <w:bCs/>
+      <w:kern w:val="44"/>
+      <w:sz w:val="44"/>
+      <w:szCs w:val="44"/>
+    </w:rPr>
+  </w:style>
+  <w:style w:type="paragraph" w:styleId="TOC">
+    <w:name w:val="TOC Heading"/>
+    <w:basedOn w:val="1"/>
+    <w:next w:val="a"/>
+    <w:uiPriority w:val="39"/>
+    <w:semiHidden/>
+    <w:unhideWhenUsed/>
+    <w:qFormat/>
+    <w:rsid w:val="003970AF"/>
+    <w:pPr>
+      <w:widowControl/>
+      <w:spacing w:before="480" w:after="0" w:line="276" w:lineRule="auto"/>
+      <w:jc w:val="left"/>
+      <w:outlineLvl w:val="9"/>
+    </w:pPr>
+    <w:rPr>
+      <w:rFonts w:asciiTheme="majorHAnsi" w:eastAsiaTheme="majorEastAsia" w:hAnsiTheme="majorHAnsi" w:cstheme="majorBidi"/>
+      <w:color w:val="365F91" w:themeColor="accent1" w:themeShade="BF"/>
+      <w:kern w:val="0"/>
+      <w:sz w:val="28"/>
+      <w:szCs w:val="28"/>
+    </w:rPr>
+  </w:style>
+  <w:style w:type="paragraph" w:styleId="20">
+    <w:name w:val="toc 2"/>
+    <w:basedOn w:val="a"/>
+    <w:next w:val="a"/>
+    <w:autoRedefine/>
+    <w:uiPriority w:val="39"/>
+    <w:unhideWhenUsed/>
+    <w:rsid w:val="003970AF"/>
+    <w:pPr>
+      <w:ind w:leftChars="200" w:left="420"/>
+    </w:pPr>
   </w:style>
 </w:styles>
 </file>
@@ -4408,4 +5361,16 @@
   <a:objectDefaults/>
   <a:extraClrSchemeLst/>
 </a:theme>
+</file>
+
+<file path=customXml/item1.xml><?xml version="1.0" encoding="utf-8"?>
+<b:Sources xmlns:b="http://schemas.openxmlformats.org/officeDocument/2006/bibliography" xmlns="http://schemas.openxmlformats.org/officeDocument/2006/bibliography" SelectedStyle="\APA.XSL" StyleName="APA"/>
+</file>
+
+<file path=customXml/itemProps1.xml><?xml version="1.0" encoding="utf-8"?>
+<ds:datastoreItem xmlns:ds="http://schemas.openxmlformats.org/officeDocument/2006/customXml" ds:itemID="{351D7F50-4E07-4832-A9A9-CE23947FDCFE}">
+  <ds:schemaRefs>
+    <ds:schemaRef ds:uri="http://schemas.openxmlformats.org/officeDocument/2006/bibliography"/>
+  </ds:schemaRefs>
+</ds:datastoreItem>
 </file>
--- a/doc/winguide api.docx
+++ b/doc/winguide api.docx
@@ -1,74 +1,81 @@
 
 <file path=word/document.xml><?xml version="1.0" encoding="utf-8"?>
-<w:document xmlns:wpc="http://schemas.microsoft.com/office/word/2010/wordprocessingCanvas" xmlns:mc="http://schemas.openxmlformats.org/markup-compatibility/2006" xmlns:o="urn:schemas-microsoft-com:office:office" xmlns:r="http://schemas.openxmlformats.org/officeDocument/2006/relationships" xmlns:m="http://schemas.openxmlformats.org/officeDocument/2006/math" xmlns:v="urn:schemas-microsoft-com:vml" xmlns:wp14="http://schemas.microsoft.com/office/word/2010/wordprocessingDrawing" xmlns:wp="http://schemas.openxmlformats.org/drawingml/2006/wordprocessingDrawing" xmlns:w10="urn:schemas-microsoft-com:office:word" xmlns:w="http://schemas.openxmlformats.org/wordprocessingml/2006/main" xmlns:w14="http://schemas.microsoft.com/office/word/2010/wordml" xmlns:wpg="http://schemas.microsoft.com/office/word/2010/wordprocessingGroup" xmlns:wpi="http://schemas.microsoft.com/office/word/2010/wordprocessingInk" xmlns:wne="http://schemas.microsoft.com/office/word/2006/wordml" xmlns:wps="http://schemas.microsoft.com/office/word/2010/wordprocessingShape" mc:Ignorable="w14 wp14">
+<w:document xmlns:ve="http://schemas.openxmlformats.org/markup-compatibility/2006" xmlns:o="urn:schemas-microsoft-com:office:office" xmlns:r="http://schemas.openxmlformats.org/officeDocument/2006/relationships" xmlns:m="http://schemas.openxmlformats.org/officeDocument/2006/math" xmlns:v="urn:schemas-microsoft-com:vml" xmlns:wp="http://schemas.openxmlformats.org/drawingml/2006/wordprocessingDrawing" xmlns:w10="urn:schemas-microsoft-com:office:word" xmlns:w="http://schemas.openxmlformats.org/wordprocessingml/2006/main" xmlns:wne="http://schemas.microsoft.com/office/word/2006/wordml">
   <w:body>
     <w:p>
       <w:pPr>
         <w:jc w:val="center"/>
-        <w:rPr>
-          <w:rFonts w:ascii="Arial" w:hAnsi="Arial" w:cs="Arial" w:hint="eastAsia"/>
-          <w:b/>
-          <w:sz w:val="48"/>
-          <w:szCs w:val="48"/>
-        </w:rPr>
-      </w:pPr>
-    </w:p>
-    <w:p>
-      <w:pPr>
-        <w:jc w:val="center"/>
-        <w:rPr>
-          <w:rFonts w:ascii="Arial" w:hAnsi="Arial" w:cs="Arial" w:hint="eastAsia"/>
-          <w:b/>
-          <w:sz w:val="48"/>
-          <w:szCs w:val="48"/>
-        </w:rPr>
-      </w:pPr>
-      <w:proofErr w:type="spellStart"/>
-      <w:r>
         <w:rPr>
           <w:rFonts w:ascii="Arial" w:hAnsi="Arial" w:cs="Arial"/>
           <w:b/>
           <w:sz w:val="48"/>
           <w:szCs w:val="48"/>
         </w:rPr>
-        <w:t>WinGuide</w:t>
-      </w:r>
-      <w:proofErr w:type="spellEnd"/>
-      <w:r>
+      </w:pPr>
+    </w:p>
+    <w:p>
+      <w:pPr>
+        <w:jc w:val="center"/>
         <w:rPr>
           <w:rFonts w:ascii="Arial" w:hAnsi="Arial" w:cs="Arial"/>
           <w:b/>
           <w:sz w:val="48"/>
           <w:szCs w:val="48"/>
         </w:rPr>
-        <w:t xml:space="preserve"> API</w:t>
-      </w:r>
-    </w:p>
-    <w:p>
-      <w:pPr>
-        <w:jc w:val="left"/>
-        <w:rPr>
-          <w:rFonts w:ascii="Arial" w:hAnsi="Arial" w:cs="Arial" w:hint="eastAsia"/>
+      </w:pPr>
+      <w:proofErr w:type="spellStart"/>
+      <w:r>
+        <w:rPr>
+          <w:rFonts w:ascii="Arial" w:hAnsi="Arial" w:cs="Arial"/>
           <w:b/>
           <w:sz w:val="48"/>
           <w:szCs w:val="48"/>
         </w:rPr>
-      </w:pPr>
-    </w:p>
-    <w:p>
-      <w:pPr>
-        <w:jc w:val="left"/>
-        <w:rPr>
-          <w:rFonts w:ascii="Arial" w:hAnsi="Arial" w:cs="Arial" w:hint="eastAsia"/>
+        <w:t>WinGuide</w:t>
+      </w:r>
+      <w:proofErr w:type="spellEnd"/>
+      <w:r>
+        <w:rPr>
+          <w:rFonts w:ascii="Arial" w:hAnsi="Arial" w:cs="Arial"/>
           <w:b/>
           <w:sz w:val="48"/>
           <w:szCs w:val="48"/>
         </w:rPr>
+        <w:t xml:space="preserve"> API</w:t>
+      </w:r>
+    </w:p>
+    <w:p>
+      <w:pPr>
+        <w:jc w:val="left"/>
+        <w:rPr>
+          <w:rFonts w:ascii="Arial" w:hAnsi="Arial" w:cs="Arial"/>
+          <w:b/>
+          <w:sz w:val="48"/>
+          <w:szCs w:val="48"/>
+        </w:rPr>
+      </w:pPr>
+    </w:p>
+    <w:p>
+      <w:pPr>
+        <w:jc w:val="left"/>
+        <w:rPr>
+          <w:rFonts w:ascii="Arial" w:hAnsi="Arial" w:cs="Arial"/>
+          <w:b/>
+          <w:sz w:val="48"/>
+          <w:szCs w:val="48"/>
+        </w:rPr>
       </w:pPr>
     </w:p>
     <w:sdt>
       <w:sdtPr>
         <w:rPr>
+          <w:rFonts w:asciiTheme="minorHAnsi" w:eastAsiaTheme="minorEastAsia" w:hAnsiTheme="minorHAnsi" w:cstheme="minorBidi"/>
+          <w:b w:val="0"/>
+          <w:bCs w:val="0"/>
+          <w:color w:val="auto"/>
+          <w:kern w:val="2"/>
+          <w:sz w:val="21"/>
+          <w:szCs w:val="22"/>
           <w:lang w:val="zh-CN"/>
         </w:rPr>
         <w:id w:val="-446856133"/>
@@ -77,15 +84,6 @@
           <w:docPartUnique/>
         </w:docPartObj>
       </w:sdtPr>
-      <w:sdtEndPr>
-        <w:rPr>
-          <w:rFonts w:asciiTheme="minorHAnsi" w:eastAsiaTheme="minorEastAsia" w:hAnsiTheme="minorHAnsi" w:cstheme="minorBidi"/>
-          <w:color w:val="auto"/>
-          <w:kern w:val="2"/>
-          <w:sz w:val="21"/>
-          <w:szCs w:val="22"/>
-        </w:rPr>
-      </w:sdtEndPr>
       <w:sdtContent>
         <w:p>
           <w:pPr>
@@ -799,17 +797,6 @@
       <w:pPr>
         <w:jc w:val="left"/>
         <w:rPr>
-          <w:rFonts w:ascii="Arial" w:hAnsi="Arial" w:cs="Arial" w:hint="eastAsia"/>
-          <w:b/>
-          <w:sz w:val="48"/>
-          <w:szCs w:val="48"/>
-        </w:rPr>
-      </w:pPr>
-    </w:p>
-    <w:p>
-      <w:pPr>
-        <w:jc w:val="left"/>
-        <w:rPr>
           <w:rFonts w:ascii="Arial" w:hAnsi="Arial" w:cs="Arial"/>
           <w:b/>
           <w:sz w:val="48"/>
@@ -819,6 +806,17 @@
     </w:p>
     <w:p>
       <w:pPr>
+        <w:jc w:val="left"/>
+        <w:rPr>
+          <w:rFonts w:ascii="Arial" w:hAnsi="Arial" w:cs="Arial"/>
+          <w:b/>
+          <w:sz w:val="48"/>
+          <w:szCs w:val="48"/>
+        </w:rPr>
+      </w:pPr>
+    </w:p>
+    <w:p>
+      <w:pPr>
         <w:widowControl/>
         <w:jc w:val="left"/>
       </w:pPr>
@@ -942,7 +940,7 @@
         </w:rPr>
         <w:t>地址代替，正式上线前再改回</w:t>
       </w:r>
-      <w:hyperlink r:id="rId9" w:history="1">
+      <w:hyperlink r:id="rId8" w:history="1">
         <w:r>
           <w:rPr>
             <w:rStyle w:val="a6"/>
@@ -958,13 +956,7 @@
         <w:t>。</w:t>
       </w:r>
     </w:p>
-    <w:p>
-      <w:pPr>
-        <w:rPr>
-          <w:rFonts w:hint="eastAsia"/>
-        </w:rPr>
-      </w:pPr>
-    </w:p>
+    <w:p/>
     <w:p/>
     <w:p>
       <w:pPr>
@@ -1189,11 +1181,6 @@
       <w:proofErr w:type="gramEnd"/>
     </w:p>
     <w:p>
-      <w:pPr>
-        <w:rPr>
-          <w:rFonts w:hint="eastAsia"/>
-        </w:rPr>
-      </w:pPr>
       <w:r>
         <w:rPr>
           <w:rFonts w:hint="eastAsia"/>
@@ -1237,10 +1224,847 @@
           <w:noProof/>
         </w:rPr>
         <w:drawing>
-          <wp:inline distT="0" distB="0" distL="0" distR="0" wp14:anchorId="39D35CD4" wp14:editId="7C9D1138">
+          <wp:inline distT="0" distB="0" distL="0" distR="0">
             <wp:extent cx="4695825" cy="2828925"/>
             <wp:effectExtent l="0" t="0" r="9525" b="9525"/>
             <wp:docPr id="1" name="图片 1"/>
+            <wp:cNvGraphicFramePr>
+              <a:graphicFrameLocks xmlns:a="http://schemas.openxmlformats.org/drawingml/2006/main" noChangeAspect="1"/>
+            </wp:cNvGraphicFramePr>
+            <a:graphic xmlns:a="http://schemas.openxmlformats.org/drawingml/2006/main">
+              <a:graphicData uri="http://schemas.openxmlformats.org/drawingml/2006/picture">
+                <pic:pic xmlns:pic="http://schemas.openxmlformats.org/drawingml/2006/picture">
+                  <pic:nvPicPr>
+                    <pic:cNvPr id="0" name=""/>
+                    <pic:cNvPicPr/>
+                  </pic:nvPicPr>
+                  <pic:blipFill>
+                    <a:blip r:embed="rId9" cstate="print"/>
+                    <a:stretch>
+                      <a:fillRect/>
+                    </a:stretch>
+                  </pic:blipFill>
+                  <pic:spPr>
+                    <a:xfrm>
+                      <a:off x="0" y="0"/>
+                      <a:ext cx="4695825" cy="2828925"/>
+                    </a:xfrm>
+                    <a:prstGeom prst="rect">
+                      <a:avLst/>
+                    </a:prstGeom>
+                  </pic:spPr>
+                </pic:pic>
+              </a:graphicData>
+            </a:graphic>
+          </wp:inline>
+        </w:drawing>
+      </w:r>
+    </w:p>
+    <w:p>
+      <w:r>
+        <w:rPr>
+          <w:rFonts w:hint="eastAsia"/>
+        </w:rPr>
+        <w:tab/>
+      </w:r>
+    </w:p>
+    <w:tbl>
+      <w:tblPr>
+        <w:tblStyle w:val="a8"/>
+        <w:tblW w:w="0" w:type="auto"/>
+        <w:tblLook w:val="04A0"/>
+      </w:tblPr>
+      <w:tblGrid>
+        <w:gridCol w:w="1384"/>
+        <w:gridCol w:w="992"/>
+        <w:gridCol w:w="1985"/>
+        <w:gridCol w:w="4161"/>
+      </w:tblGrid>
+      <w:tr>
+        <w:tc>
+          <w:tcPr>
+            <w:tcW w:w="1384" w:type="dxa"/>
+          </w:tcPr>
+          <w:p>
+            <w:pPr>
+              <w:jc w:val="center"/>
+              <w:rPr>
+                <w:b/>
+              </w:rPr>
+            </w:pPr>
+            <w:r>
+              <w:rPr>
+                <w:rFonts w:hint="eastAsia"/>
+                <w:b/>
+              </w:rPr>
+              <w:t>课程</w:t>
+            </w:r>
+          </w:p>
+        </w:tc>
+        <w:tc>
+          <w:tcPr>
+            <w:tcW w:w="992" w:type="dxa"/>
+            <w:vMerge w:val="restart"/>
+          </w:tcPr>
+          <w:p>
+            <w:pPr>
+              <w:jc w:val="center"/>
+              <w:rPr>
+                <w:b/>
+              </w:rPr>
+            </w:pPr>
+          </w:p>
+          <w:p>
+            <w:pPr>
+              <w:jc w:val="center"/>
+              <w:rPr>
+                <w:b/>
+              </w:rPr>
+            </w:pPr>
+          </w:p>
+          <w:p>
+            <w:pPr>
+              <w:jc w:val="center"/>
+              <w:rPr>
+                <w:b/>
+              </w:rPr>
+            </w:pPr>
+          </w:p>
+          <w:p>
+            <w:pPr>
+              <w:jc w:val="center"/>
+              <w:rPr>
+                <w:sz w:val="36"/>
+                <w:szCs w:val="36"/>
+              </w:rPr>
+            </w:pPr>
+            <w:r>
+              <w:rPr>
+                <w:rFonts w:hint="eastAsia"/>
+                <w:sz w:val="36"/>
+                <w:szCs w:val="36"/>
+              </w:rPr>
+              <w:t>X</w:t>
+            </w:r>
+          </w:p>
+        </w:tc>
+        <w:tc>
+          <w:tcPr>
+            <w:tcW w:w="1985" w:type="dxa"/>
+          </w:tcPr>
+          <w:p>
+            <w:pPr>
+              <w:jc w:val="center"/>
+              <w:rPr>
+                <w:b/>
+              </w:rPr>
+            </w:pPr>
+            <w:proofErr w:type="gramStart"/>
+            <w:r>
+              <w:rPr>
+                <w:rFonts w:hint="eastAsia"/>
+                <w:b/>
+              </w:rPr>
+              <w:t>版块</w:t>
+            </w:r>
+            <w:proofErr w:type="gramEnd"/>
+          </w:p>
+        </w:tc>
+        <w:tc>
+          <w:tcPr>
+            <w:tcW w:w="4161" w:type="dxa"/>
+          </w:tcPr>
+          <w:p>
+            <w:pPr>
+              <w:jc w:val="center"/>
+              <w:rPr>
+                <w:b/>
+              </w:rPr>
+            </w:pPr>
+            <w:proofErr w:type="gramStart"/>
+            <w:r>
+              <w:rPr>
+                <w:rFonts w:hint="eastAsia"/>
+                <w:b/>
+              </w:rPr>
+              <w:t>版块</w:t>
+            </w:r>
+            <w:proofErr w:type="gramEnd"/>
+            <w:r>
+              <w:rPr>
+                <w:rFonts w:hint="eastAsia"/>
+                <w:b/>
+              </w:rPr>
+              <w:t>文字描述</w:t>
+            </w:r>
+          </w:p>
+        </w:tc>
+      </w:tr>
+      <w:tr>
+        <w:tc>
+          <w:tcPr>
+            <w:tcW w:w="1384" w:type="dxa"/>
+          </w:tcPr>
+          <w:p>
+            <w:proofErr w:type="spellStart"/>
+            <w:r>
+              <w:t>gmat</w:t>
+            </w:r>
+            <w:proofErr w:type="spellEnd"/>
+          </w:p>
+        </w:tc>
+        <w:tc>
+          <w:tcPr>
+            <w:tcW w:w="992" w:type="dxa"/>
+            <w:vMerge/>
+          </w:tcPr>
+          <w:p/>
+        </w:tc>
+        <w:tc>
+          <w:tcPr>
+            <w:tcW w:w="1985" w:type="dxa"/>
+          </w:tcPr>
+          <w:p>
+            <w:r>
+              <w:rPr>
+                <w:rFonts w:hint="eastAsia"/>
+              </w:rPr>
+              <w:t>exercise</w:t>
+            </w:r>
+          </w:p>
+        </w:tc>
+        <w:tc>
+          <w:tcPr>
+            <w:tcW w:w="4161" w:type="dxa"/>
+          </w:tcPr>
+          <w:p>
+            <w:r>
+              <w:rPr>
+                <w:rFonts w:hint="eastAsia"/>
+              </w:rPr>
+              <w:t>测试</w:t>
+            </w:r>
+            <w:r>
+              <w:rPr>
+                <w:rFonts w:hint="eastAsia"/>
+                <w:i/>
+              </w:rPr>
+              <w:t>（点击跳链接）</w:t>
+            </w:r>
+          </w:p>
+        </w:tc>
+      </w:tr>
+      <w:tr>
+        <w:tc>
+          <w:tcPr>
+            <w:tcW w:w="1384" w:type="dxa"/>
+          </w:tcPr>
+          <w:p>
+            <w:proofErr w:type="spellStart"/>
+            <w:r>
+              <w:t>gre</w:t>
+            </w:r>
+            <w:proofErr w:type="spellEnd"/>
+          </w:p>
+        </w:tc>
+        <w:tc>
+          <w:tcPr>
+            <w:tcW w:w="992" w:type="dxa"/>
+            <w:vMerge/>
+          </w:tcPr>
+          <w:p/>
+        </w:tc>
+        <w:tc>
+          <w:tcPr>
+            <w:tcW w:w="1985" w:type="dxa"/>
+          </w:tcPr>
+          <w:p>
+            <w:r>
+              <w:rPr>
+                <w:rFonts w:hint="eastAsia"/>
+              </w:rPr>
+              <w:t>information</w:t>
+            </w:r>
+          </w:p>
+        </w:tc>
+        <w:tc>
+          <w:tcPr>
+            <w:tcW w:w="4161" w:type="dxa"/>
+          </w:tcPr>
+          <w:p>
+            <w:r>
+              <w:rPr>
+                <w:rFonts w:hint="eastAsia"/>
+              </w:rPr>
+              <w:t>商科学习信息</w:t>
+            </w:r>
+            <w:r>
+              <w:rPr>
+                <w:rFonts w:hint="eastAsia"/>
+                <w:i/>
+              </w:rPr>
+              <w:t>（点击显示正文内容）</w:t>
+            </w:r>
+          </w:p>
+        </w:tc>
+      </w:tr>
+      <w:tr>
+        <w:tc>
+          <w:tcPr>
+            <w:tcW w:w="1384" w:type="dxa"/>
+          </w:tcPr>
+          <w:p>
+            <w:proofErr w:type="spellStart"/>
+            <w:r>
+              <w:rPr>
+                <w:rFonts w:hint="eastAsia"/>
+              </w:rPr>
+              <w:t>ielts</w:t>
+            </w:r>
+            <w:proofErr w:type="spellEnd"/>
+          </w:p>
+        </w:tc>
+        <w:tc>
+          <w:tcPr>
+            <w:tcW w:w="992" w:type="dxa"/>
+            <w:vMerge/>
+          </w:tcPr>
+          <w:p/>
+        </w:tc>
+        <w:tc>
+          <w:tcPr>
+            <w:tcW w:w="1985" w:type="dxa"/>
+          </w:tcPr>
+          <w:p>
+            <w:r>
+              <w:rPr>
+                <w:rFonts w:hint="eastAsia"/>
+              </w:rPr>
+              <w:t>multimedia</w:t>
+            </w:r>
+          </w:p>
+        </w:tc>
+        <w:tc>
+          <w:tcPr>
+            <w:tcW w:w="4161" w:type="dxa"/>
+          </w:tcPr>
+          <w:p>
+            <w:r>
+              <w:rPr>
+                <w:rFonts w:hint="eastAsia"/>
+              </w:rPr>
+              <w:t>授课视频</w:t>
+            </w:r>
+            <w:r>
+              <w:rPr>
+                <w:rFonts w:hint="eastAsia"/>
+                <w:i/>
+              </w:rPr>
+              <w:t>（点击显示视频播放框）</w:t>
+            </w:r>
+          </w:p>
+        </w:tc>
+      </w:tr>
+      <w:tr>
+        <w:tc>
+          <w:tcPr>
+            <w:tcW w:w="1384" w:type="dxa"/>
+          </w:tcPr>
+          <w:p>
+            <w:r>
+              <w:rPr>
+                <w:rFonts w:hint="eastAsia"/>
+              </w:rPr>
+              <w:t>sat</w:t>
+            </w:r>
+          </w:p>
+        </w:tc>
+        <w:tc>
+          <w:tcPr>
+            <w:tcW w:w="992" w:type="dxa"/>
+            <w:vMerge/>
+          </w:tcPr>
+          <w:p/>
+        </w:tc>
+        <w:tc>
+          <w:tcPr>
+            <w:tcW w:w="1985" w:type="dxa"/>
+          </w:tcPr>
+          <w:p>
+            <w:r>
+              <w:rPr>
+                <w:rFonts w:hint="eastAsia"/>
+              </w:rPr>
+              <w:t>news</w:t>
+            </w:r>
+          </w:p>
+        </w:tc>
+        <w:tc>
+          <w:tcPr>
+            <w:tcW w:w="4161" w:type="dxa"/>
+          </w:tcPr>
+          <w:p>
+            <w:r>
+              <w:rPr>
+                <w:rFonts w:hint="eastAsia"/>
+              </w:rPr>
+              <w:t>最新考试</w:t>
+            </w:r>
+            <w:proofErr w:type="gramStart"/>
+            <w:r>
+              <w:rPr>
+                <w:rFonts w:hint="eastAsia"/>
+              </w:rPr>
+              <w:t>动态机经</w:t>
+            </w:r>
+            <w:proofErr w:type="gramEnd"/>
+            <w:r>
+              <w:rPr>
+                <w:rFonts w:hint="eastAsia"/>
+                <w:i/>
+              </w:rPr>
+              <w:t>（点击显示正文内容）</w:t>
+            </w:r>
+          </w:p>
+        </w:tc>
+      </w:tr>
+      <w:tr>
+        <w:tc>
+          <w:tcPr>
+            <w:tcW w:w="1384" w:type="dxa"/>
+          </w:tcPr>
+          <w:p>
+            <w:proofErr w:type="spellStart"/>
+            <w:r>
+              <w:rPr>
+                <w:rFonts w:hint="eastAsia"/>
+              </w:rPr>
+              <w:t>tofel</w:t>
+            </w:r>
+            <w:proofErr w:type="spellEnd"/>
+          </w:p>
+        </w:tc>
+        <w:tc>
+          <w:tcPr>
+            <w:tcW w:w="992" w:type="dxa"/>
+            <w:vMerge/>
+          </w:tcPr>
+          <w:p/>
+        </w:tc>
+        <w:tc>
+          <w:tcPr>
+            <w:tcW w:w="1985" w:type="dxa"/>
+          </w:tcPr>
+          <w:p>
+            <w:r>
+              <w:rPr>
+                <w:rFonts w:hint="eastAsia"/>
+              </w:rPr>
+              <w:t>origin</w:t>
+            </w:r>
+          </w:p>
+        </w:tc>
+        <w:tc>
+          <w:tcPr>
+            <w:tcW w:w="4161" w:type="dxa"/>
+          </w:tcPr>
+          <w:p>
+            <w:r>
+              <w:rPr>
+                <w:rFonts w:hint="eastAsia"/>
+              </w:rPr>
+              <w:t>原创文章</w:t>
+            </w:r>
+            <w:r>
+              <w:rPr>
+                <w:rFonts w:hint="eastAsia"/>
+                <w:i/>
+              </w:rPr>
+              <w:t>（点击显示正文内容）</w:t>
+            </w:r>
+          </w:p>
+        </w:tc>
+      </w:tr>
+      <w:tr>
+        <w:tc>
+          <w:tcPr>
+            <w:tcW w:w="1384" w:type="dxa"/>
+          </w:tcPr>
+          <w:p/>
+        </w:tc>
+        <w:tc>
+          <w:tcPr>
+            <w:tcW w:w="992" w:type="dxa"/>
+            <w:vMerge/>
+          </w:tcPr>
+          <w:p/>
+        </w:tc>
+        <w:tc>
+          <w:tcPr>
+            <w:tcW w:w="1985" w:type="dxa"/>
+          </w:tcPr>
+          <w:p>
+            <w:r>
+              <w:t>requ</w:t>
+            </w:r>
+            <w:r>
+              <w:rPr>
+                <w:rFonts w:hint="eastAsia"/>
+              </w:rPr>
+              <w:t>i</w:t>
+            </w:r>
+            <w:r>
+              <w:t>rement</w:t>
+            </w:r>
+          </w:p>
+        </w:tc>
+        <w:tc>
+          <w:tcPr>
+            <w:tcW w:w="4161" w:type="dxa"/>
+          </w:tcPr>
+          <w:p>
+            <w:r>
+              <w:rPr>
+                <w:rFonts w:hint="eastAsia"/>
+              </w:rPr>
+              <w:t>分数</w:t>
+            </w:r>
+            <w:r>
+              <w:rPr>
+                <w:rFonts w:hint="eastAsia"/>
+              </w:rPr>
+              <w:t>要求</w:t>
+            </w:r>
+            <w:r>
+              <w:rPr>
+                <w:rFonts w:hint="eastAsia"/>
+                <w:i/>
+              </w:rPr>
+              <w:t>（点击显示正文内容）</w:t>
+            </w:r>
+          </w:p>
+        </w:tc>
+      </w:tr>
+      <w:tr>
+        <w:tc>
+          <w:tcPr>
+            <w:tcW w:w="1384" w:type="dxa"/>
+          </w:tcPr>
+          <w:p/>
+        </w:tc>
+        <w:tc>
+          <w:tcPr>
+            <w:tcW w:w="992" w:type="dxa"/>
+            <w:vMerge/>
+          </w:tcPr>
+          <w:p/>
+        </w:tc>
+        <w:tc>
+          <w:tcPr>
+            <w:tcW w:w="1985" w:type="dxa"/>
+          </w:tcPr>
+          <w:p>
+            <w:r>
+              <w:rPr>
+                <w:rFonts w:hint="eastAsia"/>
+              </w:rPr>
+              <w:t>c</w:t>
+            </w:r>
+            <w:r>
+              <w:rPr>
+                <w:rFonts w:hint="eastAsia"/>
+              </w:rPr>
+              <w:t>lassroom</w:t>
+            </w:r>
+          </w:p>
+        </w:tc>
+        <w:tc>
+          <w:tcPr>
+            <w:tcW w:w="4161" w:type="dxa"/>
+          </w:tcPr>
+          <w:p>
+            <w:r>
+              <w:rPr>
+                <w:rFonts w:hint="eastAsia"/>
+              </w:rPr>
+              <w:t>线上学习系统</w:t>
+            </w:r>
+            <w:r>
+              <w:rPr>
+                <w:rFonts w:hint="eastAsia"/>
+                <w:i/>
+              </w:rPr>
+              <w:t>（</w:t>
+            </w:r>
+            <w:proofErr w:type="spellStart"/>
+            <w:r>
+              <w:rPr>
+                <w:rFonts w:hint="eastAsia"/>
+                <w:i/>
+              </w:rPr>
+              <w:t>iframe</w:t>
+            </w:r>
+            <w:proofErr w:type="spellEnd"/>
+            <w:r>
+              <w:rPr>
+                <w:rFonts w:hint="eastAsia"/>
+                <w:i/>
+              </w:rPr>
+              <w:t>显示）</w:t>
+            </w:r>
+          </w:p>
+        </w:tc>
+      </w:tr>
+    </w:tbl>
+    <w:p/>
+    <w:p>
+      <w:r>
+        <w:rPr>
+          <w:rFonts w:hint="eastAsia"/>
+        </w:rPr>
+        <w:t>说明：表中“课程×板块”表示每个课程</w:t>
+      </w:r>
+      <w:r>
+        <w:rPr>
+          <w:rFonts w:hint="eastAsia"/>
+        </w:rPr>
+        <w:t>可与</w:t>
+      </w:r>
+      <w:proofErr w:type="gramStart"/>
+      <w:r>
+        <w:rPr>
+          <w:rFonts w:hint="eastAsia"/>
+        </w:rPr>
+        <w:t>每个板块</w:t>
+      </w:r>
+      <w:proofErr w:type="gramEnd"/>
+      <w:r>
+        <w:rPr>
+          <w:rFonts w:hint="eastAsia"/>
+        </w:rPr>
+        <w:t>搭配</w:t>
+      </w:r>
+      <w:r>
+        <w:rPr>
+          <w:rFonts w:hint="eastAsia"/>
+        </w:rPr>
+        <w:t>，要用到哪些详情看设计稿</w:t>
+      </w:r>
+      <w:r>
+        <w:rPr>
+          <w:rFonts w:hint="eastAsia"/>
+        </w:rPr>
+        <w:t>；描述栏括号内文字表示点击列表链接后要显示的内容和显示方式。</w:t>
+      </w:r>
+    </w:p>
+    <w:p/>
+    <w:p/>
+    <w:p>
+      <w:pPr>
+        <w:pStyle w:val="2"/>
+      </w:pPr>
+      <w:bookmarkStart w:id="1" w:name="_Toc418178391"/>
+      <w:r>
+        <w:rPr>
+          <w:rFonts w:hint="eastAsia"/>
+        </w:rPr>
+        <w:t xml:space="preserve">(2) </w:t>
+      </w:r>
+      <w:r>
+        <w:rPr>
+          <w:rFonts w:hint="eastAsia"/>
+        </w:rPr>
+        <w:t>获取文章正文内容</w:t>
+      </w:r>
+      <w:bookmarkEnd w:id="1"/>
+      <w:r>
+        <w:t xml:space="preserve"> </w:t>
+      </w:r>
+    </w:p>
+    <w:p>
+      <w:r>
+        <w:rPr>
+          <w:rFonts w:hint="eastAsia"/>
+        </w:rPr>
+        <w:tab/>
+        <w:t>URL</w:t>
+      </w:r>
+      <w:r>
+        <w:rPr>
+          <w:rFonts w:hint="eastAsia"/>
+        </w:rPr>
+        <w:t>：</w:t>
+      </w:r>
+      <w:r>
+        <w:fldChar w:fldCharType="begin"/>
+      </w:r>
+      <w:r>
+        <w:instrText xml:space="preserve"> HYPERLINK "</w:instrText>
+      </w:r>
+      <w:r>
+        <w:rPr>
+          <w:rFonts w:hint="eastAsia"/>
+        </w:rPr>
+        <w:instrText>http://</w:instrText>
+      </w:r>
+      <w:r>
+        <w:instrText>www.winguide.cn/article/</w:instrText>
+      </w:r>
+      <w:r>
+        <w:rPr>
+          <w:rFonts w:hint="eastAsia"/>
+        </w:rPr>
+        <w:instrText>detail</w:instrText>
+      </w:r>
+      <w:r>
+        <w:instrText xml:space="preserve">" </w:instrText>
+      </w:r>
+      <w:r>
+        <w:fldChar w:fldCharType="separate"/>
+      </w:r>
+      <w:r>
+        <w:rPr>
+          <w:rStyle w:val="a6"/>
+          <w:rFonts w:hint="eastAsia"/>
+        </w:rPr>
+        <w:t>http://</w:t>
+      </w:r>
+      <w:r>
+        <w:rPr>
+          <w:rStyle w:val="a6"/>
+        </w:rPr>
+        <w:t>www.winguide.cn/article/</w:t>
+      </w:r>
+      <w:r>
+        <w:rPr>
+          <w:rStyle w:val="a6"/>
+          <w:rFonts w:hint="eastAsia"/>
+        </w:rPr>
+        <w:t>detail</w:t>
+      </w:r>
+      <w:r>
+        <w:fldChar w:fldCharType="end"/>
+      </w:r>
+    </w:p>
+    <w:p>
+      <w:r>
+        <w:rPr>
+          <w:rFonts w:hint="eastAsia"/>
+        </w:rPr>
+        <w:tab/>
+      </w:r>
+      <w:r>
+        <w:rPr>
+          <w:rFonts w:hint="eastAsia"/>
+        </w:rPr>
+        <w:t>方式：</w:t>
+      </w:r>
+      <w:r>
+        <w:rPr>
+          <w:rFonts w:hint="eastAsia"/>
+        </w:rPr>
+        <w:t>GET</w:t>
+      </w:r>
+    </w:p>
+    <w:p>
+      <w:r>
+        <w:rPr>
+          <w:rFonts w:hint="eastAsia"/>
+        </w:rPr>
+        <w:tab/>
+      </w:r>
+      <w:r>
+        <w:rPr>
+          <w:rFonts w:hint="eastAsia"/>
+        </w:rPr>
+        <w:t>参数：</w:t>
+      </w:r>
+    </w:p>
+    <w:p>
+      <w:r>
+        <w:rPr>
+          <w:rFonts w:hint="eastAsia"/>
+        </w:rPr>
+        <w:tab/>
+      </w:r>
+      <w:r>
+        <w:rPr>
+          <w:rFonts w:hint="eastAsia"/>
+        </w:rPr>
+        <w:tab/>
+      </w:r>
+      <w:proofErr w:type="spellStart"/>
+      <w:r>
+        <w:t>article</w:t>
+      </w:r>
+      <w:r>
+        <w:rPr>
+          <w:rFonts w:hint="eastAsia"/>
+        </w:rPr>
+        <w:t>_id</w:t>
+      </w:r>
+      <w:proofErr w:type="spellEnd"/>
+      <w:r>
+        <w:rPr>
+          <w:rFonts w:hint="eastAsia"/>
+        </w:rPr>
+        <w:t xml:space="preserve"> </w:t>
+      </w:r>
+      <w:r>
+        <w:rPr>
+          <w:rFonts w:hint="eastAsia"/>
+        </w:rPr>
+        <w:t>文章</w:t>
+      </w:r>
+      <w:r>
+        <w:rPr>
+          <w:rFonts w:hint="eastAsia"/>
+        </w:rPr>
+        <w:t>ID</w:t>
+      </w:r>
+    </w:p>
+    <w:p>
+      <w:r>
+        <w:rPr>
+          <w:rFonts w:hint="eastAsia"/>
+        </w:rPr>
+        <w:tab/>
+      </w:r>
+    </w:p>
+    <w:p>
+      <w:r>
+        <w:rPr>
+          <w:rFonts w:hint="eastAsia"/>
+        </w:rPr>
+        <w:tab/>
+      </w:r>
+      <w:r>
+        <w:rPr>
+          <w:rFonts w:hint="eastAsia"/>
+        </w:rPr>
+        <w:t>返回：</w:t>
+      </w:r>
+      <w:proofErr w:type="spellStart"/>
+      <w:proofErr w:type="gramStart"/>
+      <w:r>
+        <w:rPr>
+          <w:rFonts w:hint="eastAsia"/>
+        </w:rPr>
+        <w:t>json</w:t>
+      </w:r>
+      <w:proofErr w:type="spellEnd"/>
+      <w:proofErr w:type="gramEnd"/>
+    </w:p>
+    <w:p>
+      <w:r>
+        <w:rPr>
+          <w:noProof/>
+        </w:rPr>
+        <w:drawing>
+          <wp:inline distT="0" distB="0" distL="0" distR="0">
+            <wp:extent cx="5274310" cy="2613347"/>
+            <wp:effectExtent l="0" t="0" r="0" b="0"/>
+            <wp:docPr id="5" name="图片 5"/>
             <wp:cNvGraphicFramePr>
               <a:graphicFrameLocks xmlns:a="http://schemas.openxmlformats.org/drawingml/2006/main" noChangeAspect="1"/>
             </wp:cNvGraphicFramePr>
@@ -1260,845 +2084,6 @@
                   <pic:spPr>
                     <a:xfrm>
                       <a:off x="0" y="0"/>
-                      <a:ext cx="4695825" cy="2828925"/>
-                    </a:xfrm>
-                    <a:prstGeom prst="rect">
-                      <a:avLst/>
-                    </a:prstGeom>
-                  </pic:spPr>
-                </pic:pic>
-              </a:graphicData>
-            </a:graphic>
-          </wp:inline>
-        </w:drawing>
-      </w:r>
-    </w:p>
-    <w:p>
-      <w:r>
-        <w:rPr>
-          <w:rFonts w:hint="eastAsia"/>
-        </w:rPr>
-        <w:tab/>
-      </w:r>
-    </w:p>
-    <w:tbl>
-      <w:tblPr>
-        <w:tblStyle w:val="a8"/>
-        <w:tblW w:w="0" w:type="auto"/>
-        <w:tblLook w:val="04A0" w:firstRow="1" w:lastRow="0" w:firstColumn="1" w:lastColumn="0" w:noHBand="0" w:noVBand="1"/>
-      </w:tblPr>
-      <w:tblGrid>
-        <w:gridCol w:w="1384"/>
-        <w:gridCol w:w="992"/>
-        <w:gridCol w:w="1985"/>
-        <w:gridCol w:w="4161"/>
-      </w:tblGrid>
-      <w:tr>
-        <w:tc>
-          <w:tcPr>
-            <w:tcW w:w="1384" w:type="dxa"/>
-          </w:tcPr>
-          <w:p>
-            <w:pPr>
-              <w:jc w:val="center"/>
-              <w:rPr>
-                <w:b/>
-              </w:rPr>
-            </w:pPr>
-            <w:r>
-              <w:rPr>
-                <w:rFonts w:hint="eastAsia"/>
-                <w:b/>
-              </w:rPr>
-              <w:t>课程</w:t>
-            </w:r>
-          </w:p>
-        </w:tc>
-        <w:tc>
-          <w:tcPr>
-            <w:tcW w:w="992" w:type="dxa"/>
-            <w:vMerge w:val="restart"/>
-          </w:tcPr>
-          <w:p>
-            <w:pPr>
-              <w:jc w:val="center"/>
-              <w:rPr>
-                <w:b/>
-              </w:rPr>
-            </w:pPr>
-          </w:p>
-          <w:p>
-            <w:pPr>
-              <w:jc w:val="center"/>
-              <w:rPr>
-                <w:b/>
-              </w:rPr>
-            </w:pPr>
-          </w:p>
-          <w:p>
-            <w:pPr>
-              <w:jc w:val="center"/>
-              <w:rPr>
-                <w:b/>
-              </w:rPr>
-            </w:pPr>
-          </w:p>
-          <w:p>
-            <w:pPr>
-              <w:jc w:val="center"/>
-              <w:rPr>
-                <w:sz w:val="36"/>
-                <w:szCs w:val="36"/>
-              </w:rPr>
-            </w:pPr>
-            <w:r>
-              <w:rPr>
-                <w:rFonts w:hint="eastAsia"/>
-                <w:sz w:val="36"/>
-                <w:szCs w:val="36"/>
-              </w:rPr>
-              <w:t>X</w:t>
-            </w:r>
-          </w:p>
-        </w:tc>
-        <w:tc>
-          <w:tcPr>
-            <w:tcW w:w="1985" w:type="dxa"/>
-          </w:tcPr>
-          <w:p>
-            <w:pPr>
-              <w:jc w:val="center"/>
-              <w:rPr>
-                <w:b/>
-              </w:rPr>
-            </w:pPr>
-            <w:proofErr w:type="gramStart"/>
-            <w:r>
-              <w:rPr>
-                <w:rFonts w:hint="eastAsia"/>
-                <w:b/>
-              </w:rPr>
-              <w:t>版块</w:t>
-            </w:r>
-            <w:proofErr w:type="gramEnd"/>
-          </w:p>
-        </w:tc>
-        <w:tc>
-          <w:tcPr>
-            <w:tcW w:w="4161" w:type="dxa"/>
-          </w:tcPr>
-          <w:p>
-            <w:pPr>
-              <w:jc w:val="center"/>
-              <w:rPr>
-                <w:b/>
-              </w:rPr>
-            </w:pPr>
-            <w:proofErr w:type="gramStart"/>
-            <w:r>
-              <w:rPr>
-                <w:rFonts w:hint="eastAsia"/>
-                <w:b/>
-              </w:rPr>
-              <w:t>版块</w:t>
-            </w:r>
-            <w:proofErr w:type="gramEnd"/>
-            <w:r>
-              <w:rPr>
-                <w:rFonts w:hint="eastAsia"/>
-                <w:b/>
-              </w:rPr>
-              <w:t>文字描述</w:t>
-            </w:r>
-          </w:p>
-        </w:tc>
-      </w:tr>
-      <w:tr>
-        <w:tc>
-          <w:tcPr>
-            <w:tcW w:w="1384" w:type="dxa"/>
-          </w:tcPr>
-          <w:p>
-            <w:proofErr w:type="spellStart"/>
-            <w:r>
-              <w:t>gmat</w:t>
-            </w:r>
-            <w:proofErr w:type="spellEnd"/>
-          </w:p>
-        </w:tc>
-        <w:tc>
-          <w:tcPr>
-            <w:tcW w:w="992" w:type="dxa"/>
-            <w:vMerge/>
-          </w:tcPr>
-          <w:p/>
-        </w:tc>
-        <w:tc>
-          <w:tcPr>
-            <w:tcW w:w="1985" w:type="dxa"/>
-          </w:tcPr>
-          <w:p>
-            <w:r>
-              <w:rPr>
-                <w:rFonts w:hint="eastAsia"/>
-              </w:rPr>
-              <w:t>exercise</w:t>
-            </w:r>
-          </w:p>
-        </w:tc>
-        <w:tc>
-          <w:tcPr>
-            <w:tcW w:w="4161" w:type="dxa"/>
-          </w:tcPr>
-          <w:p>
-            <w:r>
-              <w:rPr>
-                <w:rFonts w:hint="eastAsia"/>
-              </w:rPr>
-              <w:t>测试</w:t>
-            </w:r>
-            <w:r>
-              <w:rPr>
-                <w:rFonts w:hint="eastAsia"/>
-                <w:i/>
-              </w:rPr>
-              <w:t>（点击跳链接）</w:t>
-            </w:r>
-          </w:p>
-        </w:tc>
-      </w:tr>
-      <w:tr>
-        <w:tc>
-          <w:tcPr>
-            <w:tcW w:w="1384" w:type="dxa"/>
-          </w:tcPr>
-          <w:p>
-            <w:proofErr w:type="spellStart"/>
-            <w:r>
-              <w:t>gre</w:t>
-            </w:r>
-            <w:proofErr w:type="spellEnd"/>
-          </w:p>
-        </w:tc>
-        <w:tc>
-          <w:tcPr>
-            <w:tcW w:w="992" w:type="dxa"/>
-            <w:vMerge/>
-          </w:tcPr>
-          <w:p/>
-        </w:tc>
-        <w:tc>
-          <w:tcPr>
-            <w:tcW w:w="1985" w:type="dxa"/>
-          </w:tcPr>
-          <w:p>
-            <w:r>
-              <w:rPr>
-                <w:rFonts w:hint="eastAsia"/>
-              </w:rPr>
-              <w:t>information</w:t>
-            </w:r>
-          </w:p>
-        </w:tc>
-        <w:tc>
-          <w:tcPr>
-            <w:tcW w:w="4161" w:type="dxa"/>
-          </w:tcPr>
-          <w:p>
-            <w:r>
-              <w:rPr>
-                <w:rFonts w:hint="eastAsia"/>
-              </w:rPr>
-              <w:t>商科学习信息</w:t>
-            </w:r>
-            <w:r>
-              <w:rPr>
-                <w:rFonts w:hint="eastAsia"/>
-                <w:i/>
-              </w:rPr>
-              <w:t>（点击显示正文内容）</w:t>
-            </w:r>
-          </w:p>
-        </w:tc>
-      </w:tr>
-      <w:tr>
-        <w:tc>
-          <w:tcPr>
-            <w:tcW w:w="1384" w:type="dxa"/>
-          </w:tcPr>
-          <w:p>
-            <w:proofErr w:type="spellStart"/>
-            <w:r>
-              <w:rPr>
-                <w:rFonts w:hint="eastAsia"/>
-              </w:rPr>
-              <w:t>ielts</w:t>
-            </w:r>
-            <w:proofErr w:type="spellEnd"/>
-          </w:p>
-        </w:tc>
-        <w:tc>
-          <w:tcPr>
-            <w:tcW w:w="992" w:type="dxa"/>
-            <w:vMerge/>
-          </w:tcPr>
-          <w:p/>
-        </w:tc>
-        <w:tc>
-          <w:tcPr>
-            <w:tcW w:w="1985" w:type="dxa"/>
-          </w:tcPr>
-          <w:p>
-            <w:r>
-              <w:rPr>
-                <w:rFonts w:hint="eastAsia"/>
-              </w:rPr>
-              <w:t>multimedia</w:t>
-            </w:r>
-          </w:p>
-        </w:tc>
-        <w:tc>
-          <w:tcPr>
-            <w:tcW w:w="4161" w:type="dxa"/>
-          </w:tcPr>
-          <w:p>
-            <w:r>
-              <w:rPr>
-                <w:rFonts w:hint="eastAsia"/>
-              </w:rPr>
-              <w:t>授课视频</w:t>
-            </w:r>
-            <w:r>
-              <w:rPr>
-                <w:rFonts w:hint="eastAsia"/>
-                <w:i/>
-              </w:rPr>
-              <w:t>（点击显示视频播放框）</w:t>
-            </w:r>
-          </w:p>
-        </w:tc>
-      </w:tr>
-      <w:tr>
-        <w:tc>
-          <w:tcPr>
-            <w:tcW w:w="1384" w:type="dxa"/>
-          </w:tcPr>
-          <w:p>
-            <w:r>
-              <w:rPr>
-                <w:rFonts w:hint="eastAsia"/>
-              </w:rPr>
-              <w:t>sat</w:t>
-            </w:r>
-          </w:p>
-        </w:tc>
-        <w:tc>
-          <w:tcPr>
-            <w:tcW w:w="992" w:type="dxa"/>
-            <w:vMerge/>
-          </w:tcPr>
-          <w:p/>
-        </w:tc>
-        <w:tc>
-          <w:tcPr>
-            <w:tcW w:w="1985" w:type="dxa"/>
-          </w:tcPr>
-          <w:p>
-            <w:r>
-              <w:rPr>
-                <w:rFonts w:hint="eastAsia"/>
-              </w:rPr>
-              <w:t>news</w:t>
-            </w:r>
-          </w:p>
-        </w:tc>
-        <w:tc>
-          <w:tcPr>
-            <w:tcW w:w="4161" w:type="dxa"/>
-          </w:tcPr>
-          <w:p>
-            <w:r>
-              <w:rPr>
-                <w:rFonts w:hint="eastAsia"/>
-              </w:rPr>
-              <w:t>最新考试</w:t>
-            </w:r>
-            <w:proofErr w:type="gramStart"/>
-            <w:r>
-              <w:rPr>
-                <w:rFonts w:hint="eastAsia"/>
-              </w:rPr>
-              <w:t>动态机经</w:t>
-            </w:r>
-            <w:proofErr w:type="gramEnd"/>
-            <w:r>
-              <w:rPr>
-                <w:rFonts w:hint="eastAsia"/>
-                <w:i/>
-              </w:rPr>
-              <w:t>（点击显示正文内容）</w:t>
-            </w:r>
-          </w:p>
-        </w:tc>
-      </w:tr>
-      <w:tr>
-        <w:tc>
-          <w:tcPr>
-            <w:tcW w:w="1384" w:type="dxa"/>
-          </w:tcPr>
-          <w:p>
-            <w:proofErr w:type="spellStart"/>
-            <w:r>
-              <w:rPr>
-                <w:rFonts w:hint="eastAsia"/>
-              </w:rPr>
-              <w:t>tofel</w:t>
-            </w:r>
-            <w:proofErr w:type="spellEnd"/>
-          </w:p>
-        </w:tc>
-        <w:tc>
-          <w:tcPr>
-            <w:tcW w:w="992" w:type="dxa"/>
-            <w:vMerge/>
-          </w:tcPr>
-          <w:p/>
-        </w:tc>
-        <w:tc>
-          <w:tcPr>
-            <w:tcW w:w="1985" w:type="dxa"/>
-          </w:tcPr>
-          <w:p>
-            <w:r>
-              <w:rPr>
-                <w:rFonts w:hint="eastAsia"/>
-              </w:rPr>
-              <w:t>origin</w:t>
-            </w:r>
-          </w:p>
-        </w:tc>
-        <w:tc>
-          <w:tcPr>
-            <w:tcW w:w="4161" w:type="dxa"/>
-          </w:tcPr>
-          <w:p>
-            <w:r>
-              <w:rPr>
-                <w:rFonts w:hint="eastAsia"/>
-              </w:rPr>
-              <w:t>原创文章</w:t>
-            </w:r>
-            <w:r>
-              <w:rPr>
-                <w:rFonts w:hint="eastAsia"/>
-                <w:i/>
-              </w:rPr>
-              <w:t>（点击显示正文内容）</w:t>
-            </w:r>
-          </w:p>
-        </w:tc>
-      </w:tr>
-      <w:tr>
-        <w:tc>
-          <w:tcPr>
-            <w:tcW w:w="1384" w:type="dxa"/>
-          </w:tcPr>
-          <w:p/>
-        </w:tc>
-        <w:tc>
-          <w:tcPr>
-            <w:tcW w:w="992" w:type="dxa"/>
-            <w:vMerge/>
-          </w:tcPr>
-          <w:p/>
-        </w:tc>
-        <w:tc>
-          <w:tcPr>
-            <w:tcW w:w="1985" w:type="dxa"/>
-          </w:tcPr>
-          <w:p>
-            <w:r>
-              <w:t>requ</w:t>
-            </w:r>
-            <w:r>
-              <w:rPr>
-                <w:rFonts w:hint="eastAsia"/>
-              </w:rPr>
-              <w:t>i</w:t>
-            </w:r>
-            <w:r>
-              <w:t>rement</w:t>
-            </w:r>
-          </w:p>
-        </w:tc>
-        <w:tc>
-          <w:tcPr>
-            <w:tcW w:w="4161" w:type="dxa"/>
-          </w:tcPr>
-          <w:p>
-            <w:r>
-              <w:rPr>
-                <w:rFonts w:hint="eastAsia"/>
-              </w:rPr>
-              <w:t>分数</w:t>
-            </w:r>
-            <w:r>
-              <w:rPr>
-                <w:rFonts w:hint="eastAsia"/>
-              </w:rPr>
-              <w:t>要求</w:t>
-            </w:r>
-            <w:r>
-              <w:rPr>
-                <w:rFonts w:hint="eastAsia"/>
-                <w:i/>
-              </w:rPr>
-              <w:t>（点击显示正文内容）</w:t>
-            </w:r>
-          </w:p>
-        </w:tc>
-      </w:tr>
-      <w:tr>
-        <w:tc>
-          <w:tcPr>
-            <w:tcW w:w="1384" w:type="dxa"/>
-          </w:tcPr>
-          <w:p/>
-        </w:tc>
-        <w:tc>
-          <w:tcPr>
-            <w:tcW w:w="992" w:type="dxa"/>
-            <w:vMerge/>
-          </w:tcPr>
-          <w:p/>
-        </w:tc>
-        <w:tc>
-          <w:tcPr>
-            <w:tcW w:w="1985" w:type="dxa"/>
-          </w:tcPr>
-          <w:p>
-            <w:r>
-              <w:t>C</w:t>
-            </w:r>
-            <w:r>
-              <w:rPr>
-                <w:rFonts w:hint="eastAsia"/>
-              </w:rPr>
-              <w:t>lassroom</w:t>
-            </w:r>
-          </w:p>
-        </w:tc>
-        <w:tc>
-          <w:tcPr>
-            <w:tcW w:w="4161" w:type="dxa"/>
-          </w:tcPr>
-          <w:p>
-            <w:r>
-              <w:rPr>
-                <w:rFonts w:hint="eastAsia"/>
-              </w:rPr>
-              <w:t>线上学习系统</w:t>
-            </w:r>
-            <w:r>
-              <w:rPr>
-                <w:rFonts w:hint="eastAsia"/>
-                <w:i/>
-              </w:rPr>
-              <w:t>（</w:t>
-            </w:r>
-            <w:proofErr w:type="spellStart"/>
-            <w:r>
-              <w:rPr>
-                <w:rFonts w:hint="eastAsia"/>
-                <w:i/>
-              </w:rPr>
-              <w:t>iframe</w:t>
-            </w:r>
-            <w:proofErr w:type="spellEnd"/>
-            <w:r>
-              <w:rPr>
-                <w:rFonts w:hint="eastAsia"/>
-                <w:i/>
-              </w:rPr>
-              <w:t>显示）</w:t>
-            </w:r>
-          </w:p>
-        </w:tc>
-      </w:tr>
-    </w:tbl>
-    <w:p/>
-    <w:p>
-      <w:r>
-        <w:rPr>
-          <w:rFonts w:hint="eastAsia"/>
-        </w:rPr>
-        <w:t>说明：表中“课程×板块”表示每个课程</w:t>
-      </w:r>
-      <w:r>
-        <w:rPr>
-          <w:rFonts w:hint="eastAsia"/>
-        </w:rPr>
-        <w:t>可与</w:t>
-      </w:r>
-      <w:proofErr w:type="gramStart"/>
-      <w:r>
-        <w:rPr>
-          <w:rFonts w:hint="eastAsia"/>
-        </w:rPr>
-        <w:t>每个板块</w:t>
-      </w:r>
-      <w:proofErr w:type="gramEnd"/>
-      <w:r>
-        <w:rPr>
-          <w:rFonts w:hint="eastAsia"/>
-        </w:rPr>
-        <w:t>搭配</w:t>
-      </w:r>
-      <w:r>
-        <w:rPr>
-          <w:rFonts w:hint="eastAsia"/>
-        </w:rPr>
-        <w:t>，要用到哪些详情看设计稿</w:t>
-      </w:r>
-      <w:r>
-        <w:rPr>
-          <w:rFonts w:hint="eastAsia"/>
-        </w:rPr>
-        <w:t>；描述栏括号内文字表示点击列表链接后要显示的内容和显示方式。</w:t>
-      </w:r>
-    </w:p>
-    <w:p/>
-    <w:p/>
-    <w:p>
-      <w:pPr>
-        <w:pStyle w:val="2"/>
-      </w:pPr>
-      <w:bookmarkStart w:id="1" w:name="_Toc418178391"/>
-      <w:r>
-        <w:rPr>
-          <w:rFonts w:hint="eastAsia"/>
-        </w:rPr>
-        <w:t xml:space="preserve">(2) </w:t>
-      </w:r>
-      <w:r>
-        <w:rPr>
-          <w:rFonts w:hint="eastAsia"/>
-        </w:rPr>
-        <w:t>获取文章正文内容</w:t>
-      </w:r>
-      <w:bookmarkEnd w:id="1"/>
-      <w:r>
-        <w:t xml:space="preserve"> </w:t>
-      </w:r>
-    </w:p>
-    <w:p>
-      <w:r>
-        <w:rPr>
-          <w:rFonts w:hint="eastAsia"/>
-        </w:rPr>
-        <w:tab/>
-        <w:t>URL</w:t>
-      </w:r>
-      <w:r>
-        <w:rPr>
-          <w:rFonts w:hint="eastAsia"/>
-        </w:rPr>
-        <w:t>：</w:t>
-      </w:r>
-      <w:r>
-        <w:fldChar w:fldCharType="begin"/>
-      </w:r>
-      <w:r>
-        <w:instrText xml:space="preserve"> HYPERLINK "</w:instrText>
-      </w:r>
-      <w:r>
-        <w:rPr>
-          <w:rFonts w:hint="eastAsia"/>
-        </w:rPr>
-        <w:instrText>http://</w:instrText>
-      </w:r>
-      <w:r>
-        <w:instrText>www.winguide.cn/article/</w:instrText>
-      </w:r>
-      <w:r>
-        <w:rPr>
-          <w:rFonts w:hint="eastAsia"/>
-        </w:rPr>
-        <w:instrText>detail</w:instrText>
-      </w:r>
-      <w:r>
-        <w:instrText xml:space="preserve">" </w:instrText>
-      </w:r>
-      <w:r>
-        <w:fldChar w:fldCharType="separate"/>
-      </w:r>
-      <w:r>
-        <w:rPr>
-          <w:rStyle w:val="a6"/>
-          <w:rFonts w:hint="eastAsia"/>
-        </w:rPr>
-        <w:t>http://</w:t>
-      </w:r>
-      <w:r>
-        <w:rPr>
-          <w:rStyle w:val="a6"/>
-        </w:rPr>
-        <w:t>www.winguide.cn/article/</w:t>
-      </w:r>
-      <w:r>
-        <w:rPr>
-          <w:rStyle w:val="a6"/>
-          <w:rFonts w:hint="eastAsia"/>
-        </w:rPr>
-        <w:t>detail</w:t>
-      </w:r>
-      <w:r>
-        <w:fldChar w:fldCharType="end"/>
-      </w:r>
-    </w:p>
-    <w:p>
-      <w:r>
-        <w:rPr>
-          <w:rFonts w:hint="eastAsia"/>
-        </w:rPr>
-        <w:tab/>
-      </w:r>
-      <w:r>
-        <w:rPr>
-          <w:rFonts w:hint="eastAsia"/>
-        </w:rPr>
-        <w:t>方式：</w:t>
-      </w:r>
-      <w:r>
-        <w:rPr>
-          <w:rFonts w:hint="eastAsia"/>
-        </w:rPr>
-        <w:t>GET</w:t>
-      </w:r>
-    </w:p>
-    <w:p>
-      <w:r>
-        <w:rPr>
-          <w:rFonts w:hint="eastAsia"/>
-        </w:rPr>
-        <w:tab/>
-      </w:r>
-      <w:r>
-        <w:rPr>
-          <w:rFonts w:hint="eastAsia"/>
-        </w:rPr>
-        <w:t>参数：</w:t>
-      </w:r>
-    </w:p>
-    <w:p>
-      <w:pPr>
-        <w:rPr>
-          <w:rFonts w:hint="eastAsia"/>
-        </w:rPr>
-      </w:pPr>
-      <w:r>
-        <w:rPr>
-          <w:rFonts w:hint="eastAsia"/>
-        </w:rPr>
-        <w:tab/>
-      </w:r>
-      <w:r>
-        <w:rPr>
-          <w:rFonts w:hint="eastAsia"/>
-        </w:rPr>
-        <w:tab/>
-      </w:r>
-      <w:proofErr w:type="spellStart"/>
-      <w:r>
-        <w:t>article</w:t>
-      </w:r>
-      <w:r>
-        <w:rPr>
-          <w:rFonts w:hint="eastAsia"/>
-        </w:rPr>
-        <w:t>_id</w:t>
-      </w:r>
-      <w:proofErr w:type="spellEnd"/>
-      <w:r>
-        <w:rPr>
-          <w:rFonts w:hint="eastAsia"/>
-        </w:rPr>
-        <w:t xml:space="preserve"> </w:t>
-      </w:r>
-      <w:r>
-        <w:rPr>
-          <w:rFonts w:hint="eastAsia"/>
-        </w:rPr>
-        <w:t>文章</w:t>
-      </w:r>
-      <w:r>
-        <w:rPr>
-          <w:rFonts w:hint="eastAsia"/>
-        </w:rPr>
-        <w:t>ID</w:t>
-      </w:r>
-    </w:p>
-    <w:p>
-      <w:r>
-        <w:rPr>
-          <w:rFonts w:hint="eastAsia"/>
-        </w:rPr>
-        <w:tab/>
-      </w:r>
-    </w:p>
-    <w:p>
-      <w:r>
-        <w:rPr>
-          <w:rFonts w:hint="eastAsia"/>
-        </w:rPr>
-        <w:tab/>
-      </w:r>
-      <w:r>
-        <w:rPr>
-          <w:rFonts w:hint="eastAsia"/>
-        </w:rPr>
-        <w:t>返回：</w:t>
-      </w:r>
-      <w:proofErr w:type="spellStart"/>
-      <w:proofErr w:type="gramStart"/>
-      <w:r>
-        <w:rPr>
-          <w:rFonts w:hint="eastAsia"/>
-        </w:rPr>
-        <w:t>json</w:t>
-      </w:r>
-      <w:proofErr w:type="spellEnd"/>
-      <w:proofErr w:type="gramEnd"/>
-    </w:p>
-    <w:p>
-      <w:r>
-        <w:rPr>
-          <w:noProof/>
-        </w:rPr>
-        <w:drawing>
-          <wp:inline distT="0" distB="0" distL="0" distR="0" wp14:anchorId="2791B6D7" wp14:editId="349C53D3">
-            <wp:extent cx="5274310" cy="2613347"/>
-            <wp:effectExtent l="0" t="0" r="0" b="0"/>
-            <wp:docPr id="5" name="图片 5"/>
-            <wp:cNvGraphicFramePr>
-              <a:graphicFrameLocks xmlns:a="http://schemas.openxmlformats.org/drawingml/2006/main" noChangeAspect="1"/>
-            </wp:cNvGraphicFramePr>
-            <a:graphic xmlns:a="http://schemas.openxmlformats.org/drawingml/2006/main">
-              <a:graphicData uri="http://schemas.openxmlformats.org/drawingml/2006/picture">
-                <pic:pic xmlns:pic="http://schemas.openxmlformats.org/drawingml/2006/picture">
-                  <pic:nvPicPr>
-                    <pic:cNvPr id="0" name=""/>
-                    <pic:cNvPicPr/>
-                  </pic:nvPicPr>
-                  <pic:blipFill>
-                    <a:blip r:embed="rId11"/>
-                    <a:stretch>
-                      <a:fillRect/>
-                    </a:stretch>
-                  </pic:blipFill>
-                  <pic:spPr>
-                    <a:xfrm>
-                      <a:off x="0" y="0"/>
                       <a:ext cx="5274310" cy="2613347"/>
                     </a:xfrm>
                     <a:prstGeom prst="rect">
@@ -2308,11 +2293,6 @@
       </w:r>
     </w:p>
     <w:p>
-      <w:pPr>
-        <w:rPr>
-          <w:rFonts w:hint="eastAsia"/>
-        </w:rPr>
-      </w:pPr>
       <w:r>
         <w:rPr>
           <w:rFonts w:hint="eastAsia"/>
@@ -2361,11 +2341,6 @@
       </w:r>
     </w:p>
     <w:p>
-      <w:pPr>
-        <w:rPr>
-          <w:rFonts w:hint="eastAsia"/>
-        </w:rPr>
-      </w:pPr>
       <w:r>
         <w:rPr>
           <w:rFonts w:hint="eastAsia"/>
@@ -2389,32 +2364,22 @@
       <w:proofErr w:type="spellEnd"/>
       <w:proofErr w:type="gramEnd"/>
     </w:p>
-    <w:p/>
     <w:p>
       <w:pPr>
-        <w:widowControl/>
-        <w:jc w:val="left"/>
-        <w:rPr>
-          <w:rFonts w:ascii="宋体" w:eastAsia="宋体" w:hAnsi="宋体" w:cs="宋体" w:hint="eastAsia"/>
-          <w:kern w:val="0"/>
-          <w:sz w:val="24"/>
-          <w:szCs w:val="24"/>
+        <w:rPr>
+          <w:rFonts w:hint="eastAsia"/>
         </w:rPr>
       </w:pPr>
       <w:r>
         <w:rPr>
-          <w:rFonts w:ascii="宋体" w:eastAsia="宋体" w:hAnsi="宋体" w:cs="宋体"/>
           <w:noProof/>
-          <w:kern w:val="0"/>
-          <w:sz w:val="24"/>
-          <w:szCs w:val="24"/>
         </w:rPr>
         <w:lastRenderedPageBreak/>
         <w:drawing>
-          <wp:inline distT="0" distB="0" distL="0" distR="0" wp14:anchorId="30AA9A3D" wp14:editId="1BEBEA9B">
-            <wp:extent cx="5340640" cy="4121773"/>
-            <wp:effectExtent l="0" t="0" r="0" b="0"/>
-            <wp:docPr id="2" name="图片 2" descr="C:\Users\kalasgou\Documents\Tencent Files\305858854\Image\C2C\(0@98@OV_(B4V%5N{T6O$K4.png"/>
+          <wp:inline distT="0" distB="0" distL="0" distR="0">
+            <wp:extent cx="5274310" cy="3077847"/>
+            <wp:effectExtent l="19050" t="0" r="2540" b="0"/>
+            <wp:docPr id="2" name="图片 1"/>
             <wp:cNvGraphicFramePr>
               <a:graphicFrameLocks xmlns:a="http://schemas.openxmlformats.org/drawingml/2006/main" noChangeAspect="1"/>
             </wp:cNvGraphicFramePr>
@@ -2422,19 +2387,13 @@
               <a:graphicData uri="http://schemas.openxmlformats.org/drawingml/2006/picture">
                 <pic:pic xmlns:pic="http://schemas.openxmlformats.org/drawingml/2006/picture">
                   <pic:nvPicPr>
-                    <pic:cNvPr id="0" name="Picture 1" descr="C:\Users\kalasgou\Documents\Tencent Files\305858854\Image\C2C\(0@98@OV_(B4V%5N{T6O$K4.png"/>
+                    <pic:cNvPr id="0" name="Picture 1"/>
                     <pic:cNvPicPr>
                       <a:picLocks noChangeAspect="1" noChangeArrowheads="1"/>
                     </pic:cNvPicPr>
                   </pic:nvPicPr>
                   <pic:blipFill>
-                    <a:blip r:embed="rId12">
-                      <a:extLst>
-                        <a:ext uri="{28A0092B-C50C-407E-A947-70E740481C1C}">
-                          <a14:useLocalDpi xmlns:a14="http://schemas.microsoft.com/office/drawing/2010/main" val="0"/>
-                        </a:ext>
-                      </a:extLst>
-                    </a:blip>
+                    <a:blip r:embed="rId11" cstate="print"/>
                     <a:srcRect/>
                     <a:stretch>
                       <a:fillRect/>
@@ -2443,14 +2402,17 @@
                   <pic:spPr bwMode="auto">
                     <a:xfrm>
                       <a:off x="0" y="0"/>
-                      <a:ext cx="5340640" cy="4121773"/>
+                      <a:ext cx="5274310" cy="3077847"/>
                     </a:xfrm>
                     <a:prstGeom prst="rect">
                       <a:avLst/>
                     </a:prstGeom>
                     <a:noFill/>
-                    <a:ln>
+                    <a:ln w="9525">
                       <a:noFill/>
+                      <a:miter lim="800000"/>
+                      <a:headEnd/>
+                      <a:tailEnd/>
                     </a:ln>
                   </pic:spPr>
                 </pic:pic>
@@ -2460,12 +2422,76 @@
         </w:drawing>
       </w:r>
     </w:p>
+    <w:p>
+      <w:r>
+        <w:rPr>
+          <w:noProof/>
+        </w:rPr>
+        <w:drawing>
+          <wp:inline distT="0" distB="0" distL="0" distR="0">
+            <wp:extent cx="5274310" cy="2518216"/>
+            <wp:effectExtent l="19050" t="0" r="2540" b="0"/>
+            <wp:docPr id="3" name="图片 4"/>
+            <wp:cNvGraphicFramePr>
+              <a:graphicFrameLocks xmlns:a="http://schemas.openxmlformats.org/drawingml/2006/main" noChangeAspect="1"/>
+            </wp:cNvGraphicFramePr>
+            <a:graphic xmlns:a="http://schemas.openxmlformats.org/drawingml/2006/main">
+              <a:graphicData uri="http://schemas.openxmlformats.org/drawingml/2006/picture">
+                <pic:pic xmlns:pic="http://schemas.openxmlformats.org/drawingml/2006/picture">
+                  <pic:nvPicPr>
+                    <pic:cNvPr id="0" name="Picture 4"/>
+                    <pic:cNvPicPr>
+                      <a:picLocks noChangeAspect="1" noChangeArrowheads="1"/>
+                    </pic:cNvPicPr>
+                  </pic:nvPicPr>
+                  <pic:blipFill>
+                    <a:blip r:embed="rId12" cstate="print"/>
+                    <a:srcRect/>
+                    <a:stretch>
+                      <a:fillRect/>
+                    </a:stretch>
+                  </pic:blipFill>
+                  <pic:spPr bwMode="auto">
+                    <a:xfrm>
+                      <a:off x="0" y="0"/>
+                      <a:ext cx="5274310" cy="2518216"/>
+                    </a:xfrm>
+                    <a:prstGeom prst="rect">
+                      <a:avLst/>
+                    </a:prstGeom>
+                    <a:noFill/>
+                    <a:ln w="9525">
+                      <a:noFill/>
+                      <a:miter lim="800000"/>
+                      <a:headEnd/>
+                      <a:tailEnd/>
+                    </a:ln>
+                  </pic:spPr>
+                </pic:pic>
+              </a:graphicData>
+            </a:graphic>
+          </wp:inline>
+        </w:drawing>
+      </w:r>
+    </w:p>
+    <w:p>
+      <w:pPr>
+        <w:widowControl/>
+        <w:jc w:val="left"/>
+        <w:rPr>
+          <w:rFonts w:ascii="宋体" w:eastAsia="宋体" w:hAnsi="宋体" w:cs="宋体"/>
+          <w:kern w:val="0"/>
+          <w:sz w:val="24"/>
+          <w:szCs w:val="24"/>
+        </w:rPr>
+      </w:pPr>
+    </w:p>
     <w:p/>
     <w:tbl>
       <w:tblPr>
         <w:tblStyle w:val="a8"/>
         <w:tblW w:w="0" w:type="auto"/>
-        <w:tblLook w:val="04A0" w:firstRow="1" w:lastRow="0" w:firstColumn="1" w:lastColumn="0" w:noHBand="0" w:noVBand="1"/>
+        <w:tblLook w:val="04A0"/>
       </w:tblPr>
       <w:tblGrid>
         <w:gridCol w:w="1384"/>
@@ -2831,13 +2857,7 @@
         </w:tc>
       </w:tr>
     </w:tbl>
-    <w:p>
-      <w:pPr>
-        <w:rPr>
-          <w:rFonts w:hint="eastAsia"/>
-        </w:rPr>
-      </w:pPr>
-    </w:p>
+    <w:p/>
     <w:p>
       <w:r>
         <w:rPr>
@@ -2869,6 +2889,7 @@
         <w:rPr>
           <w:rFonts w:hint="eastAsia"/>
         </w:rPr>
+        <w:lastRenderedPageBreak/>
         <w:t>(4</w:t>
       </w:r>
       <w:r>
@@ -3132,18 +3153,12 @@
       <w:proofErr w:type="gramEnd"/>
     </w:p>
     <w:p>
-      <w:pPr>
-        <w:rPr>
-          <w:rFonts w:hint="eastAsia"/>
-        </w:rPr>
-      </w:pPr>
       <w:r>
         <w:rPr>
           <w:noProof/>
         </w:rPr>
-        <w:lastRenderedPageBreak/>
         <w:drawing>
-          <wp:inline distT="0" distB="0" distL="0" distR="0" wp14:anchorId="44940AFC" wp14:editId="7E7634BE">
+          <wp:inline distT="0" distB="0" distL="0" distR="0">
             <wp:extent cx="2047875" cy="1000125"/>
             <wp:effectExtent l="0" t="0" r="9525" b="9525"/>
             <wp:docPr id="4" name="图片 4"/>
@@ -3158,7 +3173,7 @@
                     <pic:cNvPicPr/>
                   </pic:nvPicPr>
                   <pic:blipFill>
-                    <a:blip r:embed="rId13"/>
+                    <a:blip r:embed="rId13" cstate="print"/>
                     <a:stretch>
                       <a:fillRect/>
                     </a:stretch>
@@ -3723,6 +3738,7 @@
         <w:rPr>
           <w:rFonts w:hint="eastAsia"/>
         </w:rPr>
+        <w:lastRenderedPageBreak/>
         <w:t>(7)</w:t>
       </w:r>
       <w:r>
@@ -3909,25 +3925,7 @@
         <w:rPr>
           <w:rFonts w:hint="eastAsia"/>
         </w:rPr>
-        <w:t>，注意</w:t>
-      </w:r>
-      <w:r>
-        <w:rPr>
-          <w:rFonts w:hint="eastAsia"/>
-        </w:rPr>
-        <w:t>密码</w:t>
-      </w:r>
-      <w:r>
-        <w:rPr>
-          <w:rFonts w:hint="eastAsia"/>
-        </w:rPr>
-        <w:t>字段</w:t>
-      </w:r>
-      <w:r>
-        <w:rPr>
-          <w:rFonts w:hint="eastAsia"/>
-        </w:rPr>
-        <w:t>需</w:t>
+        <w:t>，注意密码字段需</w:t>
       </w:r>
       <w:r>
         <w:rPr>
@@ -4225,7 +4223,7 @@
 </file>
 
 <file path=word/endnotes.xml><?xml version="1.0" encoding="utf-8"?>
-<w:endnotes xmlns:wpc="http://schemas.microsoft.com/office/word/2010/wordprocessingCanvas" xmlns:mc="http://schemas.openxmlformats.org/markup-compatibility/2006" xmlns:o="urn:schemas-microsoft-com:office:office" xmlns:r="http://schemas.openxmlformats.org/officeDocument/2006/relationships" xmlns:m="http://schemas.openxmlformats.org/officeDocument/2006/math" xmlns:v="urn:schemas-microsoft-com:vml" xmlns:wp14="http://schemas.microsoft.com/office/word/2010/wordprocessingDrawing" xmlns:wp="http://schemas.openxmlformats.org/drawingml/2006/wordprocessingDrawing" xmlns:w10="urn:schemas-microsoft-com:office:word" xmlns:w="http://schemas.openxmlformats.org/wordprocessingml/2006/main" xmlns:w14="http://schemas.microsoft.com/office/word/2010/wordml" xmlns:wpg="http://schemas.microsoft.com/office/word/2010/wordprocessingGroup" xmlns:wpi="http://schemas.microsoft.com/office/word/2010/wordprocessingInk" xmlns:wne="http://schemas.microsoft.com/office/word/2006/wordml" xmlns:wps="http://schemas.microsoft.com/office/word/2010/wordprocessingShape" mc:Ignorable="w14 wp14">
+<w:endnotes xmlns:ve="http://schemas.openxmlformats.org/markup-compatibility/2006" xmlns:o="urn:schemas-microsoft-com:office:office" xmlns:r="http://schemas.openxmlformats.org/officeDocument/2006/relationships" xmlns:m="http://schemas.openxmlformats.org/officeDocument/2006/math" xmlns:v="urn:schemas-microsoft-com:vml" xmlns:wp="http://schemas.openxmlformats.org/drawingml/2006/wordprocessingDrawing" xmlns:w10="urn:schemas-microsoft-com:office:word" xmlns:w="http://schemas.openxmlformats.org/wordprocessingml/2006/main" xmlns:wne="http://schemas.microsoft.com/office/word/2006/wordml">
   <w:endnote w:type="separator" w:id="-1">
     <w:p>
       <w:r>
@@ -4244,7 +4242,7 @@
 </file>
 
 <file path=word/footnotes.xml><?xml version="1.0" encoding="utf-8"?>
-<w:footnotes xmlns:wpc="http://schemas.microsoft.com/office/word/2010/wordprocessingCanvas" xmlns:mc="http://schemas.openxmlformats.org/markup-compatibility/2006" xmlns:o="urn:schemas-microsoft-com:office:office" xmlns:r="http://schemas.openxmlformats.org/officeDocument/2006/relationships" xmlns:m="http://schemas.openxmlformats.org/officeDocument/2006/math" xmlns:v="urn:schemas-microsoft-com:vml" xmlns:wp14="http://schemas.microsoft.com/office/word/2010/wordprocessingDrawing" xmlns:wp="http://schemas.openxmlformats.org/drawingml/2006/wordprocessingDrawing" xmlns:w10="urn:schemas-microsoft-com:office:word" xmlns:w="http://schemas.openxmlformats.org/wordprocessingml/2006/main" xmlns:w14="http://schemas.microsoft.com/office/word/2010/wordml" xmlns:wpg="http://schemas.microsoft.com/office/word/2010/wordprocessingGroup" xmlns:wpi="http://schemas.microsoft.com/office/word/2010/wordprocessingInk" xmlns:wne="http://schemas.microsoft.com/office/word/2006/wordml" xmlns:wps="http://schemas.microsoft.com/office/word/2010/wordprocessingShape" mc:Ignorable="w14 wp14">
+<w:footnotes xmlns:ve="http://schemas.openxmlformats.org/markup-compatibility/2006" xmlns:o="urn:schemas-microsoft-com:office:office" xmlns:r="http://schemas.openxmlformats.org/officeDocument/2006/relationships" xmlns:m="http://schemas.openxmlformats.org/officeDocument/2006/math" xmlns:v="urn:schemas-microsoft-com:vml" xmlns:wp="http://schemas.openxmlformats.org/drawingml/2006/wordprocessingDrawing" xmlns:w10="urn:schemas-microsoft-com:office:word" xmlns:w="http://schemas.openxmlformats.org/wordprocessingml/2006/main" xmlns:wne="http://schemas.microsoft.com/office/word/2006/wordml">
   <w:footnote w:type="separator" w:id="-1">
     <w:p>
       <w:r>
@@ -4263,7 +4261,7 @@
 </file>
 
 <file path=word/numbering.xml><?xml version="1.0" encoding="utf-8"?>
-<w:numbering xmlns:wpc="http://schemas.microsoft.com/office/word/2010/wordprocessingCanvas" xmlns:mc="http://schemas.openxmlformats.org/markup-compatibility/2006" xmlns:o="urn:schemas-microsoft-com:office:office" xmlns:r="http://schemas.openxmlformats.org/officeDocument/2006/relationships" xmlns:m="http://schemas.openxmlformats.org/officeDocument/2006/math" xmlns:v="urn:schemas-microsoft-com:vml" xmlns:wp14="http://schemas.microsoft.com/office/word/2010/wordprocessingDrawing" xmlns:wp="http://schemas.openxmlformats.org/drawingml/2006/wordprocessingDrawing" xmlns:w10="urn:schemas-microsoft-com:office:word" xmlns:w="http://schemas.openxmlformats.org/wordprocessingml/2006/main" xmlns:w14="http://schemas.microsoft.com/office/word/2010/wordml" xmlns:wpg="http://schemas.microsoft.com/office/word/2010/wordprocessingGroup" xmlns:wpi="http://schemas.microsoft.com/office/word/2010/wordprocessingInk" xmlns:wne="http://schemas.microsoft.com/office/word/2006/wordml" xmlns:wps="http://schemas.microsoft.com/office/word/2010/wordprocessingShape" mc:Ignorable="w14 wp14">
+<w:numbering xmlns:ve="http://schemas.openxmlformats.org/markup-compatibility/2006" xmlns:o="urn:schemas-microsoft-com:office:office" xmlns:r="http://schemas.openxmlformats.org/officeDocument/2006/relationships" xmlns:m="http://schemas.openxmlformats.org/officeDocument/2006/math" xmlns:v="urn:schemas-microsoft-com:vml" xmlns:wp="http://schemas.openxmlformats.org/drawingml/2006/wordprocessingDrawing" xmlns:w10="urn:schemas-microsoft-com:office:word" xmlns:w="http://schemas.openxmlformats.org/wordprocessingml/2006/main" xmlns:wne="http://schemas.microsoft.com/office/word/2006/wordml">
   <w:abstractNum w:abstractNumId="0">
     <w:nsid w:val="580C0507"/>
     <w:multiLevelType w:val="hybridMultilevel"/>
@@ -4452,7 +4450,7 @@
 </file>
 
 <file path=word/styles.xml><?xml version="1.0" encoding="utf-8"?>
-<w:styles xmlns:mc="http://schemas.openxmlformats.org/markup-compatibility/2006" xmlns:r="http://schemas.openxmlformats.org/officeDocument/2006/relationships" xmlns:w="http://schemas.openxmlformats.org/wordprocessingml/2006/main" xmlns:w14="http://schemas.microsoft.com/office/word/2010/wordml" mc:Ignorable="w14">
+<w:styles xmlns:r="http://schemas.openxmlformats.org/officeDocument/2006/relationships" xmlns:w="http://schemas.openxmlformats.org/wordprocessingml/2006/main">
   <w:docDefaults>
     <w:rPrDefault>
       <w:rPr>
@@ -4669,6 +4667,7 @@
     <w:uiPriority w:val="99"/>
     <w:semiHidden/>
     <w:unhideWhenUsed/>
+    <w:qFormat/>
     <w:tblPr>
       <w:tblInd w:w="0" w:type="dxa"/>
       <w:tblCellMar>
@@ -5368,7 +5367,7 @@
 </file>
 
 <file path=customXml/itemProps1.xml><?xml version="1.0" encoding="utf-8"?>
-<ds:datastoreItem xmlns:ds="http://schemas.openxmlformats.org/officeDocument/2006/customXml" ds:itemID="{351D7F50-4E07-4832-A9A9-CE23947FDCFE}">
+<ds:datastoreItem xmlns:ds="http://schemas.openxmlformats.org/officeDocument/2006/customXml" ds:itemID="{A6A3DE69-1848-448E-8467-AD0F31321885}">
   <ds:schemaRefs>
     <ds:schemaRef ds:uri="http://schemas.openxmlformats.org/officeDocument/2006/bibliography"/>
   </ds:schemaRefs>

--- a/doc/winguide api.docx
+++ b/doc/winguide api.docx
@@ -115,7 +115,7 @@
           <w:r>
             <w:fldChar w:fldCharType="separate"/>
           </w:r>
-          <w:hyperlink w:anchor="_Toc418178390" w:history="1">
+          <w:hyperlink w:anchor="_Toc418635084" w:history="1">
             <w:r>
               <w:rPr>
                 <w:rStyle w:val="a6"/>
@@ -150,7 +150,7 @@
                 <w:noProof/>
                 <w:webHidden/>
               </w:rPr>
-              <w:instrText xml:space="preserve"> PAGEREF _Toc418178390 \h </w:instrText>
+              <w:instrText xml:space="preserve"> PAGEREF _Toc418635084 \h </w:instrText>
             </w:r>
             <w:r>
               <w:rPr>
@@ -191,7 +191,7 @@
               <w:noProof/>
             </w:rPr>
           </w:pPr>
-          <w:hyperlink w:anchor="_Toc418178391" w:history="1">
+          <w:hyperlink w:anchor="_Toc418635085" w:history="1">
             <w:r>
               <w:rPr>
                 <w:rStyle w:val="a6"/>
@@ -226,7 +226,7 @@
                 <w:noProof/>
                 <w:webHidden/>
               </w:rPr>
-              <w:instrText xml:space="preserve"> PAGEREF _Toc418178391 \h </w:instrText>
+              <w:instrText xml:space="preserve"> PAGEREF _Toc418635085 \h </w:instrText>
             </w:r>
             <w:r>
               <w:rPr>
@@ -267,7 +267,7 @@
               <w:noProof/>
             </w:rPr>
           </w:pPr>
-          <w:hyperlink w:anchor="_Toc418178392" w:history="1">
+          <w:hyperlink w:anchor="_Toc418635086" w:history="1">
             <w:r>
               <w:rPr>
                 <w:rStyle w:val="a6"/>
@@ -302,7 +302,7 @@
                 <w:noProof/>
                 <w:webHidden/>
               </w:rPr>
-              <w:instrText xml:space="preserve"> PAGEREF _Toc418178392 \h </w:instrText>
+              <w:instrText xml:space="preserve"> PAGEREF _Toc418635086 \h </w:instrText>
             </w:r>
             <w:r>
               <w:rPr>
@@ -343,7 +343,7 @@
               <w:noProof/>
             </w:rPr>
           </w:pPr>
-          <w:hyperlink w:anchor="_Toc418178393" w:history="1">
+          <w:hyperlink w:anchor="_Toc418635087" w:history="1">
             <w:r>
               <w:rPr>
                 <w:rStyle w:val="a6"/>
@@ -378,7 +378,7 @@
                 <w:noProof/>
                 <w:webHidden/>
               </w:rPr>
-              <w:instrText xml:space="preserve"> PAGEREF _Toc418178393 \h </w:instrText>
+              <w:instrText xml:space="preserve"> PAGEREF _Toc418635087 \h </w:instrText>
             </w:r>
             <w:r>
               <w:rPr>
@@ -398,7 +398,7 @@
                 <w:noProof/>
                 <w:webHidden/>
               </w:rPr>
-              <w:t>4</w:t>
+              <w:t>5</w:t>
             </w:r>
             <w:r>
               <w:rPr>
@@ -419,7 +419,7 @@
               <w:noProof/>
             </w:rPr>
           </w:pPr>
-          <w:hyperlink w:anchor="_Toc418178394" w:history="1">
+          <w:hyperlink w:anchor="_Toc418635088" w:history="1">
             <w:r>
               <w:rPr>
                 <w:rStyle w:val="a6"/>
@@ -454,7 +454,7 @@
                 <w:noProof/>
                 <w:webHidden/>
               </w:rPr>
-              <w:instrText xml:space="preserve"> PAGEREF _Toc418178394 \h </w:instrText>
+              <w:instrText xml:space="preserve"> PAGEREF _Toc418635088 \h </w:instrText>
             </w:r>
             <w:r>
               <w:rPr>
@@ -495,7 +495,7 @@
               <w:noProof/>
             </w:rPr>
           </w:pPr>
-          <w:hyperlink w:anchor="_Toc418178395" w:history="1">
+          <w:hyperlink w:anchor="_Toc418635089" w:history="1">
             <w:r>
               <w:rPr>
                 <w:rStyle w:val="a6"/>
@@ -530,7 +530,7 @@
                 <w:noProof/>
                 <w:webHidden/>
               </w:rPr>
-              <w:instrText xml:space="preserve"> PAGEREF _Toc418178395 \h </w:instrText>
+              <w:instrText xml:space="preserve"> PAGEREF _Toc418635089 \h </w:instrText>
             </w:r>
             <w:r>
               <w:rPr>
@@ -550,7 +550,7 @@
                 <w:noProof/>
                 <w:webHidden/>
               </w:rPr>
-              <w:t>5</w:t>
+              <w:t>6</w:t>
             </w:r>
             <w:r>
               <w:rPr>
@@ -571,7 +571,7 @@
               <w:noProof/>
             </w:rPr>
           </w:pPr>
-          <w:hyperlink w:anchor="_Toc418178396" w:history="1">
+          <w:hyperlink w:anchor="_Toc418635090" w:history="1">
             <w:r>
               <w:rPr>
                 <w:rStyle w:val="a6"/>
@@ -606,7 +606,7 @@
                 <w:noProof/>
                 <w:webHidden/>
               </w:rPr>
-              <w:instrText xml:space="preserve"> PAGEREF _Toc418178396 \h </w:instrText>
+              <w:instrText xml:space="preserve"> PAGEREF _Toc418635090 \h </w:instrText>
             </w:r>
             <w:r>
               <w:rPr>
@@ -626,7 +626,7 @@
                 <w:noProof/>
                 <w:webHidden/>
               </w:rPr>
-              <w:t>5</w:t>
+              <w:t>6</w:t>
             </w:r>
             <w:r>
               <w:rPr>
@@ -647,7 +647,7 @@
               <w:noProof/>
             </w:rPr>
           </w:pPr>
-          <w:hyperlink w:anchor="_Toc418178397" w:history="1">
+          <w:hyperlink w:anchor="_Toc418635091" w:history="1">
             <w:r>
               <w:rPr>
                 <w:rStyle w:val="a6"/>
@@ -682,7 +682,7 @@
                 <w:noProof/>
                 <w:webHidden/>
               </w:rPr>
-              <w:instrText xml:space="preserve"> PAGEREF _Toc418178397 \h </w:instrText>
+              <w:instrText xml:space="preserve"> PAGEREF _Toc418635091 \h </w:instrText>
             </w:r>
             <w:r>
               <w:rPr>
@@ -702,7 +702,7 @@
                 <w:noProof/>
                 <w:webHidden/>
               </w:rPr>
-              <w:t>6</w:t>
+              <w:t>7</w:t>
             </w:r>
             <w:r>
               <w:rPr>
@@ -723,13 +723,21 @@
               <w:noProof/>
             </w:rPr>
           </w:pPr>
-          <w:hyperlink w:anchor="_Toc418178398" w:history="1">
+          <w:hyperlink w:anchor="_Toc418635092" w:history="1">
             <w:r>
               <w:rPr>
                 <w:rStyle w:val="a6"/>
                 <w:noProof/>
               </w:rPr>
-              <w:t>(9)</w:t>
+              <w:t xml:space="preserve">(9) </w:t>
+            </w:r>
+            <w:r>
+              <w:rPr>
+                <w:rStyle w:val="a6"/>
+                <w:rFonts w:hint="eastAsia"/>
+                <w:noProof/>
+              </w:rPr>
+              <w:t>获取已登录用户帐号信息（包括会员和非会员）</w:t>
             </w:r>
             <w:r>
               <w:rPr>
@@ -750,7 +758,7 @@
                 <w:noProof/>
                 <w:webHidden/>
               </w:rPr>
-              <w:instrText xml:space="preserve"> PAGEREF _Toc418178398 \h </w:instrText>
+              <w:instrText xml:space="preserve"> PAGEREF _Toc418635092 \h </w:instrText>
             </w:r>
             <w:r>
               <w:rPr>
@@ -770,7 +778,83 @@
                 <w:noProof/>
                 <w:webHidden/>
               </w:rPr>
-              <w:t>6</w:t>
+              <w:t>8</w:t>
+            </w:r>
+            <w:r>
+              <w:rPr>
+                <w:noProof/>
+                <w:webHidden/>
+              </w:rPr>
+              <w:fldChar w:fldCharType="end"/>
+            </w:r>
+          </w:hyperlink>
+        </w:p>
+        <w:p>
+          <w:pPr>
+            <w:pStyle w:val="20"/>
+            <w:tabs>
+              <w:tab w:val="right" w:leader="dot" w:pos="8296"/>
+            </w:tabs>
+            <w:rPr>
+              <w:noProof/>
+            </w:rPr>
+          </w:pPr>
+          <w:hyperlink w:anchor="_Toc418635093" w:history="1">
+            <w:r>
+              <w:rPr>
+                <w:rStyle w:val="a6"/>
+                <w:noProof/>
+              </w:rPr>
+              <w:t xml:space="preserve">(10) </w:t>
+            </w:r>
+            <w:r>
+              <w:rPr>
+                <w:rStyle w:val="a6"/>
+                <w:rFonts w:hint="eastAsia"/>
+                <w:noProof/>
+              </w:rPr>
+              <w:t>帐号登出</w:t>
+            </w:r>
+            <w:r>
+              <w:rPr>
+                <w:noProof/>
+                <w:webHidden/>
+              </w:rPr>
+              <w:tab/>
+            </w:r>
+            <w:r>
+              <w:rPr>
+                <w:noProof/>
+                <w:webHidden/>
+              </w:rPr>
+              <w:fldChar w:fldCharType="begin"/>
+            </w:r>
+            <w:r>
+              <w:rPr>
+                <w:noProof/>
+                <w:webHidden/>
+              </w:rPr>
+              <w:instrText xml:space="preserve"> PAGEREF _Toc418635093 \h </w:instrText>
+            </w:r>
+            <w:r>
+              <w:rPr>
+                <w:noProof/>
+                <w:webHidden/>
+              </w:rPr>
+            </w:r>
+            <w:r>
+              <w:rPr>
+                <w:noProof/>
+                <w:webHidden/>
+              </w:rPr>
+              <w:fldChar w:fldCharType="separate"/>
+            </w:r>
+            <w:r>
+              <w:rPr>
+                <w:noProof/>
+                <w:webHidden/>
+              </w:rPr>
+              <w:t>8</w:t>
             </w:r>
             <w:r>
               <w:rPr>
@@ -962,7 +1046,7 @@
       <w:pPr>
         <w:pStyle w:val="2"/>
       </w:pPr>
-      <w:bookmarkStart w:id="0" w:name="_Toc418178390"/>
+      <w:bookmarkStart w:id="0" w:name="_Toc418635084"/>
       <w:r>
         <w:rPr>
           <w:rFonts w:hint="eastAsia"/>
@@ -1863,7 +1947,7 @@
       <w:pPr>
         <w:pStyle w:val="2"/>
       </w:pPr>
-      <w:bookmarkStart w:id="1" w:name="_Toc418178391"/>
+      <w:bookmarkStart w:id="1" w:name="_Toc418635085"/>
       <w:r>
         <w:rPr>
           <w:rFonts w:hint="eastAsia"/>
@@ -2102,7 +2186,7 @@
       <w:pPr>
         <w:pStyle w:val="2"/>
       </w:pPr>
-      <w:bookmarkStart w:id="2" w:name="_Toc418178392"/>
+      <w:bookmarkStart w:id="2" w:name="_Toc418635086"/>
       <w:r>
         <w:rPr>
           <w:rFonts w:hint="eastAsia"/>
@@ -2365,11 +2449,6 @@
       <w:proofErr w:type="gramEnd"/>
     </w:p>
     <w:p>
-      <w:pPr>
-        <w:rPr>
-          <w:rFonts w:hint="eastAsia"/>
-        </w:rPr>
-      </w:pPr>
       <w:r>
         <w:rPr>
           <w:noProof/>
@@ -2884,7 +2963,7 @@
       <w:pPr>
         <w:pStyle w:val="2"/>
       </w:pPr>
-      <w:bookmarkStart w:id="3" w:name="_Toc418178393"/>
+      <w:bookmarkStart w:id="3" w:name="_Toc418635087"/>
       <w:r>
         <w:rPr>
           <w:rFonts w:hint="eastAsia"/>
@@ -3248,7 +3327,7 @@
       <w:pPr>
         <w:pStyle w:val="2"/>
       </w:pPr>
-      <w:bookmarkStart w:id="4" w:name="_Toc418178394"/>
+      <w:bookmarkStart w:id="4" w:name="_Toc418635088"/>
       <w:r>
         <w:rPr>
           <w:rFonts w:hint="eastAsia"/>
@@ -3408,34 +3487,26 @@
           <w:rFonts w:hint="eastAsia"/>
         </w:rPr>
         <w:tab/>
-        <w:t xml:space="preserve">cellphone </w:t>
+      </w:r>
+      <w:proofErr w:type="spellStart"/>
+      <w:r>
+        <w:rPr>
+          <w:rFonts w:hint="eastAsia"/>
+        </w:rPr>
+        <w:t>cellphone</w:t>
+      </w:r>
+      <w:proofErr w:type="spellEnd"/>
+      <w:r>
+        <w:rPr>
+          <w:rFonts w:hint="eastAsia"/>
+        </w:rPr>
+        <w:t xml:space="preserve"> </w:t>
       </w:r>
       <w:r>
         <w:rPr>
           <w:rFonts w:hint="eastAsia"/>
         </w:rPr>
         <w:t>手机号码</w:t>
-      </w:r>
-    </w:p>
-    <w:p>
-      <w:r>
-        <w:rPr>
-          <w:rFonts w:hint="eastAsia"/>
-        </w:rPr>
-        <w:tab/>
-      </w:r>
-      <w:r>
-        <w:rPr>
-          <w:rFonts w:hint="eastAsia"/>
-        </w:rPr>
-        <w:tab/>
-        <w:t xml:space="preserve">nickname </w:t>
-      </w:r>
-      <w:r>
-        <w:rPr>
-          <w:rFonts w:hint="eastAsia"/>
-        </w:rPr>
-        <w:t>用户昵称</w:t>
       </w:r>
     </w:p>
     <w:p>
@@ -3495,13 +3566,310 @@
       <w:proofErr w:type="spellEnd"/>
       <w:proofErr w:type="gramEnd"/>
     </w:p>
+    <w:p>
+      <w:r>
+        <w:rPr>
+          <w:noProof/>
+        </w:rPr>
+        <w:drawing>
+          <wp:inline distT="0" distB="0" distL="0" distR="0">
+            <wp:extent cx="2838450" cy="800100"/>
+            <wp:effectExtent l="19050" t="0" r="0" b="0"/>
+            <wp:docPr id="6" name="图片 1"/>
+            <wp:cNvGraphicFramePr>
+              <a:graphicFrameLocks xmlns:a="http://schemas.openxmlformats.org/drawingml/2006/main" noChangeAspect="1"/>
+            </wp:cNvGraphicFramePr>
+            <a:graphic xmlns:a="http://schemas.openxmlformats.org/drawingml/2006/main">
+              <a:graphicData uri="http://schemas.openxmlformats.org/drawingml/2006/picture">
+                <pic:pic xmlns:pic="http://schemas.openxmlformats.org/drawingml/2006/picture">
+                  <pic:nvPicPr>
+                    <pic:cNvPr id="0" name="Picture 1"/>
+                    <pic:cNvPicPr>
+                      <a:picLocks noChangeAspect="1" noChangeArrowheads="1"/>
+                    </pic:cNvPicPr>
+                  </pic:nvPicPr>
+                  <pic:blipFill>
+                    <a:blip r:embed="rId14" cstate="print"/>
+                    <a:srcRect/>
+                    <a:stretch>
+                      <a:fillRect/>
+                    </a:stretch>
+                  </pic:blipFill>
+                  <pic:spPr bwMode="auto">
+                    <a:xfrm>
+                      <a:off x="0" y="0"/>
+                      <a:ext cx="2838450" cy="800100"/>
+                    </a:xfrm>
+                    <a:prstGeom prst="rect">
+                      <a:avLst/>
+                    </a:prstGeom>
+                    <a:noFill/>
+                    <a:ln w="9525">
+                      <a:noFill/>
+                      <a:miter lim="800000"/>
+                      <a:headEnd/>
+                      <a:tailEnd/>
+                    </a:ln>
+                  </pic:spPr>
+                </pic:pic>
+              </a:graphicData>
+            </a:graphic>
+          </wp:inline>
+        </w:drawing>
+      </w:r>
+      <w:r>
+        <w:rPr>
+          <w:rFonts w:hint="eastAsia"/>
+        </w:rPr>
+        <w:t xml:space="preserve"> </w:t>
+      </w:r>
+      <w:r>
+        <w:rPr>
+          <w:rFonts w:hint="eastAsia"/>
+        </w:rPr>
+        <w:t>验证码错误</w:t>
+      </w:r>
+    </w:p>
+    <w:p>
+      <w:r>
+        <w:rPr>
+          <w:rFonts w:hint="eastAsia"/>
+        </w:rPr>
+        <w:t>注：</w:t>
+      </w:r>
+      <w:proofErr w:type="gramStart"/>
+      <w:r>
+        <w:rPr>
+          <w:rFonts w:hint="eastAsia"/>
+        </w:rPr>
+        <w:t>验证码前后端</w:t>
+      </w:r>
+      <w:proofErr w:type="gramEnd"/>
+      <w:r>
+        <w:rPr>
+          <w:rFonts w:hint="eastAsia"/>
+        </w:rPr>
+        <w:t>应做控制，每</w:t>
+      </w:r>
+      <w:r>
+        <w:rPr>
+          <w:rFonts w:hint="eastAsia"/>
+        </w:rPr>
+        <w:t>60s</w:t>
+      </w:r>
+      <w:r>
+        <w:rPr>
+          <w:rFonts w:hint="eastAsia"/>
+        </w:rPr>
+        <w:t>可点击一次发送验证码之类的限制。</w:t>
+      </w:r>
+    </w:p>
     <w:p/>
+    <w:p>
+      <w:r>
+        <w:rPr>
+          <w:rFonts w:hint="eastAsia"/>
+          <w:noProof/>
+        </w:rPr>
+        <w:drawing>
+          <wp:inline distT="0" distB="0" distL="0" distR="0">
+            <wp:extent cx="4143375" cy="866775"/>
+            <wp:effectExtent l="19050" t="0" r="9525" b="0"/>
+            <wp:docPr id="7" name="图片 4"/>
+            <wp:cNvGraphicFramePr>
+              <a:graphicFrameLocks xmlns:a="http://schemas.openxmlformats.org/drawingml/2006/main" noChangeAspect="1"/>
+            </wp:cNvGraphicFramePr>
+            <a:graphic xmlns:a="http://schemas.openxmlformats.org/drawingml/2006/main">
+              <a:graphicData uri="http://schemas.openxmlformats.org/drawingml/2006/picture">
+                <pic:pic xmlns:pic="http://schemas.openxmlformats.org/drawingml/2006/picture">
+                  <pic:nvPicPr>
+                    <pic:cNvPr id="0" name="Picture 4"/>
+                    <pic:cNvPicPr>
+                      <a:picLocks noChangeAspect="1" noChangeArrowheads="1"/>
+                    </pic:cNvPicPr>
+                  </pic:nvPicPr>
+                  <pic:blipFill>
+                    <a:blip r:embed="rId15" cstate="print"/>
+                    <a:srcRect/>
+                    <a:stretch>
+                      <a:fillRect/>
+                    </a:stretch>
+                  </pic:blipFill>
+                  <pic:spPr bwMode="auto">
+                    <a:xfrm>
+                      <a:off x="0" y="0"/>
+                      <a:ext cx="4143375" cy="866775"/>
+                    </a:xfrm>
+                    <a:prstGeom prst="rect">
+                      <a:avLst/>
+                    </a:prstGeom>
+                    <a:noFill/>
+                    <a:ln w="9525">
+                      <a:noFill/>
+                      <a:miter lim="800000"/>
+                      <a:headEnd/>
+                      <a:tailEnd/>
+                    </a:ln>
+                  </pic:spPr>
+                </pic:pic>
+              </a:graphicData>
+            </a:graphic>
+          </wp:inline>
+        </w:drawing>
+      </w:r>
+      <w:r>
+        <w:rPr>
+          <w:rFonts w:hint="eastAsia"/>
+        </w:rPr>
+        <w:t xml:space="preserve"> </w:t>
+      </w:r>
+      <w:r>
+        <w:rPr>
+          <w:rFonts w:hint="eastAsia"/>
+        </w:rPr>
+        <w:t>手机号码已注册</w:t>
+      </w:r>
+    </w:p>
     <w:p/>
+    <w:p>
+      <w:r>
+        <w:rPr>
+          <w:noProof/>
+        </w:rPr>
+        <w:lastRenderedPageBreak/>
+        <w:drawing>
+          <wp:inline distT="0" distB="0" distL="0" distR="0">
+            <wp:extent cx="1524000" cy="781050"/>
+            <wp:effectExtent l="19050" t="0" r="0" b="0"/>
+            <wp:docPr id="8" name="图片 7"/>
+            <wp:cNvGraphicFramePr>
+              <a:graphicFrameLocks xmlns:a="http://schemas.openxmlformats.org/drawingml/2006/main" noChangeAspect="1"/>
+            </wp:cNvGraphicFramePr>
+            <a:graphic xmlns:a="http://schemas.openxmlformats.org/drawingml/2006/main">
+              <a:graphicData uri="http://schemas.openxmlformats.org/drawingml/2006/picture">
+                <pic:pic xmlns:pic="http://schemas.openxmlformats.org/drawingml/2006/picture">
+                  <pic:nvPicPr>
+                    <pic:cNvPr id="0" name="Picture 7"/>
+                    <pic:cNvPicPr>
+                      <a:picLocks noChangeAspect="1" noChangeArrowheads="1"/>
+                    </pic:cNvPicPr>
+                  </pic:nvPicPr>
+                  <pic:blipFill>
+                    <a:blip r:embed="rId16" cstate="print"/>
+                    <a:srcRect/>
+                    <a:stretch>
+                      <a:fillRect/>
+                    </a:stretch>
+                  </pic:blipFill>
+                  <pic:spPr bwMode="auto">
+                    <a:xfrm>
+                      <a:off x="0" y="0"/>
+                      <a:ext cx="1524000" cy="781050"/>
+                    </a:xfrm>
+                    <a:prstGeom prst="rect">
+                      <a:avLst/>
+                    </a:prstGeom>
+                    <a:noFill/>
+                    <a:ln w="9525">
+                      <a:noFill/>
+                      <a:miter lim="800000"/>
+                      <a:headEnd/>
+                      <a:tailEnd/>
+                    </a:ln>
+                  </pic:spPr>
+                </pic:pic>
+              </a:graphicData>
+            </a:graphic>
+          </wp:inline>
+        </w:drawing>
+      </w:r>
+      <w:r>
+        <w:rPr>
+          <w:rFonts w:hint="eastAsia"/>
+        </w:rPr>
+        <w:t xml:space="preserve"> </w:t>
+      </w:r>
+      <w:r>
+        <w:rPr>
+          <w:rFonts w:hint="eastAsia"/>
+        </w:rPr>
+        <w:t>注册失败</w:t>
+      </w:r>
+      <w:r>
+        <w:rPr>
+          <w:rFonts w:hint="eastAsia"/>
+        </w:rPr>
+        <w:t xml:space="preserve">    </w:t>
+      </w:r>
+      <w:r>
+        <w:rPr>
+          <w:rFonts w:hint="eastAsia"/>
+          <w:noProof/>
+        </w:rPr>
+        <w:drawing>
+          <wp:inline distT="0" distB="0" distL="0" distR="0">
+            <wp:extent cx="1704975" cy="828675"/>
+            <wp:effectExtent l="19050" t="0" r="9525" b="0"/>
+            <wp:docPr id="10" name="图片 10"/>
+            <wp:cNvGraphicFramePr>
+              <a:graphicFrameLocks xmlns:a="http://schemas.openxmlformats.org/drawingml/2006/main" noChangeAspect="1"/>
+            </wp:cNvGraphicFramePr>
+            <a:graphic xmlns:a="http://schemas.openxmlformats.org/drawingml/2006/main">
+              <a:graphicData uri="http://schemas.openxmlformats.org/drawingml/2006/picture">
+                <pic:pic xmlns:pic="http://schemas.openxmlformats.org/drawingml/2006/picture">
+                  <pic:nvPicPr>
+                    <pic:cNvPr id="0" name="Picture 10"/>
+                    <pic:cNvPicPr>
+                      <a:picLocks noChangeAspect="1" noChangeArrowheads="1"/>
+                    </pic:cNvPicPr>
+                  </pic:nvPicPr>
+                  <pic:blipFill>
+                    <a:blip r:embed="rId17" cstate="print"/>
+                    <a:srcRect/>
+                    <a:stretch>
+                      <a:fillRect/>
+                    </a:stretch>
+                  </pic:blipFill>
+                  <pic:spPr bwMode="auto">
+                    <a:xfrm>
+                      <a:off x="0" y="0"/>
+                      <a:ext cx="1704975" cy="828675"/>
+                    </a:xfrm>
+                    <a:prstGeom prst="rect">
+                      <a:avLst/>
+                    </a:prstGeom>
+                    <a:noFill/>
+                    <a:ln w="9525">
+                      <a:noFill/>
+                      <a:miter lim="800000"/>
+                      <a:headEnd/>
+                      <a:tailEnd/>
+                    </a:ln>
+                  </pic:spPr>
+                </pic:pic>
+              </a:graphicData>
+            </a:graphic>
+          </wp:inline>
+        </w:drawing>
+      </w:r>
+      <w:r>
+        <w:rPr>
+          <w:rFonts w:hint="eastAsia"/>
+        </w:rPr>
+        <w:t xml:space="preserve"> </w:t>
+      </w:r>
+      <w:r>
+        <w:rPr>
+          <w:rFonts w:hint="eastAsia"/>
+        </w:rPr>
+        <w:t>注册成功</w:t>
+      </w:r>
+    </w:p>
     <w:p>
       <w:pPr>
         <w:pStyle w:val="2"/>
       </w:pPr>
-      <w:bookmarkStart w:id="5" w:name="_Toc418178395"/>
+      <w:bookmarkStart w:id="5" w:name="_Toc418635089"/>
       <w:r>
         <w:rPr>
           <w:rFonts w:hint="eastAsia"/>
@@ -3726,6 +4094,289 @@
       </w:r>
       <w:proofErr w:type="spellEnd"/>
       <w:proofErr w:type="gramEnd"/>
+    </w:p>
+    <w:p>
+      <w:r>
+        <w:rPr>
+          <w:noProof/>
+        </w:rPr>
+        <w:drawing>
+          <wp:inline distT="0" distB="0" distL="0" distR="0">
+            <wp:extent cx="2286000" cy="809625"/>
+            <wp:effectExtent l="19050" t="0" r="0" b="0"/>
+            <wp:docPr id="13" name="图片 13"/>
+            <wp:cNvGraphicFramePr>
+              <a:graphicFrameLocks xmlns:a="http://schemas.openxmlformats.org/drawingml/2006/main" noChangeAspect="1"/>
+            </wp:cNvGraphicFramePr>
+            <a:graphic xmlns:a="http://schemas.openxmlformats.org/drawingml/2006/main">
+              <a:graphicData uri="http://schemas.openxmlformats.org/drawingml/2006/picture">
+                <pic:pic xmlns:pic="http://schemas.openxmlformats.org/drawingml/2006/picture">
+                  <pic:nvPicPr>
+                    <pic:cNvPr id="0" name="Picture 13"/>
+                    <pic:cNvPicPr>
+                      <a:picLocks noChangeAspect="1" noChangeArrowheads="1"/>
+                    </pic:cNvPicPr>
+                  </pic:nvPicPr>
+                  <pic:blipFill>
+                    <a:blip r:embed="rId18" cstate="print"/>
+                    <a:srcRect/>
+                    <a:stretch>
+                      <a:fillRect/>
+                    </a:stretch>
+                  </pic:blipFill>
+                  <pic:spPr bwMode="auto">
+                    <a:xfrm>
+                      <a:off x="0" y="0"/>
+                      <a:ext cx="2286000" cy="809625"/>
+                    </a:xfrm>
+                    <a:prstGeom prst="rect">
+                      <a:avLst/>
+                    </a:prstGeom>
+                    <a:noFill/>
+                    <a:ln w="9525">
+                      <a:noFill/>
+                      <a:miter lim="800000"/>
+                      <a:headEnd/>
+                      <a:tailEnd/>
+                    </a:ln>
+                  </pic:spPr>
+                </pic:pic>
+              </a:graphicData>
+            </a:graphic>
+          </wp:inline>
+        </w:drawing>
+      </w:r>
+      <w:r>
+        <w:rPr>
+          <w:rFonts w:hint="eastAsia"/>
+        </w:rPr>
+        <w:t xml:space="preserve"> </w:t>
+      </w:r>
+      <w:r>
+        <w:rPr>
+          <w:rFonts w:hint="eastAsia"/>
+        </w:rPr>
+        <w:t>密码错误</w:t>
+      </w:r>
+    </w:p>
+    <w:p>
+      <w:r>
+        <w:rPr>
+          <w:noProof/>
+        </w:rPr>
+        <w:drawing>
+          <wp:inline distT="0" distB="0" distL="0" distR="0">
+            <wp:extent cx="2171700" cy="857250"/>
+            <wp:effectExtent l="19050" t="0" r="0" b="0"/>
+            <wp:docPr id="16" name="图片 16"/>
+            <wp:cNvGraphicFramePr>
+              <a:graphicFrameLocks xmlns:a="http://schemas.openxmlformats.org/drawingml/2006/main" noChangeAspect="1"/>
+            </wp:cNvGraphicFramePr>
+            <a:graphic xmlns:a="http://schemas.openxmlformats.org/drawingml/2006/main">
+              <a:graphicData uri="http://schemas.openxmlformats.org/drawingml/2006/picture">
+                <pic:pic xmlns:pic="http://schemas.openxmlformats.org/drawingml/2006/picture">
+                  <pic:nvPicPr>
+                    <pic:cNvPr id="0" name="Picture 16"/>
+                    <pic:cNvPicPr>
+                      <a:picLocks noChangeAspect="1" noChangeArrowheads="1"/>
+                    </pic:cNvPicPr>
+                  </pic:nvPicPr>
+                  <pic:blipFill>
+                    <a:blip r:embed="rId19" cstate="print"/>
+                    <a:srcRect/>
+                    <a:stretch>
+                      <a:fillRect/>
+                    </a:stretch>
+                  </pic:blipFill>
+                  <pic:spPr bwMode="auto">
+                    <a:xfrm>
+                      <a:off x="0" y="0"/>
+                      <a:ext cx="2171700" cy="857250"/>
+                    </a:xfrm>
+                    <a:prstGeom prst="rect">
+                      <a:avLst/>
+                    </a:prstGeom>
+                    <a:noFill/>
+                    <a:ln w="9525">
+                      <a:noFill/>
+                      <a:miter lim="800000"/>
+                      <a:headEnd/>
+                      <a:tailEnd/>
+                    </a:ln>
+                  </pic:spPr>
+                </pic:pic>
+              </a:graphicData>
+            </a:graphic>
+          </wp:inline>
+        </w:drawing>
+      </w:r>
+      <w:r>
+        <w:rPr>
+          <w:rFonts w:hint="eastAsia"/>
+        </w:rPr>
+        <w:t xml:space="preserve"> </w:t>
+      </w:r>
+      <w:r>
+        <w:rPr>
+          <w:rFonts w:hint="eastAsia"/>
+        </w:rPr>
+        <w:t>没有该用户</w:t>
+      </w:r>
+    </w:p>
+    <w:p>
+      <w:r>
+        <w:rPr>
+          <w:noProof/>
+        </w:rPr>
+        <w:drawing>
+          <wp:inline distT="0" distB="0" distL="0" distR="0">
+            <wp:extent cx="1524000" cy="781050"/>
+            <wp:effectExtent l="19050" t="0" r="0" b="0"/>
+            <wp:docPr id="9" name="图片 7"/>
+            <wp:cNvGraphicFramePr>
+              <a:graphicFrameLocks xmlns:a="http://schemas.openxmlformats.org/drawingml/2006/main" noChangeAspect="1"/>
+            </wp:cNvGraphicFramePr>
+            <a:graphic xmlns:a="http://schemas.openxmlformats.org/drawingml/2006/main">
+              <a:graphicData uri="http://schemas.openxmlformats.org/drawingml/2006/picture">
+                <pic:pic xmlns:pic="http://schemas.openxmlformats.org/drawingml/2006/picture">
+                  <pic:nvPicPr>
+                    <pic:cNvPr id="0" name="Picture 7"/>
+                    <pic:cNvPicPr>
+                      <a:picLocks noChangeAspect="1" noChangeArrowheads="1"/>
+                    </pic:cNvPicPr>
+                  </pic:nvPicPr>
+                  <pic:blipFill>
+                    <a:blip r:embed="rId16" cstate="print"/>
+                    <a:srcRect/>
+                    <a:stretch>
+                      <a:fillRect/>
+                    </a:stretch>
+                  </pic:blipFill>
+                  <pic:spPr bwMode="auto">
+                    <a:xfrm>
+                      <a:off x="0" y="0"/>
+                      <a:ext cx="1524000" cy="781050"/>
+                    </a:xfrm>
+                    <a:prstGeom prst="rect">
+                      <a:avLst/>
+                    </a:prstGeom>
+                    <a:noFill/>
+                    <a:ln w="9525">
+                      <a:noFill/>
+                      <a:miter lim="800000"/>
+                      <a:headEnd/>
+                      <a:tailEnd/>
+                    </a:ln>
+                  </pic:spPr>
+                </pic:pic>
+              </a:graphicData>
+            </a:graphic>
+          </wp:inline>
+        </w:drawing>
+      </w:r>
+      <w:r>
+        <w:rPr>
+          <w:rFonts w:hint="eastAsia"/>
+        </w:rPr>
+        <w:t xml:space="preserve"> </w:t>
+      </w:r>
+      <w:r>
+        <w:rPr>
+          <w:rFonts w:hint="eastAsia"/>
+        </w:rPr>
+        <w:t>登录失败</w:t>
+      </w:r>
+      <w:r>
+        <w:rPr>
+          <w:rFonts w:hint="eastAsia"/>
+        </w:rPr>
+        <w:t xml:space="preserve">    </w:t>
+      </w:r>
+      <w:r>
+        <w:rPr>
+          <w:rFonts w:hint="eastAsia"/>
+          <w:noProof/>
+        </w:rPr>
+        <w:drawing>
+          <wp:inline distT="0" distB="0" distL="0" distR="0">
+            <wp:extent cx="1704975" cy="828675"/>
+            <wp:effectExtent l="19050" t="0" r="9525" b="0"/>
+            <wp:docPr id="11" name="图片 10"/>
+            <wp:cNvGraphicFramePr>
+              <a:graphicFrameLocks xmlns:a="http://schemas.openxmlformats.org/drawingml/2006/main" noChangeAspect="1"/>
+            </wp:cNvGraphicFramePr>
+            <a:graphic xmlns:a="http://schemas.openxmlformats.org/drawingml/2006/main">
+              <a:graphicData uri="http://schemas.openxmlformats.org/drawingml/2006/picture">
+                <pic:pic xmlns:pic="http://schemas.openxmlformats.org/drawingml/2006/picture">
+                  <pic:nvPicPr>
+                    <pic:cNvPr id="0" name="Picture 10"/>
+                    <pic:cNvPicPr>
+                      <a:picLocks noChangeAspect="1" noChangeArrowheads="1"/>
+                    </pic:cNvPicPr>
+                  </pic:nvPicPr>
+                  <pic:blipFill>
+                    <a:blip r:embed="rId17" cstate="print"/>
+                    <a:srcRect/>
+                    <a:stretch>
+                      <a:fillRect/>
+                    </a:stretch>
+                  </pic:blipFill>
+                  <pic:spPr bwMode="auto">
+                    <a:xfrm>
+                      <a:off x="0" y="0"/>
+                      <a:ext cx="1704975" cy="828675"/>
+                    </a:xfrm>
+                    <a:prstGeom prst="rect">
+                      <a:avLst/>
+                    </a:prstGeom>
+                    <a:noFill/>
+                    <a:ln w="9525">
+                      <a:noFill/>
+                      <a:miter lim="800000"/>
+                      <a:headEnd/>
+                      <a:tailEnd/>
+                    </a:ln>
+                  </pic:spPr>
+                </pic:pic>
+              </a:graphicData>
+            </a:graphic>
+          </wp:inline>
+        </w:drawing>
+      </w:r>
+      <w:r>
+        <w:rPr>
+          <w:rFonts w:hint="eastAsia"/>
+        </w:rPr>
+        <w:t xml:space="preserve"> </w:t>
+      </w:r>
+      <w:r>
+        <w:rPr>
+          <w:rFonts w:hint="eastAsia"/>
+        </w:rPr>
+        <w:t>登录成功</w:t>
+      </w:r>
+    </w:p>
+    <w:p>
+      <w:r>
+        <w:rPr>
+          <w:rFonts w:hint="eastAsia"/>
+        </w:rPr>
+        <w:t>注：登录成功后是否需要返回什么用户</w:t>
+      </w:r>
+      <w:proofErr w:type="gramStart"/>
+      <w:r>
+        <w:rPr>
+          <w:rFonts w:hint="eastAsia"/>
+        </w:rPr>
+        <w:t>帐号</w:t>
+      </w:r>
+      <w:proofErr w:type="gramEnd"/>
+      <w:r>
+        <w:rPr>
+          <w:rFonts w:hint="eastAsia"/>
+        </w:rPr>
+        <w:t>信息，这个还需要商量，另外还应该还需要提供一个接口给前端获取用户信息的，暂缺。</w:t>
+      </w:r>
     </w:p>
     <w:p/>
     <w:p/>
@@ -3733,12 +4384,11 @@
       <w:pPr>
         <w:pStyle w:val="2"/>
       </w:pPr>
-      <w:bookmarkStart w:id="6" w:name="_Toc418178396"/>
-      <w:r>
-        <w:rPr>
-          <w:rFonts w:hint="eastAsia"/>
-        </w:rPr>
-        <w:lastRenderedPageBreak/>
+      <w:bookmarkStart w:id="6" w:name="_Toc418635090"/>
+      <w:r>
+        <w:rPr>
+          <w:rFonts w:hint="eastAsia"/>
+        </w:rPr>
         <w:t>(7)</w:t>
       </w:r>
       <w:r>
@@ -3925,7 +4575,20 @@
         <w:rPr>
           <w:rFonts w:hint="eastAsia"/>
         </w:rPr>
-        <w:t>，注意密码字段需</w:t>
+        <w:t>，注意</w:t>
+      </w:r>
+      <w:r>
+        <w:rPr>
+          <w:rFonts w:hint="eastAsia"/>
+          <w:b/>
+        </w:rPr>
+        <w:t>密码</w:t>
+      </w:r>
+      <w:r>
+        <w:rPr>
+          <w:rFonts w:hint="eastAsia"/>
+        </w:rPr>
+        <w:t>字段需</w:t>
       </w:r>
       <w:r>
         <w:rPr>
@@ -3965,6 +4628,341 @@
       </w:r>
       <w:proofErr w:type="spellEnd"/>
       <w:proofErr w:type="gramEnd"/>
+    </w:p>
+    <w:p>
+      <w:r>
+        <w:rPr>
+          <w:noProof/>
+        </w:rPr>
+        <w:lastRenderedPageBreak/>
+        <w:drawing>
+          <wp:inline distT="0" distB="0" distL="0" distR="0">
+            <wp:extent cx="2362200" cy="800100"/>
+            <wp:effectExtent l="19050" t="0" r="0" b="0"/>
+            <wp:docPr id="19" name="图片 19"/>
+            <wp:cNvGraphicFramePr>
+              <a:graphicFrameLocks xmlns:a="http://schemas.openxmlformats.org/drawingml/2006/main" noChangeAspect="1"/>
+            </wp:cNvGraphicFramePr>
+            <a:graphic xmlns:a="http://schemas.openxmlformats.org/drawingml/2006/main">
+              <a:graphicData uri="http://schemas.openxmlformats.org/drawingml/2006/picture">
+                <pic:pic xmlns:pic="http://schemas.openxmlformats.org/drawingml/2006/picture">
+                  <pic:nvPicPr>
+                    <pic:cNvPr id="0" name="Picture 19"/>
+                    <pic:cNvPicPr>
+                      <a:picLocks noChangeAspect="1" noChangeArrowheads="1"/>
+                    </pic:cNvPicPr>
+                  </pic:nvPicPr>
+                  <pic:blipFill>
+                    <a:blip r:embed="rId20" cstate="print"/>
+                    <a:srcRect/>
+                    <a:stretch>
+                      <a:fillRect/>
+                    </a:stretch>
+                  </pic:blipFill>
+                  <pic:spPr bwMode="auto">
+                    <a:xfrm>
+                      <a:off x="0" y="0"/>
+                      <a:ext cx="2362200" cy="800100"/>
+                    </a:xfrm>
+                    <a:prstGeom prst="rect">
+                      <a:avLst/>
+                    </a:prstGeom>
+                    <a:noFill/>
+                    <a:ln w="9525">
+                      <a:noFill/>
+                      <a:miter lim="800000"/>
+                      <a:headEnd/>
+                      <a:tailEnd/>
+                    </a:ln>
+                  </pic:spPr>
+                </pic:pic>
+              </a:graphicData>
+            </a:graphic>
+          </wp:inline>
+        </w:drawing>
+      </w:r>
+      <w:r>
+        <w:rPr>
+          <w:rFonts w:hint="eastAsia"/>
+        </w:rPr>
+        <w:t xml:space="preserve"> </w:t>
+      </w:r>
+      <w:proofErr w:type="gramStart"/>
+      <w:r>
+        <w:rPr>
+          <w:rFonts w:hint="eastAsia"/>
+        </w:rPr>
+        <w:t>该帐</w:t>
+      </w:r>
+      <w:proofErr w:type="gramEnd"/>
+      <w:r>
+        <w:rPr>
+          <w:rFonts w:hint="eastAsia"/>
+        </w:rPr>
+        <w:t>号已经激活，请不要重复激活</w:t>
+      </w:r>
+    </w:p>
+    <w:p/>
+    <w:p>
+      <w:r>
+        <w:rPr>
+          <w:noProof/>
+        </w:rPr>
+        <w:drawing>
+          <wp:inline distT="0" distB="0" distL="0" distR="0">
+            <wp:extent cx="2286000" cy="809625"/>
+            <wp:effectExtent l="19050" t="0" r="0" b="0"/>
+            <wp:docPr id="15" name="图片 13"/>
+            <wp:cNvGraphicFramePr>
+              <a:graphicFrameLocks xmlns:a="http://schemas.openxmlformats.org/drawingml/2006/main" noChangeAspect="1"/>
+            </wp:cNvGraphicFramePr>
+            <a:graphic xmlns:a="http://schemas.openxmlformats.org/drawingml/2006/main">
+              <a:graphicData uri="http://schemas.openxmlformats.org/drawingml/2006/picture">
+                <pic:pic xmlns:pic="http://schemas.openxmlformats.org/drawingml/2006/picture">
+                  <pic:nvPicPr>
+                    <pic:cNvPr id="0" name="Picture 13"/>
+                    <pic:cNvPicPr>
+                      <a:picLocks noChangeAspect="1" noChangeArrowheads="1"/>
+                    </pic:cNvPicPr>
+                  </pic:nvPicPr>
+                  <pic:blipFill>
+                    <a:blip r:embed="rId18" cstate="print"/>
+                    <a:srcRect/>
+                    <a:stretch>
+                      <a:fillRect/>
+                    </a:stretch>
+                  </pic:blipFill>
+                  <pic:spPr bwMode="auto">
+                    <a:xfrm>
+                      <a:off x="0" y="0"/>
+                      <a:ext cx="2286000" cy="809625"/>
+                    </a:xfrm>
+                    <a:prstGeom prst="rect">
+                      <a:avLst/>
+                    </a:prstGeom>
+                    <a:noFill/>
+                    <a:ln w="9525">
+                      <a:noFill/>
+                      <a:miter lim="800000"/>
+                      <a:headEnd/>
+                      <a:tailEnd/>
+                    </a:ln>
+                  </pic:spPr>
+                </pic:pic>
+              </a:graphicData>
+            </a:graphic>
+          </wp:inline>
+        </w:drawing>
+      </w:r>
+      <w:r>
+        <w:rPr>
+          <w:rFonts w:hint="eastAsia"/>
+        </w:rPr>
+        <w:t xml:space="preserve"> </w:t>
+      </w:r>
+      <w:r>
+        <w:rPr>
+          <w:rFonts w:hint="eastAsia"/>
+        </w:rPr>
+        <w:t>密码错误</w:t>
+      </w:r>
+    </w:p>
+    <w:p>
+      <w:r>
+        <w:rPr>
+          <w:noProof/>
+        </w:rPr>
+        <w:drawing>
+          <wp:inline distT="0" distB="0" distL="0" distR="0">
+            <wp:extent cx="2171700" cy="857250"/>
+            <wp:effectExtent l="19050" t="0" r="0" b="0"/>
+            <wp:docPr id="17" name="图片 16"/>
+            <wp:cNvGraphicFramePr>
+              <a:graphicFrameLocks xmlns:a="http://schemas.openxmlformats.org/drawingml/2006/main" noChangeAspect="1"/>
+            </wp:cNvGraphicFramePr>
+            <a:graphic xmlns:a="http://schemas.openxmlformats.org/drawingml/2006/main">
+              <a:graphicData uri="http://schemas.openxmlformats.org/drawingml/2006/picture">
+                <pic:pic xmlns:pic="http://schemas.openxmlformats.org/drawingml/2006/picture">
+                  <pic:nvPicPr>
+                    <pic:cNvPr id="0" name="Picture 16"/>
+                    <pic:cNvPicPr>
+                      <a:picLocks noChangeAspect="1" noChangeArrowheads="1"/>
+                    </pic:cNvPicPr>
+                  </pic:nvPicPr>
+                  <pic:blipFill>
+                    <a:blip r:embed="rId19" cstate="print"/>
+                    <a:srcRect/>
+                    <a:stretch>
+                      <a:fillRect/>
+                    </a:stretch>
+                  </pic:blipFill>
+                  <pic:spPr bwMode="auto">
+                    <a:xfrm>
+                      <a:off x="0" y="0"/>
+                      <a:ext cx="2171700" cy="857250"/>
+                    </a:xfrm>
+                    <a:prstGeom prst="rect">
+                      <a:avLst/>
+                    </a:prstGeom>
+                    <a:noFill/>
+                    <a:ln w="9525">
+                      <a:noFill/>
+                      <a:miter lim="800000"/>
+                      <a:headEnd/>
+                      <a:tailEnd/>
+                    </a:ln>
+                  </pic:spPr>
+                </pic:pic>
+              </a:graphicData>
+            </a:graphic>
+          </wp:inline>
+        </w:drawing>
+      </w:r>
+      <w:r>
+        <w:rPr>
+          <w:rFonts w:hint="eastAsia"/>
+        </w:rPr>
+        <w:t xml:space="preserve"> </w:t>
+      </w:r>
+      <w:r>
+        <w:rPr>
+          <w:rFonts w:hint="eastAsia"/>
+        </w:rPr>
+        <w:t>没有该用户</w:t>
+      </w:r>
+    </w:p>
+    <w:p>
+      <w:r>
+        <w:rPr>
+          <w:noProof/>
+        </w:rPr>
+        <w:drawing>
+          <wp:inline distT="0" distB="0" distL="0" distR="0">
+            <wp:extent cx="1524000" cy="781050"/>
+            <wp:effectExtent l="19050" t="0" r="0" b="0"/>
+            <wp:docPr id="18" name="图片 7"/>
+            <wp:cNvGraphicFramePr>
+              <a:graphicFrameLocks xmlns:a="http://schemas.openxmlformats.org/drawingml/2006/main" noChangeAspect="1"/>
+            </wp:cNvGraphicFramePr>
+            <a:graphic xmlns:a="http://schemas.openxmlformats.org/drawingml/2006/main">
+              <a:graphicData uri="http://schemas.openxmlformats.org/drawingml/2006/picture">
+                <pic:pic xmlns:pic="http://schemas.openxmlformats.org/drawingml/2006/picture">
+                  <pic:nvPicPr>
+                    <pic:cNvPr id="0" name="Picture 7"/>
+                    <pic:cNvPicPr>
+                      <a:picLocks noChangeAspect="1" noChangeArrowheads="1"/>
+                    </pic:cNvPicPr>
+                  </pic:nvPicPr>
+                  <pic:blipFill>
+                    <a:blip r:embed="rId16" cstate="print"/>
+                    <a:srcRect/>
+                    <a:stretch>
+                      <a:fillRect/>
+                    </a:stretch>
+                  </pic:blipFill>
+                  <pic:spPr bwMode="auto">
+                    <a:xfrm>
+                      <a:off x="0" y="0"/>
+                      <a:ext cx="1524000" cy="781050"/>
+                    </a:xfrm>
+                    <a:prstGeom prst="rect">
+                      <a:avLst/>
+                    </a:prstGeom>
+                    <a:noFill/>
+                    <a:ln w="9525">
+                      <a:noFill/>
+                      <a:miter lim="800000"/>
+                      <a:headEnd/>
+                      <a:tailEnd/>
+                    </a:ln>
+                  </pic:spPr>
+                </pic:pic>
+              </a:graphicData>
+            </a:graphic>
+          </wp:inline>
+        </w:drawing>
+      </w:r>
+      <w:r>
+        <w:rPr>
+          <w:rFonts w:hint="eastAsia"/>
+        </w:rPr>
+        <w:t xml:space="preserve"> </w:t>
+      </w:r>
+      <w:r>
+        <w:rPr>
+          <w:rFonts w:hint="eastAsia"/>
+        </w:rPr>
+        <w:t>激活失败</w:t>
+      </w:r>
+      <w:r>
+        <w:rPr>
+          <w:rFonts w:hint="eastAsia"/>
+        </w:rPr>
+        <w:t xml:space="preserve">    </w:t>
+      </w:r>
+      <w:r>
+        <w:rPr>
+          <w:rFonts w:hint="eastAsia"/>
+          <w:noProof/>
+        </w:rPr>
+        <w:drawing>
+          <wp:inline distT="0" distB="0" distL="0" distR="0">
+            <wp:extent cx="1704975" cy="828675"/>
+            <wp:effectExtent l="19050" t="0" r="9525" b="0"/>
+            <wp:docPr id="20" name="图片 10"/>
+            <wp:cNvGraphicFramePr>
+              <a:graphicFrameLocks xmlns:a="http://schemas.openxmlformats.org/drawingml/2006/main" noChangeAspect="1"/>
+            </wp:cNvGraphicFramePr>
+            <a:graphic xmlns:a="http://schemas.openxmlformats.org/drawingml/2006/main">
+              <a:graphicData uri="http://schemas.openxmlformats.org/drawingml/2006/picture">
+                <pic:pic xmlns:pic="http://schemas.openxmlformats.org/drawingml/2006/picture">
+                  <pic:nvPicPr>
+                    <pic:cNvPr id="0" name="Picture 10"/>
+                    <pic:cNvPicPr>
+                      <a:picLocks noChangeAspect="1" noChangeArrowheads="1"/>
+                    </pic:cNvPicPr>
+                  </pic:nvPicPr>
+                  <pic:blipFill>
+                    <a:blip r:embed="rId17" cstate="print"/>
+                    <a:srcRect/>
+                    <a:stretch>
+                      <a:fillRect/>
+                    </a:stretch>
+                  </pic:blipFill>
+                  <pic:spPr bwMode="auto">
+                    <a:xfrm>
+                      <a:off x="0" y="0"/>
+                      <a:ext cx="1704975" cy="828675"/>
+                    </a:xfrm>
+                    <a:prstGeom prst="rect">
+                      <a:avLst/>
+                    </a:prstGeom>
+                    <a:noFill/>
+                    <a:ln w="9525">
+                      <a:noFill/>
+                      <a:miter lim="800000"/>
+                      <a:headEnd/>
+                      <a:tailEnd/>
+                    </a:ln>
+                  </pic:spPr>
+                </pic:pic>
+              </a:graphicData>
+            </a:graphic>
+          </wp:inline>
+        </w:drawing>
+      </w:r>
+      <w:r>
+        <w:rPr>
+          <w:rFonts w:hint="eastAsia"/>
+        </w:rPr>
+        <w:t xml:space="preserve"> </w:t>
+      </w:r>
+      <w:r>
+        <w:rPr>
+          <w:rFonts w:hint="eastAsia"/>
+        </w:rPr>
+        <w:t>激活成功</w:t>
+      </w:r>
     </w:p>
     <w:p/>
     <w:p/>
@@ -3973,7 +4971,7 @@
       <w:pPr>
         <w:pStyle w:val="2"/>
       </w:pPr>
-      <w:bookmarkStart w:id="8" w:name="_Toc418178397"/>
+      <w:bookmarkStart w:id="8" w:name="_Toc418635091"/>
       <w:r>
         <w:rPr>
           <w:rFonts w:hint="eastAsia"/>
@@ -4192,6 +5190,268 @@
       </w:r>
       <w:proofErr w:type="spellEnd"/>
       <w:proofErr w:type="gramEnd"/>
+    </w:p>
+    <w:p>
+      <w:r>
+        <w:rPr>
+          <w:noProof/>
+        </w:rPr>
+        <w:drawing>
+          <wp:inline distT="0" distB="0" distL="0" distR="0">
+            <wp:extent cx="2286000" cy="809625"/>
+            <wp:effectExtent l="19050" t="0" r="0" b="0"/>
+            <wp:docPr id="21" name="图片 13"/>
+            <wp:cNvGraphicFramePr>
+              <a:graphicFrameLocks xmlns:a="http://schemas.openxmlformats.org/drawingml/2006/main" noChangeAspect="1"/>
+            </wp:cNvGraphicFramePr>
+            <a:graphic xmlns:a="http://schemas.openxmlformats.org/drawingml/2006/main">
+              <a:graphicData uri="http://schemas.openxmlformats.org/drawingml/2006/picture">
+                <pic:pic xmlns:pic="http://schemas.openxmlformats.org/drawingml/2006/picture">
+                  <pic:nvPicPr>
+                    <pic:cNvPr id="0" name="Picture 13"/>
+                    <pic:cNvPicPr>
+                      <a:picLocks noChangeAspect="1" noChangeArrowheads="1"/>
+                    </pic:cNvPicPr>
+                  </pic:nvPicPr>
+                  <pic:blipFill>
+                    <a:blip r:embed="rId18" cstate="print"/>
+                    <a:srcRect/>
+                    <a:stretch>
+                      <a:fillRect/>
+                    </a:stretch>
+                  </pic:blipFill>
+                  <pic:spPr bwMode="auto">
+                    <a:xfrm>
+                      <a:off x="0" y="0"/>
+                      <a:ext cx="2286000" cy="809625"/>
+                    </a:xfrm>
+                    <a:prstGeom prst="rect">
+                      <a:avLst/>
+                    </a:prstGeom>
+                    <a:noFill/>
+                    <a:ln w="9525">
+                      <a:noFill/>
+                      <a:miter lim="800000"/>
+                      <a:headEnd/>
+                      <a:tailEnd/>
+                    </a:ln>
+                  </pic:spPr>
+                </pic:pic>
+              </a:graphicData>
+            </a:graphic>
+          </wp:inline>
+        </w:drawing>
+      </w:r>
+      <w:r>
+        <w:rPr>
+          <w:rFonts w:hint="eastAsia"/>
+        </w:rPr>
+        <w:t xml:space="preserve"> </w:t>
+      </w:r>
+      <w:r>
+        <w:rPr>
+          <w:rFonts w:hint="eastAsia"/>
+        </w:rPr>
+        <w:t>密码错误</w:t>
+      </w:r>
+    </w:p>
+    <w:p>
+      <w:r>
+        <w:rPr>
+          <w:noProof/>
+        </w:rPr>
+        <w:drawing>
+          <wp:inline distT="0" distB="0" distL="0" distR="0">
+            <wp:extent cx="2171700" cy="857250"/>
+            <wp:effectExtent l="19050" t="0" r="0" b="0"/>
+            <wp:docPr id="22" name="图片 16"/>
+            <wp:cNvGraphicFramePr>
+              <a:graphicFrameLocks xmlns:a="http://schemas.openxmlformats.org/drawingml/2006/main" noChangeAspect="1"/>
+            </wp:cNvGraphicFramePr>
+            <a:graphic xmlns:a="http://schemas.openxmlformats.org/drawingml/2006/main">
+              <a:graphicData uri="http://schemas.openxmlformats.org/drawingml/2006/picture">
+                <pic:pic xmlns:pic="http://schemas.openxmlformats.org/drawingml/2006/picture">
+                  <pic:nvPicPr>
+                    <pic:cNvPr id="0" name="Picture 16"/>
+                    <pic:cNvPicPr>
+                      <a:picLocks noChangeAspect="1" noChangeArrowheads="1"/>
+                    </pic:cNvPicPr>
+                  </pic:nvPicPr>
+                  <pic:blipFill>
+                    <a:blip r:embed="rId19" cstate="print"/>
+                    <a:srcRect/>
+                    <a:stretch>
+                      <a:fillRect/>
+                    </a:stretch>
+                  </pic:blipFill>
+                  <pic:spPr bwMode="auto">
+                    <a:xfrm>
+                      <a:off x="0" y="0"/>
+                      <a:ext cx="2171700" cy="857250"/>
+                    </a:xfrm>
+                    <a:prstGeom prst="rect">
+                      <a:avLst/>
+                    </a:prstGeom>
+                    <a:noFill/>
+                    <a:ln w="9525">
+                      <a:noFill/>
+                      <a:miter lim="800000"/>
+                      <a:headEnd/>
+                      <a:tailEnd/>
+                    </a:ln>
+                  </pic:spPr>
+                </pic:pic>
+              </a:graphicData>
+            </a:graphic>
+          </wp:inline>
+        </w:drawing>
+      </w:r>
+      <w:r>
+        <w:rPr>
+          <w:rFonts w:hint="eastAsia"/>
+        </w:rPr>
+        <w:t xml:space="preserve"> </w:t>
+      </w:r>
+      <w:r>
+        <w:rPr>
+          <w:rFonts w:hint="eastAsia"/>
+        </w:rPr>
+        <w:t>没有该用户</w:t>
+      </w:r>
+    </w:p>
+    <w:p>
+      <w:r>
+        <w:rPr>
+          <w:noProof/>
+        </w:rPr>
+        <w:lastRenderedPageBreak/>
+        <w:drawing>
+          <wp:inline distT="0" distB="0" distL="0" distR="0">
+            <wp:extent cx="1524000" cy="781050"/>
+            <wp:effectExtent l="19050" t="0" r="0" b="0"/>
+            <wp:docPr id="23" name="图片 7"/>
+            <wp:cNvGraphicFramePr>
+              <a:graphicFrameLocks xmlns:a="http://schemas.openxmlformats.org/drawingml/2006/main" noChangeAspect="1"/>
+            </wp:cNvGraphicFramePr>
+            <a:graphic xmlns:a="http://schemas.openxmlformats.org/drawingml/2006/main">
+              <a:graphicData uri="http://schemas.openxmlformats.org/drawingml/2006/picture">
+                <pic:pic xmlns:pic="http://schemas.openxmlformats.org/drawingml/2006/picture">
+                  <pic:nvPicPr>
+                    <pic:cNvPr id="0" name="Picture 7"/>
+                    <pic:cNvPicPr>
+                      <a:picLocks noChangeAspect="1" noChangeArrowheads="1"/>
+                    </pic:cNvPicPr>
+                  </pic:nvPicPr>
+                  <pic:blipFill>
+                    <a:blip r:embed="rId16" cstate="print"/>
+                    <a:srcRect/>
+                    <a:stretch>
+                      <a:fillRect/>
+                    </a:stretch>
+                  </pic:blipFill>
+                  <pic:spPr bwMode="auto">
+                    <a:xfrm>
+                      <a:off x="0" y="0"/>
+                      <a:ext cx="1524000" cy="781050"/>
+                    </a:xfrm>
+                    <a:prstGeom prst="rect">
+                      <a:avLst/>
+                    </a:prstGeom>
+                    <a:noFill/>
+                    <a:ln w="9525">
+                      <a:noFill/>
+                      <a:miter lim="800000"/>
+                      <a:headEnd/>
+                      <a:tailEnd/>
+                    </a:ln>
+                  </pic:spPr>
+                </pic:pic>
+              </a:graphicData>
+            </a:graphic>
+          </wp:inline>
+        </w:drawing>
+      </w:r>
+      <w:r>
+        <w:rPr>
+          <w:rFonts w:hint="eastAsia"/>
+        </w:rPr>
+        <w:t xml:space="preserve"> </w:t>
+      </w:r>
+      <w:r>
+        <w:rPr>
+          <w:rFonts w:hint="eastAsia"/>
+        </w:rPr>
+        <w:t>登录失败</w:t>
+      </w:r>
+      <w:r>
+        <w:rPr>
+          <w:rFonts w:hint="eastAsia"/>
+        </w:rPr>
+        <w:t xml:space="preserve">    </w:t>
+      </w:r>
+      <w:r>
+        <w:rPr>
+          <w:rFonts w:hint="eastAsia"/>
+          <w:noProof/>
+        </w:rPr>
+        <w:drawing>
+          <wp:inline distT="0" distB="0" distL="0" distR="0">
+            <wp:extent cx="1704975" cy="828675"/>
+            <wp:effectExtent l="19050" t="0" r="9525" b="0"/>
+            <wp:docPr id="24" name="图片 10"/>
+            <wp:cNvGraphicFramePr>
+              <a:graphicFrameLocks xmlns:a="http://schemas.openxmlformats.org/drawingml/2006/main" noChangeAspect="1"/>
+            </wp:cNvGraphicFramePr>
+            <a:graphic xmlns:a="http://schemas.openxmlformats.org/drawingml/2006/main">
+              <a:graphicData uri="http://schemas.openxmlformats.org/drawingml/2006/picture">
+                <pic:pic xmlns:pic="http://schemas.openxmlformats.org/drawingml/2006/picture">
+                  <pic:nvPicPr>
+                    <pic:cNvPr id="0" name="Picture 10"/>
+                    <pic:cNvPicPr>
+                      <a:picLocks noChangeAspect="1" noChangeArrowheads="1"/>
+                    </pic:cNvPicPr>
+                  </pic:nvPicPr>
+                  <pic:blipFill>
+                    <a:blip r:embed="rId17" cstate="print"/>
+                    <a:srcRect/>
+                    <a:stretch>
+                      <a:fillRect/>
+                    </a:stretch>
+                  </pic:blipFill>
+                  <pic:spPr bwMode="auto">
+                    <a:xfrm>
+                      <a:off x="0" y="0"/>
+                      <a:ext cx="1704975" cy="828675"/>
+                    </a:xfrm>
+                    <a:prstGeom prst="rect">
+                      <a:avLst/>
+                    </a:prstGeom>
+                    <a:noFill/>
+                    <a:ln w="9525">
+                      <a:noFill/>
+                      <a:miter lim="800000"/>
+                      <a:headEnd/>
+                      <a:tailEnd/>
+                    </a:ln>
+                  </pic:spPr>
+                </pic:pic>
+              </a:graphicData>
+            </a:graphic>
+          </wp:inline>
+        </w:drawing>
+      </w:r>
+      <w:r>
+        <w:rPr>
+          <w:rFonts w:hint="eastAsia"/>
+        </w:rPr>
+        <w:t xml:space="preserve"> </w:t>
+      </w:r>
+      <w:r>
+        <w:rPr>
+          <w:rFonts w:hint="eastAsia"/>
+        </w:rPr>
+        <w:t>登录成功</w:t>
+      </w:r>
     </w:p>
     <w:p/>
     <w:p/>
@@ -4200,15 +5460,650 @@
       <w:pPr>
         <w:pStyle w:val="2"/>
       </w:pPr>
-      <w:bookmarkStart w:id="9" w:name="_Toc418178398"/>
+      <w:bookmarkStart w:id="9" w:name="_Toc418635092"/>
       <w:r>
         <w:rPr>
           <w:rFonts w:hint="eastAsia"/>
         </w:rPr>
         <w:t>(9)</w:t>
       </w:r>
+      <w:r>
+        <w:rPr>
+          <w:rFonts w:hint="eastAsia"/>
+        </w:rPr>
+        <w:t xml:space="preserve"> </w:t>
+      </w:r>
+      <w:r>
+        <w:rPr>
+          <w:rFonts w:hint="eastAsia"/>
+        </w:rPr>
+        <w:t>获取已登录用户</w:t>
+      </w:r>
+      <w:proofErr w:type="gramStart"/>
+      <w:r>
+        <w:rPr>
+          <w:rFonts w:hint="eastAsia"/>
+        </w:rPr>
+        <w:t>帐号</w:t>
+      </w:r>
+      <w:proofErr w:type="gramEnd"/>
+      <w:r>
+        <w:rPr>
+          <w:rFonts w:hint="eastAsia"/>
+        </w:rPr>
+        <w:t>信息（包括会员和非会员）</w:t>
+      </w:r>
       <w:bookmarkEnd w:id="9"/>
     </w:p>
+    <w:p>
+      <w:r>
+        <w:rPr>
+          <w:rFonts w:hint="eastAsia"/>
+        </w:rPr>
+        <w:tab/>
+        <w:t>URL</w:t>
+      </w:r>
+      <w:r>
+        <w:rPr>
+          <w:rFonts w:hint="eastAsia"/>
+        </w:rPr>
+        <w:t>：</w:t>
+      </w:r>
+      <w:r>
+        <w:fldChar w:fldCharType="begin"/>
+      </w:r>
+      <w:r>
+        <w:instrText xml:space="preserve"> HYPERLINK "</w:instrText>
+      </w:r>
+      <w:r>
+        <w:rPr>
+          <w:rFonts w:hint="eastAsia"/>
+        </w:rPr>
+        <w:instrText>http://</w:instrText>
+      </w:r>
+      <w:r>
+        <w:instrText>www.winguide.cn/</w:instrText>
+      </w:r>
+      <w:r>
+        <w:rPr>
+          <w:rFonts w:hint="eastAsia"/>
+        </w:rPr>
+        <w:instrText>user</w:instrText>
+      </w:r>
+      <w:r>
+        <w:instrText>/</w:instrText>
+      </w:r>
+      <w:r>
+        <w:rPr>
+          <w:rFonts w:hint="eastAsia"/>
+        </w:rPr>
+        <w:instrText>info</w:instrText>
+      </w:r>
+      <w:r>
+        <w:instrText xml:space="preserve">" </w:instrText>
+      </w:r>
+      <w:r>
+        <w:fldChar w:fldCharType="separate"/>
+      </w:r>
+      <w:r>
+        <w:rPr>
+          <w:rStyle w:val="a6"/>
+          <w:rFonts w:hint="eastAsia"/>
+        </w:rPr>
+        <w:t>http://</w:t>
+      </w:r>
+      <w:r>
+        <w:rPr>
+          <w:rStyle w:val="a6"/>
+        </w:rPr>
+        <w:t>www.winguide.cn/</w:t>
+      </w:r>
+      <w:r>
+        <w:rPr>
+          <w:rStyle w:val="a6"/>
+          <w:rFonts w:hint="eastAsia"/>
+        </w:rPr>
+        <w:t>user</w:t>
+      </w:r>
+      <w:r>
+        <w:rPr>
+          <w:rStyle w:val="a6"/>
+        </w:rPr>
+        <w:t>/</w:t>
+      </w:r>
+      <w:r>
+        <w:rPr>
+          <w:rStyle w:val="a6"/>
+          <w:rFonts w:hint="eastAsia"/>
+        </w:rPr>
+        <w:t>info</w:t>
+      </w:r>
+      <w:r>
+        <w:fldChar w:fldCharType="end"/>
+      </w:r>
+    </w:p>
+    <w:p>
+      <w:r>
+        <w:rPr>
+          <w:rFonts w:hint="eastAsia"/>
+        </w:rPr>
+        <w:tab/>
+      </w:r>
+      <w:r>
+        <w:rPr>
+          <w:rFonts w:hint="eastAsia"/>
+        </w:rPr>
+        <w:t>方式：</w:t>
+      </w:r>
+      <w:r>
+        <w:rPr>
+          <w:rFonts w:hint="eastAsia"/>
+        </w:rPr>
+        <w:t>GET</w:t>
+      </w:r>
+    </w:p>
+    <w:p>
+      <w:r>
+        <w:rPr>
+          <w:rFonts w:hint="eastAsia"/>
+        </w:rPr>
+        <w:tab/>
+      </w:r>
+      <w:r>
+        <w:rPr>
+          <w:rFonts w:hint="eastAsia"/>
+        </w:rPr>
+        <w:t>参数：</w:t>
+      </w:r>
+    </w:p>
+    <w:p>
+      <w:r>
+        <w:rPr>
+          <w:rFonts w:hint="eastAsia"/>
+        </w:rPr>
+        <w:tab/>
+      </w:r>
+      <w:r>
+        <w:rPr>
+          <w:rFonts w:hint="eastAsia"/>
+        </w:rPr>
+        <w:tab/>
+      </w:r>
+      <w:r>
+        <w:rPr>
+          <w:rFonts w:hint="eastAsia"/>
+        </w:rPr>
+        <w:t>登录后服务端</w:t>
+      </w:r>
+      <w:r>
+        <w:rPr>
+          <w:rFonts w:hint="eastAsia"/>
+        </w:rPr>
+        <w:t>SESSION</w:t>
+      </w:r>
+      <w:r>
+        <w:rPr>
+          <w:rFonts w:hint="eastAsia"/>
+        </w:rPr>
+        <w:t>记录</w:t>
+      </w:r>
+      <w:proofErr w:type="spellStart"/>
+      <w:r>
+        <w:rPr>
+          <w:rFonts w:hint="eastAsia"/>
+        </w:rPr>
+        <w:t>user_id</w:t>
+      </w:r>
+      <w:proofErr w:type="spellEnd"/>
+      <w:r>
+        <w:rPr>
+          <w:rFonts w:hint="eastAsia"/>
+        </w:rPr>
+        <w:t>并返回相应用户信息</w:t>
+      </w:r>
+    </w:p>
+    <w:p>
+      <w:r>
+        <w:rPr>
+          <w:rFonts w:hint="eastAsia"/>
+        </w:rPr>
+        <w:tab/>
+      </w:r>
+      <w:r>
+        <w:rPr>
+          <w:rFonts w:hint="eastAsia"/>
+        </w:rPr>
+        <w:t>返回：</w:t>
+      </w:r>
+      <w:proofErr w:type="spellStart"/>
+      <w:proofErr w:type="gramStart"/>
+      <w:r>
+        <w:rPr>
+          <w:rFonts w:hint="eastAsia"/>
+        </w:rPr>
+        <w:t>json</w:t>
+      </w:r>
+      <w:proofErr w:type="spellEnd"/>
+      <w:proofErr w:type="gramEnd"/>
+    </w:p>
+    <w:p>
+      <w:r>
+        <w:rPr>
+          <w:noProof/>
+        </w:rPr>
+        <w:drawing>
+          <wp:inline distT="0" distB="0" distL="0" distR="0">
+            <wp:extent cx="3152775" cy="4000500"/>
+            <wp:effectExtent l="19050" t="0" r="9525" b="0"/>
+            <wp:docPr id="25" name="图片 1"/>
+            <wp:cNvGraphicFramePr>
+              <a:graphicFrameLocks xmlns:a="http://schemas.openxmlformats.org/drawingml/2006/main" noChangeAspect="1"/>
+            </wp:cNvGraphicFramePr>
+            <a:graphic xmlns:a="http://schemas.openxmlformats.org/drawingml/2006/main">
+              <a:graphicData uri="http://schemas.openxmlformats.org/drawingml/2006/picture">
+                <pic:pic xmlns:pic="http://schemas.openxmlformats.org/drawingml/2006/picture">
+                  <pic:nvPicPr>
+                    <pic:cNvPr id="0" name="Picture 1"/>
+                    <pic:cNvPicPr>
+                      <a:picLocks noChangeAspect="1" noChangeArrowheads="1"/>
+                    </pic:cNvPicPr>
+                  </pic:nvPicPr>
+                  <pic:blipFill>
+                    <a:blip r:embed="rId21" cstate="print"/>
+                    <a:srcRect/>
+                    <a:stretch>
+                      <a:fillRect/>
+                    </a:stretch>
+                  </pic:blipFill>
+                  <pic:spPr bwMode="auto">
+                    <a:xfrm>
+                      <a:off x="0" y="0"/>
+                      <a:ext cx="3152775" cy="4000500"/>
+                    </a:xfrm>
+                    <a:prstGeom prst="rect">
+                      <a:avLst/>
+                    </a:prstGeom>
+                    <a:noFill/>
+                    <a:ln w="9525">
+                      <a:noFill/>
+                      <a:miter lim="800000"/>
+                      <a:headEnd/>
+                      <a:tailEnd/>
+                    </a:ln>
+                  </pic:spPr>
+                </pic:pic>
+              </a:graphicData>
+            </a:graphic>
+          </wp:inline>
+        </w:drawing>
+      </w:r>
+    </w:p>
+    <w:p/>
+    <w:p/>
+    <w:p>
+      <w:pPr>
+        <w:pStyle w:val="2"/>
+      </w:pPr>
+      <w:bookmarkStart w:id="10" w:name="_Toc418635093"/>
+      <w:r>
+        <w:rPr>
+          <w:rFonts w:hint="eastAsia"/>
+        </w:rPr>
+        <w:t xml:space="preserve">(10) </w:t>
+      </w:r>
+      <w:proofErr w:type="gramStart"/>
+      <w:r>
+        <w:rPr>
+          <w:rFonts w:hint="eastAsia"/>
+        </w:rPr>
+        <w:t>帐号</w:t>
+      </w:r>
+      <w:proofErr w:type="gramEnd"/>
+      <w:r>
+        <w:rPr>
+          <w:rFonts w:hint="eastAsia"/>
+        </w:rPr>
+        <w:t>登出</w:t>
+      </w:r>
+      <w:bookmarkEnd w:id="10"/>
+    </w:p>
+    <w:p>
+      <w:r>
+        <w:rPr>
+          <w:rFonts w:hint="eastAsia"/>
+        </w:rPr>
+        <w:tab/>
+        <w:t>URL</w:t>
+      </w:r>
+      <w:r>
+        <w:rPr>
+          <w:rFonts w:hint="eastAsia"/>
+        </w:rPr>
+        <w:t>：</w:t>
+      </w:r>
+      <w:r>
+        <w:fldChar w:fldCharType="begin"/>
+      </w:r>
+      <w:r>
+        <w:instrText xml:space="preserve"> HYPERLINK "</w:instrText>
+      </w:r>
+      <w:r>
+        <w:rPr>
+          <w:rFonts w:hint="eastAsia"/>
+        </w:rPr>
+        <w:instrText>http://</w:instrText>
+      </w:r>
+      <w:r>
+        <w:instrText>www.winguide.cn/</w:instrText>
+      </w:r>
+      <w:r>
+        <w:rPr>
+          <w:rFonts w:hint="eastAsia"/>
+        </w:rPr>
+        <w:instrText>user</w:instrText>
+      </w:r>
+      <w:r>
+        <w:instrText>/</w:instrText>
+      </w:r>
+      <w:r>
+        <w:rPr>
+          <w:rFonts w:hint="eastAsia"/>
+        </w:rPr>
+        <w:instrText>logout</w:instrText>
+      </w:r>
+      <w:r>
+        <w:instrText xml:space="preserve">" </w:instrText>
+      </w:r>
+      <w:r>
+        <w:fldChar w:fldCharType="separate"/>
+      </w:r>
+      <w:r>
+        <w:rPr>
+          <w:rStyle w:val="a6"/>
+          <w:rFonts w:hint="eastAsia"/>
+        </w:rPr>
+        <w:t>http://</w:t>
+      </w:r>
+      <w:r>
+        <w:rPr>
+          <w:rStyle w:val="a6"/>
+        </w:rPr>
+        <w:t>www.winguide.cn/</w:t>
+      </w:r>
+      <w:r>
+        <w:rPr>
+          <w:rStyle w:val="a6"/>
+          <w:rFonts w:hint="eastAsia"/>
+        </w:rPr>
+        <w:t>user</w:t>
+      </w:r>
+      <w:r>
+        <w:rPr>
+          <w:rStyle w:val="a6"/>
+        </w:rPr>
+        <w:t>/</w:t>
+      </w:r>
+      <w:r>
+        <w:rPr>
+          <w:rStyle w:val="a6"/>
+          <w:rFonts w:hint="eastAsia"/>
+        </w:rPr>
+        <w:t>logout</w:t>
+      </w:r>
+      <w:r>
+        <w:fldChar w:fldCharType="end"/>
+      </w:r>
+    </w:p>
+    <w:p>
+      <w:r>
+        <w:rPr>
+          <w:rFonts w:hint="eastAsia"/>
+        </w:rPr>
+        <w:lastRenderedPageBreak/>
+        <w:tab/>
+      </w:r>
+      <w:r>
+        <w:rPr>
+          <w:rFonts w:hint="eastAsia"/>
+        </w:rPr>
+        <w:t>方式：</w:t>
+      </w:r>
+      <w:r>
+        <w:rPr>
+          <w:rFonts w:hint="eastAsia"/>
+        </w:rPr>
+        <w:t>GET</w:t>
+      </w:r>
+    </w:p>
+    <w:p>
+      <w:r>
+        <w:rPr>
+          <w:rFonts w:hint="eastAsia"/>
+        </w:rPr>
+        <w:tab/>
+      </w:r>
+      <w:r>
+        <w:rPr>
+          <w:rFonts w:hint="eastAsia"/>
+        </w:rPr>
+        <w:t>参数：</w:t>
+      </w:r>
+    </w:p>
+    <w:p>
+      <w:r>
+        <w:rPr>
+          <w:rFonts w:hint="eastAsia"/>
+        </w:rPr>
+        <w:tab/>
+      </w:r>
+      <w:r>
+        <w:rPr>
+          <w:rFonts w:hint="eastAsia"/>
+        </w:rPr>
+        <w:tab/>
+      </w:r>
+      <w:r>
+        <w:rPr>
+          <w:rFonts w:hint="eastAsia"/>
+        </w:rPr>
+        <w:t>使服务端</w:t>
+      </w:r>
+      <w:r>
+        <w:rPr>
+          <w:rFonts w:hint="eastAsia"/>
+        </w:rPr>
+        <w:t>SESSION</w:t>
+      </w:r>
+      <w:r>
+        <w:rPr>
+          <w:rFonts w:hint="eastAsia"/>
+        </w:rPr>
+        <w:t>清空以登出</w:t>
+      </w:r>
+    </w:p>
+    <w:p>
+      <w:r>
+        <w:rPr>
+          <w:rFonts w:hint="eastAsia"/>
+        </w:rPr>
+        <w:tab/>
+      </w:r>
+      <w:r>
+        <w:rPr>
+          <w:rFonts w:hint="eastAsia"/>
+        </w:rPr>
+        <w:t>返回：</w:t>
+      </w:r>
+      <w:proofErr w:type="spellStart"/>
+      <w:proofErr w:type="gramStart"/>
+      <w:r>
+        <w:rPr>
+          <w:rFonts w:hint="eastAsia"/>
+        </w:rPr>
+        <w:t>json</w:t>
+      </w:r>
+      <w:proofErr w:type="spellEnd"/>
+      <w:proofErr w:type="gramEnd"/>
+    </w:p>
+    <w:p>
+      <w:r>
+        <w:rPr>
+          <w:noProof/>
+        </w:rPr>
+        <w:drawing>
+          <wp:inline distT="0" distB="0" distL="0" distR="0">
+            <wp:extent cx="1524000" cy="781050"/>
+            <wp:effectExtent l="19050" t="0" r="0" b="0"/>
+            <wp:docPr id="12" name="图片 7"/>
+            <wp:cNvGraphicFramePr>
+              <a:graphicFrameLocks xmlns:a="http://schemas.openxmlformats.org/drawingml/2006/main" noChangeAspect="1"/>
+            </wp:cNvGraphicFramePr>
+            <a:graphic xmlns:a="http://schemas.openxmlformats.org/drawingml/2006/main">
+              <a:graphicData uri="http://schemas.openxmlformats.org/drawingml/2006/picture">
+                <pic:pic xmlns:pic="http://schemas.openxmlformats.org/drawingml/2006/picture">
+                  <pic:nvPicPr>
+                    <pic:cNvPr id="0" name="Picture 7"/>
+                    <pic:cNvPicPr>
+                      <a:picLocks noChangeAspect="1" noChangeArrowheads="1"/>
+                    </pic:cNvPicPr>
+                  </pic:nvPicPr>
+                  <pic:blipFill>
+                    <a:blip r:embed="rId16" cstate="print"/>
+                    <a:srcRect/>
+                    <a:stretch>
+                      <a:fillRect/>
+                    </a:stretch>
+                  </pic:blipFill>
+                  <pic:spPr bwMode="auto">
+                    <a:xfrm>
+                      <a:off x="0" y="0"/>
+                      <a:ext cx="1524000" cy="781050"/>
+                    </a:xfrm>
+                    <a:prstGeom prst="rect">
+                      <a:avLst/>
+                    </a:prstGeom>
+                    <a:noFill/>
+                    <a:ln w="9525">
+                      <a:noFill/>
+                      <a:miter lim="800000"/>
+                      <a:headEnd/>
+                      <a:tailEnd/>
+                    </a:ln>
+                  </pic:spPr>
+                </pic:pic>
+              </a:graphicData>
+            </a:graphic>
+          </wp:inline>
+        </w:drawing>
+      </w:r>
+      <w:r>
+        <w:rPr>
+          <w:rFonts w:hint="eastAsia"/>
+        </w:rPr>
+        <w:t xml:space="preserve"> </w:t>
+      </w:r>
+      <w:r>
+        <w:rPr>
+          <w:rFonts w:hint="eastAsia"/>
+        </w:rPr>
+        <w:t>登出失败</w:t>
+      </w:r>
+      <w:r>
+        <w:rPr>
+          <w:rFonts w:hint="eastAsia"/>
+        </w:rPr>
+        <w:t xml:space="preserve">    </w:t>
+      </w:r>
+      <w:r>
+        <w:rPr>
+          <w:rFonts w:hint="eastAsia"/>
+          <w:noProof/>
+        </w:rPr>
+        <w:drawing>
+          <wp:inline distT="0" distB="0" distL="0" distR="0">
+            <wp:extent cx="1704975" cy="828675"/>
+            <wp:effectExtent l="19050" t="0" r="9525" b="0"/>
+            <wp:docPr id="14" name="图片 10"/>
+            <wp:cNvGraphicFramePr>
+              <a:graphicFrameLocks xmlns:a="http://schemas.openxmlformats.org/drawingml/2006/main" noChangeAspect="1"/>
+            </wp:cNvGraphicFramePr>
+            <a:graphic xmlns:a="http://schemas.openxmlformats.org/drawingml/2006/main">
+              <a:graphicData uri="http://schemas.openxmlformats.org/drawingml/2006/picture">
+                <pic:pic xmlns:pic="http://schemas.openxmlformats.org/drawingml/2006/picture">
+                  <pic:nvPicPr>
+                    <pic:cNvPr id="0" name="Picture 10"/>
+                    <pic:cNvPicPr>
+                      <a:picLocks noChangeAspect="1" noChangeArrowheads="1"/>
+                    </pic:cNvPicPr>
+                  </pic:nvPicPr>
+                  <pic:blipFill>
+                    <a:blip r:embed="rId17" cstate="print"/>
+                    <a:srcRect/>
+                    <a:stretch>
+                      <a:fillRect/>
+                    </a:stretch>
+                  </pic:blipFill>
+                  <pic:spPr bwMode="auto">
+                    <a:xfrm>
+                      <a:off x="0" y="0"/>
+                      <a:ext cx="1704975" cy="828675"/>
+                    </a:xfrm>
+                    <a:prstGeom prst="rect">
+                      <a:avLst/>
+                    </a:prstGeom>
+                    <a:noFill/>
+                    <a:ln w="9525">
+                      <a:noFill/>
+                      <a:miter lim="800000"/>
+                      <a:headEnd/>
+                      <a:tailEnd/>
+                    </a:ln>
+                  </pic:spPr>
+                </pic:pic>
+              </a:graphicData>
+            </a:graphic>
+          </wp:inline>
+        </w:drawing>
+      </w:r>
+      <w:r>
+        <w:rPr>
+          <w:rFonts w:hint="eastAsia"/>
+        </w:rPr>
+        <w:t xml:space="preserve"> </w:t>
+      </w:r>
+      <w:r>
+        <w:rPr>
+          <w:rFonts w:hint="eastAsia"/>
+        </w:rPr>
+        <w:t>登出成功</w:t>
+      </w:r>
+    </w:p>
+    <w:p>
+      <w:r>
+        <w:rPr>
+          <w:rFonts w:hint="eastAsia"/>
+        </w:rPr>
+        <w:t>注：</w:t>
+      </w:r>
+      <w:proofErr w:type="gramStart"/>
+      <w:r>
+        <w:rPr>
+          <w:rFonts w:hint="eastAsia"/>
+        </w:rPr>
+        <w:t>帐号</w:t>
+      </w:r>
+      <w:proofErr w:type="gramEnd"/>
+      <w:r>
+        <w:rPr>
+          <w:rFonts w:hint="eastAsia"/>
+        </w:rPr>
+        <w:t>登出后直接刷新当前页面就行了。</w:t>
+      </w:r>
+    </w:p>
+    <w:p/>
+    <w:p/>
+    <w:p/>
+    <w:p/>
     <w:p/>
     <w:p/>
     <w:p/>
@@ -5367,7 +7262,7 @@
 </file>
 
 <file path=customXml/itemProps1.xml><?xml version="1.0" encoding="utf-8"?>
-<ds:datastoreItem xmlns:ds="http://schemas.openxmlformats.org/officeDocument/2006/customXml" ds:itemID="{A6A3DE69-1848-448E-8467-AD0F31321885}">
+<ds:datastoreItem xmlns:ds="http://schemas.openxmlformats.org/officeDocument/2006/customXml" ds:itemID="{97D37ED0-6B7A-4B4D-A8BD-127C484AA778}">
   <ds:schemaRefs>
     <ds:schemaRef ds:uri="http://schemas.openxmlformats.org/officeDocument/2006/bibliography"/>
   </ds:schemaRefs>

--- a/doc/winguide api.docx
+++ b/doc/winguide api.docx
@@ -23,7 +23,6 @@
           <w:szCs w:val="48"/>
         </w:rPr>
       </w:pPr>
-      <w:proofErr w:type="spellStart"/>
       <w:r>
         <w:rPr>
           <w:rFonts w:ascii="Arial" w:hAnsi="Arial" w:cs="Arial"/>
@@ -31,17 +30,7 @@
           <w:sz w:val="48"/>
           <w:szCs w:val="48"/>
         </w:rPr>
-        <w:t>WinGuide</w:t>
-      </w:r>
-      <w:proofErr w:type="spellEnd"/>
-      <w:r>
-        <w:rPr>
-          <w:rFonts w:ascii="Arial" w:hAnsi="Arial" w:cs="Arial"/>
-          <w:b/>
-          <w:sz w:val="48"/>
-          <w:szCs w:val="48"/>
-        </w:rPr>
-        <w:t xml:space="preserve"> API</w:t>
+        <w:t>WinGuide API</w:t>
       </w:r>
     </w:p>
     <w:p>
@@ -928,102 +917,6 @@
         </w:rPr>
         <w:t>的方式去访问</w:t>
       </w:r>
-      <w:r>
-        <w:fldChar w:fldCharType="begin"/>
-      </w:r>
-      <w:r>
-        <w:instrText xml:space="preserve"> HYPERLINK "</w:instrText>
-      </w:r>
-      <w:r>
-        <w:rPr>
-          <w:rFonts w:hint="eastAsia"/>
-        </w:rPr>
-        <w:instrText>http://www.winguide.cn/</w:instrText>
-      </w:r>
-      <w:r>
-        <w:instrText xml:space="preserve">" </w:instrText>
-      </w:r>
-      <w:r>
-        <w:fldChar w:fldCharType="separate"/>
-      </w:r>
-      <w:r>
-        <w:rPr>
-          <w:rStyle w:val="a6"/>
-          <w:rFonts w:hint="eastAsia"/>
-        </w:rPr>
-        <w:t>http://www.winguide.cn/</w:t>
-      </w:r>
-      <w:r>
-        <w:fldChar w:fldCharType="end"/>
-      </w:r>
-      <w:r>
-        <w:rPr>
-          <w:rFonts w:hint="eastAsia"/>
-        </w:rPr>
-        <w:t>，测试时使用</w:t>
-      </w:r>
-      <w:r>
-        <w:fldChar w:fldCharType="begin"/>
-      </w:r>
-      <w:r>
-        <w:instrText xml:space="preserve"> HYPERLINK "</w:instrText>
-      </w:r>
-      <w:r>
-        <w:rPr>
-          <w:rFonts w:hint="eastAsia"/>
-        </w:rPr>
-        <w:instrText>http://</w:instrText>
-      </w:r>
-      <w:r>
-        <w:instrText>120.25.228.56</w:instrText>
-      </w:r>
-      <w:r>
-        <w:rPr>
-          <w:rFonts w:hint="eastAsia"/>
-        </w:rPr>
-        <w:instrText>/</w:instrText>
-      </w:r>
-      <w:r>
-        <w:instrText xml:space="preserve">" </w:instrText>
-      </w:r>
-      <w:r>
-        <w:fldChar w:fldCharType="separate"/>
-      </w:r>
-      <w:r>
-        <w:rPr>
-          <w:rStyle w:val="a6"/>
-          <w:rFonts w:hint="eastAsia"/>
-        </w:rPr>
-        <w:t>http://</w:t>
-      </w:r>
-      <w:r>
-        <w:rPr>
-          <w:rStyle w:val="a6"/>
-        </w:rPr>
-        <w:t>120.25.228.56</w:t>
-      </w:r>
-      <w:r>
-        <w:rPr>
-          <w:rStyle w:val="a6"/>
-          <w:rFonts w:hint="eastAsia"/>
-        </w:rPr>
-        <w:t>/</w:t>
-      </w:r>
-      <w:r>
-        <w:fldChar w:fldCharType="end"/>
-      </w:r>
-      <w:r>
-        <w:rPr>
-          <w:rFonts w:hint="eastAsia"/>
-        </w:rPr>
-        <w:t xml:space="preserve"> IP</w:t>
-      </w:r>
-      <w:r>
-        <w:rPr>
-          <w:rFonts w:hint="eastAsia"/>
-        </w:rPr>
-        <w:t>地址代替，正式上线前再改回</w:t>
-      </w:r>
       <w:hyperlink r:id="rId8" w:history="1">
         <w:r>
           <w:rPr>
@@ -1037,6 +930,55 @@
         <w:rPr>
           <w:rFonts w:hint="eastAsia"/>
         </w:rPr>
+        <w:t>，测试时使用</w:t>
+      </w:r>
+      <w:hyperlink r:id="rId9" w:history="1">
+        <w:r>
+          <w:rPr>
+            <w:rStyle w:val="a6"/>
+            <w:rFonts w:hint="eastAsia"/>
+          </w:rPr>
+          <w:t>http://</w:t>
+        </w:r>
+        <w:r>
+          <w:rPr>
+            <w:rStyle w:val="a6"/>
+          </w:rPr>
+          <w:t>120.25.228.56</w:t>
+        </w:r>
+        <w:r>
+          <w:rPr>
+            <w:rStyle w:val="a6"/>
+            <w:rFonts w:hint="eastAsia"/>
+          </w:rPr>
+          <w:t>/</w:t>
+        </w:r>
+      </w:hyperlink>
+      <w:r>
+        <w:rPr>
+          <w:rFonts w:hint="eastAsia"/>
+        </w:rPr>
+        <w:t xml:space="preserve"> IP</w:t>
+      </w:r>
+      <w:r>
+        <w:rPr>
+          <w:rFonts w:hint="eastAsia"/>
+        </w:rPr>
+        <w:t>地址代替，正式上线前再改回</w:t>
+      </w:r>
+      <w:hyperlink r:id="rId10" w:history="1">
+        <w:r>
+          <w:rPr>
+            <w:rStyle w:val="a6"/>
+            <w:rFonts w:hint="eastAsia"/>
+          </w:rPr>
+          <w:t>http://www.winguide.cn/</w:t>
+        </w:r>
+      </w:hyperlink>
+      <w:r>
+        <w:rPr>
+          <w:rFonts w:hint="eastAsia"/>
+        </w:rPr>
         <w:t>。</w:t>
       </w:r>
     </w:p>
@@ -1075,38 +1017,28 @@
         </w:rPr>
         <w:t>：</w:t>
       </w:r>
-      <w:r>
-        <w:fldChar w:fldCharType="begin"/>
-      </w:r>
-      <w:r>
-        <w:instrText>HYPERLINK "http://www.winguide.cn/article/lists"</w:instrText>
-      </w:r>
-      <w:r>
-        <w:fldChar w:fldCharType="separate"/>
-      </w:r>
-      <w:r>
-        <w:rPr>
-          <w:rStyle w:val="a6"/>
-          <w:rFonts w:hint="eastAsia"/>
-        </w:rPr>
-        <w:t>http://</w:t>
-      </w:r>
-      <w:r>
-        <w:rPr>
-          <w:rStyle w:val="a6"/>
-        </w:rPr>
-        <w:t>www.winguide.cn/article/</w:t>
-      </w:r>
-      <w:r>
-        <w:rPr>
-          <w:rStyle w:val="a6"/>
-          <w:rFonts w:hint="eastAsia"/>
-        </w:rPr>
-        <w:t>lists</w:t>
-      </w:r>
-      <w:r>
-        <w:fldChar w:fldCharType="end"/>
-      </w:r>
+      <w:hyperlink r:id="rId11" w:history="1">
+        <w:r>
+          <w:rPr>
+            <w:rStyle w:val="a6"/>
+            <w:rFonts w:hint="eastAsia"/>
+          </w:rPr>
+          <w:t>http://</w:t>
+        </w:r>
+        <w:r>
+          <w:rPr>
+            <w:rStyle w:val="a6"/>
+          </w:rPr>
+          <w:t>www.winguide.cn/article/</w:t>
+        </w:r>
+        <w:r>
+          <w:rPr>
+            <w:rStyle w:val="a6"/>
+            <w:rFonts w:hint="eastAsia"/>
+          </w:rPr>
+          <w:t>lists</w:t>
+        </w:r>
+      </w:hyperlink>
     </w:p>
     <w:p>
       <w:r>
@@ -1255,14 +1187,12 @@
         </w:rPr>
         <w:t>文章</w:t>
       </w:r>
-      <w:proofErr w:type="gramStart"/>
       <w:r>
         <w:rPr>
           <w:rFonts w:hint="eastAsia"/>
         </w:rPr>
         <w:t>版块</w:t>
       </w:r>
-      <w:proofErr w:type="gramEnd"/>
     </w:p>
     <w:p>
       <w:r>
@@ -1285,16 +1215,12 @@
         </w:rPr>
         <w:t>返回：</w:t>
       </w:r>
-      <w:proofErr w:type="spellStart"/>
-      <w:proofErr w:type="gramStart"/>
       <w:r>
         <w:rPr>
           <w:rFonts w:hint="eastAsia"/>
         </w:rPr>
         <w:t>json</w:t>
       </w:r>
-      <w:proofErr w:type="spellEnd"/>
-      <w:proofErr w:type="gramEnd"/>
     </w:p>
     <w:p>
       <w:r>
@@ -1323,7 +1249,7 @@
                     <pic:cNvPicPr/>
                   </pic:nvPicPr>
                   <pic:blipFill>
-                    <a:blip r:embed="rId9" cstate="print"/>
+                    <a:blip r:embed="rId12" cstate="print"/>
                     <a:stretch>
                       <a:fillRect/>
                     </a:stretch>
@@ -1443,7 +1369,6 @@
                 <w:b/>
               </w:rPr>
             </w:pPr>
-            <w:proofErr w:type="gramStart"/>
             <w:r>
               <w:rPr>
                 <w:rFonts w:hint="eastAsia"/>
@@ -1451,7 +1376,6 @@
               </w:rPr>
               <w:t>版块</w:t>
             </w:r>
-            <w:proofErr w:type="gramEnd"/>
           </w:p>
         </w:tc>
         <w:tc>
@@ -1465,21 +1389,12 @@
                 <w:b/>
               </w:rPr>
             </w:pPr>
-            <w:proofErr w:type="gramStart"/>
             <w:r>
               <w:rPr>
                 <w:rFonts w:hint="eastAsia"/>
                 <w:b/>
               </w:rPr>
-              <w:t>版块</w:t>
-            </w:r>
-            <w:proofErr w:type="gramEnd"/>
-            <w:r>
-              <w:rPr>
-                <w:rFonts w:hint="eastAsia"/>
-                <w:b/>
-              </w:rPr>
-              <w:t>文字描述</w:t>
+              <w:t>版块文字描述</w:t>
             </w:r>
           </w:p>
         </w:tc>
@@ -1490,11 +1405,9 @@
             <w:tcW w:w="1384" w:type="dxa"/>
           </w:tcPr>
           <w:p>
-            <w:proofErr w:type="spellStart"/>
             <w:r>
               <w:t>gmat</w:t>
             </w:r>
-            <w:proofErr w:type="spellEnd"/>
           </w:p>
         </w:tc>
         <w:tc>
@@ -1544,11 +1457,9 @@
             <w:tcW w:w="1384" w:type="dxa"/>
           </w:tcPr>
           <w:p>
-            <w:proofErr w:type="spellStart"/>
             <w:r>
               <w:t>gre</w:t>
             </w:r>
-            <w:proofErr w:type="spellEnd"/>
           </w:p>
         </w:tc>
         <w:tc>
@@ -1598,14 +1509,12 @@
             <w:tcW w:w="1384" w:type="dxa"/>
           </w:tcPr>
           <w:p>
-            <w:proofErr w:type="spellStart"/>
             <w:r>
               <w:rPr>
                 <w:rFonts w:hint="eastAsia"/>
               </w:rPr>
               <w:t>ielts</w:t>
             </w:r>
-            <w:proofErr w:type="spellEnd"/>
           </w:p>
         </w:tc>
         <w:tc>
@@ -1692,16 +1601,8 @@
               <w:rPr>
                 <w:rFonts w:hint="eastAsia"/>
               </w:rPr>
-              <w:t>最新考试</w:t>
-            </w:r>
-            <w:proofErr w:type="gramStart"/>
-            <w:r>
-              <w:rPr>
-                <w:rFonts w:hint="eastAsia"/>
-              </w:rPr>
-              <w:t>动态机经</w:t>
-            </w:r>
-            <w:proofErr w:type="gramEnd"/>
+              <w:t>最新考试动态机经</w:t>
+            </w:r>
             <w:r>
               <w:rPr>
                 <w:rFonts w:hint="eastAsia"/>
@@ -1718,14 +1619,12 @@
             <w:tcW w:w="1384" w:type="dxa"/>
           </w:tcPr>
           <w:p>
-            <w:proofErr w:type="spellStart"/>
             <w:r>
               <w:rPr>
                 <w:rFonts w:hint="eastAsia"/>
               </w:rPr>
               <w:t>tofel</w:t>
             </w:r>
-            <w:proofErr w:type="spellEnd"/>
           </w:p>
         </w:tc>
         <w:tc>
@@ -1880,7 +1779,6 @@
               </w:rPr>
               <w:t>（</w:t>
             </w:r>
-            <w:proofErr w:type="spellStart"/>
             <w:r>
               <w:rPr>
                 <w:rFonts w:hint="eastAsia"/>
@@ -1888,7 +1786,6 @@
               </w:rPr>
               <w:t>iframe</w:t>
             </w:r>
-            <w:proofErr w:type="spellEnd"/>
             <w:r>
               <w:rPr>
                 <w:rFonts w:hint="eastAsia"/>
@@ -1912,21 +1809,7 @@
         <w:rPr>
           <w:rFonts w:hint="eastAsia"/>
         </w:rPr>
-        <w:t>可与</w:t>
-      </w:r>
-      <w:proofErr w:type="gramStart"/>
-      <w:r>
-        <w:rPr>
-          <w:rFonts w:hint="eastAsia"/>
-        </w:rPr>
-        <w:t>每个板块</w:t>
-      </w:r>
-      <w:proofErr w:type="gramEnd"/>
-      <w:r>
-        <w:rPr>
-          <w:rFonts w:hint="eastAsia"/>
-        </w:rPr>
-        <w:t>搭配</w:t>
+        <w:t>可与每个板块搭配</w:t>
       </w:r>
       <w:r>
         <w:rPr>
@@ -1979,56 +1862,28 @@
         </w:rPr>
         <w:t>：</w:t>
       </w:r>
-      <w:r>
-        <w:fldChar w:fldCharType="begin"/>
-      </w:r>
-      <w:r>
-        <w:instrText xml:space="preserve"> HYPERLINK "</w:instrText>
-      </w:r>
-      <w:r>
-        <w:rPr>
-          <w:rFonts w:hint="eastAsia"/>
-        </w:rPr>
-        <w:instrText>http://</w:instrText>
-      </w:r>
-      <w:r>
-        <w:instrText>www.winguide.cn/article/</w:instrText>
-      </w:r>
-      <w:r>
-        <w:rPr>
-          <w:rFonts w:hint="eastAsia"/>
-        </w:rPr>
-        <w:instrText>detail</w:instrText>
-      </w:r>
-      <w:r>
-        <w:instrText xml:space="preserve">" </w:instrText>
-      </w:r>
-      <w:r>
-        <w:fldChar w:fldCharType="separate"/>
-      </w:r>
-      <w:r>
-        <w:rPr>
-          <w:rStyle w:val="a6"/>
-          <w:rFonts w:hint="eastAsia"/>
-        </w:rPr>
-        <w:t>http://</w:t>
-      </w:r>
-      <w:r>
-        <w:rPr>
-          <w:rStyle w:val="a6"/>
-        </w:rPr>
-        <w:t>www.winguide.cn/article/</w:t>
-      </w:r>
-      <w:r>
-        <w:rPr>
-          <w:rStyle w:val="a6"/>
-          <w:rFonts w:hint="eastAsia"/>
-        </w:rPr>
-        <w:t>detail</w:t>
-      </w:r>
-      <w:r>
-        <w:fldChar w:fldCharType="end"/>
-      </w:r>
+      <w:hyperlink r:id="rId13" w:history="1">
+        <w:r>
+          <w:rPr>
+            <w:rStyle w:val="a6"/>
+            <w:rFonts w:hint="eastAsia"/>
+          </w:rPr>
+          <w:t>http://</w:t>
+        </w:r>
+        <w:r>
+          <w:rPr>
+            <w:rStyle w:val="a6"/>
+          </w:rPr>
+          <w:t>www.winguide.cn/article/</w:t>
+        </w:r>
+        <w:r>
+          <w:rPr>
+            <w:rStyle w:val="a6"/>
+            <w:rFonts w:hint="eastAsia"/>
+          </w:rPr>
+          <w:t>detail</w:t>
+        </w:r>
+      </w:hyperlink>
     </w:p>
     <w:p>
       <w:r>
@@ -2077,7 +1932,6 @@
         </w:rPr>
         <w:tab/>
       </w:r>
-      <w:proofErr w:type="spellStart"/>
       <w:r>
         <w:t>article</w:t>
       </w:r>
@@ -2085,14 +1939,7 @@
         <w:rPr>
           <w:rFonts w:hint="eastAsia"/>
         </w:rPr>
-        <w:t>_id</w:t>
-      </w:r>
-      <w:proofErr w:type="spellEnd"/>
-      <w:r>
-        <w:rPr>
-          <w:rFonts w:hint="eastAsia"/>
-        </w:rPr>
-        <w:t xml:space="preserve"> </w:t>
+        <w:t xml:space="preserve">_id </w:t>
       </w:r>
       <w:r>
         <w:rPr>
@@ -2128,16 +1975,12 @@
         </w:rPr>
         <w:t>返回：</w:t>
       </w:r>
-      <w:proofErr w:type="spellStart"/>
-      <w:proofErr w:type="gramStart"/>
       <w:r>
         <w:rPr>
           <w:rFonts w:hint="eastAsia"/>
         </w:rPr>
         <w:t>json</w:t>
       </w:r>
-      <w:proofErr w:type="spellEnd"/>
-      <w:proofErr w:type="gramEnd"/>
     </w:p>
     <w:p>
       <w:r>
@@ -2160,7 +2003,7 @@
                     <pic:cNvPicPr/>
                   </pic:nvPicPr>
                   <pic:blipFill>
-                    <a:blip r:embed="rId10" cstate="print"/>
+                    <a:blip r:embed="rId14" cstate="print"/>
                     <a:stretch>
                       <a:fillRect/>
                     </a:stretch>
@@ -2221,51 +2064,41 @@
         </w:rPr>
         <w:t>：</w:t>
       </w:r>
-      <w:r>
-        <w:fldChar w:fldCharType="begin"/>
-      </w:r>
-      <w:r>
-        <w:instrText>HYPERLINK "http://www.winguide.cn/forum/getThreads"</w:instrText>
-      </w:r>
-      <w:r>
-        <w:fldChar w:fldCharType="separate"/>
-      </w:r>
-      <w:r>
-        <w:rPr>
-          <w:rStyle w:val="a6"/>
-          <w:rFonts w:hint="eastAsia"/>
-        </w:rPr>
-        <w:t>http://</w:t>
-      </w:r>
-      <w:r>
-        <w:rPr>
-          <w:rStyle w:val="a6"/>
-        </w:rPr>
-        <w:t>www.winguide.cn/</w:t>
-      </w:r>
-      <w:r>
-        <w:rPr>
-          <w:rStyle w:val="a6"/>
-          <w:rFonts w:hint="eastAsia"/>
-        </w:rPr>
-        <w:t>forum</w:t>
-      </w:r>
-      <w:r>
-        <w:rPr>
-          <w:rStyle w:val="a6"/>
-        </w:rPr>
-        <w:t>/</w:t>
-      </w:r>
-      <w:r>
-        <w:rPr>
-          <w:rStyle w:val="a6"/>
-          <w:rFonts w:hint="eastAsia"/>
-        </w:rPr>
-        <w:t>getThreads</w:t>
-      </w:r>
-      <w:r>
-        <w:fldChar w:fldCharType="end"/>
-      </w:r>
+      <w:hyperlink r:id="rId15" w:history="1">
+        <w:r>
+          <w:rPr>
+            <w:rStyle w:val="a6"/>
+            <w:rFonts w:hint="eastAsia"/>
+          </w:rPr>
+          <w:t>http://</w:t>
+        </w:r>
+        <w:r>
+          <w:rPr>
+            <w:rStyle w:val="a6"/>
+          </w:rPr>
+          <w:t>www.winguide.cn/</w:t>
+        </w:r>
+        <w:r>
+          <w:rPr>
+            <w:rStyle w:val="a6"/>
+            <w:rFonts w:hint="eastAsia"/>
+          </w:rPr>
+          <w:t>forum</w:t>
+        </w:r>
+        <w:r>
+          <w:rPr>
+            <w:rStyle w:val="a6"/>
+          </w:rPr>
+          <w:t>/</w:t>
+        </w:r>
+        <w:r>
+          <w:rPr>
+            <w:rStyle w:val="a6"/>
+            <w:rFonts w:hint="eastAsia"/>
+          </w:rPr>
+          <w:t>getThreads</w:t>
+        </w:r>
+      </w:hyperlink>
     </w:p>
     <w:p>
       <w:r>
@@ -2407,14 +2240,12 @@
         </w:rPr>
         <w:t>讨论</w:t>
       </w:r>
-      <w:proofErr w:type="gramStart"/>
       <w:r>
         <w:rPr>
           <w:rFonts w:hint="eastAsia"/>
         </w:rPr>
         <w:t>版块</w:t>
       </w:r>
-      <w:proofErr w:type="gramEnd"/>
     </w:p>
     <w:p>
       <w:r>
@@ -2437,16 +2268,12 @@
         </w:rPr>
         <w:t>返回：</w:t>
       </w:r>
-      <w:proofErr w:type="spellStart"/>
-      <w:proofErr w:type="gramStart"/>
       <w:r>
         <w:rPr>
           <w:rFonts w:hint="eastAsia"/>
         </w:rPr>
         <w:t>json</w:t>
       </w:r>
-      <w:proofErr w:type="spellEnd"/>
-      <w:proofErr w:type="gramEnd"/>
     </w:p>
     <w:p>
       <w:r>
@@ -2472,7 +2299,7 @@
                     </pic:cNvPicPr>
                   </pic:nvPicPr>
                   <pic:blipFill>
-                    <a:blip r:embed="rId11" cstate="print"/>
+                    <a:blip r:embed="rId16" cstate="print"/>
                     <a:srcRect/>
                     <a:stretch>
                       <a:fillRect/>
@@ -2524,7 +2351,7 @@
                     </pic:cNvPicPr>
                   </pic:nvPicPr>
                   <pic:blipFill>
-                    <a:blip r:embed="rId12" cstate="print"/>
+                    <a:blip r:embed="rId17" cstate="print"/>
                     <a:srcRect/>
                     <a:stretch>
                       <a:fillRect/>
@@ -2649,7 +2476,6 @@
                 <w:b/>
               </w:rPr>
             </w:pPr>
-            <w:proofErr w:type="gramStart"/>
             <w:r>
               <w:rPr>
                 <w:rFonts w:hint="eastAsia"/>
@@ -2657,7 +2483,6 @@
               </w:rPr>
               <w:t>版块</w:t>
             </w:r>
-            <w:proofErr w:type="gramEnd"/>
           </w:p>
         </w:tc>
         <w:tc>
@@ -2671,21 +2496,12 @@
                 <w:b/>
               </w:rPr>
             </w:pPr>
-            <w:proofErr w:type="gramStart"/>
             <w:r>
               <w:rPr>
                 <w:rFonts w:hint="eastAsia"/>
                 <w:b/>
               </w:rPr>
-              <w:t>版块</w:t>
-            </w:r>
-            <w:proofErr w:type="gramEnd"/>
-            <w:r>
-              <w:rPr>
-                <w:rFonts w:hint="eastAsia"/>
-                <w:b/>
-              </w:rPr>
-              <w:t>文字描述</w:t>
+              <w:t>版块文字描述</w:t>
             </w:r>
           </w:p>
         </w:tc>
@@ -2696,11 +2512,9 @@
             <w:tcW w:w="1384" w:type="dxa"/>
           </w:tcPr>
           <w:p>
-            <w:proofErr w:type="spellStart"/>
             <w:r>
               <w:t>gmat</w:t>
             </w:r>
-            <w:proofErr w:type="spellEnd"/>
           </w:p>
         </w:tc>
         <w:tc>
@@ -2734,16 +2548,8 @@
               <w:rPr>
                 <w:rFonts w:hint="eastAsia"/>
               </w:rPr>
-              <w:t>公共讨论</w:t>
-            </w:r>
-            <w:proofErr w:type="gramStart"/>
-            <w:r>
-              <w:rPr>
-                <w:rFonts w:hint="eastAsia"/>
-              </w:rPr>
-              <w:t>版块</w:t>
-            </w:r>
-            <w:proofErr w:type="gramEnd"/>
+              <w:t>公共讨论版块</w:t>
+            </w:r>
           </w:p>
         </w:tc>
       </w:tr>
@@ -2753,11 +2559,9 @@
             <w:tcW w:w="1384" w:type="dxa"/>
           </w:tcPr>
           <w:p>
-            <w:proofErr w:type="spellStart"/>
             <w:r>
               <w:t>gre</w:t>
             </w:r>
-            <w:proofErr w:type="spellEnd"/>
           </w:p>
         </w:tc>
         <w:tc>
@@ -2794,14 +2598,12 @@
             <w:tcW w:w="1384" w:type="dxa"/>
           </w:tcPr>
           <w:p>
-            <w:proofErr w:type="spellStart"/>
             <w:r>
               <w:rPr>
                 <w:rFonts w:hint="eastAsia"/>
               </w:rPr>
               <w:t>ielts</w:t>
             </w:r>
-            <w:proofErr w:type="spellEnd"/>
           </w:p>
         </w:tc>
         <w:tc>
@@ -2903,14 +2705,12 @@
             <w:tcW w:w="1384" w:type="dxa"/>
           </w:tcPr>
           <w:p>
-            <w:proofErr w:type="spellStart"/>
             <w:r>
               <w:rPr>
                 <w:rFonts w:hint="eastAsia"/>
               </w:rPr>
               <w:t>tofel</w:t>
             </w:r>
-            <w:proofErr w:type="spellEnd"/>
           </w:p>
         </w:tc>
         <w:tc>
@@ -2987,21 +2787,7 @@
         <w:rPr>
           <w:rFonts w:hint="eastAsia"/>
         </w:rPr>
-        <w:t>讨论</w:t>
-      </w:r>
-      <w:proofErr w:type="gramStart"/>
-      <w:r>
-        <w:rPr>
-          <w:rFonts w:hint="eastAsia"/>
-        </w:rPr>
-        <w:t>区发表</w:t>
-      </w:r>
-      <w:proofErr w:type="gramEnd"/>
-      <w:r>
-        <w:rPr>
-          <w:rFonts w:hint="eastAsia"/>
-        </w:rPr>
-        <w:t>讨论</w:t>
+        <w:t>讨论区发表讨论</w:t>
       </w:r>
       <w:bookmarkEnd w:id="3"/>
     </w:p>
@@ -3019,78 +2805,41 @@
         </w:rPr>
         <w:t>：</w:t>
       </w:r>
-      <w:r>
-        <w:fldChar w:fldCharType="begin"/>
-      </w:r>
-      <w:r>
-        <w:instrText xml:space="preserve"> HYPERLINK "</w:instrText>
-      </w:r>
-      <w:r>
-        <w:rPr>
-          <w:rFonts w:hint="eastAsia"/>
-        </w:rPr>
-        <w:instrText>http://</w:instrText>
-      </w:r>
-      <w:r>
-        <w:instrText>www.winguide.cn/</w:instrText>
-      </w:r>
-      <w:r>
-        <w:rPr>
-          <w:rFonts w:hint="eastAsia"/>
-        </w:rPr>
-        <w:instrText>forum</w:instrText>
-      </w:r>
-      <w:r>
-        <w:instrText>/</w:instrText>
-      </w:r>
-      <w:r>
-        <w:rPr>
-          <w:rFonts w:hint="eastAsia"/>
-        </w:rPr>
-        <w:instrText>postReply</w:instrText>
-      </w:r>
-      <w:r>
-        <w:instrText xml:space="preserve">" </w:instrText>
-      </w:r>
-      <w:r>
-        <w:fldChar w:fldCharType="separate"/>
-      </w:r>
-      <w:r>
-        <w:rPr>
-          <w:rStyle w:val="a6"/>
-          <w:rFonts w:hint="eastAsia"/>
-        </w:rPr>
-        <w:t>http://</w:t>
-      </w:r>
-      <w:r>
-        <w:rPr>
-          <w:rStyle w:val="a6"/>
-        </w:rPr>
-        <w:t>www.winguide.cn/</w:t>
-      </w:r>
-      <w:r>
-        <w:rPr>
-          <w:rStyle w:val="a6"/>
-          <w:rFonts w:hint="eastAsia"/>
-        </w:rPr>
-        <w:t>forum</w:t>
-      </w:r>
-      <w:r>
-        <w:rPr>
-          <w:rStyle w:val="a6"/>
-        </w:rPr>
-        <w:t>/</w:t>
-      </w:r>
-      <w:r>
-        <w:rPr>
-          <w:rStyle w:val="a6"/>
-          <w:rFonts w:hint="eastAsia"/>
-        </w:rPr>
-        <w:t>postReply</w:t>
-      </w:r>
-      <w:r>
-        <w:fldChar w:fldCharType="end"/>
-      </w:r>
+      <w:hyperlink r:id="rId18" w:history="1">
+        <w:r>
+          <w:rPr>
+            <w:rStyle w:val="a6"/>
+            <w:rFonts w:hint="eastAsia"/>
+          </w:rPr>
+          <w:t>http://</w:t>
+        </w:r>
+        <w:r>
+          <w:rPr>
+            <w:rStyle w:val="a6"/>
+          </w:rPr>
+          <w:t>www.winguide.cn/</w:t>
+        </w:r>
+        <w:r>
+          <w:rPr>
+            <w:rStyle w:val="a6"/>
+            <w:rFonts w:hint="eastAsia"/>
+          </w:rPr>
+          <w:t>forum</w:t>
+        </w:r>
+        <w:r>
+          <w:rPr>
+            <w:rStyle w:val="a6"/>
+          </w:rPr>
+          <w:t>/</w:t>
+        </w:r>
+        <w:r>
+          <w:rPr>
+            <w:rStyle w:val="a6"/>
+            <w:rFonts w:hint="eastAsia"/>
+          </w:rPr>
+          <w:t>postReply</w:t>
+        </w:r>
+      </w:hyperlink>
     </w:p>
     <w:p>
       <w:r>
@@ -3145,7 +2894,6 @@
         </w:rPr>
         <w:tab/>
       </w:r>
-      <w:proofErr w:type="spellStart"/>
       <w:r>
         <w:t>topic</w:t>
       </w:r>
@@ -3155,7 +2903,6 @@
         </w:rPr>
         <w:t>_id</w:t>
       </w:r>
-      <w:proofErr w:type="spellEnd"/>
       <w:r>
         <w:rPr>
           <w:rFonts w:hint="eastAsia"/>
@@ -3220,16 +2967,12 @@
         </w:rPr>
         <w:t>返回：</w:t>
       </w:r>
-      <w:proofErr w:type="spellStart"/>
-      <w:proofErr w:type="gramStart"/>
       <w:r>
         <w:rPr>
           <w:rFonts w:hint="eastAsia"/>
         </w:rPr>
         <w:t>json</w:t>
       </w:r>
-      <w:proofErr w:type="spellEnd"/>
-      <w:proofErr w:type="gramEnd"/>
     </w:p>
     <w:p>
       <w:r>
@@ -3252,7 +2995,7 @@
                     <pic:cNvPicPr/>
                   </pic:nvPicPr>
                   <pic:blipFill>
-                    <a:blip r:embed="rId13" cstate="print"/>
+                    <a:blip r:embed="rId19" cstate="print"/>
                     <a:stretch>
                       <a:fillRect/>
                     </a:stretch>
@@ -3284,21 +3027,7 @@
         <w:rPr>
           <w:rFonts w:hint="eastAsia"/>
         </w:rPr>
-        <w:t>ID(</w:t>
-      </w:r>
-      <w:proofErr w:type="spellStart"/>
-      <w:r>
-        <w:rPr>
-          <w:rFonts w:hint="eastAsia"/>
-        </w:rPr>
-        <w:t>reply_id</w:t>
-      </w:r>
-      <w:proofErr w:type="spellEnd"/>
-      <w:r>
-        <w:rPr>
-          <w:rFonts w:hint="eastAsia"/>
-        </w:rPr>
-        <w:t>)</w:t>
+        <w:t>ID(reply_id)</w:t>
       </w:r>
       <w:r>
         <w:rPr>
@@ -3306,14 +3035,12 @@
         </w:rPr>
         <w:t>，以备其他需要；另外还需要将这条评论显示在评论区域，尽量不要刷新页面，由</w:t>
       </w:r>
-      <w:proofErr w:type="spellStart"/>
       <w:r>
         <w:rPr>
           <w:rFonts w:hint="eastAsia"/>
         </w:rPr>
         <w:t>js</w:t>
       </w:r>
-      <w:proofErr w:type="spellEnd"/>
       <w:r>
         <w:rPr>
           <w:rFonts w:hint="eastAsia"/>
@@ -3368,78 +3095,41 @@
         </w:rPr>
         <w:t>：</w:t>
       </w:r>
-      <w:r>
-        <w:fldChar w:fldCharType="begin"/>
-      </w:r>
-      <w:r>
-        <w:instrText xml:space="preserve"> HYPERLINK "</w:instrText>
-      </w:r>
-      <w:r>
-        <w:rPr>
-          <w:rFonts w:hint="eastAsia"/>
-        </w:rPr>
-        <w:instrText>http://</w:instrText>
-      </w:r>
-      <w:r>
-        <w:instrText>www.winguide.cn/</w:instrText>
-      </w:r>
-      <w:r>
-        <w:rPr>
-          <w:rFonts w:hint="eastAsia"/>
-        </w:rPr>
-        <w:instrText>user</w:instrText>
-      </w:r>
-      <w:r>
-        <w:instrText>/</w:instrText>
-      </w:r>
-      <w:r>
-        <w:rPr>
-          <w:rFonts w:hint="eastAsia"/>
-        </w:rPr>
-        <w:instrText>register</w:instrText>
-      </w:r>
-      <w:r>
-        <w:instrText xml:space="preserve">" </w:instrText>
-      </w:r>
-      <w:r>
-        <w:fldChar w:fldCharType="separate"/>
-      </w:r>
-      <w:r>
-        <w:rPr>
-          <w:rStyle w:val="a6"/>
-          <w:rFonts w:hint="eastAsia"/>
-        </w:rPr>
-        <w:t>http://</w:t>
-      </w:r>
-      <w:r>
-        <w:rPr>
-          <w:rStyle w:val="a6"/>
-        </w:rPr>
-        <w:t>www.winguide.cn/</w:t>
-      </w:r>
-      <w:r>
-        <w:rPr>
-          <w:rStyle w:val="a6"/>
-          <w:rFonts w:hint="eastAsia"/>
-        </w:rPr>
-        <w:t>user</w:t>
-      </w:r>
-      <w:r>
-        <w:rPr>
-          <w:rStyle w:val="a6"/>
-        </w:rPr>
-        <w:t>/</w:t>
-      </w:r>
-      <w:r>
-        <w:rPr>
-          <w:rStyle w:val="a6"/>
-          <w:rFonts w:hint="eastAsia"/>
-        </w:rPr>
-        <w:t>register</w:t>
-      </w:r>
-      <w:r>
-        <w:fldChar w:fldCharType="end"/>
-      </w:r>
+      <w:hyperlink r:id="rId20" w:history="1">
+        <w:r>
+          <w:rPr>
+            <w:rStyle w:val="a6"/>
+            <w:rFonts w:hint="eastAsia"/>
+          </w:rPr>
+          <w:t>http://</w:t>
+        </w:r>
+        <w:r>
+          <w:rPr>
+            <w:rStyle w:val="a6"/>
+          </w:rPr>
+          <w:t>www.winguide.cn/</w:t>
+        </w:r>
+        <w:r>
+          <w:rPr>
+            <w:rStyle w:val="a6"/>
+            <w:rFonts w:hint="eastAsia"/>
+          </w:rPr>
+          <w:t>user</w:t>
+        </w:r>
+        <w:r>
+          <w:rPr>
+            <w:rStyle w:val="a6"/>
+          </w:rPr>
+          <w:t>/</w:t>
+        </w:r>
+        <w:r>
+          <w:rPr>
+            <w:rStyle w:val="a6"/>
+            <w:rFonts w:hint="eastAsia"/>
+          </w:rPr>
+          <w:t>register</w:t>
+        </w:r>
+      </w:hyperlink>
     </w:p>
     <w:p>
       <w:r>
@@ -3487,20 +3177,7 @@
           <w:rFonts w:hint="eastAsia"/>
         </w:rPr>
         <w:tab/>
-      </w:r>
-      <w:proofErr w:type="spellStart"/>
-      <w:r>
-        <w:rPr>
-          <w:rFonts w:hint="eastAsia"/>
-        </w:rPr>
-        <w:t>cellphone</w:t>
-      </w:r>
-      <w:proofErr w:type="spellEnd"/>
-      <w:r>
-        <w:rPr>
-          <w:rFonts w:hint="eastAsia"/>
-        </w:rPr>
-        <w:t xml:space="preserve"> </w:t>
+        <w:t xml:space="preserve">cellphone </w:t>
       </w:r>
       <w:r>
         <w:rPr>
@@ -3553,18 +3230,35 @@
         <w:rPr>
           <w:rFonts w:hint="eastAsia"/>
         </w:rPr>
+        <w:tab/>
+        <w:t xml:space="preserve">code </w:t>
+      </w:r>
+      <w:r>
+        <w:rPr>
+          <w:rFonts w:hint="eastAsia"/>
+        </w:rPr>
+        <w:t>手机验证码</w:t>
+      </w:r>
+    </w:p>
+    <w:p>
+      <w:r>
+        <w:rPr>
+          <w:rFonts w:hint="eastAsia"/>
+        </w:rPr>
+        <w:tab/>
+      </w:r>
+      <w:r>
+        <w:rPr>
+          <w:rFonts w:hint="eastAsia"/>
+        </w:rPr>
         <w:t>返回：</w:t>
       </w:r>
-      <w:proofErr w:type="spellStart"/>
-      <w:proofErr w:type="gramStart"/>
       <w:r>
         <w:rPr>
           <w:rFonts w:hint="eastAsia"/>
         </w:rPr>
         <w:t>json</w:t>
       </w:r>
-      <w:proofErr w:type="spellEnd"/>
-      <w:proofErr w:type="gramEnd"/>
     </w:p>
     <w:p>
       <w:r>
@@ -3589,7 +3283,7 @@
                     </pic:cNvPicPr>
                   </pic:nvPicPr>
                   <pic:blipFill>
-                    <a:blip r:embed="rId14" cstate="print"/>
+                    <a:blip r:embed="rId21" cstate="print"/>
                     <a:srcRect/>
                     <a:stretch>
                       <a:fillRect/>
@@ -3635,21 +3329,7 @@
         <w:rPr>
           <w:rFonts w:hint="eastAsia"/>
         </w:rPr>
-        <w:t>注：</w:t>
-      </w:r>
-      <w:proofErr w:type="gramStart"/>
-      <w:r>
-        <w:rPr>
-          <w:rFonts w:hint="eastAsia"/>
-        </w:rPr>
-        <w:t>验证码前后端</w:t>
-      </w:r>
-      <w:proofErr w:type="gramEnd"/>
-      <w:r>
-        <w:rPr>
-          <w:rFonts w:hint="eastAsia"/>
-        </w:rPr>
-        <w:t>应做控制，每</w:t>
+        <w:t>注：验证码前后端应做控制，每</w:t>
       </w:r>
       <w:r>
         <w:rPr>
@@ -3689,7 +3369,7 @@
                     </pic:cNvPicPr>
                   </pic:nvPicPr>
                   <pic:blipFill>
-                    <a:blip r:embed="rId15" cstate="print"/>
+                    <a:blip r:embed="rId22" cstate="print"/>
                     <a:srcRect/>
                     <a:stretch>
                       <a:fillRect/>
@@ -3755,7 +3435,7 @@
                     </pic:cNvPicPr>
                   </pic:nvPicPr>
                   <pic:blipFill>
-                    <a:blip r:embed="rId16" cstate="print"/>
+                    <a:blip r:embed="rId23" cstate="print"/>
                     <a:srcRect/>
                     <a:stretch>
                       <a:fillRect/>
@@ -3824,7 +3504,7 @@
                     </pic:cNvPicPr>
                   </pic:nvPicPr>
                   <pic:blipFill>
-                    <a:blip r:embed="rId17" cstate="print"/>
+                    <a:blip r:embed="rId24" cstate="print"/>
                     <a:srcRect/>
                     <a:stretch>
                       <a:fillRect/>
@@ -3910,78 +3590,41 @@
         </w:rPr>
         <w:t>：</w:t>
       </w:r>
-      <w:r>
-        <w:fldChar w:fldCharType="begin"/>
-      </w:r>
-      <w:r>
-        <w:instrText xml:space="preserve"> HYPERLINK "</w:instrText>
-      </w:r>
-      <w:r>
-        <w:rPr>
-          <w:rFonts w:hint="eastAsia"/>
-        </w:rPr>
-        <w:instrText>http://</w:instrText>
-      </w:r>
-      <w:r>
-        <w:instrText>www.winguide.cn/</w:instrText>
-      </w:r>
-      <w:r>
-        <w:rPr>
-          <w:rFonts w:hint="eastAsia"/>
-        </w:rPr>
-        <w:instrText>user</w:instrText>
-      </w:r>
-      <w:r>
-        <w:instrText>/</w:instrText>
-      </w:r>
-      <w:r>
-        <w:rPr>
-          <w:rFonts w:hint="eastAsia"/>
-        </w:rPr>
-        <w:instrText>login</w:instrText>
-      </w:r>
-      <w:r>
-        <w:instrText xml:space="preserve">" </w:instrText>
-      </w:r>
-      <w:r>
-        <w:fldChar w:fldCharType="separate"/>
-      </w:r>
-      <w:r>
-        <w:rPr>
-          <w:rStyle w:val="a6"/>
-          <w:rFonts w:hint="eastAsia"/>
-        </w:rPr>
-        <w:t>http://</w:t>
-      </w:r>
-      <w:r>
-        <w:rPr>
-          <w:rStyle w:val="a6"/>
-        </w:rPr>
-        <w:t>www.winguide.cn/</w:t>
-      </w:r>
-      <w:r>
-        <w:rPr>
-          <w:rStyle w:val="a6"/>
-          <w:rFonts w:hint="eastAsia"/>
-        </w:rPr>
-        <w:t>user</w:t>
-      </w:r>
-      <w:r>
-        <w:rPr>
-          <w:rStyle w:val="a6"/>
-        </w:rPr>
-        <w:t>/</w:t>
-      </w:r>
-      <w:r>
-        <w:rPr>
-          <w:rStyle w:val="a6"/>
-          <w:rFonts w:hint="eastAsia"/>
-        </w:rPr>
-        <w:t>login</w:t>
-      </w:r>
-      <w:r>
-        <w:fldChar w:fldCharType="end"/>
-      </w:r>
+      <w:hyperlink r:id="rId25" w:history="1">
+        <w:r>
+          <w:rPr>
+            <w:rStyle w:val="a6"/>
+            <w:rFonts w:hint="eastAsia"/>
+          </w:rPr>
+          <w:t>http://</w:t>
+        </w:r>
+        <w:r>
+          <w:rPr>
+            <w:rStyle w:val="a6"/>
+          </w:rPr>
+          <w:t>www.winguide.cn/</w:t>
+        </w:r>
+        <w:r>
+          <w:rPr>
+            <w:rStyle w:val="a6"/>
+            <w:rFonts w:hint="eastAsia"/>
+          </w:rPr>
+          <w:t>user</w:t>
+        </w:r>
+        <w:r>
+          <w:rPr>
+            <w:rStyle w:val="a6"/>
+          </w:rPr>
+          <w:t>/</w:t>
+        </w:r>
+        <w:r>
+          <w:rPr>
+            <w:rStyle w:val="a6"/>
+            <w:rFonts w:hint="eastAsia"/>
+          </w:rPr>
+          <w:t>login</w:t>
+        </w:r>
+      </w:hyperlink>
     </w:p>
     <w:p>
       <w:r>
@@ -4084,16 +3727,12 @@
         </w:rPr>
         <w:t>返回：</w:t>
       </w:r>
-      <w:proofErr w:type="spellStart"/>
-      <w:proofErr w:type="gramStart"/>
       <w:r>
         <w:rPr>
           <w:rFonts w:hint="eastAsia"/>
         </w:rPr>
         <w:t>json</w:t>
       </w:r>
-      <w:proofErr w:type="spellEnd"/>
-      <w:proofErr w:type="gramEnd"/>
     </w:p>
     <w:p>
       <w:r>
@@ -4118,7 +3757,7 @@
                     </pic:cNvPicPr>
                   </pic:nvPicPr>
                   <pic:blipFill>
-                    <a:blip r:embed="rId18" cstate="print"/>
+                    <a:blip r:embed="rId26" cstate="print"/>
                     <a:srcRect/>
                     <a:stretch>
                       <a:fillRect/>
@@ -4182,7 +3821,7 @@
                     </pic:cNvPicPr>
                   </pic:nvPicPr>
                   <pic:blipFill>
-                    <a:blip r:embed="rId19" cstate="print"/>
+                    <a:blip r:embed="rId27" cstate="print"/>
                     <a:srcRect/>
                     <a:stretch>
                       <a:fillRect/>
@@ -4246,7 +3885,7 @@
                     </pic:cNvPicPr>
                   </pic:nvPicPr>
                   <pic:blipFill>
-                    <a:blip r:embed="rId16" cstate="print"/>
+                    <a:blip r:embed="rId23" cstate="print"/>
                     <a:srcRect/>
                     <a:stretch>
                       <a:fillRect/>
@@ -4315,7 +3954,7 @@
                     </pic:cNvPicPr>
                   </pic:nvPicPr>
                   <pic:blipFill>
-                    <a:blip r:embed="rId17" cstate="print"/>
+                    <a:blip r:embed="rId24" cstate="print"/>
                     <a:srcRect/>
                     <a:stretch>
                       <a:fillRect/>
@@ -4361,21 +4000,7 @@
         <w:rPr>
           <w:rFonts w:hint="eastAsia"/>
         </w:rPr>
-        <w:t>注：登录成功后是否需要返回什么用户</w:t>
-      </w:r>
-      <w:proofErr w:type="gramStart"/>
-      <w:r>
-        <w:rPr>
-          <w:rFonts w:hint="eastAsia"/>
-        </w:rPr>
-        <w:t>帐号</w:t>
-      </w:r>
-      <w:proofErr w:type="gramEnd"/>
-      <w:r>
-        <w:rPr>
-          <w:rFonts w:hint="eastAsia"/>
-        </w:rPr>
-        <w:t>信息，这个还需要商量，另外还应该还需要提供一个接口给前端获取用户信息的，暂缺。</w:t>
+        <w:t>注：登录成功后是否需要返回什么用户帐号信息，这个还需要商量，另外还应该还需要提供一个接口给前端获取用户信息的，暂缺。</w:t>
       </w:r>
     </w:p>
     <w:p/>
@@ -4419,78 +4044,41 @@
         </w:rPr>
         <w:t>：</w:t>
       </w:r>
-      <w:r>
-        <w:fldChar w:fldCharType="begin"/>
-      </w:r>
-      <w:r>
-        <w:instrText xml:space="preserve"> HYPERLINK "</w:instrText>
-      </w:r>
-      <w:r>
-        <w:rPr>
-          <w:rFonts w:hint="eastAsia"/>
-        </w:rPr>
-        <w:instrText>http://</w:instrText>
-      </w:r>
-      <w:r>
-        <w:instrText>www.winguide.cn/</w:instrText>
-      </w:r>
-      <w:r>
-        <w:rPr>
-          <w:rFonts w:hint="eastAsia"/>
-        </w:rPr>
-        <w:instrText>student</w:instrText>
-      </w:r>
-      <w:r>
-        <w:instrText>/</w:instrText>
-      </w:r>
-      <w:r>
-        <w:rPr>
-          <w:rFonts w:hint="eastAsia"/>
-        </w:rPr>
-        <w:instrText>activeAccount</w:instrText>
-      </w:r>
-      <w:r>
-        <w:instrText xml:space="preserve">" </w:instrText>
-      </w:r>
-      <w:r>
-        <w:fldChar w:fldCharType="separate"/>
-      </w:r>
-      <w:r>
-        <w:rPr>
-          <w:rStyle w:val="a6"/>
-          <w:rFonts w:hint="eastAsia"/>
-        </w:rPr>
-        <w:t>http://</w:t>
-      </w:r>
-      <w:r>
-        <w:rPr>
-          <w:rStyle w:val="a6"/>
-        </w:rPr>
-        <w:t>www.winguide.cn/</w:t>
-      </w:r>
-      <w:r>
-        <w:rPr>
-          <w:rStyle w:val="a6"/>
-          <w:rFonts w:hint="eastAsia"/>
-        </w:rPr>
-        <w:t>student</w:t>
-      </w:r>
-      <w:r>
-        <w:rPr>
-          <w:rStyle w:val="a6"/>
-        </w:rPr>
-        <w:t>/</w:t>
-      </w:r>
-      <w:r>
-        <w:rPr>
-          <w:rStyle w:val="a6"/>
-          <w:rFonts w:hint="eastAsia"/>
-        </w:rPr>
-        <w:t>activeAccount</w:t>
-      </w:r>
-      <w:r>
-        <w:fldChar w:fldCharType="end"/>
-      </w:r>
+      <w:hyperlink r:id="rId28" w:history="1">
+        <w:r>
+          <w:rPr>
+            <w:rStyle w:val="a6"/>
+            <w:rFonts w:hint="eastAsia"/>
+          </w:rPr>
+          <w:t>http://</w:t>
+        </w:r>
+        <w:r>
+          <w:rPr>
+            <w:rStyle w:val="a6"/>
+          </w:rPr>
+          <w:t>www.winguide.cn/</w:t>
+        </w:r>
+        <w:r>
+          <w:rPr>
+            <w:rStyle w:val="a6"/>
+            <w:rFonts w:hint="eastAsia"/>
+          </w:rPr>
+          <w:t>student</w:t>
+        </w:r>
+        <w:r>
+          <w:rPr>
+            <w:rStyle w:val="a6"/>
+          </w:rPr>
+          <w:t>/</w:t>
+        </w:r>
+        <w:r>
+          <w:rPr>
+            <w:rStyle w:val="a6"/>
+            <w:rFonts w:hint="eastAsia"/>
+          </w:rPr>
+          <w:t>activateAccount</w:t>
+        </w:r>
+      </w:hyperlink>
     </w:p>
     <w:p>
       <w:r>
@@ -4555,16 +4143,8 @@
         <w:rPr>
           <w:rFonts w:hint="eastAsia"/>
         </w:rPr>
-        <w:t>.</w:t>
-      </w:r>
-      <w:proofErr w:type="spellStart"/>
-      <w:r>
-        <w:rPr>
-          <w:rFonts w:hint="eastAsia"/>
-        </w:rPr>
-        <w:t>docx</w:t>
-      </w:r>
-      <w:proofErr w:type="spellEnd"/>
+        <w:t>.docx</w:t>
+      </w:r>
       <w:r>
         <w:rPr>
           <w:rFonts w:hint="eastAsia"/>
@@ -4618,16 +4198,12 @@
         </w:rPr>
         <w:t>返回：</w:t>
       </w:r>
-      <w:proofErr w:type="spellStart"/>
-      <w:proofErr w:type="gramStart"/>
       <w:r>
         <w:rPr>
           <w:rFonts w:hint="eastAsia"/>
         </w:rPr>
         <w:t>json</w:t>
       </w:r>
-      <w:proofErr w:type="spellEnd"/>
-      <w:proofErr w:type="gramEnd"/>
     </w:p>
     <w:p>
       <w:r>
@@ -4653,7 +4229,7 @@
                     </pic:cNvPicPr>
                   </pic:nvPicPr>
                   <pic:blipFill>
-                    <a:blip r:embed="rId20" cstate="print"/>
+                    <a:blip r:embed="rId29" cstate="print"/>
                     <a:srcRect/>
                     <a:stretch>
                       <a:fillRect/>
@@ -4687,19 +4263,11 @@
         </w:rPr>
         <w:t xml:space="preserve"> </w:t>
       </w:r>
-      <w:proofErr w:type="gramStart"/>
-      <w:r>
-        <w:rPr>
-          <w:rFonts w:hint="eastAsia"/>
-        </w:rPr>
-        <w:t>该帐</w:t>
-      </w:r>
-      <w:proofErr w:type="gramEnd"/>
-      <w:r>
-        <w:rPr>
-          <w:rFonts w:hint="eastAsia"/>
-        </w:rPr>
-        <w:t>号已经激活，请不要重复激活</w:t>
+      <w:r>
+        <w:rPr>
+          <w:rFonts w:hint="eastAsia"/>
+        </w:rPr>
+        <w:t>该帐号已经激活，请不要重复激活</w:t>
       </w:r>
     </w:p>
     <w:p/>
@@ -4726,7 +4294,7 @@
                     </pic:cNvPicPr>
                   </pic:nvPicPr>
                   <pic:blipFill>
-                    <a:blip r:embed="rId18" cstate="print"/>
+                    <a:blip r:embed="rId26" cstate="print"/>
                     <a:srcRect/>
                     <a:stretch>
                       <a:fillRect/>
@@ -4790,7 +4358,7 @@
                     </pic:cNvPicPr>
                   </pic:nvPicPr>
                   <pic:blipFill>
-                    <a:blip r:embed="rId19" cstate="print"/>
+                    <a:blip r:embed="rId27" cstate="print"/>
                     <a:srcRect/>
                     <a:stretch>
                       <a:fillRect/>
@@ -4854,7 +4422,7 @@
                     </pic:cNvPicPr>
                   </pic:nvPicPr>
                   <pic:blipFill>
-                    <a:blip r:embed="rId16" cstate="print"/>
+                    <a:blip r:embed="rId23" cstate="print"/>
                     <a:srcRect/>
                     <a:stretch>
                       <a:fillRect/>
@@ -4923,7 +4491,7 @@
                     </pic:cNvPicPr>
                   </pic:nvPicPr>
                   <pic:blipFill>
-                    <a:blip r:embed="rId17" cstate="print"/>
+                    <a:blip r:embed="rId24" cstate="print"/>
                     <a:srcRect/>
                     <a:stretch>
                       <a:fillRect/>
@@ -5006,78 +4574,41 @@
         </w:rPr>
         <w:t>：</w:t>
       </w:r>
-      <w:r>
-        <w:fldChar w:fldCharType="begin"/>
-      </w:r>
-      <w:r>
-        <w:instrText xml:space="preserve"> HYPERLINK "</w:instrText>
-      </w:r>
-      <w:r>
-        <w:rPr>
-          <w:rFonts w:hint="eastAsia"/>
-        </w:rPr>
-        <w:instrText>http://</w:instrText>
-      </w:r>
-      <w:r>
-        <w:instrText>www.winguide.cn/</w:instrText>
-      </w:r>
-      <w:r>
-        <w:rPr>
-          <w:rFonts w:hint="eastAsia"/>
-        </w:rPr>
-        <w:instrText>student</w:instrText>
-      </w:r>
-      <w:r>
-        <w:instrText>/</w:instrText>
-      </w:r>
-      <w:r>
-        <w:rPr>
-          <w:rFonts w:hint="eastAsia"/>
-        </w:rPr>
-        <w:instrText>login</w:instrText>
-      </w:r>
-      <w:r>
-        <w:instrText xml:space="preserve">" </w:instrText>
-      </w:r>
-      <w:r>
-        <w:fldChar w:fldCharType="separate"/>
-      </w:r>
-      <w:r>
-        <w:rPr>
-          <w:rStyle w:val="a6"/>
-          <w:rFonts w:hint="eastAsia"/>
-        </w:rPr>
-        <w:t>http://</w:t>
-      </w:r>
-      <w:r>
-        <w:rPr>
-          <w:rStyle w:val="a6"/>
-        </w:rPr>
-        <w:t>www.winguide.cn/</w:t>
-      </w:r>
-      <w:r>
-        <w:rPr>
-          <w:rStyle w:val="a6"/>
-          <w:rFonts w:hint="eastAsia"/>
-        </w:rPr>
-        <w:t>student</w:t>
-      </w:r>
-      <w:r>
-        <w:rPr>
-          <w:rStyle w:val="a6"/>
-        </w:rPr>
-        <w:t>/</w:t>
-      </w:r>
-      <w:r>
-        <w:rPr>
-          <w:rStyle w:val="a6"/>
-          <w:rFonts w:hint="eastAsia"/>
-        </w:rPr>
-        <w:t>login</w:t>
-      </w:r>
-      <w:r>
-        <w:fldChar w:fldCharType="end"/>
-      </w:r>
+      <w:hyperlink r:id="rId30" w:history="1">
+        <w:r>
+          <w:rPr>
+            <w:rStyle w:val="a6"/>
+            <w:rFonts w:hint="eastAsia"/>
+          </w:rPr>
+          <w:t>http://</w:t>
+        </w:r>
+        <w:r>
+          <w:rPr>
+            <w:rStyle w:val="a6"/>
+          </w:rPr>
+          <w:t>www.winguide.cn/</w:t>
+        </w:r>
+        <w:r>
+          <w:rPr>
+            <w:rStyle w:val="a6"/>
+            <w:rFonts w:hint="eastAsia"/>
+          </w:rPr>
+          <w:t>student</w:t>
+        </w:r>
+        <w:r>
+          <w:rPr>
+            <w:rStyle w:val="a6"/>
+          </w:rPr>
+          <w:t>/</w:t>
+        </w:r>
+        <w:r>
+          <w:rPr>
+            <w:rStyle w:val="a6"/>
+            <w:rFonts w:hint="eastAsia"/>
+          </w:rPr>
+          <w:t>login</w:t>
+        </w:r>
+      </w:hyperlink>
     </w:p>
     <w:p>
       <w:r>
@@ -5180,16 +4711,12 @@
         </w:rPr>
         <w:t>返回：</w:t>
       </w:r>
-      <w:proofErr w:type="spellStart"/>
-      <w:proofErr w:type="gramStart"/>
       <w:r>
         <w:rPr>
           <w:rFonts w:hint="eastAsia"/>
         </w:rPr>
         <w:t>json</w:t>
       </w:r>
-      <w:proofErr w:type="spellEnd"/>
-      <w:proofErr w:type="gramEnd"/>
     </w:p>
     <w:p>
       <w:r>
@@ -5214,7 +4741,7 @@
                     </pic:cNvPicPr>
                   </pic:nvPicPr>
                   <pic:blipFill>
-                    <a:blip r:embed="rId18" cstate="print"/>
+                    <a:blip r:embed="rId26" cstate="print"/>
                     <a:srcRect/>
                     <a:stretch>
                       <a:fillRect/>
@@ -5278,7 +4805,7 @@
                     </pic:cNvPicPr>
                   </pic:nvPicPr>
                   <pic:blipFill>
-                    <a:blip r:embed="rId19" cstate="print"/>
+                    <a:blip r:embed="rId27" cstate="print"/>
                     <a:srcRect/>
                     <a:stretch>
                       <a:fillRect/>
@@ -5343,7 +4870,7 @@
                     </pic:cNvPicPr>
                   </pic:nvPicPr>
                   <pic:blipFill>
-                    <a:blip r:embed="rId16" cstate="print"/>
+                    <a:blip r:embed="rId23" cstate="print"/>
                     <a:srcRect/>
                     <a:stretch>
                       <a:fillRect/>
@@ -5412,7 +4939,7 @@
                     </pic:cNvPicPr>
                   </pic:nvPicPr>
                   <pic:blipFill>
-                    <a:blip r:embed="rId17" cstate="print"/>
+                    <a:blip r:embed="rId24" cstate="print"/>
                     <a:srcRect/>
                     <a:stretch>
                       <a:fillRect/>
@@ -5453,7 +4980,77 @@
         <w:t>登录成功</w:t>
       </w:r>
     </w:p>
-    <w:p/>
+    <w:p>
+      <w:pPr>
+        <w:rPr>
+          <w:rFonts w:hint="eastAsia"/>
+        </w:rPr>
+      </w:pPr>
+      <w:r>
+        <w:rPr>
+          <w:noProof/>
+        </w:rPr>
+        <w:drawing>
+          <wp:inline distT="0" distB="0" distL="0" distR="0">
+            <wp:extent cx="4562475" cy="790575"/>
+            <wp:effectExtent l="19050" t="0" r="9525" b="0"/>
+            <wp:docPr id="26" name="图片 1"/>
+            <wp:cNvGraphicFramePr>
+              <a:graphicFrameLocks xmlns:a="http://schemas.openxmlformats.org/drawingml/2006/main" noChangeAspect="1"/>
+            </wp:cNvGraphicFramePr>
+            <a:graphic xmlns:a="http://schemas.openxmlformats.org/drawingml/2006/main">
+              <a:graphicData uri="http://schemas.openxmlformats.org/drawingml/2006/picture">
+                <pic:pic xmlns:pic="http://schemas.openxmlformats.org/drawingml/2006/picture">
+                  <pic:nvPicPr>
+                    <pic:cNvPr id="0" name="Picture 1"/>
+                    <pic:cNvPicPr>
+                      <a:picLocks noChangeAspect="1" noChangeArrowheads="1"/>
+                    </pic:cNvPicPr>
+                  </pic:nvPicPr>
+                  <pic:blipFill>
+                    <a:blip r:embed="rId31" cstate="print"/>
+                    <a:srcRect/>
+                    <a:stretch>
+                      <a:fillRect/>
+                    </a:stretch>
+                  </pic:blipFill>
+                  <pic:spPr bwMode="auto">
+                    <a:xfrm>
+                      <a:off x="0" y="0"/>
+                      <a:ext cx="4562475" cy="790575"/>
+                    </a:xfrm>
+                    <a:prstGeom prst="rect">
+                      <a:avLst/>
+                    </a:prstGeom>
+                    <a:noFill/>
+                    <a:ln w="9525">
+                      <a:noFill/>
+                      <a:miter lim="800000"/>
+                      <a:headEnd/>
+                      <a:tailEnd/>
+                    </a:ln>
+                  </pic:spPr>
+                </pic:pic>
+              </a:graphicData>
+            </a:graphic>
+          </wp:inline>
+        </w:drawing>
+      </w:r>
+      <w:r>
+        <w:rPr>
+          <w:rFonts w:hint="eastAsia"/>
+        </w:rPr>
+        <w:t xml:space="preserve"> </w:t>
+      </w:r>
+    </w:p>
+    <w:p>
+      <w:r>
+        <w:rPr>
+          <w:rFonts w:hint="eastAsia"/>
+        </w:rPr>
+        <w:t>帐号没激活，或已删除，或已过期</w:t>
+      </w:r>
+    </w:p>
     <w:p/>
     <w:p/>
     <w:p>
@@ -5477,21 +5074,7 @@
         <w:rPr>
           <w:rFonts w:hint="eastAsia"/>
         </w:rPr>
-        <w:t>获取已登录用户</w:t>
-      </w:r>
-      <w:proofErr w:type="gramStart"/>
-      <w:r>
-        <w:rPr>
-          <w:rFonts w:hint="eastAsia"/>
-        </w:rPr>
-        <w:t>帐号</w:t>
-      </w:r>
-      <w:proofErr w:type="gramEnd"/>
-      <w:r>
-        <w:rPr>
-          <w:rFonts w:hint="eastAsia"/>
-        </w:rPr>
-        <w:t>信息（包括会员和非会员）</w:t>
+        <w:t>获取已登录用户帐号信息（包括会员和非会员）</w:t>
       </w:r>
       <w:bookmarkEnd w:id="9"/>
     </w:p>
@@ -5509,78 +5092,41 @@
         </w:rPr>
         <w:t>：</w:t>
       </w:r>
-      <w:r>
-        <w:fldChar w:fldCharType="begin"/>
-      </w:r>
-      <w:r>
-        <w:instrText xml:space="preserve"> HYPERLINK "</w:instrText>
-      </w:r>
-      <w:r>
-        <w:rPr>
-          <w:rFonts w:hint="eastAsia"/>
-        </w:rPr>
-        <w:instrText>http://</w:instrText>
-      </w:r>
-      <w:r>
-        <w:instrText>www.winguide.cn/</w:instrText>
-      </w:r>
-      <w:r>
-        <w:rPr>
-          <w:rFonts w:hint="eastAsia"/>
-        </w:rPr>
-        <w:instrText>user</w:instrText>
-      </w:r>
-      <w:r>
-        <w:instrText>/</w:instrText>
-      </w:r>
-      <w:r>
-        <w:rPr>
-          <w:rFonts w:hint="eastAsia"/>
-        </w:rPr>
-        <w:instrText>info</w:instrText>
-      </w:r>
-      <w:r>
-        <w:instrText xml:space="preserve">" </w:instrText>
-      </w:r>
-      <w:r>
-        <w:fldChar w:fldCharType="separate"/>
-      </w:r>
-      <w:r>
-        <w:rPr>
-          <w:rStyle w:val="a6"/>
-          <w:rFonts w:hint="eastAsia"/>
-        </w:rPr>
-        <w:t>http://</w:t>
-      </w:r>
-      <w:r>
-        <w:rPr>
-          <w:rStyle w:val="a6"/>
-        </w:rPr>
-        <w:t>www.winguide.cn/</w:t>
-      </w:r>
-      <w:r>
-        <w:rPr>
-          <w:rStyle w:val="a6"/>
-          <w:rFonts w:hint="eastAsia"/>
-        </w:rPr>
-        <w:t>user</w:t>
-      </w:r>
-      <w:r>
-        <w:rPr>
-          <w:rStyle w:val="a6"/>
-        </w:rPr>
-        <w:t>/</w:t>
-      </w:r>
-      <w:r>
-        <w:rPr>
-          <w:rStyle w:val="a6"/>
-          <w:rFonts w:hint="eastAsia"/>
-        </w:rPr>
-        <w:t>info</w:t>
-      </w:r>
-      <w:r>
-        <w:fldChar w:fldCharType="end"/>
-      </w:r>
+      <w:hyperlink r:id="rId32" w:history="1">
+        <w:r>
+          <w:rPr>
+            <w:rStyle w:val="a6"/>
+            <w:rFonts w:hint="eastAsia"/>
+          </w:rPr>
+          <w:t>http://</w:t>
+        </w:r>
+        <w:r>
+          <w:rPr>
+            <w:rStyle w:val="a6"/>
+          </w:rPr>
+          <w:t>www.winguide.cn/</w:t>
+        </w:r>
+        <w:r>
+          <w:rPr>
+            <w:rStyle w:val="a6"/>
+            <w:rFonts w:hint="eastAsia"/>
+          </w:rPr>
+          <w:t>user</w:t>
+        </w:r>
+        <w:r>
+          <w:rPr>
+            <w:rStyle w:val="a6"/>
+          </w:rPr>
+          <w:t>/</w:t>
+        </w:r>
+        <w:r>
+          <w:rPr>
+            <w:rStyle w:val="a6"/>
+            <w:rFonts w:hint="eastAsia"/>
+          </w:rPr>
+          <w:t>info</w:t>
+        </w:r>
+      </w:hyperlink>
     </w:p>
     <w:p>
       <w:r>
@@ -5647,14 +5193,12 @@
         </w:rPr>
         <w:t>记录</w:t>
       </w:r>
-      <w:proofErr w:type="spellStart"/>
       <w:r>
         <w:rPr>
           <w:rFonts w:hint="eastAsia"/>
         </w:rPr>
         <w:t>user_id</w:t>
       </w:r>
-      <w:proofErr w:type="spellEnd"/>
       <w:r>
         <w:rPr>
           <w:rFonts w:hint="eastAsia"/>
@@ -5675,16 +5219,12 @@
         </w:rPr>
         <w:t>返回：</w:t>
       </w:r>
-      <w:proofErr w:type="spellStart"/>
-      <w:proofErr w:type="gramStart"/>
       <w:r>
         <w:rPr>
           <w:rFonts w:hint="eastAsia"/>
         </w:rPr>
         <w:t>json</w:t>
       </w:r>
-      <w:proofErr w:type="spellEnd"/>
-      <w:proofErr w:type="gramEnd"/>
     </w:p>
     <w:p>
       <w:r>
@@ -5709,7 +5249,7 @@
                     </pic:cNvPicPr>
                   </pic:nvPicPr>
                   <pic:blipFill>
-                    <a:blip r:embed="rId21" cstate="print"/>
+                    <a:blip r:embed="rId33" cstate="print"/>
                     <a:srcRect/>
                     <a:stretch>
                       <a:fillRect/>
@@ -5749,21 +5289,14 @@
         <w:rPr>
           <w:rFonts w:hint="eastAsia"/>
         </w:rPr>
+        <w:lastRenderedPageBreak/>
         <w:t xml:space="preserve">(10) </w:t>
       </w:r>
-      <w:proofErr w:type="gramStart"/>
-      <w:r>
-        <w:rPr>
-          <w:rFonts w:hint="eastAsia"/>
-        </w:rPr>
-        <w:t>帐号</w:t>
-      </w:r>
-      <w:proofErr w:type="gramEnd"/>
-      <w:r>
-        <w:rPr>
-          <w:rFonts w:hint="eastAsia"/>
-        </w:rPr>
-        <w:t>登出</w:t>
+      <w:r>
+        <w:rPr>
+          <w:rFonts w:hint="eastAsia"/>
+        </w:rPr>
+        <w:t>帐号登出</w:t>
       </w:r>
       <w:bookmarkEnd w:id="10"/>
     </w:p>
@@ -5781,85 +5314,47 @@
         </w:rPr>
         <w:t>：</w:t>
       </w:r>
-      <w:r>
-        <w:fldChar w:fldCharType="begin"/>
-      </w:r>
-      <w:r>
-        <w:instrText xml:space="preserve"> HYPERLINK "</w:instrText>
-      </w:r>
-      <w:r>
-        <w:rPr>
-          <w:rFonts w:hint="eastAsia"/>
-        </w:rPr>
-        <w:instrText>http://</w:instrText>
-      </w:r>
-      <w:r>
-        <w:instrText>www.winguide.cn/</w:instrText>
-      </w:r>
-      <w:r>
-        <w:rPr>
-          <w:rFonts w:hint="eastAsia"/>
-        </w:rPr>
-        <w:instrText>user</w:instrText>
-      </w:r>
-      <w:r>
-        <w:instrText>/</w:instrText>
-      </w:r>
-      <w:r>
-        <w:rPr>
-          <w:rFonts w:hint="eastAsia"/>
-        </w:rPr>
-        <w:instrText>logout</w:instrText>
-      </w:r>
-      <w:r>
-        <w:instrText xml:space="preserve">" </w:instrText>
-      </w:r>
-      <w:r>
-        <w:fldChar w:fldCharType="separate"/>
-      </w:r>
-      <w:r>
-        <w:rPr>
-          <w:rStyle w:val="a6"/>
-          <w:rFonts w:hint="eastAsia"/>
-        </w:rPr>
-        <w:t>http://</w:t>
-      </w:r>
-      <w:r>
-        <w:rPr>
-          <w:rStyle w:val="a6"/>
-        </w:rPr>
-        <w:t>www.winguide.cn/</w:t>
-      </w:r>
-      <w:r>
-        <w:rPr>
-          <w:rStyle w:val="a6"/>
-          <w:rFonts w:hint="eastAsia"/>
-        </w:rPr>
-        <w:t>user</w:t>
-      </w:r>
-      <w:r>
-        <w:rPr>
-          <w:rStyle w:val="a6"/>
-        </w:rPr>
-        <w:t>/</w:t>
-      </w:r>
-      <w:r>
-        <w:rPr>
-          <w:rStyle w:val="a6"/>
-          <w:rFonts w:hint="eastAsia"/>
-        </w:rPr>
-        <w:t>logout</w:t>
-      </w:r>
-      <w:r>
-        <w:fldChar w:fldCharType="end"/>
-      </w:r>
-    </w:p>
-    <w:p>
-      <w:r>
-        <w:rPr>
-          <w:rFonts w:hint="eastAsia"/>
-        </w:rPr>
-        <w:lastRenderedPageBreak/>
+      <w:hyperlink r:id="rId34" w:history="1">
+        <w:r>
+          <w:rPr>
+            <w:rStyle w:val="a6"/>
+            <w:rFonts w:hint="eastAsia"/>
+          </w:rPr>
+          <w:t>http://</w:t>
+        </w:r>
+        <w:r>
+          <w:rPr>
+            <w:rStyle w:val="a6"/>
+          </w:rPr>
+          <w:t>www.winguide.cn/</w:t>
+        </w:r>
+        <w:r>
+          <w:rPr>
+            <w:rStyle w:val="a6"/>
+            <w:rFonts w:hint="eastAsia"/>
+          </w:rPr>
+          <w:t>user</w:t>
+        </w:r>
+        <w:r>
+          <w:rPr>
+            <w:rStyle w:val="a6"/>
+          </w:rPr>
+          <w:t>/</w:t>
+        </w:r>
+        <w:r>
+          <w:rPr>
+            <w:rStyle w:val="a6"/>
+            <w:rFonts w:hint="eastAsia"/>
+          </w:rPr>
+          <w:t>logout</w:t>
+        </w:r>
+      </w:hyperlink>
+    </w:p>
+    <w:p>
+      <w:r>
+        <w:rPr>
+          <w:rFonts w:hint="eastAsia"/>
+        </w:rPr>
         <w:tab/>
       </w:r>
       <w:r>
@@ -5934,16 +5429,12 @@
         </w:rPr>
         <w:t>返回：</w:t>
       </w:r>
-      <w:proofErr w:type="spellStart"/>
-      <w:proofErr w:type="gramStart"/>
       <w:r>
         <w:rPr>
           <w:rFonts w:hint="eastAsia"/>
         </w:rPr>
         <w:t>json</w:t>
       </w:r>
-      <w:proofErr w:type="spellEnd"/>
-      <w:proofErr w:type="gramEnd"/>
     </w:p>
     <w:p>
       <w:r>
@@ -5968,7 +5459,7 @@
                     </pic:cNvPicPr>
                   </pic:nvPicPr>
                   <pic:blipFill>
-                    <a:blip r:embed="rId16" cstate="print"/>
+                    <a:blip r:embed="rId23" cstate="print"/>
                     <a:srcRect/>
                     <a:stretch>
                       <a:fillRect/>
@@ -6037,7 +5528,7 @@
                     </pic:cNvPicPr>
                   </pic:nvPicPr>
                   <pic:blipFill>
-                    <a:blip r:embed="rId17" cstate="print"/>
+                    <a:blip r:embed="rId24" cstate="print"/>
                     <a:srcRect/>
                     <a:stretch>
                       <a:fillRect/>
@@ -6083,21 +5574,7 @@
         <w:rPr>
           <w:rFonts w:hint="eastAsia"/>
         </w:rPr>
-        <w:t>注：</w:t>
-      </w:r>
-      <w:proofErr w:type="gramStart"/>
-      <w:r>
-        <w:rPr>
-          <w:rFonts w:hint="eastAsia"/>
-        </w:rPr>
-        <w:t>帐号</w:t>
-      </w:r>
-      <w:proofErr w:type="gramEnd"/>
-      <w:r>
-        <w:rPr>
-          <w:rFonts w:hint="eastAsia"/>
-        </w:rPr>
-        <w:t>登出后直接刷新当前页面就行了。</w:t>
+        <w:t>注：帐号登出后直接刷新当前页面就行了。</w:t>
       </w:r>
     </w:p>
     <w:p/>
@@ -6554,7 +6031,6 @@
   <w:style w:type="character" w:default="1" w:styleId="a0">
     <w:name w:val="Default Paragraph Font"/>
     <w:uiPriority w:val="1"/>
-    <w:semiHidden/>
     <w:unhideWhenUsed/>
   </w:style>
   <w:style w:type="table" w:default="1" w:styleId="a1">
@@ -7262,7 +6738,7 @@
 </file>
 
 <file path=customXml/itemProps1.xml><?xml version="1.0" encoding="utf-8"?>
-<ds:datastoreItem xmlns:ds="http://schemas.openxmlformats.org/officeDocument/2006/customXml" ds:itemID="{97D37ED0-6B7A-4B4D-A8BD-127C484AA778}">
+<ds:datastoreItem xmlns:ds="http://schemas.openxmlformats.org/officeDocument/2006/customXml" ds:itemID="{00BD4B06-1801-483A-A78C-5A78121324A2}">
   <ds:schemaRefs>
     <ds:schemaRef ds:uri="http://schemas.openxmlformats.org/officeDocument/2006/bibliography"/>
   </ds:schemaRefs>

--- a/doc/winguide api.docx
+++ b/doc/winguide api.docx
@@ -4981,11 +4981,6 @@
       </w:r>
     </w:p>
     <w:p>
-      <w:pPr>
-        <w:rPr>
-          <w:rFonts w:hint="eastAsia"/>
-        </w:rPr>
-      </w:pPr>
       <w:r>
         <w:rPr>
           <w:noProof/>
@@ -5277,8 +5272,84 @@
           </wp:inline>
         </w:drawing>
       </w:r>
-    </w:p>
-    <w:p/>
+      <w:r>
+        <w:rPr>
+          <w:rFonts w:hint="eastAsia"/>
+        </w:rPr>
+        <w:t xml:space="preserve"> </w:t>
+      </w:r>
+      <w:r>
+        <w:rPr>
+          <w:rFonts w:hint="eastAsia"/>
+        </w:rPr>
+        <w:t>登录成功后返回的数据</w:t>
+      </w:r>
+    </w:p>
+    <w:p>
+      <w:r>
+        <w:rPr>
+          <w:noProof/>
+        </w:rPr>
+        <w:lastRenderedPageBreak/>
+        <w:drawing>
+          <wp:inline distT="0" distB="0" distL="0" distR="0">
+            <wp:extent cx="2638425" cy="828675"/>
+            <wp:effectExtent l="19050" t="0" r="9525" b="0"/>
+            <wp:docPr id="27" name="图片 1"/>
+            <wp:cNvGraphicFramePr>
+              <a:graphicFrameLocks xmlns:a="http://schemas.openxmlformats.org/drawingml/2006/main" noChangeAspect="1"/>
+            </wp:cNvGraphicFramePr>
+            <a:graphic xmlns:a="http://schemas.openxmlformats.org/drawingml/2006/main">
+              <a:graphicData uri="http://schemas.openxmlformats.org/drawingml/2006/picture">
+                <pic:pic xmlns:pic="http://schemas.openxmlformats.org/drawingml/2006/picture">
+                  <pic:nvPicPr>
+                    <pic:cNvPr id="0" name="Picture 1"/>
+                    <pic:cNvPicPr>
+                      <a:picLocks noChangeAspect="1" noChangeArrowheads="1"/>
+                    </pic:cNvPicPr>
+                  </pic:nvPicPr>
+                  <pic:blipFill>
+                    <a:blip r:embed="rId34" cstate="print"/>
+                    <a:srcRect/>
+                    <a:stretch>
+                      <a:fillRect/>
+                    </a:stretch>
+                  </pic:blipFill>
+                  <pic:spPr bwMode="auto">
+                    <a:xfrm>
+                      <a:off x="0" y="0"/>
+                      <a:ext cx="2638425" cy="828675"/>
+                    </a:xfrm>
+                    <a:prstGeom prst="rect">
+                      <a:avLst/>
+                    </a:prstGeom>
+                    <a:noFill/>
+                    <a:ln w="9525">
+                      <a:noFill/>
+                      <a:miter lim="800000"/>
+                      <a:headEnd/>
+                      <a:tailEnd/>
+                    </a:ln>
+                  </pic:spPr>
+                </pic:pic>
+              </a:graphicData>
+            </a:graphic>
+          </wp:inline>
+        </w:drawing>
+      </w:r>
+      <w:r>
+        <w:rPr>
+          <w:rFonts w:hint="eastAsia"/>
+        </w:rPr>
+        <w:t xml:space="preserve"> </w:t>
+      </w:r>
+      <w:r>
+        <w:rPr>
+          <w:rFonts w:hint="eastAsia"/>
+        </w:rPr>
+        <w:t>未登录时</w:t>
+      </w:r>
+    </w:p>
     <w:p/>
     <w:p>
       <w:pPr>
@@ -5289,7 +5360,6 @@
         <w:rPr>
           <w:rFonts w:hint="eastAsia"/>
         </w:rPr>
-        <w:lastRenderedPageBreak/>
         <w:t xml:space="preserve">(10) </w:t>
       </w:r>
       <w:r>
@@ -5314,7 +5384,7 @@
         </w:rPr>
         <w:t>：</w:t>
       </w:r>
-      <w:hyperlink r:id="rId34" w:history="1">
+      <w:hyperlink r:id="rId35" w:history="1">
         <w:r>
           <w:rPr>
             <w:rStyle w:val="a6"/>
@@ -6031,6 +6101,7 @@
   <w:style w:type="character" w:default="1" w:styleId="a0">
     <w:name w:val="Default Paragraph Font"/>
     <w:uiPriority w:val="1"/>
+    <w:semiHidden/>
     <w:unhideWhenUsed/>
   </w:style>
   <w:style w:type="table" w:default="1" w:styleId="a1">
@@ -6738,7 +6809,7 @@
 </file>
 
 <file path=customXml/itemProps1.xml><?xml version="1.0" encoding="utf-8"?>
-<ds:datastoreItem xmlns:ds="http://schemas.openxmlformats.org/officeDocument/2006/customXml" ds:itemID="{00BD4B06-1801-483A-A78C-5A78121324A2}">
+<ds:datastoreItem xmlns:ds="http://schemas.openxmlformats.org/officeDocument/2006/customXml" ds:itemID="{314801C4-4E35-421F-913B-457078DFED23}">
   <ds:schemaRefs>
     <ds:schemaRef ds:uri="http://schemas.openxmlformats.org/officeDocument/2006/bibliography"/>
   </ds:schemaRefs>

--- a/doc/winguide api.docx
+++ b/doc/winguide api.docx
@@ -23,6 +23,7 @@
           <w:szCs w:val="48"/>
         </w:rPr>
       </w:pPr>
+      <w:proofErr w:type="spellStart"/>
       <w:r>
         <w:rPr>
           <w:rFonts w:ascii="Arial" w:hAnsi="Arial" w:cs="Arial"/>
@@ -30,7 +31,17 @@
           <w:sz w:val="48"/>
           <w:szCs w:val="48"/>
         </w:rPr>
-        <w:t>WinGuide API</w:t>
+        <w:t>WinGuide</w:t>
+      </w:r>
+      <w:proofErr w:type="spellEnd"/>
+      <w:r>
+        <w:rPr>
+          <w:rFonts w:ascii="Arial" w:hAnsi="Arial" w:cs="Arial"/>
+          <w:b/>
+          <w:sz w:val="48"/>
+          <w:szCs w:val="48"/>
+        </w:rPr>
+        <w:t xml:space="preserve"> API</w:t>
       </w:r>
     </w:p>
     <w:p>
@@ -917,43 +928,63 @@
         </w:rPr>
         <w:t>的方式去访问</w:t>
       </w:r>
-      <w:hyperlink r:id="rId8" w:history="1">
-        <w:r>
-          <w:rPr>
-            <w:rStyle w:val="a6"/>
-            <w:rFonts w:hint="eastAsia"/>
-          </w:rPr>
-          <w:t>http://www.winguide.cn/</w:t>
-        </w:r>
-      </w:hyperlink>
+      <w:r>
+        <w:fldChar w:fldCharType="begin"/>
+      </w:r>
+      <w:r>
+        <w:instrText>HYPERLINK "http://www.winguide.cn/"</w:instrText>
+      </w:r>
+      <w:r>
+        <w:fldChar w:fldCharType="separate"/>
+      </w:r>
+      <w:r>
+        <w:rPr>
+          <w:rStyle w:val="a6"/>
+          <w:rFonts w:hint="eastAsia"/>
+        </w:rPr>
+        <w:t>http://www.winguide.cn/</w:t>
+      </w:r>
+      <w:r>
+        <w:fldChar w:fldCharType="end"/>
+      </w:r>
       <w:r>
         <w:rPr>
           <w:rFonts w:hint="eastAsia"/>
         </w:rPr>
         <w:t>，测试时使用</w:t>
       </w:r>
-      <w:hyperlink r:id="rId9" w:history="1">
-        <w:r>
-          <w:rPr>
-            <w:rStyle w:val="a6"/>
-            <w:rFonts w:hint="eastAsia"/>
-          </w:rPr>
-          <w:t>http://</w:t>
-        </w:r>
-        <w:r>
-          <w:rPr>
-            <w:rStyle w:val="a6"/>
-          </w:rPr>
-          <w:t>120.25.228.56</w:t>
-        </w:r>
-        <w:r>
-          <w:rPr>
-            <w:rStyle w:val="a6"/>
-            <w:rFonts w:hint="eastAsia"/>
-          </w:rPr>
-          <w:t>/</w:t>
-        </w:r>
-      </w:hyperlink>
+      <w:r>
+        <w:fldChar w:fldCharType="begin"/>
+      </w:r>
+      <w:r>
+        <w:instrText>HYPERLINK "http://120.25.228.56/"</w:instrText>
+      </w:r>
+      <w:r>
+        <w:fldChar w:fldCharType="separate"/>
+      </w:r>
+      <w:r>
+        <w:rPr>
+          <w:rStyle w:val="a6"/>
+          <w:rFonts w:hint="eastAsia"/>
+        </w:rPr>
+        <w:t>http://</w:t>
+      </w:r>
+      <w:r>
+        <w:rPr>
+          <w:rStyle w:val="a6"/>
+        </w:rPr>
+        <w:t>120.25.228.56</w:t>
+      </w:r>
+      <w:r>
+        <w:rPr>
+          <w:rStyle w:val="a6"/>
+          <w:rFonts w:hint="eastAsia"/>
+        </w:rPr>
+        <w:t>/</w:t>
+      </w:r>
+      <w:r>
+        <w:fldChar w:fldCharType="end"/>
+      </w:r>
       <w:r>
         <w:rPr>
           <w:rFonts w:hint="eastAsia"/>
@@ -966,15 +997,25 @@
         </w:rPr>
         <w:t>地址代替，正式上线前再改回</w:t>
       </w:r>
-      <w:hyperlink r:id="rId10" w:history="1">
-        <w:r>
-          <w:rPr>
-            <w:rStyle w:val="a6"/>
-            <w:rFonts w:hint="eastAsia"/>
-          </w:rPr>
-          <w:t>http://www.winguide.cn/</w:t>
-        </w:r>
-      </w:hyperlink>
+      <w:r>
+        <w:fldChar w:fldCharType="begin"/>
+      </w:r>
+      <w:r>
+        <w:instrText>HYPERLINK "http://www.winguide.cn/"</w:instrText>
+      </w:r>
+      <w:r>
+        <w:fldChar w:fldCharType="separate"/>
+      </w:r>
+      <w:r>
+        <w:rPr>
+          <w:rStyle w:val="a6"/>
+          <w:rFonts w:hint="eastAsia"/>
+        </w:rPr>
+        <w:t>http://www.winguide.cn/</w:t>
+      </w:r>
+      <w:r>
+        <w:fldChar w:fldCharType="end"/>
+      </w:r>
       <w:r>
         <w:rPr>
           <w:rFonts w:hint="eastAsia"/>
@@ -1017,28 +1058,38 @@
         </w:rPr>
         <w:t>：</w:t>
       </w:r>
-      <w:hyperlink r:id="rId11" w:history="1">
-        <w:r>
-          <w:rPr>
-            <w:rStyle w:val="a6"/>
-            <w:rFonts w:hint="eastAsia"/>
-          </w:rPr>
-          <w:t>http://</w:t>
-        </w:r>
-        <w:r>
-          <w:rPr>
-            <w:rStyle w:val="a6"/>
-          </w:rPr>
-          <w:t>www.winguide.cn/article/</w:t>
-        </w:r>
-        <w:r>
-          <w:rPr>
-            <w:rStyle w:val="a6"/>
-            <w:rFonts w:hint="eastAsia"/>
-          </w:rPr>
-          <w:t>lists</w:t>
-        </w:r>
-      </w:hyperlink>
+      <w:r>
+        <w:fldChar w:fldCharType="begin"/>
+      </w:r>
+      <w:r>
+        <w:instrText>HYPERLINK "http://www.winguide.cn/article/lists"</w:instrText>
+      </w:r>
+      <w:r>
+        <w:fldChar w:fldCharType="separate"/>
+      </w:r>
+      <w:r>
+        <w:rPr>
+          <w:rStyle w:val="a6"/>
+          <w:rFonts w:hint="eastAsia"/>
+        </w:rPr>
+        <w:t>http://</w:t>
+      </w:r>
+      <w:r>
+        <w:rPr>
+          <w:rStyle w:val="a6"/>
+        </w:rPr>
+        <w:t>www.winguide.cn/article/</w:t>
+      </w:r>
+      <w:r>
+        <w:rPr>
+          <w:rStyle w:val="a6"/>
+          <w:rFonts w:hint="eastAsia"/>
+        </w:rPr>
+        <w:t>lists</w:t>
+      </w:r>
+      <w:r>
+        <w:fldChar w:fldCharType="end"/>
+      </w:r>
     </w:p>
     <w:p>
       <w:r>
@@ -1187,12 +1238,14 @@
         </w:rPr>
         <w:t>文章</w:t>
       </w:r>
+      <w:proofErr w:type="gramStart"/>
       <w:r>
         <w:rPr>
           <w:rFonts w:hint="eastAsia"/>
         </w:rPr>
         <w:t>版块</w:t>
       </w:r>
+      <w:proofErr w:type="gramEnd"/>
     </w:p>
     <w:p>
       <w:r>
@@ -1215,12 +1268,16 @@
         </w:rPr>
         <w:t>返回：</w:t>
       </w:r>
+      <w:proofErr w:type="spellStart"/>
+      <w:proofErr w:type="gramStart"/>
       <w:r>
         <w:rPr>
           <w:rFonts w:hint="eastAsia"/>
         </w:rPr>
         <w:t>json</w:t>
       </w:r>
+      <w:proofErr w:type="spellEnd"/>
+      <w:proofErr w:type="gramEnd"/>
     </w:p>
     <w:p>
       <w:r>
@@ -1249,7 +1306,7 @@
                     <pic:cNvPicPr/>
                   </pic:nvPicPr>
                   <pic:blipFill>
-                    <a:blip r:embed="rId12" cstate="print"/>
+                    <a:blip r:embed="rId8" cstate="print"/>
                     <a:stretch>
                       <a:fillRect/>
                     </a:stretch>
@@ -1369,6 +1426,7 @@
                 <w:b/>
               </w:rPr>
             </w:pPr>
+            <w:proofErr w:type="gramStart"/>
             <w:r>
               <w:rPr>
                 <w:rFonts w:hint="eastAsia"/>
@@ -1376,6 +1434,7 @@
               </w:rPr>
               <w:t>版块</w:t>
             </w:r>
+            <w:proofErr w:type="gramEnd"/>
           </w:p>
         </w:tc>
         <w:tc>
@@ -1389,12 +1448,21 @@
                 <w:b/>
               </w:rPr>
             </w:pPr>
+            <w:proofErr w:type="gramStart"/>
             <w:r>
               <w:rPr>
                 <w:rFonts w:hint="eastAsia"/>
                 <w:b/>
               </w:rPr>
-              <w:t>版块文字描述</w:t>
+              <w:t>版块</w:t>
+            </w:r>
+            <w:proofErr w:type="gramEnd"/>
+            <w:r>
+              <w:rPr>
+                <w:rFonts w:hint="eastAsia"/>
+                <w:b/>
+              </w:rPr>
+              <w:t>文字描述</w:t>
             </w:r>
           </w:p>
         </w:tc>
@@ -1405,9 +1473,11 @@
             <w:tcW w:w="1384" w:type="dxa"/>
           </w:tcPr>
           <w:p>
+            <w:proofErr w:type="spellStart"/>
             <w:r>
               <w:t>gmat</w:t>
             </w:r>
+            <w:proofErr w:type="spellEnd"/>
           </w:p>
         </w:tc>
         <w:tc>
@@ -1457,9 +1527,11 @@
             <w:tcW w:w="1384" w:type="dxa"/>
           </w:tcPr>
           <w:p>
+            <w:proofErr w:type="spellStart"/>
             <w:r>
               <w:t>gre</w:t>
             </w:r>
+            <w:proofErr w:type="spellEnd"/>
           </w:p>
         </w:tc>
         <w:tc>
@@ -1509,12 +1581,14 @@
             <w:tcW w:w="1384" w:type="dxa"/>
           </w:tcPr>
           <w:p>
+            <w:proofErr w:type="spellStart"/>
             <w:r>
               <w:rPr>
                 <w:rFonts w:hint="eastAsia"/>
               </w:rPr>
               <w:t>ielts</w:t>
             </w:r>
+            <w:proofErr w:type="spellEnd"/>
           </w:p>
         </w:tc>
         <w:tc>
@@ -1601,8 +1675,16 @@
               <w:rPr>
                 <w:rFonts w:hint="eastAsia"/>
               </w:rPr>
-              <w:t>最新考试动态机经</w:t>
-            </w:r>
+              <w:t>最新考试</w:t>
+            </w:r>
+            <w:proofErr w:type="gramStart"/>
+            <w:r>
+              <w:rPr>
+                <w:rFonts w:hint="eastAsia"/>
+              </w:rPr>
+              <w:t>动态机经</w:t>
+            </w:r>
+            <w:proofErr w:type="gramEnd"/>
             <w:r>
               <w:rPr>
                 <w:rFonts w:hint="eastAsia"/>
@@ -1619,12 +1701,14 @@
             <w:tcW w:w="1384" w:type="dxa"/>
           </w:tcPr>
           <w:p>
+            <w:proofErr w:type="spellStart"/>
             <w:r>
               <w:rPr>
                 <w:rFonts w:hint="eastAsia"/>
               </w:rPr>
               <w:t>tofel</w:t>
             </w:r>
+            <w:proofErr w:type="spellEnd"/>
           </w:p>
         </w:tc>
         <w:tc>
@@ -1779,6 +1863,7 @@
               </w:rPr>
               <w:t>（</w:t>
             </w:r>
+            <w:proofErr w:type="spellStart"/>
             <w:r>
               <w:rPr>
                 <w:rFonts w:hint="eastAsia"/>
@@ -1786,6 +1871,7 @@
               </w:rPr>
               <w:t>iframe</w:t>
             </w:r>
+            <w:proofErr w:type="spellEnd"/>
             <w:r>
               <w:rPr>
                 <w:rFonts w:hint="eastAsia"/>
@@ -1809,7 +1895,21 @@
         <w:rPr>
           <w:rFonts w:hint="eastAsia"/>
         </w:rPr>
-        <w:t>可与每个板块搭配</w:t>
+        <w:t>可与</w:t>
+      </w:r>
+      <w:proofErr w:type="gramStart"/>
+      <w:r>
+        <w:rPr>
+          <w:rFonts w:hint="eastAsia"/>
+        </w:rPr>
+        <w:t>每个板块</w:t>
+      </w:r>
+      <w:proofErr w:type="gramEnd"/>
+      <w:r>
+        <w:rPr>
+          <w:rFonts w:hint="eastAsia"/>
+        </w:rPr>
+        <w:t>搭配</w:t>
       </w:r>
       <w:r>
         <w:rPr>
@@ -1862,28 +1962,38 @@
         </w:rPr>
         <w:t>：</w:t>
       </w:r>
-      <w:hyperlink r:id="rId13" w:history="1">
-        <w:r>
-          <w:rPr>
-            <w:rStyle w:val="a6"/>
-            <w:rFonts w:hint="eastAsia"/>
-          </w:rPr>
-          <w:t>http://</w:t>
-        </w:r>
-        <w:r>
-          <w:rPr>
-            <w:rStyle w:val="a6"/>
-          </w:rPr>
-          <w:t>www.winguide.cn/article/</w:t>
-        </w:r>
-        <w:r>
-          <w:rPr>
-            <w:rStyle w:val="a6"/>
-            <w:rFonts w:hint="eastAsia"/>
-          </w:rPr>
-          <w:t>detail</w:t>
-        </w:r>
-      </w:hyperlink>
+      <w:r>
+        <w:fldChar w:fldCharType="begin"/>
+      </w:r>
+      <w:r>
+        <w:instrText>HYPERLINK "http://www.winguide.cn/article/detail"</w:instrText>
+      </w:r>
+      <w:r>
+        <w:fldChar w:fldCharType="separate"/>
+      </w:r>
+      <w:r>
+        <w:rPr>
+          <w:rStyle w:val="a6"/>
+          <w:rFonts w:hint="eastAsia"/>
+        </w:rPr>
+        <w:t>http://</w:t>
+      </w:r>
+      <w:r>
+        <w:rPr>
+          <w:rStyle w:val="a6"/>
+        </w:rPr>
+        <w:t>www.winguide.cn/article/</w:t>
+      </w:r>
+      <w:r>
+        <w:rPr>
+          <w:rStyle w:val="a6"/>
+          <w:rFonts w:hint="eastAsia"/>
+        </w:rPr>
+        <w:t>detail</w:t>
+      </w:r>
+      <w:r>
+        <w:fldChar w:fldCharType="end"/>
+      </w:r>
     </w:p>
     <w:p>
       <w:r>
@@ -1932,6 +2042,7 @@
         </w:rPr>
         <w:tab/>
       </w:r>
+      <w:proofErr w:type="spellStart"/>
       <w:r>
         <w:t>article</w:t>
       </w:r>
@@ -1939,7 +2050,14 @@
         <w:rPr>
           <w:rFonts w:hint="eastAsia"/>
         </w:rPr>
-        <w:t xml:space="preserve">_id </w:t>
+        <w:t>_id</w:t>
+      </w:r>
+      <w:proofErr w:type="spellEnd"/>
+      <w:r>
+        <w:rPr>
+          <w:rFonts w:hint="eastAsia"/>
+        </w:rPr>
+        <w:t xml:space="preserve"> </w:t>
       </w:r>
       <w:r>
         <w:rPr>
@@ -1975,12 +2093,16 @@
         </w:rPr>
         <w:t>返回：</w:t>
       </w:r>
+      <w:proofErr w:type="spellStart"/>
+      <w:proofErr w:type="gramStart"/>
       <w:r>
         <w:rPr>
           <w:rFonts w:hint="eastAsia"/>
         </w:rPr>
         <w:t>json</w:t>
       </w:r>
+      <w:proofErr w:type="spellEnd"/>
+      <w:proofErr w:type="gramEnd"/>
     </w:p>
     <w:p>
       <w:r>
@@ -2003,7 +2125,7 @@
                     <pic:cNvPicPr/>
                   </pic:nvPicPr>
                   <pic:blipFill>
-                    <a:blip r:embed="rId14" cstate="print"/>
+                    <a:blip r:embed="rId9" cstate="print"/>
                     <a:stretch>
                       <a:fillRect/>
                     </a:stretch>
@@ -2064,41 +2186,51 @@
         </w:rPr>
         <w:t>：</w:t>
       </w:r>
-      <w:hyperlink r:id="rId15" w:history="1">
-        <w:r>
-          <w:rPr>
-            <w:rStyle w:val="a6"/>
-            <w:rFonts w:hint="eastAsia"/>
-          </w:rPr>
-          <w:t>http://</w:t>
-        </w:r>
-        <w:r>
-          <w:rPr>
-            <w:rStyle w:val="a6"/>
-          </w:rPr>
-          <w:t>www.winguide.cn/</w:t>
-        </w:r>
-        <w:r>
-          <w:rPr>
-            <w:rStyle w:val="a6"/>
-            <w:rFonts w:hint="eastAsia"/>
-          </w:rPr>
-          <w:t>forum</w:t>
-        </w:r>
-        <w:r>
-          <w:rPr>
-            <w:rStyle w:val="a6"/>
-          </w:rPr>
-          <w:t>/</w:t>
-        </w:r>
-        <w:r>
-          <w:rPr>
-            <w:rStyle w:val="a6"/>
-            <w:rFonts w:hint="eastAsia"/>
-          </w:rPr>
-          <w:t>getThreads</w:t>
-        </w:r>
-      </w:hyperlink>
+      <w:r>
+        <w:fldChar w:fldCharType="begin"/>
+      </w:r>
+      <w:r>
+        <w:instrText>HYPERLINK "http://www.winguide.cn/forum/getThreads"</w:instrText>
+      </w:r>
+      <w:r>
+        <w:fldChar w:fldCharType="separate"/>
+      </w:r>
+      <w:r>
+        <w:rPr>
+          <w:rStyle w:val="a6"/>
+          <w:rFonts w:hint="eastAsia"/>
+        </w:rPr>
+        <w:t>http://</w:t>
+      </w:r>
+      <w:r>
+        <w:rPr>
+          <w:rStyle w:val="a6"/>
+        </w:rPr>
+        <w:t>www.winguide.cn/</w:t>
+      </w:r>
+      <w:r>
+        <w:rPr>
+          <w:rStyle w:val="a6"/>
+          <w:rFonts w:hint="eastAsia"/>
+        </w:rPr>
+        <w:t>forum</w:t>
+      </w:r>
+      <w:r>
+        <w:rPr>
+          <w:rStyle w:val="a6"/>
+        </w:rPr>
+        <w:t>/</w:t>
+      </w:r>
+      <w:r>
+        <w:rPr>
+          <w:rStyle w:val="a6"/>
+          <w:rFonts w:hint="eastAsia"/>
+        </w:rPr>
+        <w:t>getThreads</w:t>
+      </w:r>
+      <w:r>
+        <w:fldChar w:fldCharType="end"/>
+      </w:r>
     </w:p>
     <w:p>
       <w:r>
@@ -2240,12 +2372,14 @@
         </w:rPr>
         <w:t>讨论</w:t>
       </w:r>
+      <w:proofErr w:type="gramStart"/>
       <w:r>
         <w:rPr>
           <w:rFonts w:hint="eastAsia"/>
         </w:rPr>
         <w:t>版块</w:t>
       </w:r>
+      <w:proofErr w:type="gramEnd"/>
     </w:p>
     <w:p>
       <w:r>
@@ -2268,12 +2402,16 @@
         </w:rPr>
         <w:t>返回：</w:t>
       </w:r>
+      <w:proofErr w:type="spellStart"/>
+      <w:proofErr w:type="gramStart"/>
       <w:r>
         <w:rPr>
           <w:rFonts w:hint="eastAsia"/>
         </w:rPr>
         <w:t>json</w:t>
       </w:r>
+      <w:proofErr w:type="spellEnd"/>
+      <w:proofErr w:type="gramEnd"/>
     </w:p>
     <w:p>
       <w:r>
@@ -2299,7 +2437,7 @@
                     </pic:cNvPicPr>
                   </pic:nvPicPr>
                   <pic:blipFill>
-                    <a:blip r:embed="rId16" cstate="print"/>
+                    <a:blip r:embed="rId10" cstate="print"/>
                     <a:srcRect/>
                     <a:stretch>
                       <a:fillRect/>
@@ -2351,7 +2489,7 @@
                     </pic:cNvPicPr>
                   </pic:nvPicPr>
                   <pic:blipFill>
-                    <a:blip r:embed="rId17" cstate="print"/>
+                    <a:blip r:embed="rId11" cstate="print"/>
                     <a:srcRect/>
                     <a:stretch>
                       <a:fillRect/>
@@ -2476,6 +2614,7 @@
                 <w:b/>
               </w:rPr>
             </w:pPr>
+            <w:proofErr w:type="gramStart"/>
             <w:r>
               <w:rPr>
                 <w:rFonts w:hint="eastAsia"/>
@@ -2483,6 +2622,7 @@
               </w:rPr>
               <w:t>版块</w:t>
             </w:r>
+            <w:proofErr w:type="gramEnd"/>
           </w:p>
         </w:tc>
         <w:tc>
@@ -2496,12 +2636,21 @@
                 <w:b/>
               </w:rPr>
             </w:pPr>
+            <w:proofErr w:type="gramStart"/>
             <w:r>
               <w:rPr>
                 <w:rFonts w:hint="eastAsia"/>
                 <w:b/>
               </w:rPr>
-              <w:t>版块文字描述</w:t>
+              <w:t>版块</w:t>
+            </w:r>
+            <w:proofErr w:type="gramEnd"/>
+            <w:r>
+              <w:rPr>
+                <w:rFonts w:hint="eastAsia"/>
+                <w:b/>
+              </w:rPr>
+              <w:t>文字描述</w:t>
             </w:r>
           </w:p>
         </w:tc>
@@ -2512,9 +2661,11 @@
             <w:tcW w:w="1384" w:type="dxa"/>
           </w:tcPr>
           <w:p>
+            <w:proofErr w:type="spellStart"/>
             <w:r>
               <w:t>gmat</w:t>
             </w:r>
+            <w:proofErr w:type="spellEnd"/>
           </w:p>
         </w:tc>
         <w:tc>
@@ -2548,8 +2699,16 @@
               <w:rPr>
                 <w:rFonts w:hint="eastAsia"/>
               </w:rPr>
-              <w:t>公共讨论版块</w:t>
-            </w:r>
+              <w:t>公共讨论</w:t>
+            </w:r>
+            <w:proofErr w:type="gramStart"/>
+            <w:r>
+              <w:rPr>
+                <w:rFonts w:hint="eastAsia"/>
+              </w:rPr>
+              <w:t>版块</w:t>
+            </w:r>
+            <w:proofErr w:type="gramEnd"/>
           </w:p>
         </w:tc>
       </w:tr>
@@ -2559,9 +2718,11 @@
             <w:tcW w:w="1384" w:type="dxa"/>
           </w:tcPr>
           <w:p>
+            <w:proofErr w:type="spellStart"/>
             <w:r>
               <w:t>gre</w:t>
             </w:r>
+            <w:proofErr w:type="spellEnd"/>
           </w:p>
         </w:tc>
         <w:tc>
@@ -2598,12 +2759,14 @@
             <w:tcW w:w="1384" w:type="dxa"/>
           </w:tcPr>
           <w:p>
+            <w:proofErr w:type="spellStart"/>
             <w:r>
               <w:rPr>
                 <w:rFonts w:hint="eastAsia"/>
               </w:rPr>
               <w:t>ielts</w:t>
             </w:r>
+            <w:proofErr w:type="spellEnd"/>
           </w:p>
         </w:tc>
         <w:tc>
@@ -2705,12 +2868,14 @@
             <w:tcW w:w="1384" w:type="dxa"/>
           </w:tcPr>
           <w:p>
+            <w:proofErr w:type="spellStart"/>
             <w:r>
               <w:rPr>
                 <w:rFonts w:hint="eastAsia"/>
               </w:rPr>
               <w:t>tofel</w:t>
             </w:r>
+            <w:proofErr w:type="spellEnd"/>
           </w:p>
         </w:tc>
         <w:tc>
@@ -2787,7 +2952,21 @@
         <w:rPr>
           <w:rFonts w:hint="eastAsia"/>
         </w:rPr>
-        <w:t>讨论区发表讨论</w:t>
+        <w:t>讨论</w:t>
+      </w:r>
+      <w:proofErr w:type="gramStart"/>
+      <w:r>
+        <w:rPr>
+          <w:rFonts w:hint="eastAsia"/>
+        </w:rPr>
+        <w:t>区发表</w:t>
+      </w:r>
+      <w:proofErr w:type="gramEnd"/>
+      <w:r>
+        <w:rPr>
+          <w:rFonts w:hint="eastAsia"/>
+        </w:rPr>
+        <w:t>讨论</w:t>
       </w:r>
       <w:bookmarkEnd w:id="3"/>
     </w:p>
@@ -2805,41 +2984,51 @@
         </w:rPr>
         <w:t>：</w:t>
       </w:r>
-      <w:hyperlink r:id="rId18" w:history="1">
-        <w:r>
-          <w:rPr>
-            <w:rStyle w:val="a6"/>
-            <w:rFonts w:hint="eastAsia"/>
-          </w:rPr>
-          <w:t>http://</w:t>
-        </w:r>
-        <w:r>
-          <w:rPr>
-            <w:rStyle w:val="a6"/>
-          </w:rPr>
-          <w:t>www.winguide.cn/</w:t>
-        </w:r>
-        <w:r>
-          <w:rPr>
-            <w:rStyle w:val="a6"/>
-            <w:rFonts w:hint="eastAsia"/>
-          </w:rPr>
-          <w:t>forum</w:t>
-        </w:r>
-        <w:r>
-          <w:rPr>
-            <w:rStyle w:val="a6"/>
-          </w:rPr>
-          <w:t>/</w:t>
-        </w:r>
-        <w:r>
-          <w:rPr>
-            <w:rStyle w:val="a6"/>
-            <w:rFonts w:hint="eastAsia"/>
-          </w:rPr>
-          <w:t>postReply</w:t>
-        </w:r>
-      </w:hyperlink>
+      <w:r>
+        <w:fldChar w:fldCharType="begin"/>
+      </w:r>
+      <w:r>
+        <w:instrText>HYPERLINK "http://www.winguide.cn/forum/postReply"</w:instrText>
+      </w:r>
+      <w:r>
+        <w:fldChar w:fldCharType="separate"/>
+      </w:r>
+      <w:r>
+        <w:rPr>
+          <w:rStyle w:val="a6"/>
+          <w:rFonts w:hint="eastAsia"/>
+        </w:rPr>
+        <w:t>http://</w:t>
+      </w:r>
+      <w:r>
+        <w:rPr>
+          <w:rStyle w:val="a6"/>
+        </w:rPr>
+        <w:t>www.winguide.cn/</w:t>
+      </w:r>
+      <w:r>
+        <w:rPr>
+          <w:rStyle w:val="a6"/>
+          <w:rFonts w:hint="eastAsia"/>
+        </w:rPr>
+        <w:t>forum</w:t>
+      </w:r>
+      <w:r>
+        <w:rPr>
+          <w:rStyle w:val="a6"/>
+        </w:rPr>
+        <w:t>/</w:t>
+      </w:r>
+      <w:r>
+        <w:rPr>
+          <w:rStyle w:val="a6"/>
+          <w:rFonts w:hint="eastAsia"/>
+        </w:rPr>
+        <w:t>postReply</w:t>
+      </w:r>
+      <w:r>
+        <w:fldChar w:fldCharType="end"/>
+      </w:r>
     </w:p>
     <w:p>
       <w:r>
@@ -2894,6 +3083,7 @@
         </w:rPr>
         <w:tab/>
       </w:r>
+      <w:proofErr w:type="spellStart"/>
       <w:r>
         <w:t>topic</w:t>
       </w:r>
@@ -2903,6 +3093,7 @@
         </w:rPr>
         <w:t>_id</w:t>
       </w:r>
+      <w:proofErr w:type="spellEnd"/>
       <w:r>
         <w:rPr>
           <w:rFonts w:hint="eastAsia"/>
@@ -2967,12 +3158,16 @@
         </w:rPr>
         <w:t>返回：</w:t>
       </w:r>
+      <w:proofErr w:type="spellStart"/>
+      <w:proofErr w:type="gramStart"/>
       <w:r>
         <w:rPr>
           <w:rFonts w:hint="eastAsia"/>
         </w:rPr>
         <w:t>json</w:t>
       </w:r>
+      <w:proofErr w:type="spellEnd"/>
+      <w:proofErr w:type="gramEnd"/>
     </w:p>
     <w:p>
       <w:r>
@@ -2995,7 +3190,7 @@
                     <pic:cNvPicPr/>
                   </pic:nvPicPr>
                   <pic:blipFill>
-                    <a:blip r:embed="rId19" cstate="print"/>
+                    <a:blip r:embed="rId12" cstate="print"/>
                     <a:stretch>
                       <a:fillRect/>
                     </a:stretch>
@@ -3027,7 +3222,21 @@
         <w:rPr>
           <w:rFonts w:hint="eastAsia"/>
         </w:rPr>
-        <w:t>ID(reply_id)</w:t>
+        <w:t>ID(</w:t>
+      </w:r>
+      <w:proofErr w:type="spellStart"/>
+      <w:r>
+        <w:rPr>
+          <w:rFonts w:hint="eastAsia"/>
+        </w:rPr>
+        <w:t>reply_id</w:t>
+      </w:r>
+      <w:proofErr w:type="spellEnd"/>
+      <w:r>
+        <w:rPr>
+          <w:rFonts w:hint="eastAsia"/>
+        </w:rPr>
+        <w:t>)</w:t>
       </w:r>
       <w:r>
         <w:rPr>
@@ -3035,12 +3244,14 @@
         </w:rPr>
         <w:t>，以备其他需要；另外还需要将这条评论显示在评论区域，尽量不要刷新页面，由</w:t>
       </w:r>
+      <w:proofErr w:type="spellStart"/>
       <w:r>
         <w:rPr>
           <w:rFonts w:hint="eastAsia"/>
         </w:rPr>
         <w:t>js</w:t>
       </w:r>
+      <w:proofErr w:type="spellEnd"/>
       <w:r>
         <w:rPr>
           <w:rFonts w:hint="eastAsia"/>
@@ -3095,41 +3306,51 @@
         </w:rPr>
         <w:t>：</w:t>
       </w:r>
-      <w:hyperlink r:id="rId20" w:history="1">
-        <w:r>
-          <w:rPr>
-            <w:rStyle w:val="a6"/>
-            <w:rFonts w:hint="eastAsia"/>
-          </w:rPr>
-          <w:t>http://</w:t>
-        </w:r>
-        <w:r>
-          <w:rPr>
-            <w:rStyle w:val="a6"/>
-          </w:rPr>
-          <w:t>www.winguide.cn/</w:t>
-        </w:r>
-        <w:r>
-          <w:rPr>
-            <w:rStyle w:val="a6"/>
-            <w:rFonts w:hint="eastAsia"/>
-          </w:rPr>
-          <w:t>user</w:t>
-        </w:r>
-        <w:r>
-          <w:rPr>
-            <w:rStyle w:val="a6"/>
-          </w:rPr>
-          <w:t>/</w:t>
-        </w:r>
-        <w:r>
-          <w:rPr>
-            <w:rStyle w:val="a6"/>
-            <w:rFonts w:hint="eastAsia"/>
-          </w:rPr>
-          <w:t>register</w:t>
-        </w:r>
-      </w:hyperlink>
+      <w:r>
+        <w:fldChar w:fldCharType="begin"/>
+      </w:r>
+      <w:r>
+        <w:instrText>HYPERLINK "http://www.winguide.cn/user/register"</w:instrText>
+      </w:r>
+      <w:r>
+        <w:fldChar w:fldCharType="separate"/>
+      </w:r>
+      <w:r>
+        <w:rPr>
+          <w:rStyle w:val="a6"/>
+          <w:rFonts w:hint="eastAsia"/>
+        </w:rPr>
+        <w:t>http://</w:t>
+      </w:r>
+      <w:r>
+        <w:rPr>
+          <w:rStyle w:val="a6"/>
+        </w:rPr>
+        <w:t>www.winguide.cn/</w:t>
+      </w:r>
+      <w:r>
+        <w:rPr>
+          <w:rStyle w:val="a6"/>
+          <w:rFonts w:hint="eastAsia"/>
+        </w:rPr>
+        <w:t>user</w:t>
+      </w:r>
+      <w:r>
+        <w:rPr>
+          <w:rStyle w:val="a6"/>
+        </w:rPr>
+        <w:t>/</w:t>
+      </w:r>
+      <w:r>
+        <w:rPr>
+          <w:rStyle w:val="a6"/>
+          <w:rFonts w:hint="eastAsia"/>
+        </w:rPr>
+        <w:t>register</w:t>
+      </w:r>
+      <w:r>
+        <w:fldChar w:fldCharType="end"/>
+      </w:r>
     </w:p>
     <w:p>
       <w:r>
@@ -3177,7 +3398,20 @@
           <w:rFonts w:hint="eastAsia"/>
         </w:rPr>
         <w:tab/>
-        <w:t xml:space="preserve">cellphone </w:t>
+      </w:r>
+      <w:proofErr w:type="spellStart"/>
+      <w:r>
+        <w:rPr>
+          <w:rFonts w:hint="eastAsia"/>
+        </w:rPr>
+        <w:t>cellphone</w:t>
+      </w:r>
+      <w:proofErr w:type="spellEnd"/>
+      <w:r>
+        <w:rPr>
+          <w:rFonts w:hint="eastAsia"/>
+        </w:rPr>
+        <w:t xml:space="preserve"> </w:t>
       </w:r>
       <w:r>
         <w:rPr>
@@ -3253,12 +3487,16 @@
         </w:rPr>
         <w:t>返回：</w:t>
       </w:r>
+      <w:proofErr w:type="spellStart"/>
+      <w:proofErr w:type="gramStart"/>
       <w:r>
         <w:rPr>
           <w:rFonts w:hint="eastAsia"/>
         </w:rPr>
         <w:t>json</w:t>
       </w:r>
+      <w:proofErr w:type="spellEnd"/>
+      <w:proofErr w:type="gramEnd"/>
     </w:p>
     <w:p>
       <w:r>
@@ -3283,7 +3521,7 @@
                     </pic:cNvPicPr>
                   </pic:nvPicPr>
                   <pic:blipFill>
-                    <a:blip r:embed="rId21" cstate="print"/>
+                    <a:blip r:embed="rId13" cstate="print"/>
                     <a:srcRect/>
                     <a:stretch>
                       <a:fillRect/>
@@ -3329,7 +3567,21 @@
         <w:rPr>
           <w:rFonts w:hint="eastAsia"/>
         </w:rPr>
-        <w:t>注：验证码前后端应做控制，每</w:t>
+        <w:t>注：</w:t>
+      </w:r>
+      <w:proofErr w:type="gramStart"/>
+      <w:r>
+        <w:rPr>
+          <w:rFonts w:hint="eastAsia"/>
+        </w:rPr>
+        <w:t>验证码前后端</w:t>
+      </w:r>
+      <w:proofErr w:type="gramEnd"/>
+      <w:r>
+        <w:rPr>
+          <w:rFonts w:hint="eastAsia"/>
+        </w:rPr>
+        <w:t>应做控制，每</w:t>
       </w:r>
       <w:r>
         <w:rPr>
@@ -3369,7 +3621,7 @@
                     </pic:cNvPicPr>
                   </pic:nvPicPr>
                   <pic:blipFill>
-                    <a:blip r:embed="rId22" cstate="print"/>
+                    <a:blip r:embed="rId14" cstate="print"/>
                     <a:srcRect/>
                     <a:stretch>
                       <a:fillRect/>
@@ -3435,7 +3687,7 @@
                     </pic:cNvPicPr>
                   </pic:nvPicPr>
                   <pic:blipFill>
-                    <a:blip r:embed="rId23" cstate="print"/>
+                    <a:blip r:embed="rId15" cstate="print"/>
                     <a:srcRect/>
                     <a:stretch>
                       <a:fillRect/>
@@ -3504,7 +3756,7 @@
                     </pic:cNvPicPr>
                   </pic:nvPicPr>
                   <pic:blipFill>
-                    <a:blip r:embed="rId24" cstate="print"/>
+                    <a:blip r:embed="rId16" cstate="print"/>
                     <a:srcRect/>
                     <a:stretch>
                       <a:fillRect/>
@@ -3590,41 +3842,51 @@
         </w:rPr>
         <w:t>：</w:t>
       </w:r>
-      <w:hyperlink r:id="rId25" w:history="1">
-        <w:r>
-          <w:rPr>
-            <w:rStyle w:val="a6"/>
-            <w:rFonts w:hint="eastAsia"/>
-          </w:rPr>
-          <w:t>http://</w:t>
-        </w:r>
-        <w:r>
-          <w:rPr>
-            <w:rStyle w:val="a6"/>
-          </w:rPr>
-          <w:t>www.winguide.cn/</w:t>
-        </w:r>
-        <w:r>
-          <w:rPr>
-            <w:rStyle w:val="a6"/>
-            <w:rFonts w:hint="eastAsia"/>
-          </w:rPr>
-          <w:t>user</w:t>
-        </w:r>
-        <w:r>
-          <w:rPr>
-            <w:rStyle w:val="a6"/>
-          </w:rPr>
-          <w:t>/</w:t>
-        </w:r>
-        <w:r>
-          <w:rPr>
-            <w:rStyle w:val="a6"/>
-            <w:rFonts w:hint="eastAsia"/>
-          </w:rPr>
-          <w:t>login</w:t>
-        </w:r>
-      </w:hyperlink>
+      <w:r>
+        <w:fldChar w:fldCharType="begin"/>
+      </w:r>
+      <w:r>
+        <w:instrText>HYPERLINK "http://www.winguide.cn/user/login"</w:instrText>
+      </w:r>
+      <w:r>
+        <w:fldChar w:fldCharType="separate"/>
+      </w:r>
+      <w:r>
+        <w:rPr>
+          <w:rStyle w:val="a6"/>
+          <w:rFonts w:hint="eastAsia"/>
+        </w:rPr>
+        <w:t>http://</w:t>
+      </w:r>
+      <w:r>
+        <w:rPr>
+          <w:rStyle w:val="a6"/>
+        </w:rPr>
+        <w:t>www.winguide.cn/</w:t>
+      </w:r>
+      <w:r>
+        <w:rPr>
+          <w:rStyle w:val="a6"/>
+          <w:rFonts w:hint="eastAsia"/>
+        </w:rPr>
+        <w:t>user</w:t>
+      </w:r>
+      <w:r>
+        <w:rPr>
+          <w:rStyle w:val="a6"/>
+        </w:rPr>
+        <w:t>/</w:t>
+      </w:r>
+      <w:r>
+        <w:rPr>
+          <w:rStyle w:val="a6"/>
+          <w:rFonts w:hint="eastAsia"/>
+        </w:rPr>
+        <w:t>login</w:t>
+      </w:r>
+      <w:r>
+        <w:fldChar w:fldCharType="end"/>
+      </w:r>
     </w:p>
     <w:p>
       <w:r>
@@ -3672,7 +3934,20 @@
           <w:rFonts w:hint="eastAsia"/>
         </w:rPr>
         <w:tab/>
-        <w:t xml:space="preserve">cellphone </w:t>
+      </w:r>
+      <w:proofErr w:type="spellStart"/>
+      <w:r>
+        <w:rPr>
+          <w:rFonts w:hint="eastAsia"/>
+        </w:rPr>
+        <w:t>cellphone</w:t>
+      </w:r>
+      <w:proofErr w:type="spellEnd"/>
+      <w:r>
+        <w:rPr>
+          <w:rFonts w:hint="eastAsia"/>
+        </w:rPr>
+        <w:t xml:space="preserve"> </w:t>
       </w:r>
       <w:r>
         <w:rPr>
@@ -3727,12 +4002,16 @@
         </w:rPr>
         <w:t>返回：</w:t>
       </w:r>
+      <w:proofErr w:type="spellStart"/>
+      <w:proofErr w:type="gramStart"/>
       <w:r>
         <w:rPr>
           <w:rFonts w:hint="eastAsia"/>
         </w:rPr>
         <w:t>json</w:t>
       </w:r>
+      <w:proofErr w:type="spellEnd"/>
+      <w:proofErr w:type="gramEnd"/>
     </w:p>
     <w:p>
       <w:r>
@@ -3757,7 +4036,7 @@
                     </pic:cNvPicPr>
                   </pic:nvPicPr>
                   <pic:blipFill>
-                    <a:blip r:embed="rId26" cstate="print"/>
+                    <a:blip r:embed="rId17" cstate="print"/>
                     <a:srcRect/>
                     <a:stretch>
                       <a:fillRect/>
@@ -3821,7 +4100,7 @@
                     </pic:cNvPicPr>
                   </pic:nvPicPr>
                   <pic:blipFill>
-                    <a:blip r:embed="rId27" cstate="print"/>
+                    <a:blip r:embed="rId18" cstate="print"/>
                     <a:srcRect/>
                     <a:stretch>
                       <a:fillRect/>
@@ -3885,7 +4164,7 @@
                     </pic:cNvPicPr>
                   </pic:nvPicPr>
                   <pic:blipFill>
-                    <a:blip r:embed="rId23" cstate="print"/>
+                    <a:blip r:embed="rId15" cstate="print"/>
                     <a:srcRect/>
                     <a:stretch>
                       <a:fillRect/>
@@ -3954,7 +4233,7 @@
                     </pic:cNvPicPr>
                   </pic:nvPicPr>
                   <pic:blipFill>
-                    <a:blip r:embed="rId24" cstate="print"/>
+                    <a:blip r:embed="rId16" cstate="print"/>
                     <a:srcRect/>
                     <a:stretch>
                       <a:fillRect/>
@@ -4000,7 +4279,21 @@
         <w:rPr>
           <w:rFonts w:hint="eastAsia"/>
         </w:rPr>
-        <w:t>注：登录成功后是否需要返回什么用户帐号信息，这个还需要商量，另外还应该还需要提供一个接口给前端获取用户信息的，暂缺。</w:t>
+        <w:t>注：登录成功后是否需要返回什么用户</w:t>
+      </w:r>
+      <w:proofErr w:type="gramStart"/>
+      <w:r>
+        <w:rPr>
+          <w:rFonts w:hint="eastAsia"/>
+        </w:rPr>
+        <w:t>帐号</w:t>
+      </w:r>
+      <w:proofErr w:type="gramEnd"/>
+      <w:r>
+        <w:rPr>
+          <w:rFonts w:hint="eastAsia"/>
+        </w:rPr>
+        <w:t>信息，这个还需要商量，另外还应该还需要提供一个接口给前端获取用户信息的，暂缺。</w:t>
       </w:r>
     </w:p>
     <w:p/>
@@ -4044,41 +4337,51 @@
         </w:rPr>
         <w:t>：</w:t>
       </w:r>
-      <w:hyperlink r:id="rId28" w:history="1">
-        <w:r>
-          <w:rPr>
-            <w:rStyle w:val="a6"/>
-            <w:rFonts w:hint="eastAsia"/>
-          </w:rPr>
-          <w:t>http://</w:t>
-        </w:r>
-        <w:r>
-          <w:rPr>
-            <w:rStyle w:val="a6"/>
-          </w:rPr>
-          <w:t>www.winguide.cn/</w:t>
-        </w:r>
-        <w:r>
-          <w:rPr>
-            <w:rStyle w:val="a6"/>
-            <w:rFonts w:hint="eastAsia"/>
-          </w:rPr>
-          <w:t>student</w:t>
-        </w:r>
-        <w:r>
-          <w:rPr>
-            <w:rStyle w:val="a6"/>
-          </w:rPr>
-          <w:t>/</w:t>
-        </w:r>
-        <w:r>
-          <w:rPr>
-            <w:rStyle w:val="a6"/>
-            <w:rFonts w:hint="eastAsia"/>
-          </w:rPr>
-          <w:t>activateAccount</w:t>
-        </w:r>
-      </w:hyperlink>
+      <w:r>
+        <w:fldChar w:fldCharType="begin"/>
+      </w:r>
+      <w:r>
+        <w:instrText>HYPERLINK "http://www.winguide.cn/student/activateAccount"</w:instrText>
+      </w:r>
+      <w:r>
+        <w:fldChar w:fldCharType="separate"/>
+      </w:r>
+      <w:r>
+        <w:rPr>
+          <w:rStyle w:val="a6"/>
+          <w:rFonts w:hint="eastAsia"/>
+        </w:rPr>
+        <w:t>http://</w:t>
+      </w:r>
+      <w:r>
+        <w:rPr>
+          <w:rStyle w:val="a6"/>
+        </w:rPr>
+        <w:t>www.winguide.cn/</w:t>
+      </w:r>
+      <w:r>
+        <w:rPr>
+          <w:rStyle w:val="a6"/>
+          <w:rFonts w:hint="eastAsia"/>
+        </w:rPr>
+        <w:t>student</w:t>
+      </w:r>
+      <w:r>
+        <w:rPr>
+          <w:rStyle w:val="a6"/>
+        </w:rPr>
+        <w:t>/</w:t>
+      </w:r>
+      <w:r>
+        <w:rPr>
+          <w:rStyle w:val="a6"/>
+          <w:rFonts w:hint="eastAsia"/>
+        </w:rPr>
+        <w:t>activateAccount</w:t>
+      </w:r>
+      <w:r>
+        <w:fldChar w:fldCharType="end"/>
+      </w:r>
     </w:p>
     <w:p>
       <w:r>
@@ -4143,8 +4446,16 @@
         <w:rPr>
           <w:rFonts w:hint="eastAsia"/>
         </w:rPr>
-        <w:t>.docx</w:t>
-      </w:r>
+        <w:t>.</w:t>
+      </w:r>
+      <w:proofErr w:type="spellStart"/>
+      <w:r>
+        <w:rPr>
+          <w:rFonts w:hint="eastAsia"/>
+        </w:rPr>
+        <w:t>docx</w:t>
+      </w:r>
+      <w:proofErr w:type="spellEnd"/>
       <w:r>
         <w:rPr>
           <w:rFonts w:hint="eastAsia"/>
@@ -4198,12 +4509,16 @@
         </w:rPr>
         <w:t>返回：</w:t>
       </w:r>
+      <w:proofErr w:type="spellStart"/>
+      <w:proofErr w:type="gramStart"/>
       <w:r>
         <w:rPr>
           <w:rFonts w:hint="eastAsia"/>
         </w:rPr>
         <w:t>json</w:t>
       </w:r>
+      <w:proofErr w:type="spellEnd"/>
+      <w:proofErr w:type="gramEnd"/>
     </w:p>
     <w:p>
       <w:r>
@@ -4229,7 +4544,7 @@
                     </pic:cNvPicPr>
                   </pic:nvPicPr>
                   <pic:blipFill>
-                    <a:blip r:embed="rId29" cstate="print"/>
+                    <a:blip r:embed="rId19" cstate="print"/>
                     <a:srcRect/>
                     <a:stretch>
                       <a:fillRect/>
@@ -4263,11 +4578,19 @@
         </w:rPr>
         <w:t xml:space="preserve"> </w:t>
       </w:r>
-      <w:r>
-        <w:rPr>
-          <w:rFonts w:hint="eastAsia"/>
-        </w:rPr>
-        <w:t>该帐号已经激活，请不要重复激活</w:t>
+      <w:proofErr w:type="gramStart"/>
+      <w:r>
+        <w:rPr>
+          <w:rFonts w:hint="eastAsia"/>
+        </w:rPr>
+        <w:t>该帐</w:t>
+      </w:r>
+      <w:proofErr w:type="gramEnd"/>
+      <w:r>
+        <w:rPr>
+          <w:rFonts w:hint="eastAsia"/>
+        </w:rPr>
+        <w:t>号已经激活，请不要重复激活</w:t>
       </w:r>
     </w:p>
     <w:p/>
@@ -4294,7 +4617,7 @@
                     </pic:cNvPicPr>
                   </pic:nvPicPr>
                   <pic:blipFill>
-                    <a:blip r:embed="rId26" cstate="print"/>
+                    <a:blip r:embed="rId17" cstate="print"/>
                     <a:srcRect/>
                     <a:stretch>
                       <a:fillRect/>
@@ -4358,7 +4681,7 @@
                     </pic:cNvPicPr>
                   </pic:nvPicPr>
                   <pic:blipFill>
-                    <a:blip r:embed="rId27" cstate="print"/>
+                    <a:blip r:embed="rId18" cstate="print"/>
                     <a:srcRect/>
                     <a:stretch>
                       <a:fillRect/>
@@ -4422,7 +4745,7 @@
                     </pic:cNvPicPr>
                   </pic:nvPicPr>
                   <pic:blipFill>
-                    <a:blip r:embed="rId23" cstate="print"/>
+                    <a:blip r:embed="rId15" cstate="print"/>
                     <a:srcRect/>
                     <a:stretch>
                       <a:fillRect/>
@@ -4491,7 +4814,7 @@
                     </pic:cNvPicPr>
                   </pic:nvPicPr>
                   <pic:blipFill>
-                    <a:blip r:embed="rId24" cstate="print"/>
+                    <a:blip r:embed="rId16" cstate="print"/>
                     <a:srcRect/>
                     <a:stretch>
                       <a:fillRect/>
@@ -4574,41 +4897,51 @@
         </w:rPr>
         <w:t>：</w:t>
       </w:r>
-      <w:hyperlink r:id="rId30" w:history="1">
-        <w:r>
-          <w:rPr>
-            <w:rStyle w:val="a6"/>
-            <w:rFonts w:hint="eastAsia"/>
-          </w:rPr>
-          <w:t>http://</w:t>
-        </w:r>
-        <w:r>
-          <w:rPr>
-            <w:rStyle w:val="a6"/>
-          </w:rPr>
-          <w:t>www.winguide.cn/</w:t>
-        </w:r>
-        <w:r>
-          <w:rPr>
-            <w:rStyle w:val="a6"/>
-            <w:rFonts w:hint="eastAsia"/>
-          </w:rPr>
-          <w:t>student</w:t>
-        </w:r>
-        <w:r>
-          <w:rPr>
-            <w:rStyle w:val="a6"/>
-          </w:rPr>
-          <w:t>/</w:t>
-        </w:r>
-        <w:r>
-          <w:rPr>
-            <w:rStyle w:val="a6"/>
-            <w:rFonts w:hint="eastAsia"/>
-          </w:rPr>
-          <w:t>login</w:t>
-        </w:r>
-      </w:hyperlink>
+      <w:r>
+        <w:fldChar w:fldCharType="begin"/>
+      </w:r>
+      <w:r>
+        <w:instrText>HYPERLINK "http://www.winguide.cn/student/login"</w:instrText>
+      </w:r>
+      <w:r>
+        <w:fldChar w:fldCharType="separate"/>
+      </w:r>
+      <w:r>
+        <w:rPr>
+          <w:rStyle w:val="a6"/>
+          <w:rFonts w:hint="eastAsia"/>
+        </w:rPr>
+        <w:t>http://</w:t>
+      </w:r>
+      <w:r>
+        <w:rPr>
+          <w:rStyle w:val="a6"/>
+        </w:rPr>
+        <w:t>www.winguide.cn/</w:t>
+      </w:r>
+      <w:r>
+        <w:rPr>
+          <w:rStyle w:val="a6"/>
+          <w:rFonts w:hint="eastAsia"/>
+        </w:rPr>
+        <w:t>student</w:t>
+      </w:r>
+      <w:r>
+        <w:rPr>
+          <w:rStyle w:val="a6"/>
+        </w:rPr>
+        <w:t>/</w:t>
+      </w:r>
+      <w:r>
+        <w:rPr>
+          <w:rStyle w:val="a6"/>
+          <w:rFonts w:hint="eastAsia"/>
+        </w:rPr>
+        <w:t>login</w:t>
+      </w:r>
+      <w:r>
+        <w:fldChar w:fldCharType="end"/>
+      </w:r>
     </w:p>
     <w:p>
       <w:r>
@@ -4711,12 +5044,16 @@
         </w:rPr>
         <w:t>返回：</w:t>
       </w:r>
+      <w:proofErr w:type="spellStart"/>
+      <w:proofErr w:type="gramStart"/>
       <w:r>
         <w:rPr>
           <w:rFonts w:hint="eastAsia"/>
         </w:rPr>
         <w:t>json</w:t>
       </w:r>
+      <w:proofErr w:type="spellEnd"/>
+      <w:proofErr w:type="gramEnd"/>
     </w:p>
     <w:p>
       <w:r>
@@ -4741,7 +5078,7 @@
                     </pic:cNvPicPr>
                   </pic:nvPicPr>
                   <pic:blipFill>
-                    <a:blip r:embed="rId26" cstate="print"/>
+                    <a:blip r:embed="rId17" cstate="print"/>
                     <a:srcRect/>
                     <a:stretch>
                       <a:fillRect/>
@@ -4805,7 +5142,7 @@
                     </pic:cNvPicPr>
                   </pic:nvPicPr>
                   <pic:blipFill>
-                    <a:blip r:embed="rId27" cstate="print"/>
+                    <a:blip r:embed="rId18" cstate="print"/>
                     <a:srcRect/>
                     <a:stretch>
                       <a:fillRect/>
@@ -4870,7 +5207,7 @@
                     </pic:cNvPicPr>
                   </pic:nvPicPr>
                   <pic:blipFill>
-                    <a:blip r:embed="rId23" cstate="print"/>
+                    <a:blip r:embed="rId15" cstate="print"/>
                     <a:srcRect/>
                     <a:stretch>
                       <a:fillRect/>
@@ -4939,7 +5276,7 @@
                     </pic:cNvPicPr>
                   </pic:nvPicPr>
                   <pic:blipFill>
-                    <a:blip r:embed="rId24" cstate="print"/>
+                    <a:blip r:embed="rId16" cstate="print"/>
                     <a:srcRect/>
                     <a:stretch>
                       <a:fillRect/>
@@ -5003,7 +5340,7 @@
                     </pic:cNvPicPr>
                   </pic:nvPicPr>
                   <pic:blipFill>
-                    <a:blip r:embed="rId31" cstate="print"/>
+                    <a:blip r:embed="rId20" cstate="print"/>
                     <a:srcRect/>
                     <a:stretch>
                       <a:fillRect/>
@@ -5039,11 +5376,19 @@
       </w:r>
     </w:p>
     <w:p>
-      <w:r>
-        <w:rPr>
-          <w:rFonts w:hint="eastAsia"/>
-        </w:rPr>
-        <w:t>帐号没激活，或已删除，或已过期</w:t>
+      <w:proofErr w:type="gramStart"/>
+      <w:r>
+        <w:rPr>
+          <w:rFonts w:hint="eastAsia"/>
+        </w:rPr>
+        <w:t>帐号</w:t>
+      </w:r>
+      <w:proofErr w:type="gramEnd"/>
+      <w:r>
+        <w:rPr>
+          <w:rFonts w:hint="eastAsia"/>
+        </w:rPr>
+        <w:t>没激活，或已删除，或已过期</w:t>
       </w:r>
     </w:p>
     <w:p/>
@@ -5069,7 +5414,21 @@
         <w:rPr>
           <w:rFonts w:hint="eastAsia"/>
         </w:rPr>
-        <w:t>获取已登录用户帐号信息（包括会员和非会员）</w:t>
+        <w:t>获取已登录用户</w:t>
+      </w:r>
+      <w:proofErr w:type="gramStart"/>
+      <w:r>
+        <w:rPr>
+          <w:rFonts w:hint="eastAsia"/>
+        </w:rPr>
+        <w:t>帐号</w:t>
+      </w:r>
+      <w:proofErr w:type="gramEnd"/>
+      <w:r>
+        <w:rPr>
+          <w:rFonts w:hint="eastAsia"/>
+        </w:rPr>
+        <w:t>信息（包括会员和非会员）</w:t>
       </w:r>
       <w:bookmarkEnd w:id="9"/>
     </w:p>
@@ -5087,41 +5446,51 @@
         </w:rPr>
         <w:t>：</w:t>
       </w:r>
-      <w:hyperlink r:id="rId32" w:history="1">
-        <w:r>
-          <w:rPr>
-            <w:rStyle w:val="a6"/>
-            <w:rFonts w:hint="eastAsia"/>
-          </w:rPr>
-          <w:t>http://</w:t>
-        </w:r>
-        <w:r>
-          <w:rPr>
-            <w:rStyle w:val="a6"/>
-          </w:rPr>
-          <w:t>www.winguide.cn/</w:t>
-        </w:r>
-        <w:r>
-          <w:rPr>
-            <w:rStyle w:val="a6"/>
-            <w:rFonts w:hint="eastAsia"/>
-          </w:rPr>
-          <w:t>user</w:t>
-        </w:r>
-        <w:r>
-          <w:rPr>
-            <w:rStyle w:val="a6"/>
-          </w:rPr>
-          <w:t>/</w:t>
-        </w:r>
-        <w:r>
-          <w:rPr>
-            <w:rStyle w:val="a6"/>
-            <w:rFonts w:hint="eastAsia"/>
-          </w:rPr>
-          <w:t>info</w:t>
-        </w:r>
-      </w:hyperlink>
+      <w:r>
+        <w:fldChar w:fldCharType="begin"/>
+      </w:r>
+      <w:r>
+        <w:instrText>HYPERLINK "http://www.winguide.cn/user/info"</w:instrText>
+      </w:r>
+      <w:r>
+        <w:fldChar w:fldCharType="separate"/>
+      </w:r>
+      <w:r>
+        <w:rPr>
+          <w:rStyle w:val="a6"/>
+          <w:rFonts w:hint="eastAsia"/>
+        </w:rPr>
+        <w:t>http://</w:t>
+      </w:r>
+      <w:r>
+        <w:rPr>
+          <w:rStyle w:val="a6"/>
+        </w:rPr>
+        <w:t>www.winguide.cn/</w:t>
+      </w:r>
+      <w:r>
+        <w:rPr>
+          <w:rStyle w:val="a6"/>
+          <w:rFonts w:hint="eastAsia"/>
+        </w:rPr>
+        <w:t>user</w:t>
+      </w:r>
+      <w:r>
+        <w:rPr>
+          <w:rStyle w:val="a6"/>
+        </w:rPr>
+        <w:t>/</w:t>
+      </w:r>
+      <w:r>
+        <w:rPr>
+          <w:rStyle w:val="a6"/>
+          <w:rFonts w:hint="eastAsia"/>
+        </w:rPr>
+        <w:t>info</w:t>
+      </w:r>
+      <w:r>
+        <w:fldChar w:fldCharType="end"/>
+      </w:r>
     </w:p>
     <w:p>
       <w:r>
@@ -5188,12 +5557,14 @@
         </w:rPr>
         <w:t>记录</w:t>
       </w:r>
+      <w:proofErr w:type="spellStart"/>
       <w:r>
         <w:rPr>
           <w:rFonts w:hint="eastAsia"/>
         </w:rPr>
         <w:t>user_id</w:t>
       </w:r>
+      <w:proofErr w:type="spellEnd"/>
       <w:r>
         <w:rPr>
           <w:rFonts w:hint="eastAsia"/>
@@ -5214,23 +5585,28 @@
         </w:rPr>
         <w:t>返回：</w:t>
       </w:r>
+      <w:proofErr w:type="spellStart"/>
+      <w:proofErr w:type="gramStart"/>
       <w:r>
         <w:rPr>
           <w:rFonts w:hint="eastAsia"/>
         </w:rPr>
         <w:t>json</w:t>
       </w:r>
-    </w:p>
-    <w:p>
-      <w:r>
-        <w:rPr>
+      <w:proofErr w:type="spellEnd"/>
+      <w:proofErr w:type="gramEnd"/>
+    </w:p>
+    <w:p>
+      <w:r>
+        <w:rPr>
+          <w:rFonts w:hint="eastAsia"/>
           <w:noProof/>
         </w:rPr>
         <w:drawing>
           <wp:inline distT="0" distB="0" distL="0" distR="0">
-            <wp:extent cx="3152775" cy="4000500"/>
-            <wp:effectExtent l="19050" t="0" r="9525" b="0"/>
-            <wp:docPr id="25" name="图片 1"/>
+            <wp:extent cx="3333750" cy="4219575"/>
+            <wp:effectExtent l="19050" t="0" r="0" b="0"/>
+            <wp:docPr id="29" name="图片 4"/>
             <wp:cNvGraphicFramePr>
               <a:graphicFrameLocks xmlns:a="http://schemas.openxmlformats.org/drawingml/2006/main" noChangeAspect="1"/>
             </wp:cNvGraphicFramePr>
@@ -5238,13 +5614,13 @@
               <a:graphicData uri="http://schemas.openxmlformats.org/drawingml/2006/picture">
                 <pic:pic xmlns:pic="http://schemas.openxmlformats.org/drawingml/2006/picture">
                   <pic:nvPicPr>
-                    <pic:cNvPr id="0" name="Picture 1"/>
+                    <pic:cNvPr id="0" name="Picture 4"/>
                     <pic:cNvPicPr>
                       <a:picLocks noChangeAspect="1" noChangeArrowheads="1"/>
                     </pic:cNvPicPr>
                   </pic:nvPicPr>
                   <pic:blipFill>
-                    <a:blip r:embed="rId33" cstate="print"/>
+                    <a:blip r:embed="rId21" cstate="print"/>
                     <a:srcRect/>
                     <a:stretch>
                       <a:fillRect/>
@@ -5253,7 +5629,7 @@
                   <pic:spPr bwMode="auto">
                     <a:xfrm>
                       <a:off x="0" y="0"/>
-                      <a:ext cx="3152775" cy="4000500"/>
+                      <a:ext cx="3333750" cy="4219575"/>
                     </a:xfrm>
                     <a:prstGeom prst="rect">
                       <a:avLst/>
@@ -5271,12 +5647,6 @@
             </a:graphic>
           </wp:inline>
         </w:drawing>
-      </w:r>
-      <w:r>
-        <w:rPr>
-          <w:rFonts w:hint="eastAsia"/>
-        </w:rPr>
-        <w:t xml:space="preserve"> </w:t>
       </w:r>
       <w:r>
         <w:rPr>
@@ -5309,7 +5679,7 @@
                     </pic:cNvPicPr>
                   </pic:nvPicPr>
                   <pic:blipFill>
-                    <a:blip r:embed="rId34" cstate="print"/>
+                    <a:blip r:embed="rId22" cstate="print"/>
                     <a:srcRect/>
                     <a:stretch>
                       <a:fillRect/>
@@ -5362,11 +5732,19 @@
         </w:rPr>
         <w:t xml:space="preserve">(10) </w:t>
       </w:r>
-      <w:r>
-        <w:rPr>
-          <w:rFonts w:hint="eastAsia"/>
-        </w:rPr>
-        <w:t>帐号登出</w:t>
+      <w:proofErr w:type="gramStart"/>
+      <w:r>
+        <w:rPr>
+          <w:rFonts w:hint="eastAsia"/>
+        </w:rPr>
+        <w:t>帐号</w:t>
+      </w:r>
+      <w:proofErr w:type="gramEnd"/>
+      <w:r>
+        <w:rPr>
+          <w:rFonts w:hint="eastAsia"/>
+        </w:rPr>
+        <w:t>登出</w:t>
       </w:r>
       <w:bookmarkEnd w:id="10"/>
     </w:p>
@@ -5384,41 +5762,51 @@
         </w:rPr>
         <w:t>：</w:t>
       </w:r>
-      <w:hyperlink r:id="rId35" w:history="1">
-        <w:r>
-          <w:rPr>
-            <w:rStyle w:val="a6"/>
-            <w:rFonts w:hint="eastAsia"/>
-          </w:rPr>
-          <w:t>http://</w:t>
-        </w:r>
-        <w:r>
-          <w:rPr>
-            <w:rStyle w:val="a6"/>
-          </w:rPr>
-          <w:t>www.winguide.cn/</w:t>
-        </w:r>
-        <w:r>
-          <w:rPr>
-            <w:rStyle w:val="a6"/>
-            <w:rFonts w:hint="eastAsia"/>
-          </w:rPr>
-          <w:t>user</w:t>
-        </w:r>
-        <w:r>
-          <w:rPr>
-            <w:rStyle w:val="a6"/>
-          </w:rPr>
-          <w:t>/</w:t>
-        </w:r>
-        <w:r>
-          <w:rPr>
-            <w:rStyle w:val="a6"/>
-            <w:rFonts w:hint="eastAsia"/>
-          </w:rPr>
-          <w:t>logout</w:t>
-        </w:r>
-      </w:hyperlink>
+      <w:r>
+        <w:fldChar w:fldCharType="begin"/>
+      </w:r>
+      <w:r>
+        <w:instrText>HYPERLINK "http://www.winguide.cn/user/logout"</w:instrText>
+      </w:r>
+      <w:r>
+        <w:fldChar w:fldCharType="separate"/>
+      </w:r>
+      <w:r>
+        <w:rPr>
+          <w:rStyle w:val="a6"/>
+          <w:rFonts w:hint="eastAsia"/>
+        </w:rPr>
+        <w:t>http://</w:t>
+      </w:r>
+      <w:r>
+        <w:rPr>
+          <w:rStyle w:val="a6"/>
+        </w:rPr>
+        <w:t>www.winguide.cn/</w:t>
+      </w:r>
+      <w:r>
+        <w:rPr>
+          <w:rStyle w:val="a6"/>
+          <w:rFonts w:hint="eastAsia"/>
+        </w:rPr>
+        <w:t>user</w:t>
+      </w:r>
+      <w:r>
+        <w:rPr>
+          <w:rStyle w:val="a6"/>
+        </w:rPr>
+        <w:t>/</w:t>
+      </w:r>
+      <w:r>
+        <w:rPr>
+          <w:rStyle w:val="a6"/>
+          <w:rFonts w:hint="eastAsia"/>
+        </w:rPr>
+        <w:t>logout</w:t>
+      </w:r>
+      <w:r>
+        <w:fldChar w:fldCharType="end"/>
+      </w:r>
     </w:p>
     <w:p>
       <w:r>
@@ -5499,12 +5887,16 @@
         </w:rPr>
         <w:t>返回：</w:t>
       </w:r>
+      <w:proofErr w:type="spellStart"/>
+      <w:proofErr w:type="gramStart"/>
       <w:r>
         <w:rPr>
           <w:rFonts w:hint="eastAsia"/>
         </w:rPr>
         <w:t>json</w:t>
       </w:r>
+      <w:proofErr w:type="spellEnd"/>
+      <w:proofErr w:type="gramEnd"/>
     </w:p>
     <w:p>
       <w:r>
@@ -5529,7 +5921,7 @@
                     </pic:cNvPicPr>
                   </pic:nvPicPr>
                   <pic:blipFill>
-                    <a:blip r:embed="rId23" cstate="print"/>
+                    <a:blip r:embed="rId15" cstate="print"/>
                     <a:srcRect/>
                     <a:stretch>
                       <a:fillRect/>
@@ -5598,7 +5990,7 @@
                     </pic:cNvPicPr>
                   </pic:nvPicPr>
                   <pic:blipFill>
-                    <a:blip r:embed="rId24" cstate="print"/>
+                    <a:blip r:embed="rId16" cstate="print"/>
                     <a:srcRect/>
                     <a:stretch>
                       <a:fillRect/>
@@ -5644,7 +6036,21 @@
         <w:rPr>
           <w:rFonts w:hint="eastAsia"/>
         </w:rPr>
-        <w:t>注：帐号登出后直接刷新当前页面就行了。</w:t>
+        <w:t>注：</w:t>
+      </w:r>
+      <w:proofErr w:type="gramStart"/>
+      <w:r>
+        <w:rPr>
+          <w:rFonts w:hint="eastAsia"/>
+        </w:rPr>
+        <w:t>帐号</w:t>
+      </w:r>
+      <w:proofErr w:type="gramEnd"/>
+      <w:r>
+        <w:rPr>
+          <w:rFonts w:hint="eastAsia"/>
+        </w:rPr>
+        <w:t>登出后直接刷新当前页面就行了。</w:t>
       </w:r>
     </w:p>
     <w:p/>
@@ -6809,7 +7215,7 @@
 </file>
 
 <file path=customXml/itemProps1.xml><?xml version="1.0" encoding="utf-8"?>
-<ds:datastoreItem xmlns:ds="http://schemas.openxmlformats.org/officeDocument/2006/customXml" ds:itemID="{314801C4-4E35-421F-913B-457078DFED23}">
+<ds:datastoreItem xmlns:ds="http://schemas.openxmlformats.org/officeDocument/2006/customXml" ds:itemID="{0D18043A-C51D-4EE2-9E6B-A069667F440B}">
   <ds:schemaRefs>
     <ds:schemaRef ds:uri="http://schemas.openxmlformats.org/officeDocument/2006/bibliography"/>
   </ds:schemaRefs>

--- a/doc/winguide api.docx
+++ b/doc/winguide api.docx
@@ -115,7 +115,7 @@
           <w:r>
             <w:fldChar w:fldCharType="separate"/>
           </w:r>
-          <w:hyperlink w:anchor="_Toc418635084" w:history="1">
+          <w:hyperlink w:anchor="_Toc420448788" w:history="1">
             <w:r>
               <w:rPr>
                 <w:rStyle w:val="a6"/>
@@ -150,7 +150,7 @@
                 <w:noProof/>
                 <w:webHidden/>
               </w:rPr>
-              <w:instrText xml:space="preserve"> PAGEREF _Toc418635084 \h </w:instrText>
+              <w:instrText xml:space="preserve"> PAGEREF _Toc420448788 \h </w:instrText>
             </w:r>
             <w:r>
               <w:rPr>
@@ -191,7 +191,7 @@
               <w:noProof/>
             </w:rPr>
           </w:pPr>
-          <w:hyperlink w:anchor="_Toc418635085" w:history="1">
+          <w:hyperlink w:anchor="_Toc420448789" w:history="1">
             <w:r>
               <w:rPr>
                 <w:rStyle w:val="a6"/>
@@ -226,7 +226,7 @@
                 <w:noProof/>
                 <w:webHidden/>
               </w:rPr>
-              <w:instrText xml:space="preserve"> PAGEREF _Toc418635085 \h </w:instrText>
+              <w:instrText xml:space="preserve"> PAGEREF _Toc420448789 \h </w:instrText>
             </w:r>
             <w:r>
               <w:rPr>
@@ -267,7 +267,7 @@
               <w:noProof/>
             </w:rPr>
           </w:pPr>
-          <w:hyperlink w:anchor="_Toc418635086" w:history="1">
+          <w:hyperlink w:anchor="_Toc420448790" w:history="1">
             <w:r>
               <w:rPr>
                 <w:rStyle w:val="a6"/>
@@ -302,7 +302,7 @@
                 <w:noProof/>
                 <w:webHidden/>
               </w:rPr>
-              <w:instrText xml:space="preserve"> PAGEREF _Toc418635086 \h </w:instrText>
+              <w:instrText xml:space="preserve"> PAGEREF _Toc420448790 \h </w:instrText>
             </w:r>
             <w:r>
               <w:rPr>
@@ -322,7 +322,7 @@
                 <w:noProof/>
                 <w:webHidden/>
               </w:rPr>
-              <w:t>3</w:t>
+              <w:t>4</w:t>
             </w:r>
             <w:r>
               <w:rPr>
@@ -343,7 +343,7 @@
               <w:noProof/>
             </w:rPr>
           </w:pPr>
-          <w:hyperlink w:anchor="_Toc418635087" w:history="1">
+          <w:hyperlink w:anchor="_Toc420448791" w:history="1">
             <w:r>
               <w:rPr>
                 <w:rStyle w:val="a6"/>
@@ -378,7 +378,7 @@
                 <w:noProof/>
                 <w:webHidden/>
               </w:rPr>
-              <w:instrText xml:space="preserve"> PAGEREF _Toc418635087 \h </w:instrText>
+              <w:instrText xml:space="preserve"> PAGEREF _Toc420448791 \h </w:instrText>
             </w:r>
             <w:r>
               <w:rPr>
@@ -419,7 +419,7 @@
               <w:noProof/>
             </w:rPr>
           </w:pPr>
-          <w:hyperlink w:anchor="_Toc418635088" w:history="1">
+          <w:hyperlink w:anchor="_Toc420448792" w:history="1">
             <w:r>
               <w:rPr>
                 <w:rStyle w:val="a6"/>
@@ -454,7 +454,7 @@
                 <w:noProof/>
                 <w:webHidden/>
               </w:rPr>
-              <w:instrText xml:space="preserve"> PAGEREF _Toc418635088 \h </w:instrText>
+              <w:instrText xml:space="preserve"> PAGEREF _Toc420448792 \h </w:instrText>
             </w:r>
             <w:r>
               <w:rPr>
@@ -495,7 +495,7 @@
               <w:noProof/>
             </w:rPr>
           </w:pPr>
-          <w:hyperlink w:anchor="_Toc418635089" w:history="1">
+          <w:hyperlink w:anchor="_Toc420448793" w:history="1">
             <w:r>
               <w:rPr>
                 <w:rStyle w:val="a6"/>
@@ -530,7 +530,7 @@
                 <w:noProof/>
                 <w:webHidden/>
               </w:rPr>
-              <w:instrText xml:space="preserve"> PAGEREF _Toc418635089 \h </w:instrText>
+              <w:instrText xml:space="preserve"> PAGEREF _Toc420448793 \h </w:instrText>
             </w:r>
             <w:r>
               <w:rPr>
@@ -571,7 +571,7 @@
               <w:noProof/>
             </w:rPr>
           </w:pPr>
-          <w:hyperlink w:anchor="_Toc418635090" w:history="1">
+          <w:hyperlink w:anchor="_Toc420448794" w:history="1">
             <w:r>
               <w:rPr>
                 <w:rStyle w:val="a6"/>
@@ -606,7 +606,7 @@
                 <w:noProof/>
                 <w:webHidden/>
               </w:rPr>
-              <w:instrText xml:space="preserve"> PAGEREF _Toc418635090 \h </w:instrText>
+              <w:instrText xml:space="preserve"> PAGEREF _Toc420448794 \h </w:instrText>
             </w:r>
             <w:r>
               <w:rPr>
@@ -626,7 +626,7 @@
                 <w:noProof/>
                 <w:webHidden/>
               </w:rPr>
-              <w:t>6</w:t>
+              <w:t>7</w:t>
             </w:r>
             <w:r>
               <w:rPr>
@@ -647,7 +647,7 @@
               <w:noProof/>
             </w:rPr>
           </w:pPr>
-          <w:hyperlink w:anchor="_Toc418635091" w:history="1">
+          <w:hyperlink w:anchor="_Toc420448795" w:history="1">
             <w:r>
               <w:rPr>
                 <w:rStyle w:val="a6"/>
@@ -682,7 +682,7 @@
                 <w:noProof/>
                 <w:webHidden/>
               </w:rPr>
-              <w:instrText xml:space="preserve"> PAGEREF _Toc418635091 \h </w:instrText>
+              <w:instrText xml:space="preserve"> PAGEREF _Toc420448795 \h </w:instrText>
             </w:r>
             <w:r>
               <w:rPr>
@@ -702,7 +702,7 @@
                 <w:noProof/>
                 <w:webHidden/>
               </w:rPr>
-              <w:t>7</w:t>
+              <w:t>8</w:t>
             </w:r>
             <w:r>
               <w:rPr>
@@ -723,7 +723,7 @@
               <w:noProof/>
             </w:rPr>
           </w:pPr>
-          <w:hyperlink w:anchor="_Toc418635092" w:history="1">
+          <w:hyperlink w:anchor="_Toc420448796" w:history="1">
             <w:r>
               <w:rPr>
                 <w:rStyle w:val="a6"/>
@@ -758,7 +758,7 @@
                 <w:noProof/>
                 <w:webHidden/>
               </w:rPr>
-              <w:instrText xml:space="preserve"> PAGEREF _Toc418635092 \h </w:instrText>
+              <w:instrText xml:space="preserve"> PAGEREF _Toc420448796 \h </w:instrText>
             </w:r>
             <w:r>
               <w:rPr>
@@ -799,7 +799,7 @@
               <w:noProof/>
             </w:rPr>
           </w:pPr>
-          <w:hyperlink w:anchor="_Toc418635093" w:history="1">
+          <w:hyperlink w:anchor="_Toc420448797" w:history="1">
             <w:r>
               <w:rPr>
                 <w:rStyle w:val="a6"/>
@@ -834,7 +834,7 @@
                 <w:noProof/>
                 <w:webHidden/>
               </w:rPr>
-              <w:instrText xml:space="preserve"> PAGEREF _Toc418635093 \h </w:instrText>
+              <w:instrText xml:space="preserve"> PAGEREF _Toc420448797 \h </w:instrText>
             </w:r>
             <w:r>
               <w:rPr>
@@ -854,7 +854,311 @@
                 <w:noProof/>
                 <w:webHidden/>
               </w:rPr>
-              <w:t>8</w:t>
+              <w:t>9</w:t>
+            </w:r>
+            <w:r>
+              <w:rPr>
+                <w:noProof/>
+                <w:webHidden/>
+              </w:rPr>
+              <w:fldChar w:fldCharType="end"/>
+            </w:r>
+          </w:hyperlink>
+        </w:p>
+        <w:p>
+          <w:pPr>
+            <w:pStyle w:val="20"/>
+            <w:tabs>
+              <w:tab w:val="right" w:leader="dot" w:pos="8296"/>
+            </w:tabs>
+            <w:rPr>
+              <w:noProof/>
+            </w:rPr>
+          </w:pPr>
+          <w:hyperlink w:anchor="_Toc420448798" w:history="1">
+            <w:r>
+              <w:rPr>
+                <w:rStyle w:val="a6"/>
+                <w:noProof/>
+              </w:rPr>
+              <w:t xml:space="preserve">(11) </w:t>
+            </w:r>
+            <w:r>
+              <w:rPr>
+                <w:rStyle w:val="a6"/>
+                <w:rFonts w:hint="eastAsia"/>
+                <w:noProof/>
+              </w:rPr>
+              <w:t>最新动态</w:t>
+            </w:r>
+            <w:r>
+              <w:rPr>
+                <w:noProof/>
+                <w:webHidden/>
+              </w:rPr>
+              <w:tab/>
+            </w:r>
+            <w:r>
+              <w:rPr>
+                <w:noProof/>
+                <w:webHidden/>
+              </w:rPr>
+              <w:fldChar w:fldCharType="begin"/>
+            </w:r>
+            <w:r>
+              <w:rPr>
+                <w:noProof/>
+                <w:webHidden/>
+              </w:rPr>
+              <w:instrText xml:space="preserve"> PAGEREF _Toc420448798 \h </w:instrText>
+            </w:r>
+            <w:r>
+              <w:rPr>
+                <w:noProof/>
+                <w:webHidden/>
+              </w:rPr>
+            </w:r>
+            <w:r>
+              <w:rPr>
+                <w:noProof/>
+                <w:webHidden/>
+              </w:rPr>
+              <w:fldChar w:fldCharType="separate"/>
+            </w:r>
+            <w:r>
+              <w:rPr>
+                <w:noProof/>
+                <w:webHidden/>
+              </w:rPr>
+              <w:t>10</w:t>
+            </w:r>
+            <w:r>
+              <w:rPr>
+                <w:noProof/>
+                <w:webHidden/>
+              </w:rPr>
+              <w:fldChar w:fldCharType="end"/>
+            </w:r>
+          </w:hyperlink>
+        </w:p>
+        <w:p>
+          <w:pPr>
+            <w:pStyle w:val="20"/>
+            <w:tabs>
+              <w:tab w:val="right" w:leader="dot" w:pos="8296"/>
+            </w:tabs>
+            <w:rPr>
+              <w:noProof/>
+            </w:rPr>
+          </w:pPr>
+          <w:hyperlink w:anchor="_Toc420448799" w:history="1">
+            <w:r>
+              <w:rPr>
+                <w:rStyle w:val="a6"/>
+                <w:noProof/>
+              </w:rPr>
+              <w:t xml:space="preserve">(12) </w:t>
+            </w:r>
+            <w:r>
+              <w:rPr>
+                <w:rStyle w:val="a6"/>
+                <w:rFonts w:hint="eastAsia"/>
+                <w:noProof/>
+              </w:rPr>
+              <w:t>作业任务</w:t>
+            </w:r>
+            <w:r>
+              <w:rPr>
+                <w:noProof/>
+                <w:webHidden/>
+              </w:rPr>
+              <w:tab/>
+            </w:r>
+            <w:r>
+              <w:rPr>
+                <w:noProof/>
+                <w:webHidden/>
+              </w:rPr>
+              <w:fldChar w:fldCharType="begin"/>
+            </w:r>
+            <w:r>
+              <w:rPr>
+                <w:noProof/>
+                <w:webHidden/>
+              </w:rPr>
+              <w:instrText xml:space="preserve"> PAGEREF _Toc420448799 \h </w:instrText>
+            </w:r>
+            <w:r>
+              <w:rPr>
+                <w:noProof/>
+                <w:webHidden/>
+              </w:rPr>
+            </w:r>
+            <w:r>
+              <w:rPr>
+                <w:noProof/>
+                <w:webHidden/>
+              </w:rPr>
+              <w:fldChar w:fldCharType="separate"/>
+            </w:r>
+            <w:r>
+              <w:rPr>
+                <w:noProof/>
+                <w:webHidden/>
+              </w:rPr>
+              <w:t>10</w:t>
+            </w:r>
+            <w:r>
+              <w:rPr>
+                <w:noProof/>
+                <w:webHidden/>
+              </w:rPr>
+              <w:fldChar w:fldCharType="end"/>
+            </w:r>
+          </w:hyperlink>
+        </w:p>
+        <w:p>
+          <w:pPr>
+            <w:pStyle w:val="20"/>
+            <w:tabs>
+              <w:tab w:val="right" w:leader="dot" w:pos="8296"/>
+            </w:tabs>
+            <w:rPr>
+              <w:noProof/>
+            </w:rPr>
+          </w:pPr>
+          <w:hyperlink w:anchor="_Toc420448800" w:history="1">
+            <w:r>
+              <w:rPr>
+                <w:rStyle w:val="a6"/>
+                <w:noProof/>
+              </w:rPr>
+              <w:t xml:space="preserve">(13) </w:t>
+            </w:r>
+            <w:r>
+              <w:rPr>
+                <w:rStyle w:val="a6"/>
+                <w:rFonts w:hint="eastAsia"/>
+                <w:noProof/>
+              </w:rPr>
+              <w:t>题目详情</w:t>
+            </w:r>
+            <w:r>
+              <w:rPr>
+                <w:noProof/>
+                <w:webHidden/>
+              </w:rPr>
+              <w:tab/>
+            </w:r>
+            <w:r>
+              <w:rPr>
+                <w:noProof/>
+                <w:webHidden/>
+              </w:rPr>
+              <w:fldChar w:fldCharType="begin"/>
+            </w:r>
+            <w:r>
+              <w:rPr>
+                <w:noProof/>
+                <w:webHidden/>
+              </w:rPr>
+              <w:instrText xml:space="preserve"> PAGEREF _Toc420448800 \h </w:instrText>
+            </w:r>
+            <w:r>
+              <w:rPr>
+                <w:noProof/>
+                <w:webHidden/>
+              </w:rPr>
+            </w:r>
+            <w:r>
+              <w:rPr>
+                <w:noProof/>
+                <w:webHidden/>
+              </w:rPr>
+              <w:fldChar w:fldCharType="separate"/>
+            </w:r>
+            <w:r>
+              <w:rPr>
+                <w:noProof/>
+                <w:webHidden/>
+              </w:rPr>
+              <w:t>11</w:t>
+            </w:r>
+            <w:r>
+              <w:rPr>
+                <w:noProof/>
+                <w:webHidden/>
+              </w:rPr>
+              <w:fldChar w:fldCharType="end"/>
+            </w:r>
+          </w:hyperlink>
+        </w:p>
+        <w:p>
+          <w:pPr>
+            <w:pStyle w:val="20"/>
+            <w:tabs>
+              <w:tab w:val="right" w:leader="dot" w:pos="8296"/>
+            </w:tabs>
+            <w:rPr>
+              <w:noProof/>
+            </w:rPr>
+          </w:pPr>
+          <w:hyperlink w:anchor="_Toc420448801" w:history="1">
+            <w:r>
+              <w:rPr>
+                <w:rStyle w:val="a6"/>
+                <w:noProof/>
+              </w:rPr>
+              <w:t xml:space="preserve">(14) </w:t>
+            </w:r>
+            <w:r>
+              <w:rPr>
+                <w:rStyle w:val="a6"/>
+                <w:rFonts w:hint="eastAsia"/>
+                <w:noProof/>
+              </w:rPr>
+              <w:t>学生课程成绩</w:t>
+            </w:r>
+            <w:r>
+              <w:rPr>
+                <w:noProof/>
+                <w:webHidden/>
+              </w:rPr>
+              <w:tab/>
+            </w:r>
+            <w:r>
+              <w:rPr>
+                <w:noProof/>
+                <w:webHidden/>
+              </w:rPr>
+              <w:fldChar w:fldCharType="begin"/>
+            </w:r>
+            <w:r>
+              <w:rPr>
+                <w:noProof/>
+                <w:webHidden/>
+              </w:rPr>
+              <w:instrText xml:space="preserve"> PAGEREF _Toc420448801 \h </w:instrText>
+            </w:r>
+            <w:r>
+              <w:rPr>
+                <w:noProof/>
+                <w:webHidden/>
+              </w:rPr>
+            </w:r>
+            <w:r>
+              <w:rPr>
+                <w:noProof/>
+                <w:webHidden/>
+              </w:rPr>
+              <w:fldChar w:fldCharType="separate"/>
+            </w:r>
+            <w:r>
+              <w:rPr>
+                <w:noProof/>
+                <w:webHidden/>
+              </w:rPr>
+              <w:t>13</w:t>
             </w:r>
             <w:r>
               <w:rPr>
@@ -1029,7 +1333,7 @@
       <w:pPr>
         <w:pStyle w:val="2"/>
       </w:pPr>
-      <w:bookmarkStart w:id="0" w:name="_Toc418635084"/>
+      <w:bookmarkStart w:id="0" w:name="_Toc420448788"/>
       <w:r>
         <w:rPr>
           <w:rFonts w:hint="eastAsia"/>
@@ -1706,7 +2010,13 @@
               <w:rPr>
                 <w:rFonts w:hint="eastAsia"/>
               </w:rPr>
-              <w:t>tofel</w:t>
+              <w:t>toef</w:t>
+            </w:r>
+            <w:r>
+              <w:rPr>
+                <w:rFonts w:hint="eastAsia"/>
+              </w:rPr>
+              <w:t>l</w:t>
             </w:r>
             <w:proofErr w:type="spellEnd"/>
           </w:p>
@@ -1831,17 +2141,16 @@
             <w:tcW w:w="1985" w:type="dxa"/>
           </w:tcPr>
           <w:p>
-            <w:r>
-              <w:rPr>
-                <w:rFonts w:hint="eastAsia"/>
-              </w:rPr>
-              <w:t>c</w:t>
-            </w:r>
-            <w:r>
-              <w:rPr>
-                <w:rFonts w:hint="eastAsia"/>
-              </w:rPr>
-              <w:t>lassroom</w:t>
+            <w:pPr>
+              <w:rPr>
+                <w:color w:val="FF0000"/>
+              </w:rPr>
+            </w:pPr>
+            <w:r>
+              <w:rPr>
+                <w:color w:val="FF0000"/>
+              </w:rPr>
+              <w:t>instruction</w:t>
             </w:r>
           </w:p>
         </w:tc>
@@ -1854,7 +2163,7 @@
               <w:rPr>
                 <w:rFonts w:hint="eastAsia"/>
               </w:rPr>
-              <w:t>线上学习系统</w:t>
+              <w:t>线上学习系统帮助信息</w:t>
             </w:r>
             <w:r>
               <w:rPr>
@@ -1863,15 +2172,13 @@
               </w:rPr>
               <w:t>（</w:t>
             </w:r>
-            <w:proofErr w:type="spellStart"/>
             <w:r>
               <w:rPr>
                 <w:rFonts w:hint="eastAsia"/>
                 <w:i/>
               </w:rPr>
-              <w:t>iframe</w:t>
-            </w:r>
-            <w:proofErr w:type="spellEnd"/>
+              <w:t>直接正文</w:t>
+            </w:r>
             <w:r>
               <w:rPr>
                 <w:rFonts w:hint="eastAsia"/>
@@ -1924,13 +2231,272 @@
         <w:t>；描述栏括号内文字表示点击列表链接后要显示的内容和显示方式。</w:t>
       </w:r>
     </w:p>
+    <w:p>
+      <w:pPr>
+        <w:rPr>
+          <w:rFonts w:hint="eastAsia"/>
+        </w:rPr>
+      </w:pPr>
+      <w:r>
+        <w:rPr>
+          <w:rFonts w:hint="eastAsia"/>
+        </w:rPr>
+        <w:lastRenderedPageBreak/>
+        <w:t>用户权限限制</w:t>
+      </w:r>
+    </w:p>
+    <w:p>
+      <w:pPr>
+        <w:rPr>
+          <w:rFonts w:hint="eastAsia"/>
+        </w:rPr>
+      </w:pPr>
+      <w:r>
+        <w:rPr>
+          <w:rFonts w:hint="eastAsia"/>
+          <w:noProof/>
+        </w:rPr>
+        <w:drawing>
+          <wp:inline distT="0" distB="0" distL="0" distR="0">
+            <wp:extent cx="3200400" cy="838200"/>
+            <wp:effectExtent l="19050" t="0" r="0" b="0"/>
+            <wp:docPr id="38" name="图片 16"/>
+            <wp:cNvGraphicFramePr>
+              <a:graphicFrameLocks xmlns:a="http://schemas.openxmlformats.org/drawingml/2006/main" noChangeAspect="1"/>
+            </wp:cNvGraphicFramePr>
+            <a:graphic xmlns:a="http://schemas.openxmlformats.org/drawingml/2006/main">
+              <a:graphicData uri="http://schemas.openxmlformats.org/drawingml/2006/picture">
+                <pic:pic xmlns:pic="http://schemas.openxmlformats.org/drawingml/2006/picture">
+                  <pic:nvPicPr>
+                    <pic:cNvPr id="0" name="Picture 16"/>
+                    <pic:cNvPicPr>
+                      <a:picLocks noChangeAspect="1" noChangeArrowheads="1"/>
+                    </pic:cNvPicPr>
+                  </pic:nvPicPr>
+                  <pic:blipFill>
+                    <a:blip r:embed="rId9" cstate="print"/>
+                    <a:srcRect/>
+                    <a:stretch>
+                      <a:fillRect/>
+                    </a:stretch>
+                  </pic:blipFill>
+                  <pic:spPr bwMode="auto">
+                    <a:xfrm>
+                      <a:off x="0" y="0"/>
+                      <a:ext cx="3200400" cy="838200"/>
+                    </a:xfrm>
+                    <a:prstGeom prst="rect">
+                      <a:avLst/>
+                    </a:prstGeom>
+                    <a:noFill/>
+                    <a:ln w="9525">
+                      <a:noFill/>
+                      <a:miter lim="800000"/>
+                      <a:headEnd/>
+                      <a:tailEnd/>
+                    </a:ln>
+                  </pic:spPr>
+                </pic:pic>
+              </a:graphicData>
+            </a:graphic>
+          </wp:inline>
+        </w:drawing>
+      </w:r>
+      <w:r>
+        <w:rPr>
+          <w:rFonts w:hint="eastAsia"/>
+        </w:rPr>
+        <w:t xml:space="preserve"> </w:t>
+      </w:r>
+      <w:r>
+        <w:rPr>
+          <w:rFonts w:hint="eastAsia"/>
+          <w:color w:val="FF0000"/>
+        </w:rPr>
+        <w:t>只允许手机注册以上用户查看</w:t>
+      </w:r>
+    </w:p>
+    <w:p>
+      <w:pPr>
+        <w:rPr>
+          <w:rFonts w:hint="eastAsia"/>
+        </w:rPr>
+      </w:pPr>
+      <w:r>
+        <w:rPr>
+          <w:rFonts w:hint="eastAsia"/>
+          <w:noProof/>
+        </w:rPr>
+        <w:drawing>
+          <wp:inline distT="0" distB="0" distL="0" distR="0">
+            <wp:extent cx="3600450" cy="838200"/>
+            <wp:effectExtent l="19050" t="0" r="0" b="0"/>
+            <wp:docPr id="40" name="图片 22"/>
+            <wp:cNvGraphicFramePr>
+              <a:graphicFrameLocks xmlns:a="http://schemas.openxmlformats.org/drawingml/2006/main" noChangeAspect="1"/>
+            </wp:cNvGraphicFramePr>
+            <a:graphic xmlns:a="http://schemas.openxmlformats.org/drawingml/2006/main">
+              <a:graphicData uri="http://schemas.openxmlformats.org/drawingml/2006/picture">
+                <pic:pic xmlns:pic="http://schemas.openxmlformats.org/drawingml/2006/picture">
+                  <pic:nvPicPr>
+                    <pic:cNvPr id="0" name="Picture 22"/>
+                    <pic:cNvPicPr>
+                      <a:picLocks noChangeAspect="1" noChangeArrowheads="1"/>
+                    </pic:cNvPicPr>
+                  </pic:nvPicPr>
+                  <pic:blipFill>
+                    <a:blip r:embed="rId10" cstate="print"/>
+                    <a:srcRect/>
+                    <a:stretch>
+                      <a:fillRect/>
+                    </a:stretch>
+                  </pic:blipFill>
+                  <pic:spPr bwMode="auto">
+                    <a:xfrm>
+                      <a:off x="0" y="0"/>
+                      <a:ext cx="3600450" cy="838200"/>
+                    </a:xfrm>
+                    <a:prstGeom prst="rect">
+                      <a:avLst/>
+                    </a:prstGeom>
+                    <a:noFill/>
+                    <a:ln w="9525">
+                      <a:noFill/>
+                      <a:miter lim="800000"/>
+                      <a:headEnd/>
+                      <a:tailEnd/>
+                    </a:ln>
+                  </pic:spPr>
+                </pic:pic>
+              </a:graphicData>
+            </a:graphic>
+          </wp:inline>
+        </w:drawing>
+      </w:r>
+    </w:p>
+    <w:p>
+      <w:pPr>
+        <w:rPr>
+          <w:rFonts w:hint="eastAsia"/>
+          <w:color w:val="FF0000"/>
+        </w:rPr>
+      </w:pPr>
+      <w:r>
+        <w:rPr>
+          <w:rFonts w:hint="eastAsia"/>
+          <w:color w:val="FF0000"/>
+        </w:rPr>
+        <w:t>未注册用户只可以看公开</w:t>
+      </w:r>
+      <w:proofErr w:type="gramStart"/>
+      <w:r>
+        <w:rPr>
+          <w:rFonts w:hint="eastAsia"/>
+          <w:color w:val="FF0000"/>
+        </w:rPr>
+        <w:t>版块</w:t>
+      </w:r>
+      <w:proofErr w:type="gramEnd"/>
+      <w:r>
+        <w:rPr>
+          <w:rFonts w:hint="eastAsia"/>
+          <w:color w:val="FF0000"/>
+        </w:rPr>
+        <w:t>的第一页（最多</w:t>
+      </w:r>
+      <w:r>
+        <w:rPr>
+          <w:rFonts w:hint="eastAsia"/>
+          <w:color w:val="FF0000"/>
+        </w:rPr>
+        <w:t>10</w:t>
+      </w:r>
+      <w:r>
+        <w:rPr>
+          <w:rFonts w:hint="eastAsia"/>
+          <w:color w:val="FF0000"/>
+        </w:rPr>
+        <w:t>篇文章）</w:t>
+      </w:r>
+    </w:p>
+    <w:p>
+      <w:pPr>
+        <w:rPr>
+          <w:rFonts w:hint="eastAsia"/>
+        </w:rPr>
+      </w:pPr>
+      <w:r>
+        <w:rPr>
+          <w:rFonts w:hint="eastAsia"/>
+          <w:noProof/>
+        </w:rPr>
+        <w:drawing>
+          <wp:inline distT="0" distB="0" distL="0" distR="0">
+            <wp:extent cx="2962275" cy="781050"/>
+            <wp:effectExtent l="19050" t="0" r="9525" b="0"/>
+            <wp:docPr id="39" name="图片 19"/>
+            <wp:cNvGraphicFramePr>
+              <a:graphicFrameLocks xmlns:a="http://schemas.openxmlformats.org/drawingml/2006/main" noChangeAspect="1"/>
+            </wp:cNvGraphicFramePr>
+            <a:graphic xmlns:a="http://schemas.openxmlformats.org/drawingml/2006/main">
+              <a:graphicData uri="http://schemas.openxmlformats.org/drawingml/2006/picture">
+                <pic:pic xmlns:pic="http://schemas.openxmlformats.org/drawingml/2006/picture">
+                  <pic:nvPicPr>
+                    <pic:cNvPr id="0" name="Picture 19"/>
+                    <pic:cNvPicPr>
+                      <a:picLocks noChangeAspect="1" noChangeArrowheads="1"/>
+                    </pic:cNvPicPr>
+                  </pic:nvPicPr>
+                  <pic:blipFill>
+                    <a:blip r:embed="rId11" cstate="print"/>
+                    <a:srcRect/>
+                    <a:stretch>
+                      <a:fillRect/>
+                    </a:stretch>
+                  </pic:blipFill>
+                  <pic:spPr bwMode="auto">
+                    <a:xfrm>
+                      <a:off x="0" y="0"/>
+                      <a:ext cx="2962275" cy="781050"/>
+                    </a:xfrm>
+                    <a:prstGeom prst="rect">
+                      <a:avLst/>
+                    </a:prstGeom>
+                    <a:noFill/>
+                    <a:ln w="9525">
+                      <a:noFill/>
+                      <a:miter lim="800000"/>
+                      <a:headEnd/>
+                      <a:tailEnd/>
+                    </a:ln>
+                  </pic:spPr>
+                </pic:pic>
+              </a:graphicData>
+            </a:graphic>
+          </wp:inline>
+        </w:drawing>
+      </w:r>
+      <w:r>
+        <w:rPr>
+          <w:rFonts w:hint="eastAsia"/>
+        </w:rPr>
+        <w:t xml:space="preserve"> </w:t>
+      </w:r>
+      <w:r>
+        <w:rPr>
+          <w:rFonts w:hint="eastAsia"/>
+          <w:color w:val="FF0000"/>
+        </w:rPr>
+        <w:t>课程学习系统只有付费学生可进入</w:t>
+      </w:r>
+    </w:p>
     <w:p/>
     <w:p/>
     <w:p>
       <w:pPr>
         <w:pStyle w:val="2"/>
       </w:pPr>
-      <w:bookmarkStart w:id="1" w:name="_Toc418635085"/>
+      <w:bookmarkStart w:id="1" w:name="_Toc420448789"/>
       <w:r>
         <w:rPr>
           <w:rFonts w:hint="eastAsia"/>
@@ -2068,6 +2634,14 @@
       <w:r>
         <w:rPr>
           <w:rFonts w:hint="eastAsia"/>
+          <w:color w:val="FF0000"/>
+        </w:rPr>
+        <w:t>UU</w:t>
+      </w:r>
+      <w:r>
+        <w:rPr>
+          <w:rFonts w:hint="eastAsia"/>
+          <w:color w:val="FF0000"/>
         </w:rPr>
         <w:t>ID</w:t>
       </w:r>
@@ -2125,7 +2699,7 @@
                     <pic:cNvPicPr/>
                   </pic:nvPicPr>
                   <pic:blipFill>
-                    <a:blip r:embed="rId9" cstate="print"/>
+                    <a:blip r:embed="rId12" cstate="print"/>
                     <a:stretch>
                       <a:fillRect/>
                     </a:stretch>
@@ -2146,16 +2720,24 @@
         </w:drawing>
       </w:r>
     </w:p>
+    <w:p>
+      <w:pPr>
+        <w:rPr>
+          <w:rFonts w:hint="eastAsia"/>
+        </w:rPr>
+      </w:pPr>
+    </w:p>
     <w:p/>
     <w:p>
       <w:pPr>
         <w:pStyle w:val="2"/>
       </w:pPr>
-      <w:bookmarkStart w:id="2" w:name="_Toc418635086"/>
-      <w:r>
-        <w:rPr>
-          <w:rFonts w:hint="eastAsia"/>
-        </w:rPr>
+      <w:bookmarkStart w:id="2" w:name="_Toc420448790"/>
+      <w:r>
+        <w:rPr>
+          <w:rFonts w:hint="eastAsia"/>
+        </w:rPr>
+        <w:lastRenderedPageBreak/>
         <w:t>(3</w:t>
       </w:r>
       <w:r>
@@ -2284,6 +2866,12 @@
         <w:rPr>
           <w:rFonts w:hint="eastAsia"/>
         </w:rPr>
+        <w:t>讨论留言评论</w:t>
+      </w:r>
+      <w:r>
+        <w:rPr>
+          <w:rFonts w:hint="eastAsia"/>
+        </w:rPr>
         <w:t>每页记录数</w:t>
       </w:r>
     </w:p>
@@ -2300,6 +2888,12 @@
         </w:rPr>
         <w:tab/>
         <w:t xml:space="preserve">page </w:t>
+      </w:r>
+      <w:r>
+        <w:rPr>
+          <w:rFonts w:hint="eastAsia"/>
+        </w:rPr>
+        <w:t>评论</w:t>
       </w:r>
       <w:r>
         <w:rPr>
@@ -2418,7 +3012,6 @@
         <w:rPr>
           <w:noProof/>
         </w:rPr>
-        <w:lastRenderedPageBreak/>
         <w:drawing>
           <wp:inline distT="0" distB="0" distL="0" distR="0">
             <wp:extent cx="5274310" cy="3077847"/>
@@ -2437,7 +3030,7 @@
                     </pic:cNvPicPr>
                   </pic:nvPicPr>
                   <pic:blipFill>
-                    <a:blip r:embed="rId10" cstate="print"/>
+                    <a:blip r:embed="rId13" cstate="print"/>
                     <a:srcRect/>
                     <a:stretch>
                       <a:fillRect/>
@@ -2489,7 +3082,7 @@
                     </pic:cNvPicPr>
                   </pic:nvPicPr>
                   <pic:blipFill>
-                    <a:blip r:embed="rId11" cstate="print"/>
+                    <a:blip r:embed="rId14" cstate="print"/>
                     <a:srcRect/>
                     <a:stretch>
                       <a:fillRect/>
@@ -2620,6 +3213,7 @@
                 <w:rFonts w:hint="eastAsia"/>
                 <w:b/>
               </w:rPr>
+              <w:lastRenderedPageBreak/>
               <w:t>版块</w:t>
             </w:r>
             <w:proofErr w:type="gramEnd"/>
@@ -2663,6 +3257,7 @@
           <w:p>
             <w:proofErr w:type="spellStart"/>
             <w:r>
+              <w:lastRenderedPageBreak/>
               <w:t>gmat</w:t>
             </w:r>
             <w:proofErr w:type="spellEnd"/>
@@ -2720,6 +3315,7 @@
           <w:p>
             <w:proofErr w:type="spellStart"/>
             <w:r>
+              <w:lastRenderedPageBreak/>
               <w:t>gre</w:t>
             </w:r>
             <w:proofErr w:type="spellEnd"/>
@@ -2873,7 +3469,25 @@
               <w:rPr>
                 <w:rFonts w:hint="eastAsia"/>
               </w:rPr>
-              <w:t>tofel</w:t>
+              <w:t>to</w:t>
+            </w:r>
+            <w:r>
+              <w:rPr>
+                <w:rFonts w:hint="eastAsia"/>
+              </w:rPr>
+              <w:t>e</w:t>
+            </w:r>
+            <w:r>
+              <w:rPr>
+                <w:rFonts w:hint="eastAsia"/>
+              </w:rPr>
+              <w:t>f</w:t>
+            </w:r>
+            <w:r>
+              <w:rPr>
+                <w:rFonts w:hint="eastAsia"/>
+              </w:rPr>
+              <w:t>l</w:t>
             </w:r>
             <w:proofErr w:type="spellEnd"/>
           </w:p>
@@ -2928,12 +3542,11 @@
       <w:pPr>
         <w:pStyle w:val="2"/>
       </w:pPr>
-      <w:bookmarkStart w:id="3" w:name="_Toc418635087"/>
-      <w:r>
-        <w:rPr>
-          <w:rFonts w:hint="eastAsia"/>
-        </w:rPr>
-        <w:lastRenderedPageBreak/>
+      <w:bookmarkStart w:id="3" w:name="_Toc420448791"/>
+      <w:r>
+        <w:rPr>
+          <w:rFonts w:hint="eastAsia"/>
+        </w:rPr>
         <w:t>(4</w:t>
       </w:r>
       <w:r>
@@ -3170,15 +3783,20 @@
       <w:proofErr w:type="gramEnd"/>
     </w:p>
     <w:p>
+      <w:pPr>
+        <w:rPr>
+          <w:rFonts w:hint="eastAsia"/>
+        </w:rPr>
+      </w:pPr>
       <w:r>
         <w:rPr>
           <w:noProof/>
         </w:rPr>
         <w:drawing>
           <wp:inline distT="0" distB="0" distL="0" distR="0">
-            <wp:extent cx="2047875" cy="1000125"/>
-            <wp:effectExtent l="0" t="0" r="9525" b="9525"/>
-            <wp:docPr id="4" name="图片 4"/>
+            <wp:extent cx="3124200" cy="1428750"/>
+            <wp:effectExtent l="19050" t="0" r="0" b="0"/>
+            <wp:docPr id="25" name="图片 1"/>
             <wp:cNvGraphicFramePr>
               <a:graphicFrameLocks xmlns:a="http://schemas.openxmlformats.org/drawingml/2006/main" noChangeAspect="1"/>
             </wp:cNvGraphicFramePr>
@@ -3186,23 +3804,33 @@
               <a:graphicData uri="http://schemas.openxmlformats.org/drawingml/2006/picture">
                 <pic:pic xmlns:pic="http://schemas.openxmlformats.org/drawingml/2006/picture">
                   <pic:nvPicPr>
-                    <pic:cNvPr id="0" name=""/>
-                    <pic:cNvPicPr/>
+                    <pic:cNvPr id="0" name="Picture 1"/>
+                    <pic:cNvPicPr>
+                      <a:picLocks noChangeAspect="1" noChangeArrowheads="1"/>
+                    </pic:cNvPicPr>
                   </pic:nvPicPr>
                   <pic:blipFill>
-                    <a:blip r:embed="rId12" cstate="print"/>
+                    <a:blip r:embed="rId15" cstate="print"/>
+                    <a:srcRect/>
                     <a:stretch>
                       <a:fillRect/>
                     </a:stretch>
                   </pic:blipFill>
-                  <pic:spPr>
+                  <pic:spPr bwMode="auto">
                     <a:xfrm>
                       <a:off x="0" y="0"/>
-                      <a:ext cx="2047875" cy="1000125"/>
+                      <a:ext cx="3124200" cy="1428750"/>
                     </a:xfrm>
                     <a:prstGeom prst="rect">
                       <a:avLst/>
                     </a:prstGeom>
+                    <a:noFill/>
+                    <a:ln w="9525">
+                      <a:noFill/>
+                      <a:miter lim="800000"/>
+                      <a:headEnd/>
+                      <a:tailEnd/>
+                    </a:ln>
                   </pic:spPr>
                 </pic:pic>
               </a:graphicData>
@@ -3210,6 +3838,83 @@
           </wp:inline>
         </w:drawing>
       </w:r>
+      <w:r>
+        <w:rPr>
+          <w:rFonts w:hint="eastAsia"/>
+        </w:rPr>
+        <w:t xml:space="preserve"> </w:t>
+      </w:r>
+      <w:r>
+        <w:rPr>
+          <w:rFonts w:hint="eastAsia"/>
+        </w:rPr>
+        <w:t>评论成功（只有付费学生可操作）</w:t>
+      </w:r>
+    </w:p>
+    <w:p>
+      <w:r>
+        <w:rPr>
+          <w:noProof/>
+        </w:rPr>
+        <w:drawing>
+          <wp:inline distT="0" distB="0" distL="0" distR="0">
+            <wp:extent cx="3124200" cy="838200"/>
+            <wp:effectExtent l="19050" t="0" r="0" b="0"/>
+            <wp:docPr id="28" name="图片 1"/>
+            <wp:cNvGraphicFramePr>
+              <a:graphicFrameLocks xmlns:a="http://schemas.openxmlformats.org/drawingml/2006/main" noChangeAspect="1"/>
+            </wp:cNvGraphicFramePr>
+            <a:graphic xmlns:a="http://schemas.openxmlformats.org/drawingml/2006/main">
+              <a:graphicData uri="http://schemas.openxmlformats.org/drawingml/2006/picture">
+                <pic:pic xmlns:pic="http://schemas.openxmlformats.org/drawingml/2006/picture">
+                  <pic:nvPicPr>
+                    <pic:cNvPr id="0" name="Picture 1"/>
+                    <pic:cNvPicPr>
+                      <a:picLocks noChangeAspect="1" noChangeArrowheads="1"/>
+                    </pic:cNvPicPr>
+                  </pic:nvPicPr>
+                  <pic:blipFill>
+                    <a:blip r:embed="rId16" cstate="print"/>
+                    <a:srcRect/>
+                    <a:stretch>
+                      <a:fillRect/>
+                    </a:stretch>
+                  </pic:blipFill>
+                  <pic:spPr bwMode="auto">
+                    <a:xfrm>
+                      <a:off x="0" y="0"/>
+                      <a:ext cx="3124200" cy="838200"/>
+                    </a:xfrm>
+                    <a:prstGeom prst="rect">
+                      <a:avLst/>
+                    </a:prstGeom>
+                    <a:noFill/>
+                    <a:ln w="9525">
+                      <a:noFill/>
+                      <a:miter lim="800000"/>
+                      <a:headEnd/>
+                      <a:tailEnd/>
+                    </a:ln>
+                  </pic:spPr>
+                </pic:pic>
+              </a:graphicData>
+            </a:graphic>
+          </wp:inline>
+        </w:drawing>
+      </w:r>
+      <w:r>
+        <w:rPr>
+          <w:rFonts w:hint="eastAsia"/>
+        </w:rPr>
+        <w:t xml:space="preserve"> </w:t>
+      </w:r>
+      <w:r>
+        <w:rPr>
+          <w:rFonts w:hint="eastAsia"/>
+          <w:color w:val="FF0000"/>
+        </w:rPr>
+        <w:t>只有付费学生可讨论留言</w:t>
+      </w:r>
     </w:p>
     <w:p>
       <w:r>
@@ -3265,7 +3970,7 @@
       <w:pPr>
         <w:pStyle w:val="2"/>
       </w:pPr>
-      <w:bookmarkStart w:id="4" w:name="_Toc418635088"/>
+      <w:bookmarkStart w:id="4" w:name="_Toc420448792"/>
       <w:r>
         <w:rPr>
           <w:rFonts w:hint="eastAsia"/>
@@ -3458,6 +4163,7 @@
         <w:rPr>
           <w:rFonts w:hint="eastAsia"/>
         </w:rPr>
+        <w:lastRenderedPageBreak/>
         <w:tab/>
       </w:r>
       <w:r>
@@ -3521,7 +4227,7 @@
                     </pic:cNvPicPr>
                   </pic:nvPicPr>
                   <pic:blipFill>
-                    <a:blip r:embed="rId13" cstate="print"/>
+                    <a:blip r:embed="rId17" cstate="print"/>
                     <a:srcRect/>
                     <a:stretch>
                       <a:fillRect/>
@@ -3621,7 +4327,7 @@
                     </pic:cNvPicPr>
                   </pic:nvPicPr>
                   <pic:blipFill>
-                    <a:blip r:embed="rId14" cstate="print"/>
+                    <a:blip r:embed="rId18" cstate="print"/>
                     <a:srcRect/>
                     <a:stretch>
                       <a:fillRect/>
@@ -3664,11 +4370,15 @@
     </w:p>
     <w:p/>
     <w:p>
+      <w:pPr>
+        <w:rPr>
+          <w:rFonts w:hint="eastAsia"/>
+        </w:rPr>
+      </w:pPr>
       <w:r>
         <w:rPr>
           <w:noProof/>
         </w:rPr>
-        <w:lastRenderedPageBreak/>
         <w:drawing>
           <wp:inline distT="0" distB="0" distL="0" distR="0">
             <wp:extent cx="1524000" cy="781050"/>
@@ -3687,7 +4397,7 @@
                     </pic:cNvPicPr>
                   </pic:nvPicPr>
                   <pic:blipFill>
-                    <a:blip r:embed="rId15" cstate="print"/>
+                    <a:blip r:embed="rId19" cstate="print"/>
                     <a:srcRect/>
                     <a:stretch>
                       <a:fillRect/>
@@ -3756,7 +4466,7 @@
                     </pic:cNvPicPr>
                   </pic:nvPicPr>
                   <pic:blipFill>
-                    <a:blip r:embed="rId16" cstate="print"/>
+                    <a:blip r:embed="rId20" cstate="print"/>
                     <a:srcRect/>
                     <a:stretch>
                       <a:fillRect/>
@@ -3799,9 +4509,17 @@
     </w:p>
     <w:p>
       <w:pPr>
+        <w:rPr>
+          <w:rFonts w:hint="eastAsia"/>
+        </w:rPr>
+      </w:pPr>
+    </w:p>
+    <w:p/>
+    <w:p>
+      <w:pPr>
         <w:pStyle w:val="2"/>
       </w:pPr>
-      <w:bookmarkStart w:id="5" w:name="_Toc418635089"/>
+      <w:bookmarkStart w:id="5" w:name="_Toc420448793"/>
       <w:r>
         <w:rPr>
           <w:rFonts w:hint="eastAsia"/>
@@ -4036,7 +4754,7 @@
                     </pic:cNvPicPr>
                   </pic:nvPicPr>
                   <pic:blipFill>
-                    <a:blip r:embed="rId17" cstate="print"/>
+                    <a:blip r:embed="rId21" cstate="print"/>
                     <a:srcRect/>
                     <a:stretch>
                       <a:fillRect/>
@@ -4100,7 +4818,7 @@
                     </pic:cNvPicPr>
                   </pic:nvPicPr>
                   <pic:blipFill>
-                    <a:blip r:embed="rId18" cstate="print"/>
+                    <a:blip r:embed="rId22" cstate="print"/>
                     <a:srcRect/>
                     <a:stretch>
                       <a:fillRect/>
@@ -4146,6 +4864,7 @@
         <w:rPr>
           <w:noProof/>
         </w:rPr>
+        <w:lastRenderedPageBreak/>
         <w:drawing>
           <wp:inline distT="0" distB="0" distL="0" distR="0">
             <wp:extent cx="1524000" cy="781050"/>
@@ -4164,7 +4883,7 @@
                     </pic:cNvPicPr>
                   </pic:nvPicPr>
                   <pic:blipFill>
-                    <a:blip r:embed="rId15" cstate="print"/>
+                    <a:blip r:embed="rId19" cstate="print"/>
                     <a:srcRect/>
                     <a:stretch>
                       <a:fillRect/>
@@ -4233,7 +4952,7 @@
                     </pic:cNvPicPr>
                   </pic:nvPicPr>
                   <pic:blipFill>
-                    <a:blip r:embed="rId16" cstate="print"/>
+                    <a:blip r:embed="rId20" cstate="print"/>
                     <a:srcRect/>
                     <a:stretch>
                       <a:fillRect/>
@@ -4302,7 +5021,7 @@
       <w:pPr>
         <w:pStyle w:val="2"/>
       </w:pPr>
-      <w:bookmarkStart w:id="6" w:name="_Toc418635090"/>
+      <w:bookmarkStart w:id="6" w:name="_Toc420448794"/>
       <w:r>
         <w:rPr>
           <w:rFonts w:hint="eastAsia"/>
@@ -4525,7 +5244,6 @@
         <w:rPr>
           <w:noProof/>
         </w:rPr>
-        <w:lastRenderedPageBreak/>
         <w:drawing>
           <wp:inline distT="0" distB="0" distL="0" distR="0">
             <wp:extent cx="2362200" cy="800100"/>
@@ -4544,7 +5262,7 @@
                     </pic:cNvPicPr>
                   </pic:nvPicPr>
                   <pic:blipFill>
-                    <a:blip r:embed="rId19" cstate="print"/>
+                    <a:blip r:embed="rId23" cstate="print"/>
                     <a:srcRect/>
                     <a:stretch>
                       <a:fillRect/>
@@ -4593,7 +5311,6 @@
         <w:t>号已经激活，请不要重复激活</w:t>
       </w:r>
     </w:p>
-    <w:p/>
     <w:p>
       <w:r>
         <w:rPr>
@@ -4617,7 +5334,7 @@
                     </pic:cNvPicPr>
                   </pic:nvPicPr>
                   <pic:blipFill>
-                    <a:blip r:embed="rId17" cstate="print"/>
+                    <a:blip r:embed="rId21" cstate="print"/>
                     <a:srcRect/>
                     <a:stretch>
                       <a:fillRect/>
@@ -4681,7 +5398,7 @@
                     </pic:cNvPicPr>
                   </pic:nvPicPr>
                   <pic:blipFill>
-                    <a:blip r:embed="rId18" cstate="print"/>
+                    <a:blip r:embed="rId22" cstate="print"/>
                     <a:srcRect/>
                     <a:stretch>
                       <a:fillRect/>
@@ -4745,7 +5462,7 @@
                     </pic:cNvPicPr>
                   </pic:nvPicPr>
                   <pic:blipFill>
-                    <a:blip r:embed="rId15" cstate="print"/>
+                    <a:blip r:embed="rId19" cstate="print"/>
                     <a:srcRect/>
                     <a:stretch>
                       <a:fillRect/>
@@ -4814,7 +5531,7 @@
                     </pic:cNvPicPr>
                   </pic:nvPicPr>
                   <pic:blipFill>
-                    <a:blip r:embed="rId16" cstate="print"/>
+                    <a:blip r:embed="rId20" cstate="print"/>
                     <a:srcRect/>
                     <a:stretch>
                       <a:fillRect/>
@@ -4857,16 +5574,16 @@
     </w:p>
     <w:p/>
     <w:p/>
-    <w:p/>
     <w:p>
       <w:pPr>
         <w:pStyle w:val="2"/>
       </w:pPr>
-      <w:bookmarkStart w:id="8" w:name="_Toc418635091"/>
-      <w:r>
-        <w:rPr>
-          <w:rFonts w:hint="eastAsia"/>
-        </w:rPr>
+      <w:bookmarkStart w:id="8" w:name="_Toc420448795"/>
+      <w:r>
+        <w:rPr>
+          <w:rFonts w:hint="eastAsia"/>
+        </w:rPr>
+        <w:lastRenderedPageBreak/>
         <w:t>(8)</w:t>
       </w:r>
       <w:r>
@@ -5078,7 +5795,7 @@
                     </pic:cNvPicPr>
                   </pic:nvPicPr>
                   <pic:blipFill>
-                    <a:blip r:embed="rId17" cstate="print"/>
+                    <a:blip r:embed="rId21" cstate="print"/>
                     <a:srcRect/>
                     <a:stretch>
                       <a:fillRect/>
@@ -5142,7 +5859,7 @@
                     </pic:cNvPicPr>
                   </pic:nvPicPr>
                   <pic:blipFill>
-                    <a:blip r:embed="rId18" cstate="print"/>
+                    <a:blip r:embed="rId22" cstate="print"/>
                     <a:srcRect/>
                     <a:stretch>
                       <a:fillRect/>
@@ -5188,7 +5905,6 @@
         <w:rPr>
           <w:noProof/>
         </w:rPr>
-        <w:lastRenderedPageBreak/>
         <w:drawing>
           <wp:inline distT="0" distB="0" distL="0" distR="0">
             <wp:extent cx="1524000" cy="781050"/>
@@ -5207,7 +5923,7 @@
                     </pic:cNvPicPr>
                   </pic:nvPicPr>
                   <pic:blipFill>
-                    <a:blip r:embed="rId15" cstate="print"/>
+                    <a:blip r:embed="rId19" cstate="print"/>
                     <a:srcRect/>
                     <a:stretch>
                       <a:fillRect/>
@@ -5276,7 +5992,7 @@
                     </pic:cNvPicPr>
                   </pic:nvPicPr>
                   <pic:blipFill>
-                    <a:blip r:embed="rId16" cstate="print"/>
+                    <a:blip r:embed="rId20" cstate="print"/>
                     <a:srcRect/>
                     <a:stretch>
                       <a:fillRect/>
@@ -5340,7 +6056,7 @@
                     </pic:cNvPicPr>
                   </pic:nvPicPr>
                   <pic:blipFill>
-                    <a:blip r:embed="rId20" cstate="print"/>
+                    <a:blip r:embed="rId24" cstate="print"/>
                     <a:srcRect/>
                     <a:stretch>
                       <a:fillRect/>
@@ -5397,7 +6113,7 @@
       <w:pPr>
         <w:pStyle w:val="2"/>
       </w:pPr>
-      <w:bookmarkStart w:id="9" w:name="_Toc418635092"/>
+      <w:bookmarkStart w:id="9" w:name="_Toc420448796"/>
       <w:r>
         <w:rPr>
           <w:rFonts w:hint="eastAsia"/>
@@ -5602,11 +6318,12 @@
           <w:rFonts w:hint="eastAsia"/>
           <w:noProof/>
         </w:rPr>
+        <w:lastRenderedPageBreak/>
         <w:drawing>
           <wp:inline distT="0" distB="0" distL="0" distR="0">
-            <wp:extent cx="3333750" cy="4219575"/>
+            <wp:extent cx="3086100" cy="5200650"/>
             <wp:effectExtent l="19050" t="0" r="0" b="0"/>
-            <wp:docPr id="29" name="图片 4"/>
+            <wp:docPr id="41" name="图片 25"/>
             <wp:cNvGraphicFramePr>
               <a:graphicFrameLocks xmlns:a="http://schemas.openxmlformats.org/drawingml/2006/main" noChangeAspect="1"/>
             </wp:cNvGraphicFramePr>
@@ -5614,13 +6331,13 @@
               <a:graphicData uri="http://schemas.openxmlformats.org/drawingml/2006/picture">
                 <pic:pic xmlns:pic="http://schemas.openxmlformats.org/drawingml/2006/picture">
                   <pic:nvPicPr>
-                    <pic:cNvPr id="0" name="Picture 4"/>
+                    <pic:cNvPr id="0" name="Picture 25"/>
                     <pic:cNvPicPr>
                       <a:picLocks noChangeAspect="1" noChangeArrowheads="1"/>
                     </pic:cNvPicPr>
                   </pic:nvPicPr>
                   <pic:blipFill>
-                    <a:blip r:embed="rId21" cstate="print"/>
+                    <a:blip r:embed="rId25" cstate="print"/>
                     <a:srcRect/>
                     <a:stretch>
                       <a:fillRect/>
@@ -5629,7 +6346,7 @@
                   <pic:spPr bwMode="auto">
                     <a:xfrm>
                       <a:off x="0" y="0"/>
-                      <a:ext cx="3333750" cy="4219575"/>
+                      <a:ext cx="3086100" cy="5200650"/>
                     </a:xfrm>
                     <a:prstGeom prst="rect">
                       <a:avLst/>
@@ -5652,6 +6369,12 @@
         <w:rPr>
           <w:rFonts w:hint="eastAsia"/>
         </w:rPr>
+        <w:t xml:space="preserve"> </w:t>
+      </w:r>
+      <w:r>
+        <w:rPr>
+          <w:rFonts w:hint="eastAsia"/>
+        </w:rPr>
         <w:t>登录成功后返回的数据</w:t>
       </w:r>
     </w:p>
@@ -5660,7 +6383,6 @@
         <w:rPr>
           <w:noProof/>
         </w:rPr>
-        <w:lastRenderedPageBreak/>
         <w:drawing>
           <wp:inline distT="0" distB="0" distL="0" distR="0">
             <wp:extent cx="2638425" cy="828675"/>
@@ -5679,7 +6401,7 @@
                     </pic:cNvPicPr>
                   </pic:nvPicPr>
                   <pic:blipFill>
-                    <a:blip r:embed="rId22" cstate="print"/>
+                    <a:blip r:embed="rId26" cstate="print"/>
                     <a:srcRect/>
                     <a:stretch>
                       <a:fillRect/>
@@ -5716,16 +6438,25 @@
       <w:r>
         <w:rPr>
           <w:rFonts w:hint="eastAsia"/>
+          <w:color w:val="FF0000"/>
         </w:rPr>
         <w:t>未登录时</w:t>
       </w:r>
-    </w:p>
+      <w:r>
+        <w:rPr>
+          <w:rFonts w:hint="eastAsia"/>
+          <w:color w:val="FF0000"/>
+        </w:rPr>
+        <w:t>返回</w:t>
+      </w:r>
+    </w:p>
+    <w:p/>
     <w:p/>
     <w:p>
       <w:pPr>
         <w:pStyle w:val="2"/>
       </w:pPr>
-      <w:bookmarkStart w:id="10" w:name="_Toc418635093"/>
+      <w:bookmarkStart w:id="10" w:name="_Toc420448797"/>
       <w:r>
         <w:rPr>
           <w:rFonts w:hint="eastAsia"/>
@@ -5903,6 +6634,7 @@
         <w:rPr>
           <w:noProof/>
         </w:rPr>
+        <w:lastRenderedPageBreak/>
         <w:drawing>
           <wp:inline distT="0" distB="0" distL="0" distR="0">
             <wp:extent cx="1524000" cy="781050"/>
@@ -5921,7 +6653,7 @@
                     </pic:cNvPicPr>
                   </pic:nvPicPr>
                   <pic:blipFill>
-                    <a:blip r:embed="rId15" cstate="print"/>
+                    <a:blip r:embed="rId19" cstate="print"/>
                     <a:srcRect/>
                     <a:stretch>
                       <a:fillRect/>
@@ -5990,7 +6722,7 @@
                     </pic:cNvPicPr>
                   </pic:nvPicPr>
                   <pic:blipFill>
-                    <a:blip r:embed="rId16" cstate="print"/>
+                    <a:blip r:embed="rId20" cstate="print"/>
                     <a:srcRect/>
                     <a:stretch>
                       <a:fillRect/>
@@ -6055,7 +6787,1861 @@
     </w:p>
     <w:p/>
     <w:p/>
+    <w:p>
+      <w:pPr>
+        <w:pStyle w:val="2"/>
+      </w:pPr>
+      <w:bookmarkStart w:id="11" w:name="_Toc420448798"/>
+      <w:r>
+        <w:rPr>
+          <w:rFonts w:hint="eastAsia"/>
+        </w:rPr>
+        <w:t xml:space="preserve">(11) </w:t>
+      </w:r>
+      <w:r>
+        <w:rPr>
+          <w:rFonts w:hint="eastAsia"/>
+        </w:rPr>
+        <w:t>最新动态</w:t>
+      </w:r>
+      <w:bookmarkEnd w:id="11"/>
+    </w:p>
+    <w:p>
+      <w:r>
+        <w:rPr>
+          <w:rFonts w:hint="eastAsia"/>
+        </w:rPr>
+        <w:tab/>
+        <w:t>URL</w:t>
+      </w:r>
+      <w:r>
+        <w:rPr>
+          <w:rFonts w:hint="eastAsia"/>
+        </w:rPr>
+        <w:t>：</w:t>
+      </w:r>
+      <w:r>
+        <w:fldChar w:fldCharType="begin"/>
+      </w:r>
+      <w:r>
+        <w:instrText>HYPERLINK "http://www.winguide.cn/article/news"</w:instrText>
+      </w:r>
+      <w:r>
+        <w:fldChar w:fldCharType="separate"/>
+      </w:r>
+      <w:r>
+        <w:rPr>
+          <w:rStyle w:val="a6"/>
+        </w:rPr>
+        <w:t>http://www.winguide.cn/article/news</w:t>
+      </w:r>
+      <w:r>
+        <w:fldChar w:fldCharType="end"/>
+      </w:r>
+    </w:p>
+    <w:p>
+      <w:r>
+        <w:rPr>
+          <w:rFonts w:hint="eastAsia"/>
+        </w:rPr>
+        <w:tab/>
+      </w:r>
+      <w:r>
+        <w:rPr>
+          <w:rFonts w:hint="eastAsia"/>
+        </w:rPr>
+        <w:t>方式：</w:t>
+      </w:r>
+      <w:r>
+        <w:rPr>
+          <w:rFonts w:hint="eastAsia"/>
+        </w:rPr>
+        <w:t>GET</w:t>
+      </w:r>
+    </w:p>
+    <w:p>
+      <w:r>
+        <w:rPr>
+          <w:rFonts w:hint="eastAsia"/>
+        </w:rPr>
+        <w:tab/>
+      </w:r>
+      <w:r>
+        <w:rPr>
+          <w:rFonts w:hint="eastAsia"/>
+        </w:rPr>
+        <w:t>参数：</w:t>
+      </w:r>
+    </w:p>
+    <w:p>
+      <w:r>
+        <w:rPr>
+          <w:rFonts w:hint="eastAsia"/>
+        </w:rPr>
+        <w:tab/>
+      </w:r>
+      <w:r>
+        <w:rPr>
+          <w:rFonts w:hint="eastAsia"/>
+        </w:rPr>
+        <w:tab/>
+        <w:t xml:space="preserve">course </w:t>
+      </w:r>
+      <w:r>
+        <w:rPr>
+          <w:rFonts w:hint="eastAsia"/>
+        </w:rPr>
+        <w:t xml:space="preserve"> </w:t>
+      </w:r>
+      <w:r>
+        <w:rPr>
+          <w:rFonts w:hint="eastAsia"/>
+        </w:rPr>
+        <w:t>课程，</w:t>
+      </w:r>
+      <w:r>
+        <w:rPr>
+          <w:rFonts w:hint="eastAsia"/>
+        </w:rPr>
+        <w:t>值</w:t>
+      </w:r>
+      <w:r>
+        <w:rPr>
+          <w:rFonts w:hint="eastAsia"/>
+        </w:rPr>
+        <w:t xml:space="preserve"> </w:t>
+      </w:r>
+      <w:proofErr w:type="spellStart"/>
+      <w:r>
+        <w:rPr>
+          <w:rFonts w:hint="eastAsia"/>
+        </w:rPr>
+        <w:t>gmat</w:t>
+      </w:r>
+      <w:proofErr w:type="spellEnd"/>
+      <w:r>
+        <w:rPr>
+          <w:rFonts w:hint="eastAsia"/>
+        </w:rPr>
+        <w:t xml:space="preserve">, </w:t>
+      </w:r>
+      <w:proofErr w:type="spellStart"/>
+      <w:r>
+        <w:rPr>
+          <w:rFonts w:hint="eastAsia"/>
+        </w:rPr>
+        <w:t>gre</w:t>
+      </w:r>
+      <w:proofErr w:type="spellEnd"/>
+      <w:r>
+        <w:rPr>
+          <w:rFonts w:hint="eastAsia"/>
+        </w:rPr>
+        <w:t xml:space="preserve">, </w:t>
+      </w:r>
+      <w:r>
+        <w:rPr>
+          <w:rFonts w:hint="eastAsia"/>
+        </w:rPr>
+        <w:t>sat</w:t>
+      </w:r>
+      <w:r>
+        <w:rPr>
+          <w:rFonts w:hint="eastAsia"/>
+        </w:rPr>
+        <w:t xml:space="preserve">, </w:t>
+      </w:r>
+      <w:proofErr w:type="spellStart"/>
+      <w:r>
+        <w:rPr>
+          <w:rFonts w:hint="eastAsia"/>
+        </w:rPr>
+        <w:t>toefl</w:t>
+      </w:r>
+      <w:proofErr w:type="spellEnd"/>
+      <w:r>
+        <w:rPr>
+          <w:rFonts w:hint="eastAsia"/>
+        </w:rPr>
+        <w:t xml:space="preserve">, </w:t>
+      </w:r>
+      <w:proofErr w:type="spellStart"/>
+      <w:r>
+        <w:rPr>
+          <w:rFonts w:hint="eastAsia"/>
+        </w:rPr>
+        <w:t>ielts</w:t>
+      </w:r>
+      <w:proofErr w:type="spellEnd"/>
+      <w:r>
+        <w:rPr>
+          <w:rFonts w:hint="eastAsia"/>
+        </w:rPr>
+        <w:t xml:space="preserve">, </w:t>
+      </w:r>
+      <w:proofErr w:type="spellStart"/>
+      <w:r>
+        <w:rPr>
+          <w:rFonts w:hint="eastAsia"/>
+        </w:rPr>
+        <w:t>gaokao</w:t>
+      </w:r>
+      <w:proofErr w:type="spellEnd"/>
+    </w:p>
+    <w:p>
+      <w:r>
+        <w:rPr>
+          <w:rFonts w:hint="eastAsia"/>
+        </w:rPr>
+        <w:tab/>
+      </w:r>
+      <w:r>
+        <w:rPr>
+          <w:rFonts w:hint="eastAsia"/>
+        </w:rPr>
+        <w:t>返回：</w:t>
+      </w:r>
+      <w:proofErr w:type="spellStart"/>
+      <w:proofErr w:type="gramStart"/>
+      <w:r>
+        <w:rPr>
+          <w:rFonts w:hint="eastAsia"/>
+        </w:rPr>
+        <w:t>json</w:t>
+      </w:r>
+      <w:proofErr w:type="spellEnd"/>
+      <w:proofErr w:type="gramEnd"/>
+    </w:p>
+    <w:p>
+      <w:pPr>
+        <w:widowControl/>
+        <w:jc w:val="left"/>
+        <w:rPr>
+          <w:rFonts w:ascii="宋体" w:eastAsia="宋体" w:hAnsi="宋体" w:cs="宋体"/>
+          <w:kern w:val="0"/>
+          <w:sz w:val="24"/>
+          <w:szCs w:val="24"/>
+        </w:rPr>
+      </w:pPr>
+      <w:r>
+        <w:rPr>
+          <w:rFonts w:ascii="宋体" w:eastAsia="宋体" w:hAnsi="宋体" w:cs="宋体"/>
+          <w:noProof/>
+          <w:kern w:val="0"/>
+          <w:sz w:val="24"/>
+          <w:szCs w:val="24"/>
+        </w:rPr>
+        <w:drawing>
+          <wp:inline distT="0" distB="0" distL="0" distR="0">
+            <wp:extent cx="5086350" cy="2361807"/>
+            <wp:effectExtent l="19050" t="0" r="0" b="0"/>
+            <wp:docPr id="4" name="图片 1" descr="C:\Users\Kalasgou\Documents\Tencent Files\305858854\Image\C2C\[MX]WZ)(C{LM)AW%~3QQKMU.png"/>
+            <wp:cNvGraphicFramePr>
+              <a:graphicFrameLocks xmlns:a="http://schemas.openxmlformats.org/drawingml/2006/main" noChangeAspect="1"/>
+            </wp:cNvGraphicFramePr>
+            <a:graphic xmlns:a="http://schemas.openxmlformats.org/drawingml/2006/main">
+              <a:graphicData uri="http://schemas.openxmlformats.org/drawingml/2006/picture">
+                <pic:pic xmlns:pic="http://schemas.openxmlformats.org/drawingml/2006/picture">
+                  <pic:nvPicPr>
+                    <pic:cNvPr id="0" name="Picture 1" descr="C:\Users\Kalasgou\Documents\Tencent Files\305858854\Image\C2C\[MX]WZ)(C{LM)AW%~3QQKMU.png"/>
+                    <pic:cNvPicPr>
+                      <a:picLocks noChangeAspect="1" noChangeArrowheads="1"/>
+                    </pic:cNvPicPr>
+                  </pic:nvPicPr>
+                  <pic:blipFill>
+                    <a:blip r:embed="rId27" cstate="print"/>
+                    <a:srcRect/>
+                    <a:stretch>
+                      <a:fillRect/>
+                    </a:stretch>
+                  </pic:blipFill>
+                  <pic:spPr bwMode="auto">
+                    <a:xfrm>
+                      <a:off x="0" y="0"/>
+                      <a:ext cx="5087122" cy="2362166"/>
+                    </a:xfrm>
+                    <a:prstGeom prst="rect">
+                      <a:avLst/>
+                    </a:prstGeom>
+                    <a:noFill/>
+                    <a:ln w="9525">
+                      <a:noFill/>
+                      <a:miter lim="800000"/>
+                      <a:headEnd/>
+                      <a:tailEnd/>
+                    </a:ln>
+                  </pic:spPr>
+                </pic:pic>
+              </a:graphicData>
+            </a:graphic>
+          </wp:inline>
+        </w:drawing>
+      </w:r>
+    </w:p>
+    <w:p>
+      <w:r>
+        <w:rPr>
+          <w:rFonts w:hint="eastAsia"/>
+        </w:rPr>
+        <w:t>注：</w:t>
+      </w:r>
+      <w:r>
+        <w:rPr>
+          <w:rFonts w:hint="eastAsia"/>
+        </w:rPr>
+        <w:t>课程页面首页的最新动态，每页</w:t>
+      </w:r>
+      <w:r>
+        <w:rPr>
+          <w:rFonts w:hint="eastAsia"/>
+        </w:rPr>
+        <w:t>10</w:t>
+      </w:r>
+      <w:r>
+        <w:rPr>
+          <w:rFonts w:hint="eastAsia"/>
+        </w:rPr>
+        <w:t>个，不设翻页，右下角设置</w:t>
+      </w:r>
+      <w:r>
+        <w:rPr>
+          <w:rFonts w:hint="eastAsia"/>
+        </w:rPr>
+        <w:t xml:space="preserve">  </w:t>
+      </w:r>
+      <w:r>
+        <w:rPr>
+          <w:rFonts w:hint="eastAsia"/>
+        </w:rPr>
+        <w:t>更多</w:t>
+      </w:r>
+      <w:r>
+        <w:rPr>
+          <w:rFonts w:hint="eastAsia"/>
+        </w:rPr>
+        <w:t xml:space="preserve"> More </w:t>
+      </w:r>
+      <w:r>
+        <w:rPr>
+          <w:rFonts w:hint="eastAsia"/>
+        </w:rPr>
+        <w:t>之类的提示</w:t>
+      </w:r>
+      <w:r>
+        <w:rPr>
+          <w:rFonts w:hint="eastAsia"/>
+        </w:rPr>
+        <w:t>链接</w:t>
+      </w:r>
+      <w:r>
+        <w:rPr>
+          <w:rFonts w:hint="eastAsia"/>
+        </w:rPr>
+        <w:t>，然后进入课程里的非登录也可以浏览的公共模块</w:t>
+      </w:r>
+      <w:r>
+        <w:rPr>
+          <w:rFonts w:hint="eastAsia"/>
+        </w:rPr>
+        <w:t>。</w:t>
+      </w:r>
+    </w:p>
     <w:p/>
+    <w:p/>
+    <w:p>
+      <w:pPr>
+        <w:pStyle w:val="2"/>
+      </w:pPr>
+      <w:bookmarkStart w:id="12" w:name="_Toc420448799"/>
+      <w:r>
+        <w:rPr>
+          <w:rFonts w:hint="eastAsia"/>
+        </w:rPr>
+        <w:t xml:space="preserve">(12) </w:t>
+      </w:r>
+      <w:r>
+        <w:rPr>
+          <w:rFonts w:hint="eastAsia"/>
+        </w:rPr>
+        <w:t>作业任务</w:t>
+      </w:r>
+      <w:bookmarkEnd w:id="12"/>
+    </w:p>
+    <w:p>
+      <w:r>
+        <w:rPr>
+          <w:rFonts w:hint="eastAsia"/>
+        </w:rPr>
+        <w:tab/>
+        <w:t>URL</w:t>
+      </w:r>
+      <w:r>
+        <w:rPr>
+          <w:rFonts w:hint="eastAsia"/>
+        </w:rPr>
+        <w:t>：</w:t>
+      </w:r>
+      <w:r>
+        <w:fldChar w:fldCharType="begin"/>
+      </w:r>
+      <w:r>
+        <w:instrText>HYPERLINK "http://www.winguide.cn/course/homework"</w:instrText>
+      </w:r>
+      <w:r>
+        <w:fldChar w:fldCharType="separate"/>
+      </w:r>
+      <w:r>
+        <w:rPr>
+          <w:rStyle w:val="a6"/>
+        </w:rPr>
+        <w:t>http://www.winguide.cn/</w:t>
+      </w:r>
+      <w:r>
+        <w:rPr>
+          <w:rStyle w:val="a6"/>
+          <w:rFonts w:hint="eastAsia"/>
+        </w:rPr>
+        <w:t>course</w:t>
+      </w:r>
+      <w:r>
+        <w:rPr>
+          <w:rStyle w:val="a6"/>
+        </w:rPr>
+        <w:t>/</w:t>
+      </w:r>
+      <w:r>
+        <w:rPr>
+          <w:rStyle w:val="a6"/>
+          <w:rFonts w:hint="eastAsia"/>
+        </w:rPr>
+        <w:t>homework</w:t>
+      </w:r>
+      <w:r>
+        <w:fldChar w:fldCharType="end"/>
+      </w:r>
+    </w:p>
+    <w:p>
+      <w:r>
+        <w:rPr>
+          <w:rFonts w:hint="eastAsia"/>
+        </w:rPr>
+        <w:tab/>
+      </w:r>
+      <w:r>
+        <w:rPr>
+          <w:rFonts w:hint="eastAsia"/>
+        </w:rPr>
+        <w:t>方式：</w:t>
+      </w:r>
+      <w:r>
+        <w:rPr>
+          <w:rFonts w:hint="eastAsia"/>
+        </w:rPr>
+        <w:t>GET</w:t>
+      </w:r>
+    </w:p>
+    <w:p>
+      <w:r>
+        <w:rPr>
+          <w:rFonts w:hint="eastAsia"/>
+        </w:rPr>
+        <w:tab/>
+      </w:r>
+      <w:r>
+        <w:rPr>
+          <w:rFonts w:hint="eastAsia"/>
+        </w:rPr>
+        <w:t>参数：</w:t>
+      </w:r>
+    </w:p>
+    <w:p>
+      <w:pPr>
+        <w:rPr>
+          <w:rFonts w:eastAsia="宋体" w:cs="宋体"/>
+          <w:kern w:val="0"/>
+          <w:szCs w:val="21"/>
+        </w:rPr>
+      </w:pPr>
+      <w:r>
+        <w:rPr>
+          <w:rFonts w:hint="eastAsia"/>
+        </w:rPr>
+        <w:tab/>
+      </w:r>
+      <w:r>
+        <w:rPr>
+          <w:rFonts w:hint="eastAsia"/>
+        </w:rPr>
+        <w:tab/>
+      </w:r>
+      <w:r>
+        <w:rPr>
+          <w:rFonts w:eastAsia="宋体" w:cs="宋体"/>
+          <w:kern w:val="0"/>
+          <w:szCs w:val="21"/>
+        </w:rPr>
+        <w:t>item</w:t>
+      </w:r>
+      <w:r>
+        <w:rPr>
+          <w:rFonts w:eastAsia="宋体" w:cs="宋体" w:hint="eastAsia"/>
+          <w:kern w:val="0"/>
+          <w:szCs w:val="21"/>
+        </w:rPr>
+        <w:t xml:space="preserve"> </w:t>
+      </w:r>
+      <w:r>
+        <w:rPr>
+          <w:rFonts w:eastAsia="宋体" w:cs="宋体"/>
+          <w:kern w:val="0"/>
+          <w:szCs w:val="21"/>
+        </w:rPr>
+        <w:t> </w:t>
+      </w:r>
+      <w:r>
+        <w:rPr>
+          <w:rFonts w:eastAsia="宋体" w:cs="宋体" w:hint="eastAsia"/>
+          <w:kern w:val="0"/>
+          <w:szCs w:val="21"/>
+        </w:rPr>
+        <w:t>作业下评论</w:t>
+      </w:r>
+      <w:r>
+        <w:rPr>
+          <w:rFonts w:eastAsia="宋体" w:hAnsi="宋体" w:cs="宋体"/>
+          <w:kern w:val="0"/>
+          <w:szCs w:val="21"/>
+        </w:rPr>
+        <w:t>每页个数</w:t>
+      </w:r>
+    </w:p>
+    <w:p>
+      <w:pPr>
+        <w:rPr>
+          <w:rFonts w:eastAsia="宋体" w:cs="宋体"/>
+          <w:kern w:val="0"/>
+          <w:szCs w:val="21"/>
+        </w:rPr>
+      </w:pPr>
+      <w:r>
+        <w:rPr>
+          <w:rFonts w:eastAsia="宋体" w:cs="宋体"/>
+          <w:kern w:val="0"/>
+          <w:szCs w:val="21"/>
+        </w:rPr>
+        <w:tab/>
+      </w:r>
+      <w:r>
+        <w:rPr>
+          <w:rFonts w:eastAsia="宋体" w:cs="宋体"/>
+          <w:kern w:val="0"/>
+          <w:szCs w:val="21"/>
+        </w:rPr>
+        <w:tab/>
+        <w:t>page </w:t>
+      </w:r>
+      <w:r>
+        <w:rPr>
+          <w:rFonts w:eastAsia="宋体" w:cs="宋体" w:hint="eastAsia"/>
+          <w:kern w:val="0"/>
+          <w:szCs w:val="21"/>
+        </w:rPr>
+        <w:t xml:space="preserve"> </w:t>
+      </w:r>
+      <w:r>
+        <w:rPr>
+          <w:rFonts w:eastAsia="宋体" w:cs="宋体" w:hint="eastAsia"/>
+          <w:kern w:val="0"/>
+          <w:szCs w:val="21"/>
+        </w:rPr>
+        <w:t>评论</w:t>
+      </w:r>
+      <w:r>
+        <w:rPr>
+          <w:rFonts w:eastAsia="宋体" w:hAnsi="宋体" w:cs="宋体"/>
+          <w:kern w:val="0"/>
+          <w:szCs w:val="21"/>
+        </w:rPr>
+        <w:t>页数，从零开始</w:t>
+      </w:r>
+    </w:p>
+    <w:p>
+      <w:r>
+        <w:rPr>
+          <w:rFonts w:hint="eastAsia"/>
+        </w:rPr>
+        <w:tab/>
+      </w:r>
+      <w:r>
+        <w:rPr>
+          <w:rFonts w:hint="eastAsia"/>
+        </w:rPr>
+        <w:tab/>
+        <w:t xml:space="preserve">course  </w:t>
+      </w:r>
+      <w:r>
+        <w:rPr>
+          <w:rFonts w:hint="eastAsia"/>
+        </w:rPr>
+        <w:t>课程，值</w:t>
+      </w:r>
+      <w:r>
+        <w:rPr>
+          <w:rFonts w:hint="eastAsia"/>
+        </w:rPr>
+        <w:t xml:space="preserve"> </w:t>
+      </w:r>
+      <w:proofErr w:type="spellStart"/>
+      <w:r>
+        <w:rPr>
+          <w:rFonts w:hint="eastAsia"/>
+        </w:rPr>
+        <w:t>gmat</w:t>
+      </w:r>
+      <w:proofErr w:type="spellEnd"/>
+      <w:r>
+        <w:rPr>
+          <w:rFonts w:hint="eastAsia"/>
+        </w:rPr>
+        <w:t xml:space="preserve">, </w:t>
+      </w:r>
+      <w:proofErr w:type="spellStart"/>
+      <w:r>
+        <w:rPr>
+          <w:rFonts w:hint="eastAsia"/>
+        </w:rPr>
+        <w:t>gre</w:t>
+      </w:r>
+      <w:proofErr w:type="spellEnd"/>
+      <w:r>
+        <w:rPr>
+          <w:rFonts w:hint="eastAsia"/>
+        </w:rPr>
+        <w:t xml:space="preserve">, </w:t>
+      </w:r>
+      <w:r>
+        <w:rPr>
+          <w:rFonts w:hint="eastAsia"/>
+        </w:rPr>
+        <w:t>sat</w:t>
+      </w:r>
+      <w:r>
+        <w:rPr>
+          <w:rFonts w:hint="eastAsia"/>
+        </w:rPr>
+        <w:t xml:space="preserve">, </w:t>
+      </w:r>
+      <w:proofErr w:type="spellStart"/>
+      <w:r>
+        <w:rPr>
+          <w:rFonts w:hint="eastAsia"/>
+        </w:rPr>
+        <w:t>toefl</w:t>
+      </w:r>
+      <w:proofErr w:type="spellEnd"/>
+      <w:r>
+        <w:rPr>
+          <w:rFonts w:hint="eastAsia"/>
+        </w:rPr>
+        <w:t xml:space="preserve">, </w:t>
+      </w:r>
+      <w:proofErr w:type="spellStart"/>
+      <w:r>
+        <w:rPr>
+          <w:rFonts w:hint="eastAsia"/>
+        </w:rPr>
+        <w:t>ielts</w:t>
+      </w:r>
+      <w:proofErr w:type="spellEnd"/>
+      <w:r>
+        <w:rPr>
+          <w:rFonts w:hint="eastAsia"/>
+        </w:rPr>
+        <w:t xml:space="preserve">, </w:t>
+      </w:r>
+      <w:proofErr w:type="spellStart"/>
+      <w:r>
+        <w:rPr>
+          <w:rFonts w:hint="eastAsia"/>
+        </w:rPr>
+        <w:t>gaokao</w:t>
+      </w:r>
+      <w:proofErr w:type="spellEnd"/>
+    </w:p>
+    <w:p>
+      <w:r>
+        <w:rPr>
+          <w:rFonts w:hint="eastAsia"/>
+        </w:rPr>
+        <w:tab/>
+      </w:r>
+      <w:r>
+        <w:rPr>
+          <w:rFonts w:hint="eastAsia"/>
+        </w:rPr>
+        <w:t>返回：</w:t>
+      </w:r>
+      <w:proofErr w:type="spellStart"/>
+      <w:proofErr w:type="gramStart"/>
+      <w:r>
+        <w:rPr>
+          <w:rFonts w:hint="eastAsia"/>
+        </w:rPr>
+        <w:t>json</w:t>
+      </w:r>
+      <w:proofErr w:type="spellEnd"/>
+      <w:proofErr w:type="gramEnd"/>
+    </w:p>
+    <w:p>
+      <w:pPr>
+        <w:widowControl/>
+        <w:jc w:val="left"/>
+        <w:rPr>
+          <w:rFonts w:ascii="宋体" w:eastAsia="宋体" w:hAnsi="宋体" w:cs="宋体"/>
+          <w:kern w:val="0"/>
+          <w:sz w:val="24"/>
+          <w:szCs w:val="24"/>
+        </w:rPr>
+      </w:pPr>
+      <w:r>
+        <w:rPr>
+          <w:rFonts w:ascii="宋体" w:eastAsia="宋体" w:hAnsi="宋体" w:cs="宋体"/>
+          <w:noProof/>
+          <w:kern w:val="0"/>
+          <w:sz w:val="24"/>
+          <w:szCs w:val="24"/>
+        </w:rPr>
+        <w:lastRenderedPageBreak/>
+        <w:drawing>
+          <wp:inline distT="0" distB="0" distL="0" distR="0">
+            <wp:extent cx="5274310" cy="3377032"/>
+            <wp:effectExtent l="19050" t="0" r="2540" b="0"/>
+            <wp:docPr id="30" name="图片 5"/>
+            <wp:cNvGraphicFramePr>
+              <a:graphicFrameLocks xmlns:a="http://schemas.openxmlformats.org/drawingml/2006/main" noChangeAspect="1"/>
+            </wp:cNvGraphicFramePr>
+            <a:graphic xmlns:a="http://schemas.openxmlformats.org/drawingml/2006/main">
+              <a:graphicData uri="http://schemas.openxmlformats.org/drawingml/2006/picture">
+                <pic:pic xmlns:pic="http://schemas.openxmlformats.org/drawingml/2006/picture">
+                  <pic:nvPicPr>
+                    <pic:cNvPr id="0" name="Picture 5"/>
+                    <pic:cNvPicPr>
+                      <a:picLocks noChangeAspect="1" noChangeArrowheads="1"/>
+                    </pic:cNvPicPr>
+                  </pic:nvPicPr>
+                  <pic:blipFill>
+                    <a:blip r:embed="rId28" cstate="print"/>
+                    <a:srcRect/>
+                    <a:stretch>
+                      <a:fillRect/>
+                    </a:stretch>
+                  </pic:blipFill>
+                  <pic:spPr bwMode="auto">
+                    <a:xfrm>
+                      <a:off x="0" y="0"/>
+                      <a:ext cx="5274310" cy="3377032"/>
+                    </a:xfrm>
+                    <a:prstGeom prst="rect">
+                      <a:avLst/>
+                    </a:prstGeom>
+                    <a:noFill/>
+                    <a:ln w="9525">
+                      <a:noFill/>
+                      <a:miter lim="800000"/>
+                      <a:headEnd/>
+                      <a:tailEnd/>
+                    </a:ln>
+                  </pic:spPr>
+                </pic:pic>
+              </a:graphicData>
+            </a:graphic>
+          </wp:inline>
+        </w:drawing>
+      </w:r>
+    </w:p>
+    <w:p>
+      <w:pPr>
+        <w:widowControl/>
+        <w:jc w:val="left"/>
+        <w:rPr>
+          <w:rFonts w:ascii="宋体" w:eastAsia="宋体" w:hAnsi="宋体" w:cs="宋体" w:hint="eastAsia"/>
+          <w:kern w:val="0"/>
+          <w:sz w:val="24"/>
+          <w:szCs w:val="24"/>
+        </w:rPr>
+      </w:pPr>
+      <w:r>
+        <w:rPr>
+          <w:rFonts w:ascii="宋体" w:eastAsia="宋体" w:hAnsi="宋体" w:cs="宋体"/>
+          <w:noProof/>
+          <w:kern w:val="0"/>
+          <w:sz w:val="24"/>
+          <w:szCs w:val="24"/>
+        </w:rPr>
+        <w:drawing>
+          <wp:inline distT="0" distB="0" distL="0" distR="0">
+            <wp:extent cx="5274310" cy="2288713"/>
+            <wp:effectExtent l="19050" t="0" r="2540" b="0"/>
+            <wp:docPr id="31" name="图片 8"/>
+            <wp:cNvGraphicFramePr>
+              <a:graphicFrameLocks xmlns:a="http://schemas.openxmlformats.org/drawingml/2006/main" noChangeAspect="1"/>
+            </wp:cNvGraphicFramePr>
+            <a:graphic xmlns:a="http://schemas.openxmlformats.org/drawingml/2006/main">
+              <a:graphicData uri="http://schemas.openxmlformats.org/drawingml/2006/picture">
+                <pic:pic xmlns:pic="http://schemas.openxmlformats.org/drawingml/2006/picture">
+                  <pic:nvPicPr>
+                    <pic:cNvPr id="0" name="Picture 8"/>
+                    <pic:cNvPicPr>
+                      <a:picLocks noChangeAspect="1" noChangeArrowheads="1"/>
+                    </pic:cNvPicPr>
+                  </pic:nvPicPr>
+                  <pic:blipFill>
+                    <a:blip r:embed="rId29" cstate="print"/>
+                    <a:srcRect/>
+                    <a:stretch>
+                      <a:fillRect/>
+                    </a:stretch>
+                  </pic:blipFill>
+                  <pic:spPr bwMode="auto">
+                    <a:xfrm>
+                      <a:off x="0" y="0"/>
+                      <a:ext cx="5274310" cy="2288713"/>
+                    </a:xfrm>
+                    <a:prstGeom prst="rect">
+                      <a:avLst/>
+                    </a:prstGeom>
+                    <a:noFill/>
+                    <a:ln w="9525">
+                      <a:noFill/>
+                      <a:miter lim="800000"/>
+                      <a:headEnd/>
+                      <a:tailEnd/>
+                    </a:ln>
+                  </pic:spPr>
+                </pic:pic>
+              </a:graphicData>
+            </a:graphic>
+          </wp:inline>
+        </w:drawing>
+      </w:r>
+    </w:p>
+    <w:p>
+      <w:pPr>
+        <w:widowControl/>
+        <w:jc w:val="left"/>
+        <w:rPr>
+          <w:rFonts w:ascii="宋体" w:eastAsia="宋体" w:hAnsi="宋体" w:cs="宋体"/>
+          <w:color w:val="FF0000"/>
+          <w:kern w:val="0"/>
+          <w:szCs w:val="21"/>
+        </w:rPr>
+      </w:pPr>
+      <w:r>
+        <w:rPr>
+          <w:rFonts w:ascii="宋体" w:eastAsia="宋体" w:hAnsi="宋体" w:cs="宋体"/>
+          <w:noProof/>
+          <w:kern w:val="0"/>
+          <w:sz w:val="24"/>
+          <w:szCs w:val="24"/>
+        </w:rPr>
+        <w:drawing>
+          <wp:inline distT="0" distB="0" distL="0" distR="0">
+            <wp:extent cx="3695700" cy="895350"/>
+            <wp:effectExtent l="19050" t="0" r="0" b="0"/>
+            <wp:docPr id="34" name="图片 4"/>
+            <wp:cNvGraphicFramePr>
+              <a:graphicFrameLocks xmlns:a="http://schemas.openxmlformats.org/drawingml/2006/main" noChangeAspect="1"/>
+            </wp:cNvGraphicFramePr>
+            <a:graphic xmlns:a="http://schemas.openxmlformats.org/drawingml/2006/main">
+              <a:graphicData uri="http://schemas.openxmlformats.org/drawingml/2006/picture">
+                <pic:pic xmlns:pic="http://schemas.openxmlformats.org/drawingml/2006/picture">
+                  <pic:nvPicPr>
+                    <pic:cNvPr id="0" name="Picture 4"/>
+                    <pic:cNvPicPr>
+                      <a:picLocks noChangeAspect="1" noChangeArrowheads="1"/>
+                    </pic:cNvPicPr>
+                  </pic:nvPicPr>
+                  <pic:blipFill>
+                    <a:blip r:embed="rId30" cstate="print"/>
+                    <a:srcRect/>
+                    <a:stretch>
+                      <a:fillRect/>
+                    </a:stretch>
+                  </pic:blipFill>
+                  <pic:spPr bwMode="auto">
+                    <a:xfrm>
+                      <a:off x="0" y="0"/>
+                      <a:ext cx="3695700" cy="895350"/>
+                    </a:xfrm>
+                    <a:prstGeom prst="rect">
+                      <a:avLst/>
+                    </a:prstGeom>
+                    <a:noFill/>
+                    <a:ln w="9525">
+                      <a:noFill/>
+                      <a:miter lim="800000"/>
+                      <a:headEnd/>
+                      <a:tailEnd/>
+                    </a:ln>
+                  </pic:spPr>
+                </pic:pic>
+              </a:graphicData>
+            </a:graphic>
+          </wp:inline>
+        </w:drawing>
+      </w:r>
+      <w:r>
+        <w:rPr>
+          <w:rFonts w:ascii="宋体" w:eastAsia="宋体" w:hAnsi="宋体" w:cs="宋体" w:hint="eastAsia"/>
+          <w:kern w:val="0"/>
+          <w:sz w:val="24"/>
+          <w:szCs w:val="24"/>
+        </w:rPr>
+        <w:t xml:space="preserve"> </w:t>
+      </w:r>
+      <w:r>
+        <w:rPr>
+          <w:rFonts w:ascii="宋体" w:eastAsia="宋体" w:hAnsi="宋体" w:cs="宋体" w:hint="eastAsia"/>
+          <w:color w:val="FF0000"/>
+          <w:kern w:val="0"/>
+          <w:szCs w:val="21"/>
+        </w:rPr>
+        <w:t>只有学生才有作业任务</w:t>
+      </w:r>
+    </w:p>
+    <w:p>
+      <w:r>
+        <w:rPr>
+          <w:rFonts w:hint="eastAsia"/>
+        </w:rPr>
+        <w:t>注：作业的</w:t>
+      </w:r>
+      <w:r>
+        <w:rPr>
+          <w:rFonts w:hint="eastAsia"/>
+        </w:rPr>
+        <w:t>topic</w:t>
+      </w:r>
+      <w:r>
+        <w:rPr>
+          <w:rFonts w:hint="eastAsia"/>
+        </w:rPr>
+        <w:t>、</w:t>
+      </w:r>
+      <w:r>
+        <w:rPr>
+          <w:rFonts w:hint="eastAsia"/>
+        </w:rPr>
+        <w:t>thread</w:t>
+      </w:r>
+      <w:r>
+        <w:rPr>
+          <w:rFonts w:hint="eastAsia"/>
+        </w:rPr>
+        <w:t>等要置顶显示；评论留言保持</w:t>
+      </w:r>
+      <w:r>
+        <w:rPr>
+          <w:rFonts w:hint="eastAsia"/>
+        </w:rPr>
+        <w:t>1</w:t>
+      </w:r>
+      <w:r>
+        <w:rPr>
+          <w:rFonts w:hint="eastAsia"/>
+        </w:rPr>
+        <w:t>页</w:t>
+      </w:r>
+      <w:r>
+        <w:rPr>
+          <w:rFonts w:hint="eastAsia"/>
+        </w:rPr>
+        <w:t>5</w:t>
+      </w:r>
+      <w:r>
+        <w:rPr>
+          <w:rFonts w:hint="eastAsia"/>
+        </w:rPr>
+        <w:t>条。</w:t>
+      </w:r>
+      <w:r>
+        <w:rPr>
+          <w:rFonts w:hint="eastAsia"/>
+        </w:rPr>
+        <w:t>remark</w:t>
+      </w:r>
+      <w:r>
+        <w:rPr>
+          <w:rFonts w:hint="eastAsia"/>
+        </w:rPr>
+        <w:t>里面为题目概况，需拼装题目详情</w:t>
+      </w:r>
+      <w:r>
+        <w:rPr>
+          <w:rFonts w:hint="eastAsia"/>
+        </w:rPr>
+        <w:t>URL</w:t>
+      </w:r>
+      <w:r>
+        <w:rPr>
+          <w:rFonts w:hint="eastAsia"/>
+        </w:rPr>
+        <w:t>去获取题目</w:t>
+      </w:r>
+      <w:r>
+        <w:rPr>
+          <w:rFonts w:hint="eastAsia"/>
+        </w:rPr>
+        <w:t>id</w:t>
+      </w:r>
+      <w:r>
+        <w:rPr>
+          <w:rFonts w:hint="eastAsia"/>
+        </w:rPr>
+        <w:t>数组，然后控制“上一题</w:t>
+      </w:r>
+      <w:r>
+        <w:rPr>
+          <w:rFonts w:hint="eastAsia"/>
+        </w:rPr>
+        <w:t>/</w:t>
+      </w:r>
+      <w:r>
+        <w:rPr>
+          <w:rFonts w:hint="eastAsia"/>
+        </w:rPr>
+        <w:t>下一题”。</w:t>
+      </w:r>
+    </w:p>
+    <w:p/>
+    <w:p/>
+    <w:p>
+      <w:pPr>
+        <w:pStyle w:val="2"/>
+      </w:pPr>
+      <w:bookmarkStart w:id="13" w:name="_Toc420448800"/>
+      <w:r>
+        <w:rPr>
+          <w:rFonts w:hint="eastAsia"/>
+        </w:rPr>
+        <w:t xml:space="preserve">(13) </w:t>
+      </w:r>
+      <w:r>
+        <w:rPr>
+          <w:rFonts w:hint="eastAsia"/>
+        </w:rPr>
+        <w:t>题目详情</w:t>
+      </w:r>
+      <w:bookmarkEnd w:id="13"/>
+    </w:p>
+    <w:p>
+      <w:r>
+        <w:rPr>
+          <w:rFonts w:hint="eastAsia"/>
+        </w:rPr>
+        <w:tab/>
+        <w:t>URL</w:t>
+      </w:r>
+      <w:r>
+        <w:rPr>
+          <w:rFonts w:hint="eastAsia"/>
+        </w:rPr>
+        <w:t>：</w:t>
+      </w:r>
+      <w:r>
+        <w:fldChar w:fldCharType="begin"/>
+      </w:r>
+      <w:r>
+        <w:instrText>HYPERLINK "http://www.winguide.cn/course/exercises"</w:instrText>
+      </w:r>
+      <w:r>
+        <w:fldChar w:fldCharType="separate"/>
+      </w:r>
+      <w:r>
+        <w:rPr>
+          <w:rStyle w:val="a6"/>
+        </w:rPr>
+        <w:t>http://www.winguide.cn/</w:t>
+      </w:r>
+      <w:r>
+        <w:rPr>
+          <w:rStyle w:val="a6"/>
+          <w:rFonts w:hint="eastAsia"/>
+        </w:rPr>
+        <w:t>course</w:t>
+      </w:r>
+      <w:r>
+        <w:rPr>
+          <w:rStyle w:val="a6"/>
+        </w:rPr>
+        <w:t>/</w:t>
+      </w:r>
+      <w:r>
+        <w:rPr>
+          <w:rStyle w:val="a6"/>
+          <w:rFonts w:hint="eastAsia"/>
+        </w:rPr>
+        <w:t>exercises</w:t>
+      </w:r>
+      <w:r>
+        <w:fldChar w:fldCharType="end"/>
+      </w:r>
+    </w:p>
+    <w:p>
+      <w:r>
+        <w:rPr>
+          <w:rFonts w:hint="eastAsia"/>
+        </w:rPr>
+        <w:tab/>
+      </w:r>
+      <w:r>
+        <w:rPr>
+          <w:rFonts w:hint="eastAsia"/>
+        </w:rPr>
+        <w:t>方式：</w:t>
+      </w:r>
+      <w:r>
+        <w:rPr>
+          <w:rFonts w:hint="eastAsia"/>
+        </w:rPr>
+        <w:t>GET</w:t>
+      </w:r>
+    </w:p>
+    <w:p>
+      <w:r>
+        <w:rPr>
+          <w:rFonts w:hint="eastAsia"/>
+        </w:rPr>
+        <w:lastRenderedPageBreak/>
+        <w:tab/>
+      </w:r>
+      <w:r>
+        <w:rPr>
+          <w:rFonts w:hint="eastAsia"/>
+        </w:rPr>
+        <w:t>参数：</w:t>
+      </w:r>
+    </w:p>
+    <w:p>
+      <w:r>
+        <w:rPr>
+          <w:rFonts w:hint="eastAsia"/>
+        </w:rPr>
+        <w:tab/>
+      </w:r>
+      <w:r>
+        <w:rPr>
+          <w:rFonts w:hint="eastAsia"/>
+        </w:rPr>
+        <w:tab/>
+      </w:r>
+      <w:proofErr w:type="spellStart"/>
+      <w:r>
+        <w:rPr>
+          <w:rFonts w:eastAsia="宋体" w:cs="宋体" w:hint="eastAsia"/>
+          <w:kern w:val="0"/>
+          <w:szCs w:val="21"/>
+        </w:rPr>
+        <w:t>exercise_id</w:t>
+      </w:r>
+      <w:proofErr w:type="spellEnd"/>
+      <w:r>
+        <w:rPr>
+          <w:rFonts w:eastAsia="宋体" w:cs="宋体" w:hint="eastAsia"/>
+          <w:kern w:val="0"/>
+          <w:szCs w:val="21"/>
+        </w:rPr>
+        <w:t xml:space="preserve"> </w:t>
+      </w:r>
+      <w:r>
+        <w:rPr>
+          <w:rFonts w:eastAsia="宋体" w:cs="宋体"/>
+          <w:kern w:val="0"/>
+          <w:szCs w:val="21"/>
+        </w:rPr>
+        <w:t> </w:t>
+      </w:r>
+      <w:r>
+        <w:rPr>
+          <w:rFonts w:eastAsia="宋体" w:hAnsi="宋体" w:cs="宋体" w:hint="eastAsia"/>
+          <w:kern w:val="0"/>
+          <w:szCs w:val="21"/>
+        </w:rPr>
+        <w:t>题目库</w:t>
+      </w:r>
+      <w:r>
+        <w:rPr>
+          <w:rFonts w:eastAsia="宋体" w:hAnsi="宋体" w:cs="宋体" w:hint="eastAsia"/>
+          <w:kern w:val="0"/>
+          <w:szCs w:val="21"/>
+        </w:rPr>
+        <w:t>ID</w:t>
+      </w:r>
+    </w:p>
+    <w:p>
+      <w:r>
+        <w:rPr>
+          <w:rFonts w:hint="eastAsia"/>
+        </w:rPr>
+        <w:tab/>
+      </w:r>
+      <w:r>
+        <w:rPr>
+          <w:rFonts w:hint="eastAsia"/>
+        </w:rPr>
+        <w:t>返回：</w:t>
+      </w:r>
+      <w:proofErr w:type="spellStart"/>
+      <w:proofErr w:type="gramStart"/>
+      <w:r>
+        <w:rPr>
+          <w:rFonts w:hint="eastAsia"/>
+        </w:rPr>
+        <w:t>json</w:t>
+      </w:r>
+      <w:proofErr w:type="spellEnd"/>
+      <w:proofErr w:type="gramEnd"/>
+    </w:p>
+    <w:p>
+      <w:r>
+        <w:rPr>
+          <w:rFonts w:hint="eastAsia"/>
+          <w:noProof/>
+        </w:rPr>
+        <w:drawing>
+          <wp:inline distT="0" distB="0" distL="0" distR="0">
+            <wp:extent cx="5274310" cy="2321284"/>
+            <wp:effectExtent l="19050" t="0" r="2540" b="0"/>
+            <wp:docPr id="32" name="图片 11"/>
+            <wp:cNvGraphicFramePr>
+              <a:graphicFrameLocks xmlns:a="http://schemas.openxmlformats.org/drawingml/2006/main" noChangeAspect="1"/>
+            </wp:cNvGraphicFramePr>
+            <a:graphic xmlns:a="http://schemas.openxmlformats.org/drawingml/2006/main">
+              <a:graphicData uri="http://schemas.openxmlformats.org/drawingml/2006/picture">
+                <pic:pic xmlns:pic="http://schemas.openxmlformats.org/drawingml/2006/picture">
+                  <pic:nvPicPr>
+                    <pic:cNvPr id="0" name="Picture 11"/>
+                    <pic:cNvPicPr>
+                      <a:picLocks noChangeAspect="1" noChangeArrowheads="1"/>
+                    </pic:cNvPicPr>
+                  </pic:nvPicPr>
+                  <pic:blipFill>
+                    <a:blip r:embed="rId31" cstate="print"/>
+                    <a:srcRect/>
+                    <a:stretch>
+                      <a:fillRect/>
+                    </a:stretch>
+                  </pic:blipFill>
+                  <pic:spPr bwMode="auto">
+                    <a:xfrm>
+                      <a:off x="0" y="0"/>
+                      <a:ext cx="5274310" cy="2321284"/>
+                    </a:xfrm>
+                    <a:prstGeom prst="rect">
+                      <a:avLst/>
+                    </a:prstGeom>
+                    <a:noFill/>
+                    <a:ln w="9525">
+                      <a:noFill/>
+                      <a:miter lim="800000"/>
+                      <a:headEnd/>
+                      <a:tailEnd/>
+                    </a:ln>
+                  </pic:spPr>
+                </pic:pic>
+              </a:graphicData>
+            </a:graphic>
+          </wp:inline>
+        </w:drawing>
+      </w:r>
+    </w:p>
+    <w:p/>
+    <w:p>
+      <w:r>
+        <w:rPr>
+          <w:rFonts w:hint="eastAsia"/>
+          <w:noProof/>
+        </w:rPr>
+        <w:drawing>
+          <wp:inline distT="0" distB="0" distL="0" distR="0">
+            <wp:extent cx="1581150" cy="5172075"/>
+            <wp:effectExtent l="19050" t="0" r="0" b="0"/>
+            <wp:docPr id="33" name="图片 14"/>
+            <wp:cNvGraphicFramePr>
+              <a:graphicFrameLocks xmlns:a="http://schemas.openxmlformats.org/drawingml/2006/main" noChangeAspect="1"/>
+            </wp:cNvGraphicFramePr>
+            <a:graphic xmlns:a="http://schemas.openxmlformats.org/drawingml/2006/main">
+              <a:graphicData uri="http://schemas.openxmlformats.org/drawingml/2006/picture">
+                <pic:pic xmlns:pic="http://schemas.openxmlformats.org/drawingml/2006/picture">
+                  <pic:nvPicPr>
+                    <pic:cNvPr id="0" name="Picture 14"/>
+                    <pic:cNvPicPr>
+                      <a:picLocks noChangeAspect="1" noChangeArrowheads="1"/>
+                    </pic:cNvPicPr>
+                  </pic:nvPicPr>
+                  <pic:blipFill>
+                    <a:blip r:embed="rId32" cstate="print"/>
+                    <a:srcRect/>
+                    <a:stretch>
+                      <a:fillRect/>
+                    </a:stretch>
+                  </pic:blipFill>
+                  <pic:spPr bwMode="auto">
+                    <a:xfrm>
+                      <a:off x="0" y="0"/>
+                      <a:ext cx="1581150" cy="5172075"/>
+                    </a:xfrm>
+                    <a:prstGeom prst="rect">
+                      <a:avLst/>
+                    </a:prstGeom>
+                    <a:noFill/>
+                    <a:ln w="9525">
+                      <a:noFill/>
+                      <a:miter lim="800000"/>
+                      <a:headEnd/>
+                      <a:tailEnd/>
+                    </a:ln>
+                  </pic:spPr>
+                </pic:pic>
+              </a:graphicData>
+            </a:graphic>
+          </wp:inline>
+        </w:drawing>
+      </w:r>
+      <w:r>
+        <w:rPr>
+          <w:rFonts w:hint="eastAsia"/>
+        </w:rPr>
+        <w:t xml:space="preserve"> </w:t>
+      </w:r>
+      <w:proofErr w:type="spellStart"/>
+      <w:r>
+        <w:rPr>
+          <w:rFonts w:hint="eastAsia"/>
+        </w:rPr>
+        <w:t>numbers_arr</w:t>
+      </w:r>
+      <w:proofErr w:type="spellEnd"/>
+      <w:r>
+        <w:rPr>
+          <w:rFonts w:hint="eastAsia"/>
+        </w:rPr>
+        <w:t xml:space="preserve"> </w:t>
+      </w:r>
+      <w:r>
+        <w:rPr>
+          <w:rFonts w:hint="eastAsia"/>
+        </w:rPr>
+        <w:t>控制</w:t>
+      </w:r>
+      <w:r>
+        <w:rPr>
+          <w:rFonts w:hint="eastAsia"/>
+        </w:rPr>
+        <w:t xml:space="preserve"> </w:t>
+      </w:r>
+      <w:r>
+        <w:rPr>
+          <w:rFonts w:hint="eastAsia"/>
+        </w:rPr>
+        <w:t>上一题</w:t>
+      </w:r>
+      <w:r>
+        <w:rPr>
+          <w:rFonts w:hint="eastAsia"/>
+        </w:rPr>
+        <w:t>/</w:t>
+      </w:r>
+      <w:r>
+        <w:rPr>
+          <w:rFonts w:hint="eastAsia"/>
+        </w:rPr>
+        <w:t>下一题</w:t>
+      </w:r>
+    </w:p>
+    <w:p/>
+    <w:p>
+      <w:pPr>
+        <w:rPr>
+          <w:rFonts w:hint="eastAsia"/>
+        </w:rPr>
+      </w:pPr>
+      <w:r>
+        <w:rPr>
+          <w:rFonts w:hint="eastAsia"/>
+          <w:noProof/>
+        </w:rPr>
+        <w:lastRenderedPageBreak/>
+        <w:drawing>
+          <wp:inline distT="0" distB="0" distL="0" distR="0">
+            <wp:extent cx="3429000" cy="876300"/>
+            <wp:effectExtent l="19050" t="0" r="0" b="0"/>
+            <wp:docPr id="35" name="图片 7"/>
+            <wp:cNvGraphicFramePr>
+              <a:graphicFrameLocks xmlns:a="http://schemas.openxmlformats.org/drawingml/2006/main" noChangeAspect="1"/>
+            </wp:cNvGraphicFramePr>
+            <a:graphic xmlns:a="http://schemas.openxmlformats.org/drawingml/2006/main">
+              <a:graphicData uri="http://schemas.openxmlformats.org/drawingml/2006/picture">
+                <pic:pic xmlns:pic="http://schemas.openxmlformats.org/drawingml/2006/picture">
+                  <pic:nvPicPr>
+                    <pic:cNvPr id="0" name="Picture 7"/>
+                    <pic:cNvPicPr>
+                      <a:picLocks noChangeAspect="1" noChangeArrowheads="1"/>
+                    </pic:cNvPicPr>
+                  </pic:nvPicPr>
+                  <pic:blipFill>
+                    <a:blip r:embed="rId33" cstate="print"/>
+                    <a:srcRect/>
+                    <a:stretch>
+                      <a:fillRect/>
+                    </a:stretch>
+                  </pic:blipFill>
+                  <pic:spPr bwMode="auto">
+                    <a:xfrm>
+                      <a:off x="0" y="0"/>
+                      <a:ext cx="3429000" cy="876300"/>
+                    </a:xfrm>
+                    <a:prstGeom prst="rect">
+                      <a:avLst/>
+                    </a:prstGeom>
+                    <a:noFill/>
+                    <a:ln w="9525">
+                      <a:noFill/>
+                      <a:miter lim="800000"/>
+                      <a:headEnd/>
+                      <a:tailEnd/>
+                    </a:ln>
+                  </pic:spPr>
+                </pic:pic>
+              </a:graphicData>
+            </a:graphic>
+          </wp:inline>
+        </w:drawing>
+      </w:r>
+      <w:r>
+        <w:rPr>
+          <w:rFonts w:hint="eastAsia"/>
+        </w:rPr>
+        <w:t xml:space="preserve"> </w:t>
+      </w:r>
+      <w:r>
+        <w:rPr>
+          <w:rFonts w:hint="eastAsia"/>
+          <w:color w:val="FF0000"/>
+        </w:rPr>
+        <w:t>只有学生才能练习和答题</w:t>
+      </w:r>
+    </w:p>
+    <w:p>
+      <w:pPr>
+        <w:rPr>
+          <w:rFonts w:hint="eastAsia"/>
+        </w:rPr>
+      </w:pPr>
+    </w:p>
+    <w:p/>
+    <w:p>
+      <w:pPr>
+        <w:pStyle w:val="2"/>
+      </w:pPr>
+      <w:bookmarkStart w:id="14" w:name="_Toc420448801"/>
+      <w:r>
+        <w:rPr>
+          <w:rFonts w:hint="eastAsia"/>
+        </w:rPr>
+        <w:t xml:space="preserve">(14) </w:t>
+      </w:r>
+      <w:r>
+        <w:rPr>
+          <w:rFonts w:hint="eastAsia"/>
+        </w:rPr>
+        <w:t>学生课程成绩</w:t>
+      </w:r>
+      <w:bookmarkEnd w:id="14"/>
+    </w:p>
+    <w:p>
+      <w:r>
+        <w:rPr>
+          <w:rFonts w:hint="eastAsia"/>
+        </w:rPr>
+        <w:tab/>
+        <w:t>URL</w:t>
+      </w:r>
+      <w:r>
+        <w:rPr>
+          <w:rFonts w:hint="eastAsia"/>
+        </w:rPr>
+        <w:t>：</w:t>
+      </w:r>
+      <w:r>
+        <w:fldChar w:fldCharType="begin"/>
+      </w:r>
+      <w:r>
+        <w:instrText xml:space="preserve"> HYPERLINK "</w:instrText>
+      </w:r>
+      <w:r>
+        <w:instrText>http://www.winguide.cn/</w:instrText>
+      </w:r>
+      <w:r>
+        <w:rPr>
+          <w:rFonts w:hint="eastAsia"/>
+        </w:rPr>
+        <w:instrText>course</w:instrText>
+      </w:r>
+      <w:r>
+        <w:instrText>/</w:instrText>
+      </w:r>
+      <w:r>
+        <w:rPr>
+          <w:rFonts w:hint="eastAsia"/>
+        </w:rPr>
+        <w:instrText>scores</w:instrText>
+      </w:r>
+      <w:r>
+        <w:instrText xml:space="preserve">" </w:instrText>
+      </w:r>
+      <w:r>
+        <w:fldChar w:fldCharType="separate"/>
+      </w:r>
+      <w:r>
+        <w:rPr>
+          <w:rStyle w:val="a6"/>
+        </w:rPr>
+        <w:t>http://www.winguide.cn/</w:t>
+      </w:r>
+      <w:r>
+        <w:rPr>
+          <w:rStyle w:val="a6"/>
+          <w:rFonts w:hint="eastAsia"/>
+        </w:rPr>
+        <w:t>course</w:t>
+      </w:r>
+      <w:r>
+        <w:rPr>
+          <w:rStyle w:val="a6"/>
+        </w:rPr>
+        <w:t>/</w:t>
+      </w:r>
+      <w:r>
+        <w:rPr>
+          <w:rStyle w:val="a6"/>
+          <w:rFonts w:hint="eastAsia"/>
+        </w:rPr>
+        <w:t>scores</w:t>
+      </w:r>
+      <w:r>
+        <w:fldChar w:fldCharType="end"/>
+      </w:r>
+    </w:p>
+    <w:p>
+      <w:r>
+        <w:rPr>
+          <w:rFonts w:hint="eastAsia"/>
+        </w:rPr>
+        <w:tab/>
+      </w:r>
+      <w:r>
+        <w:rPr>
+          <w:rFonts w:hint="eastAsia"/>
+        </w:rPr>
+        <w:t>方式：</w:t>
+      </w:r>
+      <w:r>
+        <w:rPr>
+          <w:rFonts w:hint="eastAsia"/>
+        </w:rPr>
+        <w:t>GET</w:t>
+      </w:r>
+    </w:p>
+    <w:p>
+      <w:r>
+        <w:rPr>
+          <w:rFonts w:hint="eastAsia"/>
+        </w:rPr>
+        <w:tab/>
+      </w:r>
+      <w:r>
+        <w:rPr>
+          <w:rFonts w:hint="eastAsia"/>
+        </w:rPr>
+        <w:t>参数：</w:t>
+      </w:r>
+    </w:p>
+    <w:p>
+      <w:r>
+        <w:rPr>
+          <w:rFonts w:hint="eastAsia"/>
+        </w:rPr>
+        <w:tab/>
+      </w:r>
+      <w:r>
+        <w:rPr>
+          <w:rFonts w:hint="eastAsia"/>
+        </w:rPr>
+        <w:tab/>
+        <w:t xml:space="preserve">course  </w:t>
+      </w:r>
+      <w:r>
+        <w:rPr>
+          <w:rFonts w:hint="eastAsia"/>
+        </w:rPr>
+        <w:t>课程，值</w:t>
+      </w:r>
+      <w:r>
+        <w:rPr>
+          <w:rFonts w:hint="eastAsia"/>
+        </w:rPr>
+        <w:t xml:space="preserve"> </w:t>
+      </w:r>
+      <w:proofErr w:type="spellStart"/>
+      <w:r>
+        <w:rPr>
+          <w:rFonts w:hint="eastAsia"/>
+        </w:rPr>
+        <w:t>gmat</w:t>
+      </w:r>
+      <w:proofErr w:type="spellEnd"/>
+      <w:r>
+        <w:rPr>
+          <w:rFonts w:hint="eastAsia"/>
+        </w:rPr>
+        <w:t xml:space="preserve">, </w:t>
+      </w:r>
+      <w:proofErr w:type="spellStart"/>
+      <w:r>
+        <w:rPr>
+          <w:rFonts w:hint="eastAsia"/>
+        </w:rPr>
+        <w:t>gre</w:t>
+      </w:r>
+      <w:proofErr w:type="spellEnd"/>
+      <w:r>
+        <w:rPr>
+          <w:rFonts w:hint="eastAsia"/>
+        </w:rPr>
+        <w:t xml:space="preserve">, </w:t>
+      </w:r>
+      <w:r>
+        <w:rPr>
+          <w:rFonts w:hint="eastAsia"/>
+        </w:rPr>
+        <w:t>sat</w:t>
+      </w:r>
+      <w:r>
+        <w:rPr>
+          <w:rFonts w:hint="eastAsia"/>
+        </w:rPr>
+        <w:t xml:space="preserve">, </w:t>
+      </w:r>
+      <w:proofErr w:type="spellStart"/>
+      <w:r>
+        <w:rPr>
+          <w:rFonts w:hint="eastAsia"/>
+        </w:rPr>
+        <w:t>toefl</w:t>
+      </w:r>
+      <w:proofErr w:type="spellEnd"/>
+      <w:r>
+        <w:rPr>
+          <w:rFonts w:hint="eastAsia"/>
+        </w:rPr>
+        <w:t xml:space="preserve">, </w:t>
+      </w:r>
+      <w:proofErr w:type="spellStart"/>
+      <w:r>
+        <w:rPr>
+          <w:rFonts w:hint="eastAsia"/>
+        </w:rPr>
+        <w:t>ielts</w:t>
+      </w:r>
+      <w:proofErr w:type="spellEnd"/>
+      <w:r>
+        <w:rPr>
+          <w:rFonts w:hint="eastAsia"/>
+        </w:rPr>
+        <w:t xml:space="preserve">, </w:t>
+      </w:r>
+      <w:proofErr w:type="spellStart"/>
+      <w:r>
+        <w:rPr>
+          <w:rFonts w:hint="eastAsia"/>
+        </w:rPr>
+        <w:t>gaokao</w:t>
+      </w:r>
+      <w:proofErr w:type="spellEnd"/>
+    </w:p>
+    <w:p>
+      <w:r>
+        <w:rPr>
+          <w:rFonts w:hint="eastAsia"/>
+        </w:rPr>
+        <w:tab/>
+      </w:r>
+      <w:r>
+        <w:rPr>
+          <w:rFonts w:hint="eastAsia"/>
+        </w:rPr>
+        <w:t>返回：</w:t>
+      </w:r>
+      <w:proofErr w:type="spellStart"/>
+      <w:proofErr w:type="gramStart"/>
+      <w:r>
+        <w:rPr>
+          <w:rFonts w:hint="eastAsia"/>
+        </w:rPr>
+        <w:t>json</w:t>
+      </w:r>
+      <w:proofErr w:type="spellEnd"/>
+      <w:proofErr w:type="gramEnd"/>
+    </w:p>
+    <w:p>
+      <w:pPr>
+        <w:rPr>
+          <w:rFonts w:hint="eastAsia"/>
+        </w:rPr>
+      </w:pPr>
+      <w:r>
+        <w:rPr>
+          <w:rFonts w:hint="eastAsia"/>
+          <w:noProof/>
+        </w:rPr>
+        <w:drawing>
+          <wp:inline distT="0" distB="0" distL="0" distR="0">
+            <wp:extent cx="2543175" cy="5410200"/>
+            <wp:effectExtent l="19050" t="0" r="9525" b="0"/>
+            <wp:docPr id="37" name="图片 13"/>
+            <wp:cNvGraphicFramePr>
+              <a:graphicFrameLocks xmlns:a="http://schemas.openxmlformats.org/drawingml/2006/main" noChangeAspect="1"/>
+            </wp:cNvGraphicFramePr>
+            <a:graphic xmlns:a="http://schemas.openxmlformats.org/drawingml/2006/main">
+              <a:graphicData uri="http://schemas.openxmlformats.org/drawingml/2006/picture">
+                <pic:pic xmlns:pic="http://schemas.openxmlformats.org/drawingml/2006/picture">
+                  <pic:nvPicPr>
+                    <pic:cNvPr id="0" name="Picture 13"/>
+                    <pic:cNvPicPr>
+                      <a:picLocks noChangeAspect="1" noChangeArrowheads="1"/>
+                    </pic:cNvPicPr>
+                  </pic:nvPicPr>
+                  <pic:blipFill>
+                    <a:blip r:embed="rId34" cstate="print"/>
+                    <a:srcRect/>
+                    <a:stretch>
+                      <a:fillRect/>
+                    </a:stretch>
+                  </pic:blipFill>
+                  <pic:spPr bwMode="auto">
+                    <a:xfrm>
+                      <a:off x="0" y="0"/>
+                      <a:ext cx="2543175" cy="5410200"/>
+                    </a:xfrm>
+                    <a:prstGeom prst="rect">
+                      <a:avLst/>
+                    </a:prstGeom>
+                    <a:noFill/>
+                    <a:ln w="9525">
+                      <a:noFill/>
+                      <a:miter lim="800000"/>
+                      <a:headEnd/>
+                      <a:tailEnd/>
+                    </a:ln>
+                  </pic:spPr>
+                </pic:pic>
+              </a:graphicData>
+            </a:graphic>
+          </wp:inline>
+        </w:drawing>
+      </w:r>
+      <w:r>
+        <w:rPr>
+          <w:rFonts w:hint="eastAsia"/>
+        </w:rPr>
+        <w:t xml:space="preserve"> </w:t>
+      </w:r>
+      <w:r>
+        <w:rPr>
+          <w:rFonts w:hint="eastAsia"/>
+        </w:rPr>
+        <w:t>课程成绩单，</w:t>
+      </w:r>
+      <w:r>
+        <w:rPr>
+          <w:rFonts w:hint="eastAsia"/>
+        </w:rPr>
+        <w:t>yes</w:t>
+      </w:r>
+      <w:r>
+        <w:rPr>
+          <w:rFonts w:hint="eastAsia"/>
+        </w:rPr>
+        <w:t>表示答对题数累加值</w:t>
+      </w:r>
+    </w:p>
+    <w:p>
+      <w:r>
+        <w:rPr>
+          <w:noProof/>
+        </w:rPr>
+        <w:lastRenderedPageBreak/>
+        <w:drawing>
+          <wp:inline distT="0" distB="0" distL="0" distR="0">
+            <wp:extent cx="3467100" cy="847725"/>
+            <wp:effectExtent l="19050" t="0" r="0" b="0"/>
+            <wp:docPr id="36" name="图片 10"/>
+            <wp:cNvGraphicFramePr>
+              <a:graphicFrameLocks xmlns:a="http://schemas.openxmlformats.org/drawingml/2006/main" noChangeAspect="1"/>
+            </wp:cNvGraphicFramePr>
+            <a:graphic xmlns:a="http://schemas.openxmlformats.org/drawingml/2006/main">
+              <a:graphicData uri="http://schemas.openxmlformats.org/drawingml/2006/picture">
+                <pic:pic xmlns:pic="http://schemas.openxmlformats.org/drawingml/2006/picture">
+                  <pic:nvPicPr>
+                    <pic:cNvPr id="0" name="Picture 10"/>
+                    <pic:cNvPicPr>
+                      <a:picLocks noChangeAspect="1" noChangeArrowheads="1"/>
+                    </pic:cNvPicPr>
+                  </pic:nvPicPr>
+                  <pic:blipFill>
+                    <a:blip r:embed="rId35" cstate="print"/>
+                    <a:srcRect/>
+                    <a:stretch>
+                      <a:fillRect/>
+                    </a:stretch>
+                  </pic:blipFill>
+                  <pic:spPr bwMode="auto">
+                    <a:xfrm>
+                      <a:off x="0" y="0"/>
+                      <a:ext cx="3467100" cy="847725"/>
+                    </a:xfrm>
+                    <a:prstGeom prst="rect">
+                      <a:avLst/>
+                    </a:prstGeom>
+                    <a:noFill/>
+                    <a:ln w="9525">
+                      <a:noFill/>
+                      <a:miter lim="800000"/>
+                      <a:headEnd/>
+                      <a:tailEnd/>
+                    </a:ln>
+                  </pic:spPr>
+                </pic:pic>
+              </a:graphicData>
+            </a:graphic>
+          </wp:inline>
+        </w:drawing>
+      </w:r>
+      <w:r>
+        <w:rPr>
+          <w:rFonts w:hint="eastAsia"/>
+        </w:rPr>
+        <w:t xml:space="preserve"> </w:t>
+      </w:r>
+      <w:r>
+        <w:rPr>
+          <w:rFonts w:hint="eastAsia"/>
+          <w:color w:val="FF0000"/>
+        </w:rPr>
+        <w:t>只有学生才有课程成绩</w:t>
+      </w:r>
+    </w:p>
     <w:p/>
     <w:p/>
     <w:p/>
@@ -7215,7 +9801,7 @@
 </file>
 
 <file path=customXml/itemProps1.xml><?xml version="1.0" encoding="utf-8"?>
-<ds:datastoreItem xmlns:ds="http://schemas.openxmlformats.org/officeDocument/2006/customXml" ds:itemID="{0D18043A-C51D-4EE2-9E6B-A069667F440B}">
+<ds:datastoreItem xmlns:ds="http://schemas.openxmlformats.org/officeDocument/2006/customXml" ds:itemID="{9AD49D25-3DA7-472C-9FDC-86C79394F490}">
   <ds:schemaRefs>
     <ds:schemaRef ds:uri="http://schemas.openxmlformats.org/officeDocument/2006/bibliography"/>
   </ds:schemaRefs>

--- a/doc/winguide api.docx
+++ b/doc/winguide api.docx
@@ -1670,6 +1670,28 @@
               </w:rPr>
               <w:t>课程</w:t>
             </w:r>
+            <w:r>
+              <w:rPr>
+                <w:rFonts w:hint="eastAsia"/>
+                <w:b/>
+              </w:rPr>
+              <w:t>(</w:t>
+            </w:r>
+            <w:r>
+              <w:rPr>
+                <w:rFonts w:hint="eastAsia"/>
+                <w:b/>
+                <w:color w:val="FF0000"/>
+              </w:rPr>
+              <w:t>course</w:t>
+            </w:r>
+            <w:r>
+              <w:rPr>
+                <w:rFonts w:hint="eastAsia"/>
+                <w:b/>
+              </w:rPr>
+              <w:t>)</w:t>
+            </w:r>
           </w:p>
         </w:tc>
         <w:tc>
@@ -1739,6 +1761,28 @@
               <w:t>版块</w:t>
             </w:r>
             <w:proofErr w:type="gramEnd"/>
+            <w:r>
+              <w:rPr>
+                <w:rFonts w:hint="eastAsia"/>
+                <w:b/>
+              </w:rPr>
+              <w:t>(</w:t>
+            </w:r>
+            <w:r>
+              <w:rPr>
+                <w:rFonts w:hint="eastAsia"/>
+                <w:b/>
+                <w:color w:val="FF0000"/>
+              </w:rPr>
+              <w:t>module</w:t>
+            </w:r>
+            <w:r>
+              <w:rPr>
+                <w:rFonts w:hint="eastAsia"/>
+                <w:b/>
+              </w:rPr>
+              <w:t>)</w:t>
+            </w:r>
           </w:p>
         </w:tc>
         <w:tc>
@@ -2067,7 +2111,16 @@
           <w:tcPr>
             <w:tcW w:w="1384" w:type="dxa"/>
           </w:tcPr>
-          <w:p/>
+          <w:p>
+            <w:proofErr w:type="spellStart"/>
+            <w:r>
+              <w:rPr>
+                <w:rFonts w:hint="eastAsia"/>
+              </w:rPr>
+              <w:t>gaokao</w:t>
+            </w:r>
+            <w:proofErr w:type="spellEnd"/>
+          </w:p>
         </w:tc>
         <w:tc>
           <w:tcPr>
@@ -2232,11 +2285,6 @@
       </w:r>
     </w:p>
     <w:p>
-      <w:pPr>
-        <w:rPr>
-          <w:rFonts w:hint="eastAsia"/>
-        </w:rPr>
-      </w:pPr>
       <w:r>
         <w:rPr>
           <w:rFonts w:hint="eastAsia"/>
@@ -2246,11 +2294,6 @@
       </w:r>
     </w:p>
     <w:p>
-      <w:pPr>
-        <w:rPr>
-          <w:rFonts w:hint="eastAsia"/>
-        </w:rPr>
-      </w:pPr>
       <w:r>
         <w:rPr>
           <w:rFonts w:hint="eastAsia"/>
@@ -2317,11 +2360,6 @@
       </w:r>
     </w:p>
     <w:p>
-      <w:pPr>
-        <w:rPr>
-          <w:rFonts w:hint="eastAsia"/>
-        </w:rPr>
-      </w:pPr>
       <w:r>
         <w:rPr>
           <w:rFonts w:hint="eastAsia"/>
@@ -2377,7 +2415,6 @@
     <w:p>
       <w:pPr>
         <w:rPr>
-          <w:rFonts w:hint="eastAsia"/>
           <w:color w:val="FF0000"/>
         </w:rPr>
       </w:pPr>
@@ -2420,11 +2457,6 @@
       </w:r>
     </w:p>
     <w:p>
-      <w:pPr>
-        <w:rPr>
-          <w:rFonts w:hint="eastAsia"/>
-        </w:rPr>
-      </w:pPr>
       <w:r>
         <w:rPr>
           <w:rFonts w:hint="eastAsia"/>
@@ -2720,13 +2752,7 @@
         </w:drawing>
       </w:r>
     </w:p>
-    <w:p>
-      <w:pPr>
-        <w:rPr>
-          <w:rFonts w:hint="eastAsia"/>
-        </w:rPr>
-      </w:pPr>
-    </w:p>
+    <w:p/>
     <w:p/>
     <w:p>
       <w:pPr>
@@ -3783,11 +3809,6 @@
       <w:proofErr w:type="gramEnd"/>
     </w:p>
     <w:p>
-      <w:pPr>
-        <w:rPr>
-          <w:rFonts w:hint="eastAsia"/>
-        </w:rPr>
-      </w:pPr>
       <w:r>
         <w:rPr>
           <w:noProof/>
@@ -4370,11 +4391,6 @@
     </w:p>
     <w:p/>
     <w:p>
-      <w:pPr>
-        <w:rPr>
-          <w:rFonts w:hint="eastAsia"/>
-        </w:rPr>
-      </w:pPr>
       <w:r>
         <w:rPr>
           <w:noProof/>
@@ -4507,13 +4523,7 @@
         <w:t>注册成功</w:t>
       </w:r>
     </w:p>
-    <w:p>
-      <w:pPr>
-        <w:rPr>
-          <w:rFonts w:hint="eastAsia"/>
-        </w:rPr>
-      </w:pPr>
-    </w:p>
+    <w:p/>
     <w:p/>
     <w:p>
       <w:pPr>
@@ -7564,7 +7574,7 @@
         <w:widowControl/>
         <w:jc w:val="left"/>
         <w:rPr>
-          <w:rFonts w:ascii="宋体" w:eastAsia="宋体" w:hAnsi="宋体" w:cs="宋体" w:hint="eastAsia"/>
+          <w:rFonts w:ascii="宋体" w:eastAsia="宋体" w:hAnsi="宋体" w:cs="宋体"/>
           <w:kern w:val="0"/>
           <w:sz w:val="24"/>
           <w:szCs w:val="24"/>
@@ -8161,11 +8171,6 @@
     </w:p>
     <w:p/>
     <w:p>
-      <w:pPr>
-        <w:rPr>
-          <w:rFonts w:hint="eastAsia"/>
-        </w:rPr>
-      </w:pPr>
       <w:r>
         <w:rPr>
           <w:rFonts w:hint="eastAsia"/>
@@ -8232,13 +8237,7 @@
         <w:t>只有学生才能练习和答题</w:t>
       </w:r>
     </w:p>
-    <w:p>
-      <w:pPr>
-        <w:rPr>
-          <w:rFonts w:hint="eastAsia"/>
-        </w:rPr>
-      </w:pPr>
-    </w:p>
+    <w:p/>
     <w:p/>
     <w:p>
       <w:pPr>
@@ -8495,11 +8494,6 @@
       <w:proofErr w:type="gramEnd"/>
     </w:p>
     <w:p>
-      <w:pPr>
-        <w:rPr>
-          <w:rFonts w:hint="eastAsia"/>
-        </w:rPr>
-      </w:pPr>
       <w:r>
         <w:rPr>
           <w:rFonts w:hint="eastAsia"/>
@@ -9801,7 +9795,7 @@
 </file>
 
 <file path=customXml/itemProps1.xml><?xml version="1.0" encoding="utf-8"?>
-<ds:datastoreItem xmlns:ds="http://schemas.openxmlformats.org/officeDocument/2006/customXml" ds:itemID="{9AD49D25-3DA7-472C-9FDC-86C79394F490}">
+<ds:datastoreItem xmlns:ds="http://schemas.openxmlformats.org/officeDocument/2006/customXml" ds:itemID="{6D025678-53B6-4979-8E91-3DAECD9E5456}">
   <ds:schemaRefs>
     <ds:schemaRef ds:uri="http://schemas.openxmlformats.org/officeDocument/2006/bibliography"/>
   </ds:schemaRefs>

--- a/doc/winguide api.docx
+++ b/doc/winguide api.docx
@@ -115,7 +115,7 @@
           <w:r>
             <w:fldChar w:fldCharType="separate"/>
           </w:r>
-          <w:hyperlink w:anchor="_Toc420448788" w:history="1">
+          <w:hyperlink w:anchor="_Toc422038574" w:history="1">
             <w:r>
               <w:rPr>
                 <w:rStyle w:val="a6"/>
@@ -150,7 +150,7 @@
                 <w:noProof/>
                 <w:webHidden/>
               </w:rPr>
-              <w:instrText xml:space="preserve"> PAGEREF _Toc420448788 \h </w:instrText>
+              <w:instrText xml:space="preserve"> PAGEREF _Toc422038574 \h </w:instrText>
             </w:r>
             <w:r>
               <w:rPr>
@@ -191,7 +191,7 @@
               <w:noProof/>
             </w:rPr>
           </w:pPr>
-          <w:hyperlink w:anchor="_Toc420448789" w:history="1">
+          <w:hyperlink w:anchor="_Toc422038575" w:history="1">
             <w:r>
               <w:rPr>
                 <w:rStyle w:val="a6"/>
@@ -226,7 +226,7 @@
                 <w:noProof/>
                 <w:webHidden/>
               </w:rPr>
-              <w:instrText xml:space="preserve"> PAGEREF _Toc420448789 \h </w:instrText>
+              <w:instrText xml:space="preserve"> PAGEREF _Toc422038575 \h </w:instrText>
             </w:r>
             <w:r>
               <w:rPr>
@@ -267,7 +267,7 @@
               <w:noProof/>
             </w:rPr>
           </w:pPr>
-          <w:hyperlink w:anchor="_Toc420448790" w:history="1">
+          <w:hyperlink w:anchor="_Toc422038576" w:history="1">
             <w:r>
               <w:rPr>
                 <w:rStyle w:val="a6"/>
@@ -302,7 +302,7 @@
                 <w:noProof/>
                 <w:webHidden/>
               </w:rPr>
-              <w:instrText xml:space="preserve"> PAGEREF _Toc420448790 \h </w:instrText>
+              <w:instrText xml:space="preserve"> PAGEREF _Toc422038576 \h </w:instrText>
             </w:r>
             <w:r>
               <w:rPr>
@@ -343,7 +343,7 @@
               <w:noProof/>
             </w:rPr>
           </w:pPr>
-          <w:hyperlink w:anchor="_Toc420448791" w:history="1">
+          <w:hyperlink w:anchor="_Toc422038577" w:history="1">
             <w:r>
               <w:rPr>
                 <w:rStyle w:val="a6"/>
@@ -378,7 +378,7 @@
                 <w:noProof/>
                 <w:webHidden/>
               </w:rPr>
-              <w:instrText xml:space="preserve"> PAGEREF _Toc420448791 \h </w:instrText>
+              <w:instrText xml:space="preserve"> PAGEREF _Toc422038577 \h </w:instrText>
             </w:r>
             <w:r>
               <w:rPr>
@@ -419,7 +419,7 @@
               <w:noProof/>
             </w:rPr>
           </w:pPr>
-          <w:hyperlink w:anchor="_Toc420448792" w:history="1">
+          <w:hyperlink w:anchor="_Toc422038578" w:history="1">
             <w:r>
               <w:rPr>
                 <w:rStyle w:val="a6"/>
@@ -454,7 +454,7 @@
                 <w:noProof/>
                 <w:webHidden/>
               </w:rPr>
-              <w:instrText xml:space="preserve"> PAGEREF _Toc420448792 \h </w:instrText>
+              <w:instrText xml:space="preserve"> PAGEREF _Toc422038578 \h </w:instrText>
             </w:r>
             <w:r>
               <w:rPr>
@@ -495,7 +495,7 @@
               <w:noProof/>
             </w:rPr>
           </w:pPr>
-          <w:hyperlink w:anchor="_Toc420448793" w:history="1">
+          <w:hyperlink w:anchor="_Toc422038579" w:history="1">
             <w:r>
               <w:rPr>
                 <w:rStyle w:val="a6"/>
@@ -530,7 +530,7 @@
                 <w:noProof/>
                 <w:webHidden/>
               </w:rPr>
-              <w:instrText xml:space="preserve"> PAGEREF _Toc420448793 \h </w:instrText>
+              <w:instrText xml:space="preserve"> PAGEREF _Toc422038579 \h </w:instrText>
             </w:r>
             <w:r>
               <w:rPr>
@@ -571,7 +571,7 @@
               <w:noProof/>
             </w:rPr>
           </w:pPr>
-          <w:hyperlink w:anchor="_Toc420448794" w:history="1">
+          <w:hyperlink w:anchor="_Toc422038580" w:history="1">
             <w:r>
               <w:rPr>
                 <w:rStyle w:val="a6"/>
@@ -606,7 +606,7 @@
                 <w:noProof/>
                 <w:webHidden/>
               </w:rPr>
-              <w:instrText xml:space="preserve"> PAGEREF _Toc420448794 \h </w:instrText>
+              <w:instrText xml:space="preserve"> PAGEREF _Toc422038580 \h </w:instrText>
             </w:r>
             <w:r>
               <w:rPr>
@@ -647,7 +647,7 @@
               <w:noProof/>
             </w:rPr>
           </w:pPr>
-          <w:hyperlink w:anchor="_Toc420448795" w:history="1">
+          <w:hyperlink w:anchor="_Toc422038581" w:history="1">
             <w:r>
               <w:rPr>
                 <w:rStyle w:val="a6"/>
@@ -682,7 +682,7 @@
                 <w:noProof/>
                 <w:webHidden/>
               </w:rPr>
-              <w:instrText xml:space="preserve"> PAGEREF _Toc420448795 \h </w:instrText>
+              <w:instrText xml:space="preserve"> PAGEREF _Toc422038581 \h </w:instrText>
             </w:r>
             <w:r>
               <w:rPr>
@@ -723,7 +723,7 @@
               <w:noProof/>
             </w:rPr>
           </w:pPr>
-          <w:hyperlink w:anchor="_Toc420448796" w:history="1">
+          <w:hyperlink w:anchor="_Toc422038582" w:history="1">
             <w:r>
               <w:rPr>
                 <w:rStyle w:val="a6"/>
@@ -758,7 +758,7 @@
                 <w:noProof/>
                 <w:webHidden/>
               </w:rPr>
-              <w:instrText xml:space="preserve"> PAGEREF _Toc420448796 \h </w:instrText>
+              <w:instrText xml:space="preserve"> PAGEREF _Toc422038582 \h </w:instrText>
             </w:r>
             <w:r>
               <w:rPr>
@@ -799,7 +799,7 @@
               <w:noProof/>
             </w:rPr>
           </w:pPr>
-          <w:hyperlink w:anchor="_Toc420448797" w:history="1">
+          <w:hyperlink w:anchor="_Toc422038583" w:history="1">
             <w:r>
               <w:rPr>
                 <w:rStyle w:val="a6"/>
@@ -834,7 +834,7 @@
                 <w:noProof/>
                 <w:webHidden/>
               </w:rPr>
-              <w:instrText xml:space="preserve"> PAGEREF _Toc420448797 \h </w:instrText>
+              <w:instrText xml:space="preserve"> PAGEREF _Toc422038583 \h </w:instrText>
             </w:r>
             <w:r>
               <w:rPr>
@@ -875,7 +875,7 @@
               <w:noProof/>
             </w:rPr>
           </w:pPr>
-          <w:hyperlink w:anchor="_Toc420448798" w:history="1">
+          <w:hyperlink w:anchor="_Toc422038584" w:history="1">
             <w:r>
               <w:rPr>
                 <w:rStyle w:val="a6"/>
@@ -910,7 +910,7 @@
                 <w:noProof/>
                 <w:webHidden/>
               </w:rPr>
-              <w:instrText xml:space="preserve"> PAGEREF _Toc420448798 \h </w:instrText>
+              <w:instrText xml:space="preserve"> PAGEREF _Toc422038584 \h </w:instrText>
             </w:r>
             <w:r>
               <w:rPr>
@@ -951,7 +951,7 @@
               <w:noProof/>
             </w:rPr>
           </w:pPr>
-          <w:hyperlink w:anchor="_Toc420448799" w:history="1">
+          <w:hyperlink w:anchor="_Toc422038585" w:history="1">
             <w:r>
               <w:rPr>
                 <w:rStyle w:val="a6"/>
@@ -986,7 +986,7 @@
                 <w:noProof/>
                 <w:webHidden/>
               </w:rPr>
-              <w:instrText xml:space="preserve"> PAGEREF _Toc420448799 \h </w:instrText>
+              <w:instrText xml:space="preserve"> PAGEREF _Toc422038585 \h </w:instrText>
             </w:r>
             <w:r>
               <w:rPr>
@@ -1027,7 +1027,7 @@
               <w:noProof/>
             </w:rPr>
           </w:pPr>
-          <w:hyperlink w:anchor="_Toc420448800" w:history="1">
+          <w:hyperlink w:anchor="_Toc422038586" w:history="1">
             <w:r>
               <w:rPr>
                 <w:rStyle w:val="a6"/>
@@ -1062,7 +1062,7 @@
                 <w:noProof/>
                 <w:webHidden/>
               </w:rPr>
-              <w:instrText xml:space="preserve"> PAGEREF _Toc420448800 \h </w:instrText>
+              <w:instrText xml:space="preserve"> PAGEREF _Toc422038586 \h </w:instrText>
             </w:r>
             <w:r>
               <w:rPr>
@@ -1103,7 +1103,7 @@
               <w:noProof/>
             </w:rPr>
           </w:pPr>
-          <w:hyperlink w:anchor="_Toc420448801" w:history="1">
+          <w:hyperlink w:anchor="_Toc422038587" w:history="1">
             <w:r>
               <w:rPr>
                 <w:rStyle w:val="a6"/>
@@ -1138,7 +1138,7 @@
                 <w:noProof/>
                 <w:webHidden/>
               </w:rPr>
-              <w:instrText xml:space="preserve"> PAGEREF _Toc420448801 \h </w:instrText>
+              <w:instrText xml:space="preserve"> PAGEREF _Toc422038587 \h </w:instrText>
             </w:r>
             <w:r>
               <w:rPr>
@@ -1333,7 +1333,7 @@
       <w:pPr>
         <w:pStyle w:val="2"/>
       </w:pPr>
-      <w:bookmarkStart w:id="0" w:name="_Toc420448788"/>
+      <w:bookmarkStart w:id="0" w:name="_Toc422038574"/>
       <w:r>
         <w:rPr>
           <w:rFonts w:hint="eastAsia"/>
@@ -2528,7 +2528,7 @@
       <w:pPr>
         <w:pStyle w:val="2"/>
       </w:pPr>
-      <w:bookmarkStart w:id="1" w:name="_Toc420448789"/>
+      <w:bookmarkStart w:id="1" w:name="_Toc422038575"/>
       <w:r>
         <w:rPr>
           <w:rFonts w:hint="eastAsia"/>
@@ -2758,7 +2758,7 @@
       <w:pPr>
         <w:pStyle w:val="2"/>
       </w:pPr>
-      <w:bookmarkStart w:id="2" w:name="_Toc420448790"/>
+      <w:bookmarkStart w:id="2" w:name="_Toc422038576"/>
       <w:r>
         <w:rPr>
           <w:rFonts w:hint="eastAsia"/>
@@ -3568,7 +3568,7 @@
       <w:pPr>
         <w:pStyle w:val="2"/>
       </w:pPr>
-      <w:bookmarkStart w:id="3" w:name="_Toc420448791"/>
+      <w:bookmarkStart w:id="3" w:name="_Toc422038577"/>
       <w:r>
         <w:rPr>
           <w:rFonts w:hint="eastAsia"/>
@@ -3991,7 +3991,7 @@
       <w:pPr>
         <w:pStyle w:val="2"/>
       </w:pPr>
-      <w:bookmarkStart w:id="4" w:name="_Toc420448792"/>
+      <w:bookmarkStart w:id="4" w:name="_Toc422038578"/>
       <w:r>
         <w:rPr>
           <w:rFonts w:hint="eastAsia"/>
@@ -4529,7 +4529,7 @@
       <w:pPr>
         <w:pStyle w:val="2"/>
       </w:pPr>
-      <w:bookmarkStart w:id="5" w:name="_Toc420448793"/>
+      <w:bookmarkStart w:id="5" w:name="_Toc422038579"/>
       <w:r>
         <w:rPr>
           <w:rFonts w:hint="eastAsia"/>
@@ -5031,7 +5031,7 @@
       <w:pPr>
         <w:pStyle w:val="2"/>
       </w:pPr>
-      <w:bookmarkStart w:id="6" w:name="_Toc420448794"/>
+      <w:bookmarkStart w:id="6" w:name="_Toc422038580"/>
       <w:r>
         <w:rPr>
           <w:rFonts w:hint="eastAsia"/>
@@ -5588,7 +5588,7 @@
       <w:pPr>
         <w:pStyle w:val="2"/>
       </w:pPr>
-      <w:bookmarkStart w:id="8" w:name="_Toc420448795"/>
+      <w:bookmarkStart w:id="8" w:name="_Toc422038581"/>
       <w:r>
         <w:rPr>
           <w:rFonts w:hint="eastAsia"/>
@@ -6123,7 +6123,7 @@
       <w:pPr>
         <w:pStyle w:val="2"/>
       </w:pPr>
-      <w:bookmarkStart w:id="9" w:name="_Toc420448796"/>
+      <w:bookmarkStart w:id="9" w:name="_Toc422038582"/>
       <w:r>
         <w:rPr>
           <w:rFonts w:hint="eastAsia"/>
@@ -6466,7 +6466,7 @@
       <w:pPr>
         <w:pStyle w:val="2"/>
       </w:pPr>
-      <w:bookmarkStart w:id="10" w:name="_Toc420448797"/>
+      <w:bookmarkStart w:id="10" w:name="_Toc422038583"/>
       <w:r>
         <w:rPr>
           <w:rFonts w:hint="eastAsia"/>
@@ -6801,7 +6801,7 @@
       <w:pPr>
         <w:pStyle w:val="2"/>
       </w:pPr>
-      <w:bookmarkStart w:id="11" w:name="_Toc420448798"/>
+      <w:bookmarkStart w:id="11" w:name="_Toc422038584"/>
       <w:r>
         <w:rPr>
           <w:rFonts w:hint="eastAsia"/>
@@ -7162,7 +7162,7 @@
       <w:pPr>
         <w:pStyle w:val="2"/>
       </w:pPr>
-      <w:bookmarkStart w:id="12" w:name="_Toc420448799"/>
+      <w:bookmarkStart w:id="12" w:name="_Toc422038585"/>
       <w:r>
         <w:rPr>
           <w:rFonts w:hint="eastAsia"/>
@@ -7829,7 +7829,7 @@
       <w:pPr>
         <w:pStyle w:val="2"/>
       </w:pPr>
-      <w:bookmarkStart w:id="13" w:name="_Toc420448800"/>
+      <w:bookmarkStart w:id="13" w:name="_Toc422038586"/>
       <w:r>
         <w:rPr>
           <w:rFonts w:hint="eastAsia"/>
@@ -8243,7 +8243,7 @@
       <w:pPr>
         <w:pStyle w:val="2"/>
       </w:pPr>
-      <w:bookmarkStart w:id="14" w:name="_Toc420448801"/>
+      <w:bookmarkStart w:id="14" w:name="_Toc422038587"/>
       <w:r>
         <w:rPr>
           <w:rFonts w:hint="eastAsia"/>
@@ -9795,7 +9795,7 @@
 </file>
 
 <file path=customXml/itemProps1.xml><?xml version="1.0" encoding="utf-8"?>
-<ds:datastoreItem xmlns:ds="http://schemas.openxmlformats.org/officeDocument/2006/customXml" ds:itemID="{6D025678-53B6-4979-8E91-3DAECD9E5456}">
+<ds:datastoreItem xmlns:ds="http://schemas.openxmlformats.org/officeDocument/2006/customXml" ds:itemID="{C6C2FB6B-5488-419A-9583-206A710A95AB}">
   <ds:schemaRefs>
     <ds:schemaRef ds:uri="http://schemas.openxmlformats.org/officeDocument/2006/bibliography"/>
   </ds:schemaRefs>
